--- a/doc/混搭模式移动应用框架设计文档.docx
+++ b/doc/混搭模式移动应用框架设计文档.docx
@@ -1056,7 +1056,6 @@
             <w:pPr>
               <w:jc w:val="center"/>
               <w:rPr>
-                <w:rFonts w:hint="eastAsia"/>
                 <w:b/>
               </w:rPr>
             </w:pPr>
@@ -2194,17 +2193,7 @@
                                   <w:szCs w:val="21"/>
                                   <w:bdr w:val="single" w:sz="4" w:space="0" w:color="auto"/>
                                 </w:rPr>
-                                <w:t>Native</w:t>
-                              </w:r>
-                              <w:r>
-                                <w:rPr>
-                                  <w:rFonts w:cs="Times New Roman" w:hint="eastAsia"/>
-                                  <w:kern w:val="2"/>
-                                  <w:sz w:val="21"/>
-                                  <w:szCs w:val="21"/>
-                                  <w:bdr w:val="single" w:sz="4" w:space="0" w:color="auto"/>
-                                </w:rPr>
-                                <w:t>集成</w:t>
+                                <w:t>Native集成</w:t>
                               </w:r>
                             </w:p>
                           </w:txbxContent>
@@ -2265,16 +2254,7 @@
                                   <w:szCs w:val="21"/>
                                   <w:bdr w:val="single" w:sz="4" w:space="0" w:color="auto"/>
                                 </w:rPr>
-                                <w:t>Native</w:t>
-                              </w:r>
-                              <w:r>
-                                <w:rPr>
-                                  <w:rFonts w:cs="Times New Roman" w:hint="eastAsia"/>
-                                  <w:sz w:val="21"/>
-                                  <w:szCs w:val="21"/>
-                                  <w:bdr w:val="single" w:sz="4" w:space="0" w:color="auto"/>
-                                </w:rPr>
-                                <w:t>功能插件</w:t>
+                                <w:t>Native功能插件</w:t>
                               </w:r>
                             </w:p>
                           </w:txbxContent>
@@ -3699,9 +3679,6 @@
     <w:p>
       <w:pPr>
         <w:pStyle w:val="Heading4"/>
-        <w:rPr>
-          <w:rFonts w:hint="eastAsia"/>
-        </w:rPr>
       </w:pPr>
       <w:r>
         <w:rPr>
@@ -3713,9 +3690,6 @@
     <w:p>
       <w:pPr>
         <w:ind w:firstLine="420"/>
-        <w:rPr>
-          <w:rFonts w:hint="eastAsia"/>
-        </w:rPr>
       </w:pPr>
       <w:r>
         <w:rPr>
@@ -3823,9 +3797,6 @@
     <w:p>
       <w:pPr>
         <w:ind w:firstLineChars="200" w:firstLine="420"/>
-        <w:rPr>
-          <w:rFonts w:hint="eastAsia"/>
-        </w:rPr>
       </w:pPr>
       <w:r>
         <w:rPr>
@@ -3867,9 +3838,6 @@
     <w:p>
       <w:pPr>
         <w:pStyle w:val="Heading4"/>
-        <w:rPr>
-          <w:rFonts w:hint="eastAsia"/>
-        </w:rPr>
       </w:pPr>
       <w:r>
         <w:rPr>
@@ -3879,11 +3847,6 @@
       </w:r>
     </w:p>
     <w:p>
-      <w:pPr>
-        <w:rPr>
-          <w:rFonts w:hint="eastAsia"/>
-        </w:rPr>
-      </w:pPr>
       <w:r>
         <w:rPr>
           <w:rFonts w:hint="eastAsia"/>
@@ -3894,9 +3857,6 @@
     <w:p>
       <w:pPr>
         <w:pStyle w:val="Heading4"/>
-        <w:rPr>
-          <w:rFonts w:hint="eastAsia"/>
-        </w:rPr>
       </w:pPr>
       <w:r>
         <w:rPr>
@@ -3918,11 +3878,6 @@
       </w:r>
     </w:p>
     <w:p>
-      <w:pPr>
-        <w:rPr>
-          <w:rFonts w:hint="eastAsia"/>
-        </w:rPr>
-      </w:pPr>
       <w:r>
         <w:rPr>
           <w:rFonts w:hint="eastAsia"/>
@@ -3976,10 +3931,24 @@
             <w:pPr>
               <w:jc w:val="center"/>
               <w:rPr>
-                <w:rFonts w:hint="eastAsia"/>
                 <w:b/>
               </w:rPr>
             </w:pPr>
+            <w:bookmarkStart w:id="11" w:name="OLE_LINK1"/>
+            <w:bookmarkStart w:id="12" w:name="OLE_LINK2"/>
+            <w:r>
+              <w:rPr>
+                <w:rFonts w:hint="eastAsia"/>
+                <w:b/>
+              </w:rPr>
+              <w:t>属性</w:t>
+            </w:r>
+            <w:r>
+              <w:rPr>
+                <w:b/>
+              </w:rPr>
+              <w:t>/</w:t>
+            </w:r>
             <w:r>
               <w:rPr>
                 <w:rFonts w:hint="eastAsia"/>
@@ -3987,6 +3956,8 @@
               </w:rPr>
               <w:t>方法名</w:t>
             </w:r>
+            <w:bookmarkEnd w:id="11"/>
+            <w:bookmarkEnd w:id="12"/>
           </w:p>
         </w:tc>
         <w:tc>
@@ -3998,7 +3969,6 @@
             <w:pPr>
               <w:jc w:val="center"/>
               <w:rPr>
-                <w:rFonts w:hint="eastAsia"/>
                 <w:b/>
               </w:rPr>
             </w:pPr>
@@ -4020,7 +3990,6 @@
             <w:pPr>
               <w:jc w:val="center"/>
               <w:rPr>
-                <w:rFonts w:hint="eastAsia"/>
                 <w:b/>
               </w:rPr>
             </w:pPr>
@@ -4042,7 +4011,6 @@
             <w:pPr>
               <w:jc w:val="center"/>
               <w:rPr>
-                <w:rFonts w:hint="eastAsia"/>
                 <w:b/>
               </w:rPr>
             </w:pPr>
@@ -4079,36 +4047,19 @@
           <w:tcPr>
             <w:tcW w:w="2069" w:type="dxa"/>
           </w:tcPr>
-          <w:p>
-            <w:pPr>
-              <w:rPr>
-                <w:rFonts w:hint="eastAsia"/>
-              </w:rPr>
-            </w:pPr>
-          </w:p>
+          <w:p/>
         </w:tc>
         <w:tc>
           <w:tcPr>
             <w:tcW w:w="2070" w:type="dxa"/>
           </w:tcPr>
-          <w:p>
-            <w:pPr>
-              <w:rPr>
-                <w:rFonts w:hint="eastAsia"/>
-              </w:rPr>
-            </w:pPr>
-          </w:p>
+          <w:p/>
         </w:tc>
         <w:tc>
           <w:tcPr>
             <w:tcW w:w="2082" w:type="dxa"/>
           </w:tcPr>
           <w:p>
-            <w:pPr>
-              <w:rPr>
-                <w:rFonts w:hint="eastAsia"/>
-              </w:rPr>
-            </w:pPr>
             <w:r>
               <w:rPr>
                 <w:rFonts w:hint="eastAsia"/>
@@ -4153,25 +4104,13 @@
           <w:tcPr>
             <w:tcW w:w="2069" w:type="dxa"/>
           </w:tcPr>
-          <w:p>
-            <w:pPr>
-              <w:rPr>
-                <w:rFonts w:hint="eastAsia"/>
-              </w:rPr>
-            </w:pPr>
-          </w:p>
+          <w:p/>
         </w:tc>
         <w:tc>
           <w:tcPr>
             <w:tcW w:w="2070" w:type="dxa"/>
           </w:tcPr>
-          <w:p>
-            <w:pPr>
-              <w:rPr>
-                <w:rFonts w:hint="eastAsia"/>
-              </w:rPr>
-            </w:pPr>
-          </w:p>
+          <w:p/>
         </w:tc>
         <w:tc>
           <w:tcPr>
@@ -4205,11 +4144,6 @@
             <w:tcW w:w="2075" w:type="dxa"/>
           </w:tcPr>
           <w:p>
-            <w:pPr>
-              <w:rPr>
-                <w:rFonts w:hint="eastAsia"/>
-              </w:rPr>
-            </w:pPr>
             <w:proofErr w:type="spellStart"/>
             <w:r>
               <w:t>neh.outputCommands</w:t>
@@ -4221,25 +4155,13 @@
           <w:tcPr>
             <w:tcW w:w="2069" w:type="dxa"/>
           </w:tcPr>
-          <w:p>
-            <w:pPr>
-              <w:rPr>
-                <w:rFonts w:hint="eastAsia"/>
-              </w:rPr>
-            </w:pPr>
-          </w:p>
+          <w:p/>
         </w:tc>
         <w:tc>
           <w:tcPr>
             <w:tcW w:w="2070" w:type="dxa"/>
           </w:tcPr>
-          <w:p>
-            <w:pPr>
-              <w:rPr>
-                <w:rFonts w:hint="eastAsia"/>
-              </w:rPr>
-            </w:pPr>
-          </w:p>
+          <w:p/>
         </w:tc>
         <w:tc>
           <w:tcPr>
@@ -4290,25 +4212,13 @@
           <w:tcPr>
             <w:tcW w:w="2069" w:type="dxa"/>
           </w:tcPr>
-          <w:p>
-            <w:pPr>
-              <w:rPr>
-                <w:rFonts w:hint="eastAsia"/>
-              </w:rPr>
-            </w:pPr>
-          </w:p>
+          <w:p/>
         </w:tc>
         <w:tc>
           <w:tcPr>
             <w:tcW w:w="2070" w:type="dxa"/>
           </w:tcPr>
-          <w:p>
-            <w:pPr>
-              <w:rPr>
-                <w:rFonts w:hint="eastAsia"/>
-              </w:rPr>
-            </w:pPr>
-          </w:p>
+          <w:p/>
         </w:tc>
         <w:tc>
           <w:tcPr>
@@ -4350,25 +4260,13 @@
           <w:tcPr>
             <w:tcW w:w="2069" w:type="dxa"/>
           </w:tcPr>
-          <w:p>
-            <w:pPr>
-              <w:rPr>
-                <w:rFonts w:hint="eastAsia"/>
-              </w:rPr>
-            </w:pPr>
-          </w:p>
+          <w:p/>
         </w:tc>
         <w:tc>
           <w:tcPr>
             <w:tcW w:w="2070" w:type="dxa"/>
           </w:tcPr>
-          <w:p>
-            <w:pPr>
-              <w:rPr>
-                <w:rFonts w:hint="eastAsia"/>
-              </w:rPr>
-            </w:pPr>
-          </w:p>
+          <w:p/>
         </w:tc>
         <w:tc>
           <w:tcPr>
@@ -4392,9 +4290,6 @@
     <w:p>
       <w:pPr>
         <w:pStyle w:val="Heading5"/>
-        <w:rPr>
-          <w:rFonts w:hint="eastAsia"/>
-        </w:rPr>
       </w:pPr>
       <w:r>
         <w:t>Command</w:t>
@@ -4423,10 +4318,22 @@
             <w:pPr>
               <w:jc w:val="center"/>
               <w:rPr>
-                <w:rFonts w:hint="eastAsia"/>
                 <w:b/>
               </w:rPr>
             </w:pPr>
+            <w:r>
+              <w:rPr>
+                <w:rFonts w:hint="eastAsia"/>
+                <w:b/>
+              </w:rPr>
+              <w:t>属性</w:t>
+            </w:r>
+            <w:r>
+              <w:rPr>
+                <w:b/>
+              </w:rPr>
+              <w:t>/</w:t>
+            </w:r>
             <w:r>
               <w:rPr>
                 <w:rFonts w:hint="eastAsia"/>
@@ -4445,7 +4352,6 @@
             <w:pPr>
               <w:jc w:val="center"/>
               <w:rPr>
-                <w:rFonts w:hint="eastAsia"/>
                 <w:b/>
               </w:rPr>
             </w:pPr>
@@ -4467,7 +4373,6 @@
             <w:pPr>
               <w:jc w:val="center"/>
               <w:rPr>
-                <w:rFonts w:hint="eastAsia"/>
                 <w:b/>
               </w:rPr>
             </w:pPr>
@@ -4489,7 +4394,6 @@
             <w:pPr>
               <w:jc w:val="center"/>
               <w:rPr>
-                <w:rFonts w:hint="eastAsia"/>
                 <w:b/>
               </w:rPr>
             </w:pPr>
@@ -4518,36 +4422,19 @@
           <w:tcPr>
             <w:tcW w:w="2069" w:type="dxa"/>
           </w:tcPr>
-          <w:p>
-            <w:pPr>
-              <w:rPr>
-                <w:rFonts w:hint="eastAsia"/>
-              </w:rPr>
-            </w:pPr>
-          </w:p>
+          <w:p/>
         </w:tc>
         <w:tc>
           <w:tcPr>
             <w:tcW w:w="2070" w:type="dxa"/>
           </w:tcPr>
-          <w:p>
-            <w:pPr>
-              <w:rPr>
-                <w:rFonts w:hint="eastAsia"/>
-              </w:rPr>
-            </w:pPr>
-          </w:p>
+          <w:p/>
         </w:tc>
         <w:tc>
           <w:tcPr>
             <w:tcW w:w="2082" w:type="dxa"/>
           </w:tcPr>
           <w:p>
-            <w:pPr>
-              <w:rPr>
-                <w:rFonts w:hint="eastAsia"/>
-              </w:rPr>
-            </w:pPr>
             <w:r>
               <w:rPr>
                 <w:rFonts w:hint="eastAsia"/>
@@ -4590,36 +4477,19 @@
           <w:tcPr>
             <w:tcW w:w="2069" w:type="dxa"/>
           </w:tcPr>
-          <w:p>
-            <w:pPr>
-              <w:rPr>
-                <w:rFonts w:hint="eastAsia"/>
-              </w:rPr>
-            </w:pPr>
-          </w:p>
+          <w:p/>
         </w:tc>
         <w:tc>
           <w:tcPr>
             <w:tcW w:w="2070" w:type="dxa"/>
           </w:tcPr>
-          <w:p>
-            <w:pPr>
-              <w:rPr>
-                <w:rFonts w:hint="eastAsia"/>
-              </w:rPr>
-            </w:pPr>
-          </w:p>
+          <w:p/>
         </w:tc>
         <w:tc>
           <w:tcPr>
             <w:tcW w:w="2082" w:type="dxa"/>
           </w:tcPr>
           <w:p>
-            <w:pPr>
-              <w:rPr>
-                <w:rFonts w:hint="eastAsia"/>
-              </w:rPr>
-            </w:pPr>
             <w:r>
               <w:rPr>
                 <w:rFonts w:hint="eastAsia"/>
@@ -4642,7 +4512,13 @@
           </w:tcPr>
           <w:p>
             <w:r>
-              <w:t>output</w:t>
+              <w:t>o</w:t>
+            </w:r>
+            <w:r>
+              <w:t>utput</w:t>
+            </w:r>
+            <w:r>
+              <w:t>2JSON</w:t>
             </w:r>
           </w:p>
         </w:tc>
@@ -4650,25 +4526,13 @@
           <w:tcPr>
             <w:tcW w:w="2069" w:type="dxa"/>
           </w:tcPr>
-          <w:p>
-            <w:pPr>
-              <w:rPr>
-                <w:rFonts w:hint="eastAsia"/>
-              </w:rPr>
-            </w:pPr>
-          </w:p>
+          <w:p/>
         </w:tc>
         <w:tc>
           <w:tcPr>
             <w:tcW w:w="2070" w:type="dxa"/>
           </w:tcPr>
-          <w:p>
-            <w:pPr>
-              <w:rPr>
-                <w:rFonts w:hint="eastAsia"/>
-              </w:rPr>
-            </w:pPr>
-          </w:p>
+          <w:p/>
         </w:tc>
         <w:tc>
           <w:tcPr>
@@ -4707,9 +4571,6 @@
     <w:p>
       <w:pPr>
         <w:pStyle w:val="Heading5"/>
-        <w:rPr>
-          <w:rFonts w:hint="eastAsia"/>
-        </w:rPr>
       </w:pPr>
       <w:r>
         <w:rPr>
@@ -4719,11 +4580,6 @@
       </w:r>
     </w:p>
     <w:p>
-      <w:pPr>
-        <w:rPr>
-          <w:rFonts w:hint="eastAsia"/>
-        </w:rPr>
-      </w:pPr>
       <w:r>
         <w:rPr>
           <w:rFonts w:hint="eastAsia"/>
@@ -4759,10 +4615,22 @@
             <w:pPr>
               <w:jc w:val="center"/>
               <w:rPr>
-                <w:rFonts w:hint="eastAsia"/>
                 <w:b/>
               </w:rPr>
             </w:pPr>
+            <w:r>
+              <w:rPr>
+                <w:rFonts w:hint="eastAsia"/>
+                <w:b/>
+              </w:rPr>
+              <w:t>属性</w:t>
+            </w:r>
+            <w:r>
+              <w:rPr>
+                <w:b/>
+              </w:rPr>
+              <w:t>/</w:t>
+            </w:r>
             <w:r>
               <w:rPr>
                 <w:rFonts w:hint="eastAsia"/>
@@ -4781,7 +4649,6 @@
             <w:pPr>
               <w:jc w:val="center"/>
               <w:rPr>
-                <w:rFonts w:hint="eastAsia"/>
                 <w:b/>
               </w:rPr>
             </w:pPr>
@@ -4803,7 +4670,6 @@
             <w:pPr>
               <w:jc w:val="center"/>
               <w:rPr>
-                <w:rFonts w:hint="eastAsia"/>
                 <w:b/>
               </w:rPr>
             </w:pPr>
@@ -4825,7 +4691,6 @@
             <w:pPr>
               <w:jc w:val="center"/>
               <w:rPr>
-                <w:rFonts w:hint="eastAsia"/>
                 <w:b/>
               </w:rPr>
             </w:pPr>
@@ -4857,11 +4722,6 @@
             <w:tcW w:w="2072" w:type="dxa"/>
           </w:tcPr>
           <w:p>
-            <w:pPr>
-              <w:rPr>
-                <w:rFonts w:hint="eastAsia"/>
-              </w:rPr>
-            </w:pPr>
             <w:r>
               <w:t>D</w:t>
             </w:r>
@@ -4877,24 +4737,13 @@
           <w:tcPr>
             <w:tcW w:w="2073" w:type="dxa"/>
           </w:tcPr>
-          <w:p>
-            <w:pPr>
-              <w:rPr>
-                <w:rFonts w:hint="eastAsia"/>
-              </w:rPr>
-            </w:pPr>
-          </w:p>
+          <w:p/>
         </w:tc>
         <w:tc>
           <w:tcPr>
             <w:tcW w:w="2073" w:type="dxa"/>
           </w:tcPr>
           <w:p>
-            <w:pPr>
-              <w:rPr>
-                <w:rFonts w:hint="eastAsia"/>
-              </w:rPr>
-            </w:pPr>
             <w:r>
               <w:rPr>
                 <w:rFonts w:hint="eastAsia"/>
@@ -4916,11 +4765,6 @@
             <w:tcW w:w="2078" w:type="dxa"/>
           </w:tcPr>
           <w:p>
-            <w:pPr>
-              <w:rPr>
-                <w:rFonts w:hint="eastAsia"/>
-              </w:rPr>
-            </w:pPr>
             <w:proofErr w:type="spellStart"/>
             <w:r>
               <w:t>deq</w:t>
@@ -4932,24 +4776,13 @@
           <w:tcPr>
             <w:tcW w:w="2072" w:type="dxa"/>
           </w:tcPr>
-          <w:p>
-            <w:pPr>
-              <w:rPr>
-                <w:rFonts w:hint="eastAsia"/>
-              </w:rPr>
-            </w:pPr>
-          </w:p>
+          <w:p/>
         </w:tc>
         <w:tc>
           <w:tcPr>
             <w:tcW w:w="2073" w:type="dxa"/>
           </w:tcPr>
           <w:p>
-            <w:pPr>
-              <w:rPr>
-                <w:rFonts w:hint="eastAsia"/>
-              </w:rPr>
-            </w:pPr>
             <w:r>
               <w:t>D</w:t>
             </w:r>
@@ -4966,11 +4799,6 @@
             <w:tcW w:w="2073" w:type="dxa"/>
           </w:tcPr>
           <w:p>
-            <w:pPr>
-              <w:rPr>
-                <w:rFonts w:hint="eastAsia"/>
-              </w:rPr>
-            </w:pPr>
             <w:r>
               <w:rPr>
                 <w:rFonts w:hint="eastAsia"/>
@@ -4993,32 +4821,23 @@
           </w:tcPr>
           <w:p>
             <w:r>
-              <w:t>output</w:t>
-            </w:r>
+              <w:t>clear</w:t>
+            </w:r>
+            <w:bookmarkStart w:id="13" w:name="_GoBack"/>
+            <w:bookmarkEnd w:id="13"/>
           </w:p>
         </w:tc>
         <w:tc>
           <w:tcPr>
             <w:tcW w:w="2072" w:type="dxa"/>
           </w:tcPr>
-          <w:p>
-            <w:pPr>
-              <w:rPr>
-                <w:rFonts w:hint="eastAsia"/>
-              </w:rPr>
-            </w:pPr>
-          </w:p>
+          <w:p/>
         </w:tc>
         <w:tc>
           <w:tcPr>
             <w:tcW w:w="2073" w:type="dxa"/>
           </w:tcPr>
           <w:p>
-            <w:pPr>
-              <w:rPr>
-                <w:rFonts w:hint="eastAsia"/>
-              </w:rPr>
-            </w:pPr>
             <w:r>
               <w:rPr>
                 <w:rFonts w:hint="eastAsia"/>
@@ -5032,147 +4851,26 @@
             <w:tcW w:w="2073" w:type="dxa"/>
           </w:tcPr>
           <w:p>
-            <w:pPr>
-              <w:rPr>
-                <w:rFonts w:hint="eastAsia"/>
-              </w:rPr>
-            </w:pPr>
             <w:r>
               <w:rPr>
                 <w:rFonts w:hint="eastAsia"/>
               </w:rPr>
               <w:t>输出队列所有元素</w:t>
-            </w:r>
-          </w:p>
-        </w:tc>
-      </w:tr>
-      <w:tr>
-        <w:tc>
-          <w:tcPr>
-            <w:tcW w:w="2078" w:type="dxa"/>
-          </w:tcPr>
-          <w:p>
-            <w:r>
-              <w:rPr>
-                <w:rFonts w:hint="eastAsia"/>
-              </w:rPr>
-              <w:t>o</w:t>
-            </w:r>
-            <w:r>
-              <w:t>utput</w:t>
-            </w:r>
-            <w:r>
-              <w:rPr>
-                <w:rFonts w:hint="eastAsia"/>
-              </w:rPr>
-              <w:t>2</w:t>
-            </w:r>
-            <w:r>
-              <w:rPr>
-                <w:rFonts w:hint="eastAsia"/>
-              </w:rPr>
-              <w:t>JSON</w:t>
-            </w:r>
-          </w:p>
-        </w:tc>
-        <w:tc>
-          <w:tcPr>
-            <w:tcW w:w="2072" w:type="dxa"/>
-          </w:tcPr>
-          <w:p>
-            <w:pPr>
-              <w:rPr>
-                <w:rFonts w:hint="eastAsia"/>
-              </w:rPr>
-            </w:pPr>
-          </w:p>
-        </w:tc>
-        <w:tc>
-          <w:tcPr>
-            <w:tcW w:w="2073" w:type="dxa"/>
-          </w:tcPr>
-          <w:p>
-            <w:pPr>
-              <w:rPr>
-                <w:rFonts w:hint="eastAsia"/>
-              </w:rPr>
-            </w:pPr>
-            <w:r>
-              <w:rPr>
-                <w:rFonts w:hint="eastAsia"/>
-              </w:rPr>
-              <w:t>JSON</w:t>
-            </w:r>
-            <w:r>
-              <w:rPr>
-                <w:rFonts w:hint="eastAsia"/>
-              </w:rPr>
-              <w:t>格式字符串</w:t>
-            </w:r>
-          </w:p>
-        </w:tc>
-        <w:tc>
-          <w:tcPr>
-            <w:tcW w:w="2073" w:type="dxa"/>
-          </w:tcPr>
-          <w:p>
-            <w:pPr>
-              <w:rPr>
-                <w:rFonts w:hint="eastAsia"/>
-              </w:rPr>
-            </w:pPr>
-            <w:r>
-              <w:rPr>
-                <w:rFonts w:hint="eastAsia"/>
-              </w:rPr>
-              <w:t>输出队列所有元素</w:t>
-            </w:r>
-            <w:r>
-              <w:rPr>
-                <w:rFonts w:hint="eastAsia"/>
-              </w:rPr>
-              <w:t>（</w:t>
-            </w:r>
-            <w:r>
-              <w:rPr>
-                <w:rFonts w:hint="eastAsia"/>
-              </w:rPr>
-              <w:t>JSON</w:t>
-            </w:r>
-            <w:r>
-              <w:rPr>
-                <w:rFonts w:hint="eastAsia"/>
-              </w:rPr>
-              <w:t>格式）</w:t>
             </w:r>
           </w:p>
         </w:tc>
       </w:tr>
     </w:tbl>
-    <w:p>
-      <w:pPr>
-        <w:rPr>
-          <w:rFonts w:hint="eastAsia"/>
-        </w:rPr>
-      </w:pPr>
-    </w:p>
+    <w:p/>
     <w:p>
       <w:pPr>
         <w:pStyle w:val="Heading5"/>
-        <w:rPr>
-          <w:rFonts w:hint="eastAsia"/>
-        </w:rPr>
       </w:pPr>
       <w:r>
         <w:t>Callback</w:t>
       </w:r>
     </w:p>
     <w:p>
-      <w:pPr>
-        <w:rPr>
-          <w:rFonts w:hint="eastAsia"/>
-        </w:rPr>
-      </w:pPr>
       <w:r>
         <w:rPr>
           <w:rFonts w:hint="eastAsia"/>
@@ -5202,10 +4900,22 @@
             <w:pPr>
               <w:jc w:val="center"/>
               <w:rPr>
-                <w:rFonts w:hint="eastAsia"/>
                 <w:b/>
               </w:rPr>
             </w:pPr>
+            <w:r>
+              <w:rPr>
+                <w:rFonts w:hint="eastAsia"/>
+                <w:b/>
+              </w:rPr>
+              <w:t>属性</w:t>
+            </w:r>
+            <w:r>
+              <w:rPr>
+                <w:b/>
+              </w:rPr>
+              <w:t>/</w:t>
+            </w:r>
             <w:r>
               <w:rPr>
                 <w:rFonts w:hint="eastAsia"/>
@@ -5224,7 +4934,6 @@
             <w:pPr>
               <w:jc w:val="center"/>
               <w:rPr>
-                <w:rFonts w:hint="eastAsia"/>
                 <w:b/>
               </w:rPr>
             </w:pPr>
@@ -5246,7 +4955,6 @@
             <w:pPr>
               <w:jc w:val="center"/>
               <w:rPr>
-                <w:rFonts w:hint="eastAsia"/>
                 <w:b/>
               </w:rPr>
             </w:pPr>
@@ -5268,7 +4976,6 @@
             <w:pPr>
               <w:jc w:val="center"/>
               <w:rPr>
-                <w:rFonts w:hint="eastAsia"/>
                 <w:b/>
               </w:rPr>
             </w:pPr>
@@ -5289,7 +4996,6 @@
           </w:tcPr>
           <w:p>
             <w:r>
-              <w:lastRenderedPageBreak/>
               <w:t>add</w:t>
             </w:r>
           </w:p>
@@ -5323,11 +5029,6 @@
             <w:tcW w:w="2069" w:type="dxa"/>
           </w:tcPr>
           <w:p>
-            <w:pPr>
-              <w:rPr>
-                <w:rFonts w:hint="eastAsia"/>
-              </w:rPr>
-            </w:pPr>
             <w:r>
               <w:rPr>
                 <w:rFonts w:hint="eastAsia"/>
@@ -5343,11 +5044,6 @@
             <w:tcW w:w="2090" w:type="dxa"/>
           </w:tcPr>
           <w:p>
-            <w:pPr>
-              <w:rPr>
-                <w:rFonts w:hint="eastAsia"/>
-              </w:rPr>
-            </w:pPr>
             <w:r>
               <w:t>remove</w:t>
             </w:r>
@@ -5358,11 +5054,6 @@
             <w:tcW w:w="2068" w:type="dxa"/>
           </w:tcPr>
           <w:p>
-            <w:pPr>
-              <w:rPr>
-                <w:rFonts w:hint="eastAsia"/>
-              </w:rPr>
-            </w:pPr>
             <w:proofErr w:type="spellStart"/>
             <w:r>
               <w:t>callbackID</w:t>
@@ -5374,24 +5065,13 @@
           <w:tcPr>
             <w:tcW w:w="2069" w:type="dxa"/>
           </w:tcPr>
-          <w:p>
-            <w:pPr>
-              <w:rPr>
-                <w:rFonts w:hint="eastAsia"/>
-              </w:rPr>
-            </w:pPr>
-          </w:p>
+          <w:p/>
         </w:tc>
         <w:tc>
           <w:tcPr>
             <w:tcW w:w="2069" w:type="dxa"/>
           </w:tcPr>
           <w:p>
-            <w:pPr>
-              <w:rPr>
-                <w:rFonts w:hint="eastAsia"/>
-              </w:rPr>
-            </w:pPr>
             <w:r>
               <w:rPr>
                 <w:rFonts w:hint="eastAsia"/>
@@ -5408,6 +5088,7 @@
           </w:tcPr>
           <w:p>
             <w:r>
+              <w:lastRenderedPageBreak/>
               <w:t>callback</w:t>
             </w:r>
           </w:p>
@@ -5424,11 +5105,6 @@
             <w:proofErr w:type="spellEnd"/>
           </w:p>
           <w:p>
-            <w:pPr>
-              <w:rPr>
-                <w:rFonts w:hint="eastAsia"/>
-              </w:rPr>
-            </w:pPr>
             <w:proofErr w:type="spellStart"/>
             <w:r>
               <w:t>callbackArguments</w:t>
@@ -5440,24 +5116,13 @@
           <w:tcPr>
             <w:tcW w:w="2069" w:type="dxa"/>
           </w:tcPr>
-          <w:p>
-            <w:pPr>
-              <w:rPr>
-                <w:rFonts w:hint="eastAsia"/>
-              </w:rPr>
-            </w:pPr>
-          </w:p>
+          <w:p/>
         </w:tc>
         <w:tc>
           <w:tcPr>
             <w:tcW w:w="2069" w:type="dxa"/>
           </w:tcPr>
           <w:p>
-            <w:pPr>
-              <w:rPr>
-                <w:rFonts w:hint="eastAsia"/>
-              </w:rPr>
-            </w:pPr>
             <w:r>
               <w:rPr>
                 <w:rFonts w:hint="eastAsia"/>
@@ -5520,7 +5185,6 @@
             <w:pPr>
               <w:jc w:val="center"/>
               <w:rPr>
-                <w:rFonts w:hint="eastAsia"/>
                 <w:b/>
               </w:rPr>
             </w:pPr>
@@ -5542,7 +5206,6 @@
             <w:pPr>
               <w:jc w:val="center"/>
               <w:rPr>
-                <w:rFonts w:hint="eastAsia"/>
                 <w:b/>
               </w:rPr>
             </w:pPr>
@@ -5564,7 +5227,6 @@
             <w:pPr>
               <w:jc w:val="center"/>
               <w:rPr>
-                <w:rFonts w:hint="eastAsia"/>
                 <w:b/>
               </w:rPr>
             </w:pPr>
@@ -5586,7 +5248,6 @@
             <w:pPr>
               <w:jc w:val="center"/>
               <w:rPr>
-                <w:rFonts w:hint="eastAsia"/>
                 <w:b/>
               </w:rPr>
             </w:pPr>
@@ -5630,11 +5291,15 @@
             <w:tcW w:w="2069" w:type="dxa"/>
           </w:tcPr>
           <w:p>
-            <w:pPr>
-              <w:rPr>
-                <w:rFonts w:hint="eastAsia"/>
-              </w:rPr>
-            </w:pPr>
+            <w:r>
+              <w:rPr>
+                <w:rFonts w:hint="eastAsia"/>
+              </w:rPr>
+              <w:t>设置</w:t>
+            </w:r>
+            <w:r>
+              <w:t>delegate</w:t>
+            </w:r>
           </w:p>
         </w:tc>
       </w:tr>
@@ -5643,49 +5308,25 @@
           <w:tcPr>
             <w:tcW w:w="2090" w:type="dxa"/>
           </w:tcPr>
-          <w:p>
-            <w:pPr>
-              <w:rPr>
-                <w:rFonts w:hint="eastAsia"/>
-              </w:rPr>
-            </w:pPr>
-          </w:p>
+          <w:p/>
         </w:tc>
         <w:tc>
           <w:tcPr>
             <w:tcW w:w="2068" w:type="dxa"/>
           </w:tcPr>
-          <w:p>
-            <w:pPr>
-              <w:rPr>
-                <w:rFonts w:hint="eastAsia"/>
-              </w:rPr>
-            </w:pPr>
-          </w:p>
+          <w:p/>
         </w:tc>
         <w:tc>
           <w:tcPr>
             <w:tcW w:w="2069" w:type="dxa"/>
           </w:tcPr>
-          <w:p>
-            <w:pPr>
-              <w:rPr>
-                <w:rFonts w:hint="eastAsia"/>
-              </w:rPr>
-            </w:pPr>
-          </w:p>
+          <w:p/>
         </w:tc>
         <w:tc>
           <w:tcPr>
             <w:tcW w:w="2069" w:type="dxa"/>
           </w:tcPr>
-          <w:p>
-            <w:pPr>
-              <w:rPr>
-                <w:rFonts w:hint="eastAsia"/>
-              </w:rPr>
-            </w:pPr>
-          </w:p>
+          <w:p/>
         </w:tc>
       </w:tr>
       <w:tr>
@@ -5699,47 +5340,23 @@
           <w:tcPr>
             <w:tcW w:w="2068" w:type="dxa"/>
           </w:tcPr>
-          <w:p>
-            <w:pPr>
-              <w:rPr>
-                <w:rFonts w:hint="eastAsia"/>
-              </w:rPr>
-            </w:pPr>
-          </w:p>
+          <w:p/>
         </w:tc>
         <w:tc>
           <w:tcPr>
             <w:tcW w:w="2069" w:type="dxa"/>
           </w:tcPr>
-          <w:p>
-            <w:pPr>
-              <w:rPr>
-                <w:rFonts w:hint="eastAsia"/>
-              </w:rPr>
-            </w:pPr>
-          </w:p>
+          <w:p/>
         </w:tc>
         <w:tc>
           <w:tcPr>
             <w:tcW w:w="2069" w:type="dxa"/>
           </w:tcPr>
-          <w:p>
-            <w:pPr>
-              <w:rPr>
-                <w:rFonts w:hint="eastAsia"/>
-              </w:rPr>
-            </w:pPr>
-          </w:p>
+          <w:p/>
         </w:tc>
       </w:tr>
     </w:tbl>
-    <w:p>
-      <w:pPr>
-        <w:rPr>
-          <w:rFonts w:hint="eastAsia"/>
-        </w:rPr>
-      </w:pPr>
-    </w:p>
+    <w:p/>
     <w:p>
       <w:r>
         <w:t>&lt;</w:t>
@@ -5763,10 +5380,10 @@
         <w:tblLook w:val="04A0" w:firstRow="1" w:lastRow="0" w:firstColumn="1" w:lastColumn="0" w:noHBand="0" w:noVBand="1"/>
       </w:tblPr>
       <w:tblGrid>
-        <w:gridCol w:w="2714"/>
-        <w:gridCol w:w="1860"/>
-        <w:gridCol w:w="1861"/>
-        <w:gridCol w:w="1861"/>
+        <w:gridCol w:w="2713"/>
+        <w:gridCol w:w="1832"/>
+        <w:gridCol w:w="1834"/>
+        <w:gridCol w:w="1917"/>
       </w:tblGrid>
       <w:tr>
         <w:tc>
@@ -5778,7 +5395,6 @@
             <w:pPr>
               <w:jc w:val="center"/>
               <w:rPr>
-                <w:rFonts w:hint="eastAsia"/>
                 <w:b/>
               </w:rPr>
             </w:pPr>
@@ -5800,7 +5416,6 @@
             <w:pPr>
               <w:jc w:val="center"/>
               <w:rPr>
-                <w:rFonts w:hint="eastAsia"/>
                 <w:b/>
               </w:rPr>
             </w:pPr>
@@ -5822,7 +5437,6 @@
             <w:pPr>
               <w:jc w:val="center"/>
               <w:rPr>
-                <w:rFonts w:hint="eastAsia"/>
                 <w:b/>
               </w:rPr>
             </w:pPr>
@@ -5844,7 +5458,6 @@
             <w:pPr>
               <w:jc w:val="center"/>
               <w:rPr>
-                <w:rFonts w:hint="eastAsia"/>
                 <w:b/>
               </w:rPr>
             </w:pPr>
@@ -5893,6 +5506,17 @@
                 <w:rFonts w:hint="eastAsia"/>
               </w:rPr>
             </w:pPr>
+            <w:proofErr w:type="spellStart"/>
+            <w:r>
+              <w:t>Webview</w:t>
+            </w:r>
+            <w:proofErr w:type="spellEnd"/>
+            <w:r>
+              <w:rPr>
+                <w:rFonts w:hint="eastAsia"/>
+              </w:rPr>
+              <w:t>请求拦截</w:t>
+            </w:r>
           </w:p>
         </w:tc>
       </w:tr>
@@ -5901,49 +5525,25 @@
           <w:tcPr>
             <w:tcW w:w="2090" w:type="dxa"/>
           </w:tcPr>
-          <w:p>
-            <w:pPr>
-              <w:rPr>
-                <w:rFonts w:hint="eastAsia"/>
-              </w:rPr>
-            </w:pPr>
-          </w:p>
+          <w:p/>
         </w:tc>
         <w:tc>
           <w:tcPr>
             <w:tcW w:w="2068" w:type="dxa"/>
           </w:tcPr>
-          <w:p>
-            <w:pPr>
-              <w:rPr>
-                <w:rFonts w:hint="eastAsia"/>
-              </w:rPr>
-            </w:pPr>
-          </w:p>
+          <w:p/>
         </w:tc>
         <w:tc>
           <w:tcPr>
             <w:tcW w:w="2069" w:type="dxa"/>
           </w:tcPr>
-          <w:p>
-            <w:pPr>
-              <w:rPr>
-                <w:rFonts w:hint="eastAsia"/>
-              </w:rPr>
-            </w:pPr>
-          </w:p>
+          <w:p/>
         </w:tc>
         <w:tc>
           <w:tcPr>
             <w:tcW w:w="2069" w:type="dxa"/>
           </w:tcPr>
-          <w:p>
-            <w:pPr>
-              <w:rPr>
-                <w:rFonts w:hint="eastAsia"/>
-              </w:rPr>
-            </w:pPr>
-          </w:p>
+          <w:p/>
         </w:tc>
       </w:tr>
       <w:tr>
@@ -5957,37 +5557,19 @@
           <w:tcPr>
             <w:tcW w:w="2068" w:type="dxa"/>
           </w:tcPr>
-          <w:p>
-            <w:pPr>
-              <w:rPr>
-                <w:rFonts w:hint="eastAsia"/>
-              </w:rPr>
-            </w:pPr>
-          </w:p>
+          <w:p/>
         </w:tc>
         <w:tc>
           <w:tcPr>
             <w:tcW w:w="2069" w:type="dxa"/>
           </w:tcPr>
-          <w:p>
-            <w:pPr>
-              <w:rPr>
-                <w:rFonts w:hint="eastAsia"/>
-              </w:rPr>
-            </w:pPr>
-          </w:p>
+          <w:p/>
         </w:tc>
         <w:tc>
           <w:tcPr>
             <w:tcW w:w="2069" w:type="dxa"/>
           </w:tcPr>
-          <w:p>
-            <w:pPr>
-              <w:rPr>
-                <w:rFonts w:hint="eastAsia"/>
-              </w:rPr>
-            </w:pPr>
-          </w:p>
+          <w:p/>
         </w:tc>
       </w:tr>
     </w:tbl>
@@ -5995,8 +5577,6 @@
       <w:pPr>
         <w:pStyle w:val="Heading5"/>
       </w:pPr>
-      <w:bookmarkStart w:id="11" w:name="_GoBack"/>
-      <w:bookmarkEnd w:id="11"/>
       <w:proofErr w:type="spellStart"/>
       <w:r>
         <w:rPr>
@@ -6005,6 +5585,12 @@
         <w:t>NEHCommand</w:t>
       </w:r>
       <w:proofErr w:type="spellEnd"/>
+      <w:r>
+        <w:rPr>
+          <w:rFonts w:hint="eastAsia"/>
+        </w:rPr>
+        <w:t>（指令管理）</w:t>
+      </w:r>
     </w:p>
     <w:tbl>
       <w:tblPr>
@@ -6028,7 +5614,6 @@
             <w:pPr>
               <w:jc w:val="center"/>
               <w:rPr>
-                <w:rFonts w:hint="eastAsia"/>
                 <w:b/>
               </w:rPr>
             </w:pPr>
@@ -6050,7 +5635,6 @@
             <w:pPr>
               <w:jc w:val="center"/>
               <w:rPr>
-                <w:rFonts w:hint="eastAsia"/>
                 <w:b/>
               </w:rPr>
             </w:pPr>
@@ -6072,7 +5656,6 @@
             <w:pPr>
               <w:jc w:val="center"/>
               <w:rPr>
-                <w:rFonts w:hint="eastAsia"/>
                 <w:b/>
               </w:rPr>
             </w:pPr>
@@ -6094,7 +5677,6 @@
             <w:pPr>
               <w:jc w:val="center"/>
               <w:rPr>
-                <w:rFonts w:hint="eastAsia"/>
                 <w:b/>
               </w:rPr>
             </w:pPr>
@@ -6138,11 +5720,24 @@
             <w:tcW w:w="2069" w:type="dxa"/>
           </w:tcPr>
           <w:p>
-            <w:pPr>
-              <w:rPr>
-                <w:rFonts w:hint="eastAsia"/>
-              </w:rPr>
-            </w:pPr>
+            <w:r>
+              <w:rPr>
+                <w:rFonts w:hint="eastAsia"/>
+              </w:rPr>
+              <w:t>获取</w:t>
+            </w:r>
+            <w:r>
+              <w:rPr>
+                <w:rFonts w:hint="eastAsia"/>
+              </w:rPr>
+              <w:t>Web</w:t>
+            </w:r>
+            <w:r>
+              <w:rPr>
+                <w:rFonts w:hint="eastAsia"/>
+              </w:rPr>
+              <w:t>调用指令</w:t>
+            </w:r>
           </w:p>
         </w:tc>
       </w:tr>
@@ -6152,11 +5747,6 @@
             <w:tcW w:w="2090" w:type="dxa"/>
           </w:tcPr>
           <w:p>
-            <w:pPr>
-              <w:rPr>
-                <w:rFonts w:hint="eastAsia"/>
-              </w:rPr>
-            </w:pPr>
             <w:proofErr w:type="spellStart"/>
             <w:r>
               <w:t>execCommand</w:t>
@@ -6168,36 +5758,25 @@
           <w:tcPr>
             <w:tcW w:w="2068" w:type="dxa"/>
           </w:tcPr>
-          <w:p>
-            <w:pPr>
-              <w:rPr>
-                <w:rFonts w:hint="eastAsia"/>
-              </w:rPr>
-            </w:pPr>
-          </w:p>
+          <w:p/>
         </w:tc>
         <w:tc>
           <w:tcPr>
             <w:tcW w:w="2069" w:type="dxa"/>
           </w:tcPr>
-          <w:p>
-            <w:pPr>
-              <w:rPr>
-                <w:rFonts w:hint="eastAsia"/>
-              </w:rPr>
-            </w:pPr>
-          </w:p>
+          <w:p/>
         </w:tc>
         <w:tc>
           <w:tcPr>
             <w:tcW w:w="2069" w:type="dxa"/>
           </w:tcPr>
           <w:p>
-            <w:pPr>
-              <w:rPr>
-                <w:rFonts w:hint="eastAsia"/>
-              </w:rPr>
-            </w:pPr>
+            <w:r>
+              <w:rPr>
+                <w:rFonts w:hint="eastAsia"/>
+              </w:rPr>
+              <w:t>执行指令</w:t>
+            </w:r>
           </w:p>
         </w:tc>
       </w:tr>
@@ -6212,47 +5791,23 @@
           <w:tcPr>
             <w:tcW w:w="2068" w:type="dxa"/>
           </w:tcPr>
-          <w:p>
-            <w:pPr>
-              <w:rPr>
-                <w:rFonts w:hint="eastAsia"/>
-              </w:rPr>
-            </w:pPr>
-          </w:p>
+          <w:p/>
         </w:tc>
         <w:tc>
           <w:tcPr>
             <w:tcW w:w="2069" w:type="dxa"/>
           </w:tcPr>
-          <w:p>
-            <w:pPr>
-              <w:rPr>
-                <w:rFonts w:hint="eastAsia"/>
-              </w:rPr>
-            </w:pPr>
-          </w:p>
+          <w:p/>
         </w:tc>
         <w:tc>
           <w:tcPr>
             <w:tcW w:w="2069" w:type="dxa"/>
           </w:tcPr>
-          <w:p>
-            <w:pPr>
-              <w:rPr>
-                <w:rFonts w:hint="eastAsia"/>
-              </w:rPr>
-            </w:pPr>
-          </w:p>
+          <w:p/>
         </w:tc>
       </w:tr>
     </w:tbl>
-    <w:p>
-      <w:pPr>
-        <w:rPr>
-          <w:rFonts w:hint="eastAsia"/>
-        </w:rPr>
-      </w:pPr>
-    </w:p>
+    <w:p/>
     <w:p>
       <w:pPr>
         <w:pStyle w:val="Heading5"/>
@@ -6277,13 +5832,14 @@
         <w:t>l</w:t>
       </w:r>
       <w:proofErr w:type="spellEnd"/>
+      <w:r>
+        <w:rPr>
+          <w:rFonts w:hint="eastAsia"/>
+        </w:rPr>
+        <w:t>（拦截协议）</w:t>
+      </w:r>
     </w:p>
     <w:p>
-      <w:pPr>
-        <w:rPr>
-          <w:rFonts w:hint="eastAsia"/>
-        </w:rPr>
-      </w:pPr>
       <w:proofErr w:type="gramStart"/>
       <w:r>
         <w:t>:</w:t>
@@ -6317,7 +5873,6 @@
             <w:pPr>
               <w:jc w:val="center"/>
               <w:rPr>
-                <w:rFonts w:hint="eastAsia"/>
                 <w:b/>
               </w:rPr>
             </w:pPr>
@@ -6339,7 +5894,6 @@
             <w:pPr>
               <w:jc w:val="center"/>
               <w:rPr>
-                <w:rFonts w:hint="eastAsia"/>
                 <w:b/>
               </w:rPr>
             </w:pPr>
@@ -6361,7 +5915,6 @@
             <w:pPr>
               <w:jc w:val="center"/>
               <w:rPr>
-                <w:rFonts w:hint="eastAsia"/>
                 <w:b/>
               </w:rPr>
             </w:pPr>
@@ -6383,7 +5936,6 @@
             <w:pPr>
               <w:jc w:val="center"/>
               <w:rPr>
-                <w:rFonts w:hint="eastAsia"/>
                 <w:b/>
               </w:rPr>
             </w:pPr>
@@ -6427,11 +5979,12 @@
             <w:tcW w:w="2069" w:type="dxa"/>
           </w:tcPr>
           <w:p>
-            <w:pPr>
-              <w:rPr>
-                <w:rFonts w:hint="eastAsia"/>
-              </w:rPr>
-            </w:pPr>
+            <w:r>
+              <w:rPr>
+                <w:rFonts w:hint="eastAsia"/>
+              </w:rPr>
+              <w:t>拦截指令</w:t>
+            </w:r>
           </w:p>
         </w:tc>
       </w:tr>
@@ -6440,49 +5993,25 @@
           <w:tcPr>
             <w:tcW w:w="2090" w:type="dxa"/>
           </w:tcPr>
-          <w:p>
-            <w:pPr>
-              <w:rPr>
-                <w:rFonts w:hint="eastAsia"/>
-              </w:rPr>
-            </w:pPr>
-          </w:p>
+          <w:p/>
         </w:tc>
         <w:tc>
           <w:tcPr>
             <w:tcW w:w="2068" w:type="dxa"/>
           </w:tcPr>
-          <w:p>
-            <w:pPr>
-              <w:rPr>
-                <w:rFonts w:hint="eastAsia"/>
-              </w:rPr>
-            </w:pPr>
-          </w:p>
+          <w:p/>
         </w:tc>
         <w:tc>
           <w:tcPr>
             <w:tcW w:w="2069" w:type="dxa"/>
           </w:tcPr>
-          <w:p>
-            <w:pPr>
-              <w:rPr>
-                <w:rFonts w:hint="eastAsia"/>
-              </w:rPr>
-            </w:pPr>
-          </w:p>
+          <w:p/>
         </w:tc>
         <w:tc>
           <w:tcPr>
             <w:tcW w:w="2069" w:type="dxa"/>
           </w:tcPr>
-          <w:p>
-            <w:pPr>
-              <w:rPr>
-                <w:rFonts w:hint="eastAsia"/>
-              </w:rPr>
-            </w:pPr>
-          </w:p>
+          <w:p/>
         </w:tc>
       </w:tr>
       <w:tr>
@@ -6496,37 +6025,19 @@
           <w:tcPr>
             <w:tcW w:w="2068" w:type="dxa"/>
           </w:tcPr>
-          <w:p>
-            <w:pPr>
-              <w:rPr>
-                <w:rFonts w:hint="eastAsia"/>
-              </w:rPr>
-            </w:pPr>
-          </w:p>
+          <w:p/>
         </w:tc>
         <w:tc>
           <w:tcPr>
             <w:tcW w:w="2069" w:type="dxa"/>
           </w:tcPr>
-          <w:p>
-            <w:pPr>
-              <w:rPr>
-                <w:rFonts w:hint="eastAsia"/>
-              </w:rPr>
-            </w:pPr>
-          </w:p>
+          <w:p/>
         </w:tc>
         <w:tc>
           <w:tcPr>
             <w:tcW w:w="2069" w:type="dxa"/>
           </w:tcPr>
-          <w:p>
-            <w:pPr>
-              <w:rPr>
-                <w:rFonts w:hint="eastAsia"/>
-              </w:rPr>
-            </w:pPr>
-          </w:p>
+          <w:p/>
         </w:tc>
       </w:tr>
     </w:tbl>
@@ -6536,7 +6047,6 @@
       </w:pPr>
       <w:proofErr w:type="spellStart"/>
       <w:r>
-        <w:lastRenderedPageBreak/>
         <w:t>NEH</w:t>
       </w:r>
       <w:r>
@@ -6549,6 +6059,12 @@
         <w:t>Argument</w:t>
       </w:r>
       <w:proofErr w:type="spellEnd"/>
+      <w:r>
+        <w:rPr>
+          <w:rFonts w:hint="eastAsia"/>
+        </w:rPr>
+        <w:t>（插件函数调用参数）</w:t>
+      </w:r>
     </w:p>
     <w:p>
       <w:proofErr w:type="gramStart"/>
@@ -6584,7 +6100,6 @@
             <w:pPr>
               <w:jc w:val="center"/>
               <w:rPr>
-                <w:rFonts w:hint="eastAsia"/>
                 <w:b/>
               </w:rPr>
             </w:pPr>
@@ -6606,7 +6121,6 @@
             <w:pPr>
               <w:jc w:val="center"/>
               <w:rPr>
-                <w:rFonts w:hint="eastAsia"/>
                 <w:b/>
               </w:rPr>
             </w:pPr>
@@ -6628,7 +6142,6 @@
             <w:pPr>
               <w:jc w:val="center"/>
               <w:rPr>
-                <w:rFonts w:hint="eastAsia"/>
                 <w:b/>
               </w:rPr>
             </w:pPr>
@@ -6650,7 +6163,6 @@
             <w:pPr>
               <w:jc w:val="center"/>
               <w:rPr>
-                <w:rFonts w:hint="eastAsia"/>
                 <w:b/>
               </w:rPr>
             </w:pPr>
@@ -6687,13 +6199,7 @@
           <w:tcPr>
             <w:tcW w:w="2069" w:type="dxa"/>
           </w:tcPr>
-          <w:p>
-            <w:pPr>
-              <w:rPr>
-                <w:rFonts w:hint="eastAsia"/>
-              </w:rPr>
-            </w:pPr>
-          </w:p>
+          <w:p/>
         </w:tc>
       </w:tr>
       <w:tr>
@@ -6701,49 +6207,25 @@
           <w:tcPr>
             <w:tcW w:w="2090" w:type="dxa"/>
           </w:tcPr>
-          <w:p>
-            <w:pPr>
-              <w:rPr>
-                <w:rFonts w:hint="eastAsia"/>
-              </w:rPr>
-            </w:pPr>
-          </w:p>
+          <w:p/>
         </w:tc>
         <w:tc>
           <w:tcPr>
             <w:tcW w:w="2068" w:type="dxa"/>
           </w:tcPr>
-          <w:p>
-            <w:pPr>
-              <w:rPr>
-                <w:rFonts w:hint="eastAsia"/>
-              </w:rPr>
-            </w:pPr>
-          </w:p>
+          <w:p/>
         </w:tc>
         <w:tc>
           <w:tcPr>
             <w:tcW w:w="2069" w:type="dxa"/>
           </w:tcPr>
-          <w:p>
-            <w:pPr>
-              <w:rPr>
-                <w:rFonts w:hint="eastAsia"/>
-              </w:rPr>
-            </w:pPr>
-          </w:p>
+          <w:p/>
         </w:tc>
         <w:tc>
           <w:tcPr>
             <w:tcW w:w="2069" w:type="dxa"/>
           </w:tcPr>
-          <w:p>
-            <w:pPr>
-              <w:rPr>
-                <w:rFonts w:hint="eastAsia"/>
-              </w:rPr>
-            </w:pPr>
-          </w:p>
+          <w:p/>
         </w:tc>
       </w:tr>
       <w:tr>
@@ -6757,37 +6239,19 @@
           <w:tcPr>
             <w:tcW w:w="2068" w:type="dxa"/>
           </w:tcPr>
-          <w:p>
-            <w:pPr>
-              <w:rPr>
-                <w:rFonts w:hint="eastAsia"/>
-              </w:rPr>
-            </w:pPr>
-          </w:p>
+          <w:p/>
         </w:tc>
         <w:tc>
           <w:tcPr>
             <w:tcW w:w="2069" w:type="dxa"/>
           </w:tcPr>
-          <w:p>
-            <w:pPr>
-              <w:rPr>
-                <w:rFonts w:hint="eastAsia"/>
-              </w:rPr>
-            </w:pPr>
-          </w:p>
+          <w:p/>
         </w:tc>
         <w:tc>
           <w:tcPr>
             <w:tcW w:w="2069" w:type="dxa"/>
           </w:tcPr>
-          <w:p>
-            <w:pPr>
-              <w:rPr>
-                <w:rFonts w:hint="eastAsia"/>
-              </w:rPr>
-            </w:pPr>
-          </w:p>
+          <w:p/>
         </w:tc>
       </w:tr>
     </w:tbl>
@@ -6810,6 +6274,12 @@
         <w:t>Result</w:t>
       </w:r>
       <w:proofErr w:type="spellEnd"/>
+      <w:r>
+        <w:rPr>
+          <w:rFonts w:hint="eastAsia"/>
+        </w:rPr>
+        <w:t>（插件函数调用结果）</w:t>
+      </w:r>
     </w:p>
     <w:p>
       <w:proofErr w:type="gramStart"/>
@@ -6845,7 +6315,6 @@
             <w:pPr>
               <w:jc w:val="center"/>
               <w:rPr>
-                <w:rFonts w:hint="eastAsia"/>
                 <w:b/>
               </w:rPr>
             </w:pPr>
@@ -6867,7 +6336,6 @@
             <w:pPr>
               <w:jc w:val="center"/>
               <w:rPr>
-                <w:rFonts w:hint="eastAsia"/>
                 <w:b/>
               </w:rPr>
             </w:pPr>
@@ -6889,7 +6357,6 @@
             <w:pPr>
               <w:jc w:val="center"/>
               <w:rPr>
-                <w:rFonts w:hint="eastAsia"/>
                 <w:b/>
               </w:rPr>
             </w:pPr>
@@ -6911,7 +6378,6 @@
             <w:pPr>
               <w:jc w:val="center"/>
               <w:rPr>
-                <w:rFonts w:hint="eastAsia"/>
                 <w:b/>
               </w:rPr>
             </w:pPr>
@@ -6957,13 +6423,7 @@
           <w:tcPr>
             <w:tcW w:w="2069" w:type="dxa"/>
           </w:tcPr>
-          <w:p>
-            <w:pPr>
-              <w:rPr>
-                <w:rFonts w:hint="eastAsia"/>
-              </w:rPr>
-            </w:pPr>
-          </w:p>
+          <w:p/>
         </w:tc>
       </w:tr>
       <w:tr>
@@ -6971,49 +6431,25 @@
           <w:tcPr>
             <w:tcW w:w="2090" w:type="dxa"/>
           </w:tcPr>
-          <w:p>
-            <w:pPr>
-              <w:rPr>
-                <w:rFonts w:hint="eastAsia"/>
-              </w:rPr>
-            </w:pPr>
-          </w:p>
+          <w:p/>
         </w:tc>
         <w:tc>
           <w:tcPr>
             <w:tcW w:w="2068" w:type="dxa"/>
           </w:tcPr>
-          <w:p>
-            <w:pPr>
-              <w:rPr>
-                <w:rFonts w:hint="eastAsia"/>
-              </w:rPr>
-            </w:pPr>
-          </w:p>
+          <w:p/>
         </w:tc>
         <w:tc>
           <w:tcPr>
             <w:tcW w:w="2069" w:type="dxa"/>
           </w:tcPr>
-          <w:p>
-            <w:pPr>
-              <w:rPr>
-                <w:rFonts w:hint="eastAsia"/>
-              </w:rPr>
-            </w:pPr>
-          </w:p>
+          <w:p/>
         </w:tc>
         <w:tc>
           <w:tcPr>
             <w:tcW w:w="2069" w:type="dxa"/>
           </w:tcPr>
-          <w:p>
-            <w:pPr>
-              <w:rPr>
-                <w:rFonts w:hint="eastAsia"/>
-              </w:rPr>
-            </w:pPr>
-          </w:p>
+          <w:p/>
         </w:tc>
       </w:tr>
       <w:tr>
@@ -7027,37 +6463,19 @@
           <w:tcPr>
             <w:tcW w:w="2068" w:type="dxa"/>
           </w:tcPr>
-          <w:p>
-            <w:pPr>
-              <w:rPr>
-                <w:rFonts w:hint="eastAsia"/>
-              </w:rPr>
-            </w:pPr>
-          </w:p>
+          <w:p/>
         </w:tc>
         <w:tc>
           <w:tcPr>
             <w:tcW w:w="2069" w:type="dxa"/>
           </w:tcPr>
-          <w:p>
-            <w:pPr>
-              <w:rPr>
-                <w:rFonts w:hint="eastAsia"/>
-              </w:rPr>
-            </w:pPr>
-          </w:p>
+          <w:p/>
         </w:tc>
         <w:tc>
           <w:tcPr>
             <w:tcW w:w="2069" w:type="dxa"/>
           </w:tcPr>
-          <w:p>
-            <w:pPr>
-              <w:rPr>
-                <w:rFonts w:hint="eastAsia"/>
-              </w:rPr>
-            </w:pPr>
-          </w:p>
+          <w:p/>
         </w:tc>
       </w:tr>
     </w:tbl>
@@ -7074,13 +6492,14 @@
         <w:t>NEHPlugin</w:t>
       </w:r>
       <w:proofErr w:type="spellEnd"/>
+      <w:r>
+        <w:rPr>
+          <w:rFonts w:hint="eastAsia"/>
+        </w:rPr>
+        <w:t>（插件基类）</w:t>
+      </w:r>
     </w:p>
     <w:p>
-      <w:pPr>
-        <w:rPr>
-          <w:rFonts w:hint="eastAsia"/>
-        </w:rPr>
-      </w:pPr>
       <w:proofErr w:type="gramStart"/>
       <w:r>
         <w:t>:</w:t>
@@ -7114,7 +6533,6 @@
             <w:pPr>
               <w:jc w:val="center"/>
               <w:rPr>
-                <w:rFonts w:hint="eastAsia"/>
                 <w:b/>
               </w:rPr>
             </w:pPr>
@@ -7136,7 +6554,6 @@
             <w:pPr>
               <w:jc w:val="center"/>
               <w:rPr>
-                <w:rFonts w:hint="eastAsia"/>
                 <w:b/>
               </w:rPr>
             </w:pPr>
@@ -7158,7 +6575,6 @@
             <w:pPr>
               <w:jc w:val="center"/>
               <w:rPr>
-                <w:rFonts w:hint="eastAsia"/>
                 <w:b/>
               </w:rPr>
             </w:pPr>
@@ -7180,7 +6596,6 @@
             <w:pPr>
               <w:jc w:val="center"/>
               <w:rPr>
-                <w:rFonts w:hint="eastAsia"/>
                 <w:b/>
               </w:rPr>
             </w:pPr>
@@ -7223,13 +6638,7 @@
           <w:tcPr>
             <w:tcW w:w="2069" w:type="dxa"/>
           </w:tcPr>
-          <w:p>
-            <w:pPr>
-              <w:rPr>
-                <w:rFonts w:hint="eastAsia"/>
-              </w:rPr>
-            </w:pPr>
-          </w:p>
+          <w:p/>
         </w:tc>
       </w:tr>
       <w:tr>
@@ -7262,13 +6671,7 @@
           <w:tcPr>
             <w:tcW w:w="2069" w:type="dxa"/>
           </w:tcPr>
-          <w:p>
-            <w:pPr>
-              <w:rPr>
-                <w:rFonts w:hint="eastAsia"/>
-              </w:rPr>
-            </w:pPr>
-          </w:p>
+          <w:p/>
         </w:tc>
       </w:tr>
       <w:tr>
@@ -7277,11 +6680,6 @@
             <w:tcW w:w="2090" w:type="dxa"/>
           </w:tcPr>
           <w:p>
-            <w:pPr>
-              <w:rPr>
-                <w:rFonts w:hint="eastAsia"/>
-              </w:rPr>
-            </w:pPr>
             <w:r>
               <w:t>E</w:t>
             </w:r>
@@ -7294,37 +6692,19 @@
           <w:tcPr>
             <w:tcW w:w="2068" w:type="dxa"/>
           </w:tcPr>
-          <w:p>
-            <w:pPr>
-              <w:rPr>
-                <w:rFonts w:hint="eastAsia"/>
-              </w:rPr>
-            </w:pPr>
-          </w:p>
+          <w:p/>
         </w:tc>
         <w:tc>
           <w:tcPr>
             <w:tcW w:w="2069" w:type="dxa"/>
           </w:tcPr>
-          <w:p>
-            <w:pPr>
-              <w:rPr>
-                <w:rFonts w:hint="eastAsia"/>
-              </w:rPr>
-            </w:pPr>
-          </w:p>
+          <w:p/>
         </w:tc>
         <w:tc>
           <w:tcPr>
             <w:tcW w:w="2069" w:type="dxa"/>
           </w:tcPr>
-          <w:p>
-            <w:pPr>
-              <w:rPr>
-                <w:rFonts w:hint="eastAsia"/>
-              </w:rPr>
-            </w:pPr>
-          </w:p>
+          <w:p/>
         </w:tc>
       </w:tr>
       <w:tr>
@@ -7338,37 +6718,19 @@
           <w:tcPr>
             <w:tcW w:w="2068" w:type="dxa"/>
           </w:tcPr>
-          <w:p>
-            <w:pPr>
-              <w:rPr>
-                <w:rFonts w:hint="eastAsia"/>
-              </w:rPr>
-            </w:pPr>
-          </w:p>
+          <w:p/>
         </w:tc>
         <w:tc>
           <w:tcPr>
             <w:tcW w:w="2069" w:type="dxa"/>
           </w:tcPr>
-          <w:p>
-            <w:pPr>
-              <w:rPr>
-                <w:rFonts w:hint="eastAsia"/>
-              </w:rPr>
-            </w:pPr>
-          </w:p>
+          <w:p/>
         </w:tc>
         <w:tc>
           <w:tcPr>
             <w:tcW w:w="2069" w:type="dxa"/>
           </w:tcPr>
-          <w:p>
-            <w:pPr>
-              <w:rPr>
-                <w:rFonts w:hint="eastAsia"/>
-              </w:rPr>
-            </w:pPr>
-          </w:p>
+          <w:p/>
         </w:tc>
       </w:tr>
     </w:tbl>
@@ -7377,14 +6739,14 @@
       <w:pPr>
         <w:pStyle w:val="Heading3"/>
       </w:pPr>
-      <w:bookmarkStart w:id="12" w:name="_Toc346808780"/>
+      <w:bookmarkStart w:id="14" w:name="_Toc346808780"/>
       <w:r>
         <w:rPr>
           <w:rFonts w:hint="eastAsia"/>
         </w:rPr>
         <w:t>Android</w:t>
       </w:r>
-      <w:bookmarkEnd w:id="12"/>
+      <w:bookmarkEnd w:id="14"/>
     </w:p>
     <w:p>
       <w:pPr>
@@ -7501,7 +6863,7 @@
           <w:rPr>
             <w:noProof/>
           </w:rPr>
-          <w:t>7</w:t>
+          <w:t>6</w:t>
         </w:r>
         <w:r>
           <w:rPr>
@@ -8623,7 +7985,7 @@
 </file>
 
 <file path=customXml/itemProps1.xml><?xml version="1.0" encoding="utf-8"?>
-<ds:datastoreItem xmlns:ds="http://schemas.openxmlformats.org/officeDocument/2006/customXml" ds:itemID="{D89D1B9E-ECAC-4CFF-84B8-898EDD70EA30}">
+<ds:datastoreItem xmlns:ds="http://schemas.openxmlformats.org/officeDocument/2006/customXml" ds:itemID="{50DF2CD7-355E-4F60-BE19-5B5EA56E8B46}">
   <ds:schemaRefs>
     <ds:schemaRef ds:uri="http://schemas.openxmlformats.org/officeDocument/2006/bibliography"/>
   </ds:schemaRefs>

--- a/doc/混搭模式移动应用框架设计文档.docx
+++ b/doc/混搭模式移动应用框架设计文档.docx
@@ -1,6 +1,6 @@
 
 <file path=word/document.xml><?xml version="1.0" encoding="utf-8"?>
-<w:document xmlns:wpc="http://schemas.microsoft.com/office/word/2010/wordprocessingCanvas" xmlns:mc="http://schemas.openxmlformats.org/markup-compatibility/2006" xmlns:o="urn:schemas-microsoft-com:office:office" xmlns:r="http://schemas.openxmlformats.org/officeDocument/2006/relationships" xmlns:m="http://schemas.openxmlformats.org/officeDocument/2006/math" xmlns:v="urn:schemas-microsoft-com:vml" xmlns:wp14="http://schemas.microsoft.com/office/word/2010/wordprocessingDrawing" xmlns:wp="http://schemas.openxmlformats.org/drawingml/2006/wordprocessingDrawing" xmlns:w10="urn:schemas-microsoft-com:office:word" xmlns:w="http://schemas.openxmlformats.org/wordprocessingml/2006/main" xmlns:w14="http://schemas.microsoft.com/office/word/2010/wordml" xmlns:w15="http://schemas.microsoft.com/office/word/2012/wordml" xmlns:wpg="http://schemas.microsoft.com/office/word/2010/wordprocessingGroup" xmlns:wpi="http://schemas.microsoft.com/office/word/2010/wordprocessingInk" xmlns:wne="http://schemas.microsoft.com/office/word/2006/wordml" xmlns:wps="http://schemas.microsoft.com/office/word/2010/wordprocessingShape" mc:Ignorable="w14 w15 wp14">
+<w:document xmlns:wpc="http://schemas.microsoft.com/office/word/2010/wordprocessingCanvas" xmlns:mo="http://schemas.microsoft.com/office/mac/office/2008/main" xmlns:mc="http://schemas.openxmlformats.org/markup-compatibility/2006" xmlns:mv="urn:schemas-microsoft-com:mac:vml" xmlns:o="urn:schemas-microsoft-com:office:office" xmlns:r="http://schemas.openxmlformats.org/officeDocument/2006/relationships" xmlns:m="http://schemas.openxmlformats.org/officeDocument/2006/math" xmlns:v="urn:schemas-microsoft-com:vml" xmlns:wp14="http://schemas.microsoft.com/office/word/2010/wordprocessingDrawing" xmlns:wp="http://schemas.openxmlformats.org/drawingml/2006/wordprocessingDrawing" xmlns:w10="urn:schemas-microsoft-com:office:word" xmlns:w="http://schemas.openxmlformats.org/wordprocessingml/2006/main" xmlns:w14="http://schemas.microsoft.com/office/word/2010/wordml" xmlns:wpg="http://schemas.microsoft.com/office/word/2010/wordprocessingGroup" xmlns:wpi="http://schemas.microsoft.com/office/word/2010/wordprocessingInk" xmlns:wne="http://schemas.microsoft.com/office/word/2006/wordml" xmlns:wps="http://schemas.microsoft.com/office/word/2010/wordprocessingShape" mc:Ignorable="w14 wp14">
   <w:body>
     <w:sdt>
       <w:sdtPr>
@@ -28,7 +28,7 @@
       <w:sdtContent>
         <w:p>
           <w:pPr>
-            <w:pStyle w:val="TOCHeading"/>
+            <w:pStyle w:val="TOC"/>
             <w:jc w:val="center"/>
             <w:rPr>
               <w:sz w:val="32"/>
@@ -66,7 +66,7 @@
         </w:p>
         <w:p>
           <w:pPr>
-            <w:pStyle w:val="TOC1"/>
+            <w:pStyle w:val="11"/>
             <w:tabs>
               <w:tab w:val="right" w:leader="dot" w:pos="8296"/>
             </w:tabs>
@@ -86,7 +86,7 @@
           <w:hyperlink w:anchor="_Toc346808769" w:history="1">
             <w:r>
               <w:rPr>
-                <w:rStyle w:val="Hyperlink"/>
+                <w:rStyle w:val="a8"/>
                 <w:rFonts w:hint="eastAsia"/>
                 <w:noProof/>
               </w:rPr>
@@ -144,7 +144,7 @@
         </w:p>
         <w:p>
           <w:pPr>
-            <w:pStyle w:val="TOC2"/>
+            <w:pStyle w:val="21"/>
             <w:tabs>
               <w:tab w:val="right" w:leader="dot" w:pos="8296"/>
             </w:tabs>
@@ -155,7 +155,7 @@
           <w:hyperlink w:anchor="_Toc346808770" w:history="1">
             <w:r>
               <w:rPr>
-                <w:rStyle w:val="Hyperlink"/>
+                <w:rStyle w:val="a8"/>
                 <w:rFonts w:hint="eastAsia"/>
                 <w:noProof/>
               </w:rPr>
@@ -213,7 +213,7 @@
         </w:p>
         <w:p>
           <w:pPr>
-            <w:pStyle w:val="TOC2"/>
+            <w:pStyle w:val="21"/>
             <w:tabs>
               <w:tab w:val="right" w:leader="dot" w:pos="8296"/>
             </w:tabs>
@@ -224,7 +224,7 @@
           <w:hyperlink w:anchor="_Toc346808771" w:history="1">
             <w:r>
               <w:rPr>
-                <w:rStyle w:val="Hyperlink"/>
+                <w:rStyle w:val="a8"/>
                 <w:rFonts w:hint="eastAsia"/>
                 <w:noProof/>
               </w:rPr>
@@ -282,7 +282,7 @@
         </w:p>
         <w:p>
           <w:pPr>
-            <w:pStyle w:val="TOC3"/>
+            <w:pStyle w:val="31"/>
             <w:tabs>
               <w:tab w:val="right" w:leader="dot" w:pos="8296"/>
             </w:tabs>
@@ -293,7 +293,7 @@
           <w:hyperlink w:anchor="_Toc346808772" w:history="1">
             <w:r>
               <w:rPr>
-                <w:rStyle w:val="Hyperlink"/>
+                <w:rStyle w:val="a8"/>
                 <w:noProof/>
               </w:rPr>
               <w:t>Bridge</w:t>
@@ -350,7 +350,7 @@
         </w:p>
         <w:p>
           <w:pPr>
-            <w:pStyle w:val="TOC3"/>
+            <w:pStyle w:val="31"/>
             <w:tabs>
               <w:tab w:val="right" w:leader="dot" w:pos="8296"/>
             </w:tabs>
@@ -361,14 +361,14 @@
           <w:hyperlink w:anchor="_Toc346808773" w:history="1">
             <w:r>
               <w:rPr>
-                <w:rStyle w:val="Hyperlink"/>
+                <w:rStyle w:val="a8"/>
                 <w:noProof/>
               </w:rPr>
               <w:t>Native</w:t>
             </w:r>
             <w:r>
               <w:rPr>
-                <w:rStyle w:val="Hyperlink"/>
+                <w:rStyle w:val="a8"/>
                 <w:rFonts w:hint="eastAsia"/>
                 <w:noProof/>
               </w:rPr>
@@ -426,7 +426,7 @@
         </w:p>
         <w:p>
           <w:pPr>
-            <w:pStyle w:val="TOC3"/>
+            <w:pStyle w:val="31"/>
             <w:tabs>
               <w:tab w:val="right" w:leader="dot" w:pos="8296"/>
             </w:tabs>
@@ -437,14 +437,14 @@
           <w:hyperlink w:anchor="_Toc346808774" w:history="1">
             <w:r>
               <w:rPr>
-                <w:rStyle w:val="Hyperlink"/>
+                <w:rStyle w:val="a8"/>
                 <w:noProof/>
               </w:rPr>
               <w:t>NEJ Native</w:t>
             </w:r>
             <w:r>
               <w:rPr>
-                <w:rStyle w:val="Hyperlink"/>
+                <w:rStyle w:val="a8"/>
                 <w:rFonts w:hint="eastAsia"/>
                 <w:noProof/>
               </w:rPr>
@@ -502,7 +502,7 @@
         </w:p>
         <w:p>
           <w:pPr>
-            <w:pStyle w:val="TOC3"/>
+            <w:pStyle w:val="31"/>
             <w:tabs>
               <w:tab w:val="right" w:leader="dot" w:pos="8296"/>
             </w:tabs>
@@ -513,7 +513,7 @@
           <w:hyperlink w:anchor="_Toc346808775" w:history="1">
             <w:r>
               <w:rPr>
-                <w:rStyle w:val="Hyperlink"/>
+                <w:rStyle w:val="a8"/>
                 <w:rFonts w:hint="eastAsia"/>
                 <w:noProof/>
               </w:rPr>
@@ -521,14 +521,14 @@
             </w:r>
             <w:r>
               <w:rPr>
-                <w:rStyle w:val="Hyperlink"/>
+                <w:rStyle w:val="a8"/>
                 <w:noProof/>
               </w:rPr>
               <w:t>Web</w:t>
             </w:r>
             <w:r>
               <w:rPr>
-                <w:rStyle w:val="Hyperlink"/>
+                <w:rStyle w:val="a8"/>
                 <w:rFonts w:hint="eastAsia"/>
                 <w:noProof/>
               </w:rPr>
@@ -586,7 +586,7 @@
         </w:p>
         <w:p>
           <w:pPr>
-            <w:pStyle w:val="TOC3"/>
+            <w:pStyle w:val="31"/>
             <w:tabs>
               <w:tab w:val="right" w:leader="dot" w:pos="8296"/>
             </w:tabs>
@@ -597,7 +597,7 @@
           <w:hyperlink w:anchor="_Toc346808776" w:history="1">
             <w:r>
               <w:rPr>
-                <w:rStyle w:val="Hyperlink"/>
+                <w:rStyle w:val="a8"/>
                 <w:rFonts w:hint="eastAsia"/>
                 <w:noProof/>
               </w:rPr>
@@ -655,7 +655,7 @@
         </w:p>
         <w:p>
           <w:pPr>
-            <w:pStyle w:val="TOC3"/>
+            <w:pStyle w:val="31"/>
             <w:tabs>
               <w:tab w:val="right" w:leader="dot" w:pos="8296"/>
             </w:tabs>
@@ -666,7 +666,7 @@
           <w:hyperlink w:anchor="_Toc346808777" w:history="1">
             <w:r>
               <w:rPr>
-                <w:rStyle w:val="Hyperlink"/>
+                <w:rStyle w:val="a8"/>
                 <w:rFonts w:hint="eastAsia"/>
                 <w:noProof/>
               </w:rPr>
@@ -724,7 +724,7 @@
         </w:p>
         <w:p>
           <w:pPr>
-            <w:pStyle w:val="TOC2"/>
+            <w:pStyle w:val="21"/>
             <w:tabs>
               <w:tab w:val="right" w:leader="dot" w:pos="8296"/>
             </w:tabs>
@@ -735,7 +735,7 @@
           <w:hyperlink w:anchor="_Toc346808778" w:history="1">
             <w:r>
               <w:rPr>
-                <w:rStyle w:val="Hyperlink"/>
+                <w:rStyle w:val="a8"/>
                 <w:rFonts w:hint="eastAsia"/>
                 <w:noProof/>
               </w:rPr>
@@ -793,7 +793,7 @@
         </w:p>
         <w:p>
           <w:pPr>
-            <w:pStyle w:val="TOC3"/>
+            <w:pStyle w:val="31"/>
             <w:tabs>
               <w:tab w:val="right" w:leader="dot" w:pos="8296"/>
             </w:tabs>
@@ -804,7 +804,7 @@
           <w:hyperlink w:anchor="_Toc346808779" w:history="1">
             <w:r>
               <w:rPr>
-                <w:rStyle w:val="Hyperlink"/>
+                <w:rStyle w:val="a8"/>
                 <w:noProof/>
               </w:rPr>
               <w:t>IOS</w:t>
@@ -861,7 +861,7 @@
         </w:p>
         <w:p>
           <w:pPr>
-            <w:pStyle w:val="TOC3"/>
+            <w:pStyle w:val="31"/>
             <w:tabs>
               <w:tab w:val="right" w:leader="dot" w:pos="8296"/>
             </w:tabs>
@@ -872,7 +872,7 @@
           <w:hyperlink w:anchor="_Toc346808780" w:history="1">
             <w:r>
               <w:rPr>
-                <w:rStyle w:val="Hyperlink"/>
+                <w:rStyle w:val="a8"/>
                 <w:noProof/>
               </w:rPr>
               <w:t>Android</w:t>
@@ -958,7 +958,7 @@
     </w:p>
     <w:p>
       <w:pPr>
-        <w:pStyle w:val="Heading1"/>
+        <w:pStyle w:val="1"/>
         <w:jc w:val="center"/>
       </w:pPr>
       <w:r>
@@ -977,7 +977,7 @@
     </w:p>
     <w:tbl>
       <w:tblPr>
-        <w:tblStyle w:val="TableGrid"/>
+        <w:tblStyle w:val="a9"/>
         <w:tblW w:w="0" w:type="auto"/>
         <w:tblLook w:val="04A0" w:firstRow="1" w:lastRow="0" w:firstColumn="1" w:lastColumn="0" w:noHBand="0" w:noVBand="1"/>
       </w:tblPr>
@@ -1758,7 +1758,7 @@
     </w:p>
     <w:p>
       <w:pPr>
-        <w:pStyle w:val="Heading1"/>
+        <w:pStyle w:val="1"/>
         <w:jc w:val="center"/>
       </w:pPr>
       <w:r>
@@ -1772,7 +1772,7 @@
     </w:p>
     <w:p>
       <w:pPr>
-        <w:pStyle w:val="Heading2"/>
+        <w:pStyle w:val="2"/>
       </w:pPr>
       <w:bookmarkStart w:id="1" w:name="_Toc346808770"/>
       <w:r>
@@ -1835,7 +1835,7 @@
     </w:p>
     <w:p>
       <w:pPr>
-        <w:pStyle w:val="Heading2"/>
+        <w:pStyle w:val="2"/>
       </w:pPr>
       <w:bookmarkStart w:id="2" w:name="_Toc346808771"/>
       <w:r>
@@ -1854,7 +1854,7 @@
         <mc:AlternateContent>
           <mc:Choice Requires="wps">
             <w:drawing>
-              <wp:anchor distT="0" distB="0" distL="114300" distR="114300" simplePos="0" relativeHeight="251661312" behindDoc="0" locked="0" layoutInCell="1" allowOverlap="1" wp14:anchorId="70B2AFF9" wp14:editId="1215D1FB">
+              <wp:anchor distT="0" distB="0" distL="114300" distR="114300" simplePos="0" relativeHeight="251661312" behindDoc="0" locked="0" layoutInCell="1" allowOverlap="1" wp14:anchorId="4FA40B34" wp14:editId="634E9A96">
                 <wp:simplePos x="0" y="0"/>
                 <wp:positionH relativeFrom="margin">
                   <wp:posOffset>9525</wp:posOffset>
@@ -1897,7 +1897,7 @@
                         <w:txbxContent>
                           <w:p>
                             <w:pPr>
-                              <w:pStyle w:val="NormalWeb"/>
+                              <w:pStyle w:val="a3"/>
                               <w:spacing w:before="0" w:beforeAutospacing="0" w:after="0" w:afterAutospacing="0"/>
                               <w:jc w:val="both"/>
                               <w:rPr>
@@ -1923,7 +1923,7 @@
               </wp:anchor>
             </w:drawing>
           </mc:Choice>
-          <mc:Fallback>
+          <mc:Fallback xmlns:w15="http://schemas.microsoft.com/office/word/2012/wordml">
             <w:pict>
               <v:shapetype w14:anchorId="70B2AFF9" id="_x0000_t202" coordsize="21600,21600" o:spt="202" path="m,l,21600r21600,l21600,xe">
                 <v:stroke joinstyle="miter"/>
@@ -1966,7 +1966,7 @@
         <mc:AlternateContent>
           <mc:Choice Requires="wpc">
             <w:drawing>
-              <wp:anchor distT="0" distB="0" distL="114300" distR="114300" simplePos="0" relativeHeight="251659264" behindDoc="0" locked="0" layoutInCell="1" allowOverlap="1" wp14:anchorId="64A81B00" wp14:editId="2020A937">
+              <wp:anchor distT="0" distB="0" distL="114300" distR="114300" simplePos="0" relativeHeight="251659264" behindDoc="0" locked="0" layoutInCell="1" allowOverlap="1" wp14:anchorId="598D5E62" wp14:editId="1F6AB30A">
                 <wp:simplePos x="0" y="0"/>
                 <wp:positionH relativeFrom="margin">
                   <wp:align>left</wp:align>
@@ -1975,7 +1975,7 @@
                   <wp:posOffset>196850</wp:posOffset>
                 </wp:positionV>
                 <wp:extent cx="5274310" cy="2590800"/>
-                <wp:effectExtent l="0" t="0" r="21590" b="19050"/>
+                <wp:effectExtent l="0" t="0" r="34290" b="25400"/>
                 <wp:wrapTopAndBottom/>
                 <wp:docPr id="2" name="Canvas 2"/>
                 <wp:cNvGraphicFramePr>
@@ -2021,7 +2021,7 @@
                           <w:txbxContent>
                             <w:p>
                               <w:pPr>
-                                <w:pStyle w:val="NormalWeb"/>
+                                <w:pStyle w:val="a3"/>
                                 <w:spacing w:before="0" w:beforeAutospacing="0" w:after="0" w:afterAutospacing="0"/>
                                 <w:jc w:val="both"/>
                               </w:pPr>
@@ -2069,7 +2069,7 @@
                           <w:txbxContent>
                             <w:p>
                               <w:pPr>
-                                <w:pStyle w:val="NormalWeb"/>
+                                <w:pStyle w:val="a3"/>
                                 <w:spacing w:before="0" w:beforeAutospacing="0" w:after="0" w:afterAutospacing="0"/>
                                 <w:jc w:val="both"/>
                                 <w:rPr>
@@ -2168,7 +2168,7 @@
                           <w:txbxContent>
                             <w:p>
                               <w:pPr>
-                                <w:pStyle w:val="NormalWeb"/>
+                                <w:pStyle w:val="a3"/>
                                 <w:spacing w:before="0" w:beforeAutospacing="0" w:after="0" w:afterAutospacing="0"/>
                                 <w:jc w:val="center"/>
                                 <w:rPr>
@@ -2237,7 +2237,7 @@
                           <w:txbxContent>
                             <w:p>
                               <w:pPr>
-                                <w:pStyle w:val="NormalWeb"/>
+                                <w:pStyle w:val="a3"/>
                                 <w:spacing w:before="0" w:beforeAutospacing="0" w:after="0" w:afterAutospacing="0"/>
                                 <w:jc w:val="center"/>
                                 <w:rPr>
@@ -2298,7 +2298,7 @@
                           <w:txbxContent>
                             <w:p>
                               <w:pPr>
-                                <w:pStyle w:val="NormalWeb"/>
+                                <w:pStyle w:val="a3"/>
                                 <w:spacing w:before="0" w:beforeAutospacing="0" w:after="0" w:afterAutospacing="0"/>
                                 <w:jc w:val="center"/>
                                 <w:rPr>
@@ -2312,25 +2312,7 @@
                                   <w:szCs w:val="21"/>
                                   <w:bdr w:val="single" w:sz="4" w:space="0" w:color="auto"/>
                                 </w:rPr>
-                                <w:t>移动端</w:t>
-                              </w:r>
-                              <w:r>
-                                <w:rPr>
-                                  <w:rFonts w:cs="Times New Roman" w:hint="eastAsia"/>
-                                  <w:sz w:val="21"/>
-                                  <w:szCs w:val="21"/>
-                                  <w:bdr w:val="single" w:sz="4" w:space="0" w:color="auto"/>
-                                </w:rPr>
-                                <w:t>Web</w:t>
-                              </w:r>
-                              <w:r>
-                                <w:rPr>
-                                  <w:rFonts w:cs="Times New Roman" w:hint="eastAsia"/>
-                                  <w:sz w:val="21"/>
-                                  <w:szCs w:val="21"/>
-                                  <w:bdr w:val="single" w:sz="4" w:space="0" w:color="auto"/>
-                                </w:rPr>
-                                <w:t>框架</w:t>
+                                <w:t>移动端Web框架</w:t>
                               </w:r>
                             </w:p>
                           </w:txbxContent>
@@ -2504,7 +2486,7 @@
                           <w:txbxContent>
                             <w:p>
                               <w:pPr>
-                                <w:pStyle w:val="NormalWeb"/>
+                                <w:pStyle w:val="a3"/>
                                 <w:spacing w:before="0" w:beforeAutospacing="0" w:after="0" w:afterAutospacing="0"/>
                                 <w:jc w:val="center"/>
                               </w:pPr>
@@ -2538,7 +2520,7 @@
           </mc:Choice>
           <mc:Fallback>
             <w:pict>
-              <v:group w14:anchorId="64A81B00" id="Canvas 2" o:spid="_x0000_s1027" editas="canvas" style="position:absolute;left:0;text-align:left;margin-left:0;margin-top:15.5pt;width:415.3pt;height:204pt;z-index:251659264;mso-position-horizontal:left;mso-position-horizontal-relative:margin;mso-position-vertical-relative:line;mso-width-relative:margin;mso-height-relative:margin" coordsize="52743,25908" o:gfxdata="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">
+              <v:group id="Canvas 2" o:spid="_x0000_s1027" style="position:absolute;left:0;text-align:left;margin-left:0;margin-top:15.5pt;width:415.3pt;height:204pt;z-index:251659264;mso-position-horizontal:left;mso-position-horizontal-relative:margin;mso-position-vertical-relative:line;mso-width-relative:margin;mso-height-relative:margin" coordsize="5274310,2590800" o:gfxdata="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">
                 <v:shapetype id="_x0000_t75" coordsize="21600,21600" o:spt="75" o:preferrelative="t" path="m@4@5l@4@11@9@11@9@5xe" filled="f" stroked="f">
                   <v:stroke joinstyle="miter"/>
                   <v:formulas>
@@ -2558,16 +2540,20 @@
                   <v:path o:extrusionok="f" gradientshapeok="t" o:connecttype="rect"/>
                   <o:lock v:ext="edit" aspectratio="t"/>
                 </v:shapetype>
-                <v:shape id="_x0000_s1028" type="#_x0000_t75" style="position:absolute;width:52743;height:25908;visibility:visible;mso-wrap-style:square" stroked="t" strokecolor="#d8d8d8 [2732]">
+                <v:shape id="_x0000_s1028" type="#_x0000_t75" style="position:absolute;width:5274310;height:2590800;visibility:visible;mso-wrap-style:square" stroked="t" strokecolor="#d8d8d8 [2732]">
                   <v:fill o:detectmouseclick="t"/>
                   <v:path o:connecttype="none"/>
                 </v:shape>
-                <v:shape id="_x0000_s1029" type="#_x0000_t202" style="position:absolute;left:15621;top:12372;width:5905;height:2763;visibility:visible;mso-wrap-style:square;v-text-anchor:top" o:gfxdata="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" stroked="f">
+                <v:shapetype id="_x0000_t202" coordsize="21600,21600" o:spt="202" path="m0,0l0,21600,21600,21600,21600,0xe">
+                  <v:stroke joinstyle="miter"/>
+                  <v:path gradientshapeok="t" o:connecttype="rect"/>
+                </v:shapetype>
+                <v:shape id="_x0000_s1029" type="#_x0000_t202" style="position:absolute;left:1562100;top:1237275;width:590550;height:276225;visibility:visible;mso-wrap-style:square;v-text-anchor:top" o:gfxdata="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" stroked="f">
                   <v:textbox>
                     <w:txbxContent>
                       <w:p>
                         <w:pPr>
-                          <w:pStyle w:val="NormalWeb"/>
+                          <w:pStyle w:val="a3"/>
                           <w:spacing w:before="0" w:beforeAutospacing="0" w:after="0" w:afterAutospacing="0"/>
                           <w:jc w:val="both"/>
                         </w:pPr>
@@ -2585,18 +2571,19 @@
                     </w:txbxContent>
                   </v:textbox>
                 </v:shape>
-                <v:shape id="_x0000_s1030" type="#_x0000_t202" style="position:absolute;left:95;top:9610;width:8106;height:2762;visibility:visible;mso-wrap-style:square;v-text-anchor:top" o:gfxdata="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" stroked="f">
+                <v:shape id="_x0000_s1030" type="#_x0000_t202" style="position:absolute;left:9525;top:961050;width:810600;height:276225;visibility:visible;mso-wrap-style:square;v-text-anchor:top" o:gfxdata="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" stroked="f">
                   <v:textbox>
                     <w:txbxContent>
                       <w:p>
                         <w:pPr>
-                          <w:pStyle w:val="NormalWeb"/>
+                          <w:pStyle w:val="a3"/>
                           <w:spacing w:before="0" w:beforeAutospacing="0" w:after="0" w:afterAutospacing="0"/>
                           <w:jc w:val="both"/>
                           <w:rPr>
                             <w:b/>
                           </w:rPr>
                         </w:pPr>
+                        <w:proofErr w:type="spellStart"/>
                         <w:r>
                           <w:rPr>
                             <w:rFonts w:ascii="Calibri" w:hAnsi="Calibri" w:cs="Times New Roman" w:hint="eastAsia"/>
@@ -2617,19 +2604,20 @@
                           </w:rPr>
                           <w:t>View</w:t>
                         </w:r>
+                        <w:proofErr w:type="spellEnd"/>
                       </w:p>
                     </w:txbxContent>
                   </v:textbox>
                 </v:shape>
-                <v:line id="Straight Connector 6" o:spid="_x0000_s1031" style="position:absolute;visibility:visible;mso-wrap-style:square" from="0,13049" to="37623,13049" o:connectortype="straight" o:gfxdata="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" strokecolor="#5b9bd5 [3204]" strokeweight=".5pt">
+                <v:line id="Straight Connector 6" o:spid="_x0000_s1031" style="position:absolute;visibility:visible;mso-wrap-style:square" from="0,1304926" to="3762375,1304926" o:connectortype="straight" o:gfxdata="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" strokecolor="#5b9bd5 [3204]" strokeweight=".5pt">
                   <v:stroke dashstyle="dash" joinstyle="miter"/>
                 </v:line>
-                <v:rect id="Rectangle 8" o:spid="_x0000_s1032" style="position:absolute;left:6858;top:4467;width:15335;height:4677;visibility:visible;mso-wrap-style:square;v-text-anchor:middle" o:gfxdata="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" fillcolor="#5b9bd5 [3204]" strokecolor="#1f4d78 [1604]" strokeweight="1pt">
+                <v:rect id="Rectangle 8" o:spid="_x0000_s1032" style="position:absolute;left:685800;top:446700;width:1533525;height:467700;visibility:visible;mso-wrap-style:square;v-text-anchor:middle" o:gfxdata="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" fillcolor="#5b9bd5 [3204]" strokecolor="#1f4d78 [1604]" strokeweight="1pt">
                   <v:textbox>
                     <w:txbxContent>
                       <w:p>
                         <w:pPr>
-                          <w:pStyle w:val="NormalWeb"/>
+                          <w:pStyle w:val="a3"/>
                           <w:spacing w:before="0" w:beforeAutospacing="0" w:after="0" w:afterAutospacing="0"/>
                           <w:jc w:val="center"/>
                           <w:rPr>
@@ -2660,12 +2648,12 @@
                     </w:txbxContent>
                   </v:textbox>
                 </v:rect>
-                <v:rect id="Rectangle 10" o:spid="_x0000_s1033" style="position:absolute;left:6848;top:17526;width:15335;height:4276;visibility:visible;mso-wrap-style:square;v-text-anchor:middle" o:gfxdata="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" fillcolor="#5b9bd5 [3204]" strokecolor="#1f4d78 [1604]" strokeweight="1pt">
+                <v:rect id="Rectangle 10" o:spid="_x0000_s1033" style="position:absolute;left:684825;top:1752600;width:1533525;height:427650;visibility:visible;mso-wrap-style:square;v-text-anchor:middle" o:gfxdata="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" fillcolor="#5b9bd5 [3204]" strokecolor="#1f4d78 [1604]" strokeweight="1pt">
                   <v:textbox>
                     <w:txbxContent>
                       <w:p>
                         <w:pPr>
-                          <w:pStyle w:val="NormalWeb"/>
+                          <w:pStyle w:val="a3"/>
                           <w:spacing w:before="0" w:beforeAutospacing="0" w:after="0" w:afterAutospacing="0"/>
                           <w:jc w:val="center"/>
                           <w:rPr>
@@ -2688,12 +2676,12 @@
                     </w:txbxContent>
                   </v:textbox>
                 </v:rect>
-                <v:rect id="Rectangle 11" o:spid="_x0000_s1034" style="position:absolute;left:24374;top:4467;width:12487;height:7248;visibility:visible;mso-wrap-style:square;v-text-anchor:middle" o:gfxdata="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" fillcolor="#5b9bd5 [3204]" strokecolor="#1f4d78 [1604]" strokeweight="1pt">
+                <v:rect id="Rectangle 11" o:spid="_x0000_s1034" style="position:absolute;left:2437425;top:446700;width:1248750;height:724876;visibility:visible;mso-wrap-style:square;v-text-anchor:middle" o:gfxdata="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" fillcolor="#5b9bd5 [3204]" strokecolor="#1f4d78 [1604]" strokeweight="1pt">
                   <v:textbox>
                     <w:txbxContent>
                       <w:p>
                         <w:pPr>
-                          <w:pStyle w:val="NormalWeb"/>
+                          <w:pStyle w:val="a3"/>
                           <w:spacing w:before="0" w:beforeAutospacing="0" w:after="0" w:afterAutospacing="0"/>
                           <w:jc w:val="center"/>
                           <w:rPr>
@@ -2707,31 +2695,13 @@
                             <w:szCs w:val="21"/>
                             <w:bdr w:val="single" w:sz="4" w:space="0" w:color="auto"/>
                           </w:rPr>
-                          <w:t>移动端</w:t>
-                        </w:r>
-                        <w:r>
-                          <w:rPr>
-                            <w:rFonts w:cs="Times New Roman" w:hint="eastAsia"/>
-                            <w:sz w:val="21"/>
-                            <w:szCs w:val="21"/>
-                            <w:bdr w:val="single" w:sz="4" w:space="0" w:color="auto"/>
-                          </w:rPr>
-                          <w:t>Web</w:t>
-                        </w:r>
-                        <w:r>
-                          <w:rPr>
-                            <w:rFonts w:cs="Times New Roman" w:hint="eastAsia"/>
-                            <w:sz w:val="21"/>
-                            <w:szCs w:val="21"/>
-                            <w:bdr w:val="single" w:sz="4" w:space="0" w:color="auto"/>
-                          </w:rPr>
-                          <w:t>框架</w:t>
+                          <w:t>移动端Web框架</w:t>
                         </w:r>
                       </w:p>
                     </w:txbxContent>
                   </v:textbox>
                 </v:rect>
-                <v:rect id="Rectangle 12" o:spid="_x0000_s1035" style="position:absolute;left:39814;top:4552;width:3143;height:17431;visibility:visible;mso-wrap-style:square;v-text-anchor:middle" o:gfxdata="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" fillcolor="#a8d08d [1945]" strokecolor="#1f4d78 [1604]" strokeweight="1pt">
+                <v:rect id="Rectangle 12" o:spid="_x0000_s1035" style="position:absolute;left:3981450;top:455250;width:314325;height:1743075;visibility:visible;mso-wrap-style:square;v-text-anchor:middle" o:gfxdata="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" fillcolor="#a8d08d [1945]" strokecolor="#1f4d78 [1604]" strokeweight="1pt">
                   <v:textbox>
                     <w:txbxContent>
                       <w:p>
@@ -2781,7 +2751,7 @@
                     </w:txbxContent>
                   </v:textbox>
                 </v:rect>
-                <v:shapetype id="_x0000_t70" coordsize="21600,21600" o:spt="70" adj="5400,4320" path="m10800,l21600@0@3@0@3@2,21600@2,10800,21600,0@2@1@2@1@0,0@0xe">
+                <v:shapetype id="_x0000_t70" coordsize="21600,21600" o:spt="70" adj="5400,4320" path="m10800,0l21600@0@3@0@3@2,21600@2,10800,21600,0@2@1@2@1@0,0@0xe">
                   <v:stroke joinstyle="miter"/>
                   <v:formulas>
                     <v:f eqn="val #1"/>
@@ -2797,13 +2767,13 @@
                     <v:h position="#0,#1" xrange="0,10800" yrange="0,10800"/>
                   </v:handles>
                 </v:shapetype>
-                <v:shape id="Up-Down Arrow 13" o:spid="_x0000_s1036" type="#_x0000_t70" style="position:absolute;left:13144;top:9239;width:3048;height:8096;visibility:visible;mso-wrap-style:square;v-text-anchor:middle" o:gfxdata="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" adj=",4066" fillcolor="#ffc000 [3207]" strokecolor="#7f5f00 [1607]" strokeweight="1pt"/>
-                <v:rect id="Rectangle 16" o:spid="_x0000_s1037" style="position:absolute;left:45043;top:4657;width:3143;height:17431;visibility:visible;mso-wrap-style:square;v-text-anchor:middle" o:gfxdata="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" fillcolor="#a8d08d [1945]" strokecolor="#1f4d78 [1604]" strokeweight="1pt">
+                <v:shape id="Up-Down Arrow 13" o:spid="_x0000_s1036" type="#_x0000_t70" style="position:absolute;left:1314449;top:923925;width:304801;height:809625;visibility:visible;mso-wrap-style:square;v-text-anchor:middle" o:gfxdata="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" adj=",4066" fillcolor="#ffc000 [3207]" strokecolor="#7f5f00 [1607]" strokeweight="1pt"/>
+                <v:rect id="Rectangle 16" o:spid="_x0000_s1037" style="position:absolute;left:4504350;top:465750;width:314325;height:1743075;visibility:visible;mso-wrap-style:square;v-text-anchor:middle" o:gfxdata="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" fillcolor="#a8d08d [1945]" strokecolor="#1f4d78 [1604]" strokeweight="1pt">
                   <v:textbox>
                     <w:txbxContent>
                       <w:p>
                         <w:pPr>
-                          <w:pStyle w:val="NormalWeb"/>
+                          <w:pStyle w:val="a3"/>
                           <w:spacing w:before="0" w:beforeAutospacing="0" w:after="0" w:afterAutospacing="0"/>
                           <w:jc w:val="center"/>
                         </w:pPr>
@@ -2826,7 +2796,7 @@
     </w:p>
     <w:p>
       <w:pPr>
-        <w:pStyle w:val="Heading3"/>
+        <w:pStyle w:val="3"/>
       </w:pPr>
       <w:bookmarkStart w:id="3" w:name="_Toc346808772"/>
       <w:r>
@@ -3121,7 +3091,7 @@
     </w:p>
     <w:p>
       <w:pPr>
-        <w:pStyle w:val="Heading3"/>
+        <w:pStyle w:val="3"/>
       </w:pPr>
       <w:bookmarkStart w:id="4" w:name="_Toc346808773"/>
       <w:r>
@@ -3196,7 +3166,7 @@
     </w:p>
     <w:p>
       <w:pPr>
-        <w:pStyle w:val="Heading3"/>
+        <w:pStyle w:val="3"/>
       </w:pPr>
       <w:bookmarkStart w:id="5" w:name="_Toc346808774"/>
       <w:r>
@@ -3403,7 +3373,7 @@
     </w:p>
     <w:p>
       <w:pPr>
-        <w:pStyle w:val="Heading3"/>
+        <w:pStyle w:val="3"/>
       </w:pPr>
       <w:bookmarkStart w:id="6" w:name="_Toc346808775"/>
       <w:r>
@@ -3544,7 +3514,7 @@
     </w:p>
     <w:p>
       <w:pPr>
-        <w:pStyle w:val="Heading3"/>
+        <w:pStyle w:val="3"/>
       </w:pPr>
       <w:bookmarkStart w:id="7" w:name="_Toc346808776"/>
       <w:r>
@@ -3589,7 +3559,7 @@
     </w:p>
     <w:p>
       <w:pPr>
-        <w:pStyle w:val="Heading3"/>
+        <w:pStyle w:val="3"/>
       </w:pPr>
       <w:bookmarkStart w:id="8" w:name="_Toc346808777"/>
       <w:r>
@@ -3652,7 +3622,7 @@
     </w:p>
     <w:p>
       <w:pPr>
-        <w:pStyle w:val="Heading2"/>
+        <w:pStyle w:val="2"/>
       </w:pPr>
       <w:bookmarkStart w:id="9" w:name="_Toc346808778"/>
       <w:r>
@@ -3665,7 +3635,7 @@
     </w:p>
     <w:p>
       <w:pPr>
-        <w:pStyle w:val="Heading3"/>
+        <w:pStyle w:val="3"/>
       </w:pPr>
       <w:bookmarkStart w:id="10" w:name="_Toc346808779"/>
       <w:r>
@@ -3678,7 +3648,7 @@
     </w:p>
     <w:p>
       <w:pPr>
-        <w:pStyle w:val="Heading4"/>
+        <w:pStyle w:val="4"/>
       </w:pPr>
       <w:r>
         <w:rPr>
@@ -3837,7 +3807,7 @@
     </w:p>
     <w:p>
       <w:pPr>
-        <w:pStyle w:val="Heading4"/>
+        <w:pStyle w:val="4"/>
       </w:pPr>
       <w:r>
         <w:rPr>
@@ -3856,7 +3826,7 @@
     </w:p>
     <w:p>
       <w:pPr>
-        <w:pStyle w:val="Heading4"/>
+        <w:pStyle w:val="4"/>
       </w:pPr>
       <w:r>
         <w:rPr>
@@ -3868,7 +3838,7 @@
     </w:p>
     <w:p>
       <w:pPr>
-        <w:pStyle w:val="Heading5"/>
+        <w:pStyle w:val="5"/>
       </w:pPr>
       <w:r>
         <w:rPr>
@@ -3911,15 +3881,15 @@
     </w:p>
     <w:tbl>
       <w:tblPr>
-        <w:tblStyle w:val="TableGrid"/>
+        <w:tblStyle w:val="a9"/>
         <w:tblW w:w="0" w:type="auto"/>
         <w:tblLook w:val="04A0" w:firstRow="1" w:lastRow="0" w:firstColumn="1" w:lastColumn="0" w:noHBand="0" w:noVBand="1"/>
       </w:tblPr>
       <w:tblGrid>
         <w:gridCol w:w="2139"/>
-        <w:gridCol w:w="2045"/>
-        <w:gridCol w:w="2046"/>
-        <w:gridCol w:w="2066"/>
+        <w:gridCol w:w="2069"/>
+        <w:gridCol w:w="2070"/>
+        <w:gridCol w:w="2082"/>
       </w:tblGrid>
       <w:tr>
         <w:tc>
@@ -4130,7 +4100,7 @@
               <w:rPr>
                 <w:rFonts w:hint="eastAsia"/>
               </w:rPr>
-              <w:t>Web)</w:t>
+              <w:t>Web</w:t>
             </w:r>
             <w:r>
               <w:t>)</w:t>
@@ -4286,19 +4256,52 @@
         </w:tc>
       </w:tr>
     </w:tbl>
-    <w:p/>
+    <w:p>
+      <w:bookmarkStart w:id="13" w:name="_GoBack"/>
+      <w:bookmarkEnd w:id="13"/>
+    </w:p>
     <w:p>
       <w:pPr>
-        <w:pStyle w:val="Heading5"/>
+        <w:pStyle w:val="5"/>
       </w:pPr>
       <w:r>
         <w:t>Command</w:t>
       </w:r>
     </w:p>
-    <w:p/>
+    <w:p>
+      <w:pPr>
+        <w:rPr>
+          <w:rFonts w:hint="eastAsia"/>
+        </w:rPr>
+      </w:pPr>
+      <w:r>
+        <w:rPr>
+          <w:rFonts w:hint="eastAsia"/>
+        </w:rPr>
+        <w:t>调用指令</w:t>
+      </w:r>
+      <w:r>
+        <w:rPr>
+          <w:rFonts w:hint="eastAsia"/>
+        </w:rPr>
+        <w:t>（统一调用对象</w:t>
+      </w:r>
+      <w:r>
+        <w:rPr>
+          <w:rFonts w:hint="eastAsia"/>
+        </w:rPr>
+        <w:t>、统一回调</w:t>
+      </w:r>
+      <w:r>
+        <w:rPr>
+          <w:rFonts w:hint="eastAsia"/>
+        </w:rPr>
+        <w:t>）</w:t>
+      </w:r>
+    </w:p>
     <w:tbl>
       <w:tblPr>
-        <w:tblStyle w:val="TableGrid"/>
+        <w:tblStyle w:val="a9"/>
         <w:tblW w:w="0" w:type="auto"/>
         <w:tblLook w:val="04A0" w:firstRow="1" w:lastRow="0" w:firstColumn="1" w:lastColumn="0" w:noHBand="0" w:noVBand="1"/>
       </w:tblPr>
@@ -4462,8 +4465,12 @@
             <w:tcW w:w="2075" w:type="dxa"/>
           </w:tcPr>
           <w:p>
-            <w:r>
-              <w:t>N</w:t>
+            <w:proofErr w:type="gramStart"/>
+            <w:r>
+              <w:rPr>
+                <w:rFonts w:hint="eastAsia"/>
+              </w:rPr>
+              <w:t>n</w:t>
             </w:r>
             <w:r>
               <w:rPr>
@@ -4471,6 +4478,7 @@
               </w:rPr>
               <w:t>otice</w:t>
             </w:r>
+            <w:proofErr w:type="gramEnd"/>
           </w:p>
         </w:tc>
         <w:tc>
@@ -4570,7 +4578,7 @@
     <w:p/>
     <w:p>
       <w:pPr>
-        <w:pStyle w:val="Heading5"/>
+        <w:pStyle w:val="5"/>
       </w:pPr>
       <w:r>
         <w:rPr>
@@ -4595,7 +4603,7 @@
     </w:p>
     <w:tbl>
       <w:tblPr>
-        <w:tblStyle w:val="TableGrid"/>
+        <w:tblStyle w:val="a9"/>
         <w:tblW w:w="0" w:type="auto"/>
         <w:tblLook w:val="04A0" w:firstRow="1" w:lastRow="0" w:firstColumn="1" w:lastColumn="0" w:noHBand="0" w:noVBand="1"/>
       </w:tblPr>
@@ -4823,8 +4831,6 @@
             <w:r>
               <w:t>clear</w:t>
             </w:r>
-            <w:bookmarkStart w:id="13" w:name="_GoBack"/>
-            <w:bookmarkEnd w:id="13"/>
           </w:p>
         </w:tc>
         <w:tc>
@@ -4861,26 +4867,39 @@
         </w:tc>
       </w:tr>
     </w:tbl>
-    <w:p/>
     <w:p>
       <w:pPr>
-        <w:pStyle w:val="Heading5"/>
+        <w:pStyle w:val="4"/>
       </w:pPr>
       <w:r>
-        <w:t>Callback</w:t>
+        <w:t>Native</w:t>
       </w:r>
     </w:p>
     <w:p>
-      <w:r>
-        <w:rPr>
-          <w:rFonts w:hint="eastAsia"/>
-        </w:rPr>
-        <w:t>回调管理</w:t>
-      </w:r>
+      <w:pPr>
+        <w:pStyle w:val="5"/>
+      </w:pPr>
+      <w:proofErr w:type="spellStart"/>
+      <w:r>
+        <w:t>NEHUIWebview</w:t>
+      </w:r>
+      <w:proofErr w:type="spellEnd"/>
+    </w:p>
+    <w:p>
+      <w:proofErr w:type="gramStart"/>
+      <w:r>
+        <w:t>:</w:t>
+      </w:r>
+      <w:proofErr w:type="spellStart"/>
+      <w:r>
+        <w:t>UIWebview</w:t>
+      </w:r>
+      <w:proofErr w:type="spellEnd"/>
+      <w:proofErr w:type="gramEnd"/>
     </w:p>
     <w:tbl>
       <w:tblPr>
-        <w:tblStyle w:val="TableGrid"/>
+        <w:tblStyle w:val="a9"/>
         <w:tblW w:w="0" w:type="auto"/>
         <w:tblLook w:val="04A0" w:firstRow="1" w:lastRow="0" w:firstColumn="1" w:lastColumn="0" w:noHBand="0" w:noVBand="1"/>
       </w:tblPr>
@@ -4908,6 +4927,7 @@
                 <w:rFonts w:hint="eastAsia"/>
                 <w:b/>
               </w:rPr>
+              <w:lastRenderedPageBreak/>
               <w:t>属性</w:t>
             </w:r>
             <w:r>
@@ -4995,34 +5015,24 @@
             <w:tcW w:w="2090" w:type="dxa"/>
           </w:tcPr>
           <w:p>
-            <w:r>
-              <w:t>add</w:t>
-            </w:r>
+            <w:proofErr w:type="spellStart"/>
+            <w:r>
+              <w:t>initWithFrame</w:t>
+            </w:r>
+            <w:proofErr w:type="spellEnd"/>
           </w:p>
         </w:tc>
         <w:tc>
           <w:tcPr>
             <w:tcW w:w="2068" w:type="dxa"/>
           </w:tcPr>
-          <w:p>
-            <w:proofErr w:type="spellStart"/>
-            <w:r>
-              <w:t>callbackFunc</w:t>
-            </w:r>
-            <w:proofErr w:type="spellEnd"/>
-          </w:p>
+          <w:p/>
         </w:tc>
         <w:tc>
           <w:tcPr>
             <w:tcW w:w="2069" w:type="dxa"/>
           </w:tcPr>
-          <w:p>
-            <w:proofErr w:type="spellStart"/>
-            <w:r>
-              <w:t>callbackID</w:t>
-            </w:r>
-            <w:proofErr w:type="spellEnd"/>
-          </w:p>
+          <w:p/>
         </w:tc>
         <w:tc>
           <w:tcPr>
@@ -5033,7 +5043,10 @@
               <w:rPr>
                 <w:rFonts w:hint="eastAsia"/>
               </w:rPr>
-              <w:t>添加一个回调</w:t>
+              <w:t>设置</w:t>
+            </w:r>
+            <w:r>
+              <w:t>delegate</w:t>
             </w:r>
           </w:p>
         </w:tc>
@@ -5043,23 +5056,13 @@
           <w:tcPr>
             <w:tcW w:w="2090" w:type="dxa"/>
           </w:tcPr>
-          <w:p>
-            <w:r>
-              <w:t>remove</w:t>
-            </w:r>
-          </w:p>
+          <w:p/>
         </w:tc>
         <w:tc>
           <w:tcPr>
             <w:tcW w:w="2068" w:type="dxa"/>
           </w:tcPr>
-          <w:p>
-            <w:proofErr w:type="spellStart"/>
-            <w:r>
-              <w:t>callbackID</w:t>
-            </w:r>
-            <w:proofErr w:type="spellEnd"/>
-          </w:p>
+          <w:p/>
         </w:tc>
         <w:tc>
           <w:tcPr>
@@ -5071,14 +5074,7 @@
           <w:tcPr>
             <w:tcW w:w="2069" w:type="dxa"/>
           </w:tcPr>
-          <w:p>
-            <w:r>
-              <w:rPr>
-                <w:rFonts w:hint="eastAsia"/>
-              </w:rPr>
-              <w:t>移除一个回调</w:t>
-            </w:r>
-          </w:p>
+          <w:p/>
         </w:tc>
       </w:tr>
       <w:tr>
@@ -5086,31 +5082,212 @@
           <w:tcPr>
             <w:tcW w:w="2090" w:type="dxa"/>
           </w:tcPr>
-          <w:p>
-            <w:r>
-              <w:lastRenderedPageBreak/>
-              <w:t>callback</w:t>
-            </w:r>
-          </w:p>
+          <w:p/>
         </w:tc>
         <w:tc>
           <w:tcPr>
             <w:tcW w:w="2068" w:type="dxa"/>
           </w:tcPr>
+          <w:p/>
+        </w:tc>
+        <w:tc>
+          <w:tcPr>
+            <w:tcW w:w="2069" w:type="dxa"/>
+          </w:tcPr>
+          <w:p/>
+        </w:tc>
+        <w:tc>
+          <w:tcPr>
+            <w:tcW w:w="2069" w:type="dxa"/>
+          </w:tcPr>
+          <w:p/>
+        </w:tc>
+      </w:tr>
+    </w:tbl>
+    <w:p/>
+    <w:p>
+      <w:r>
+        <w:t>&lt;</w:t>
+      </w:r>
+      <w:proofErr w:type="spellStart"/>
+      <w:r>
+        <w:t>WebView</w:t>
+      </w:r>
+      <w:proofErr w:type="spellEnd"/>
+      <w:r>
+        <w:t xml:space="preserve"> Delegate</w:t>
+      </w:r>
+      <w:r>
+        <w:t>&gt;</w:t>
+      </w:r>
+    </w:p>
+    <w:tbl>
+      <w:tblPr>
+        <w:tblStyle w:val="a9"/>
+        <w:tblW w:w="0" w:type="auto"/>
+        <w:tblLook w:val="04A0" w:firstRow="1" w:lastRow="0" w:firstColumn="1" w:lastColumn="0" w:noHBand="0" w:noVBand="1"/>
+      </w:tblPr>
+      <w:tblGrid>
+        <w:gridCol w:w="2721"/>
+        <w:gridCol w:w="1915"/>
+        <w:gridCol w:w="1916"/>
+        <w:gridCol w:w="1970"/>
+      </w:tblGrid>
+      <w:tr>
+        <w:tc>
+          <w:tcPr>
+            <w:tcW w:w="2090" w:type="dxa"/>
+            <w:shd w:val="clear" w:color="auto" w:fill="D9D9D9" w:themeFill="background1" w:themeFillShade="D9"/>
+          </w:tcPr>
+          <w:p>
+            <w:pPr>
+              <w:jc w:val="center"/>
+              <w:rPr>
+                <w:b/>
+              </w:rPr>
+            </w:pPr>
+            <w:r>
+              <w:rPr>
+                <w:rFonts w:hint="eastAsia"/>
+                <w:b/>
+              </w:rPr>
+              <w:t>属性</w:t>
+            </w:r>
+            <w:r>
+              <w:rPr>
+                <w:b/>
+              </w:rPr>
+              <w:t>/</w:t>
+            </w:r>
+            <w:r>
+              <w:rPr>
+                <w:rFonts w:hint="eastAsia"/>
+                <w:b/>
+              </w:rPr>
+              <w:t>方法名</w:t>
+            </w:r>
+          </w:p>
+        </w:tc>
+        <w:tc>
+          <w:tcPr>
+            <w:tcW w:w="2068" w:type="dxa"/>
+            <w:shd w:val="clear" w:color="auto" w:fill="D9D9D9" w:themeFill="background1" w:themeFillShade="D9"/>
+          </w:tcPr>
+          <w:p>
+            <w:pPr>
+              <w:jc w:val="center"/>
+              <w:rPr>
+                <w:b/>
+              </w:rPr>
+            </w:pPr>
+            <w:r>
+              <w:rPr>
+                <w:rFonts w:hint="eastAsia"/>
+                <w:b/>
+              </w:rPr>
+              <w:t>输入</w:t>
+            </w:r>
+          </w:p>
+        </w:tc>
+        <w:tc>
+          <w:tcPr>
+            <w:tcW w:w="2069" w:type="dxa"/>
+            <w:shd w:val="clear" w:color="auto" w:fill="D9D9D9" w:themeFill="background1" w:themeFillShade="D9"/>
+          </w:tcPr>
+          <w:p>
+            <w:pPr>
+              <w:jc w:val="center"/>
+              <w:rPr>
+                <w:b/>
+              </w:rPr>
+            </w:pPr>
+            <w:r>
+              <w:rPr>
+                <w:rFonts w:hint="eastAsia"/>
+                <w:b/>
+              </w:rPr>
+              <w:t>输出</w:t>
+            </w:r>
+          </w:p>
+        </w:tc>
+        <w:tc>
+          <w:tcPr>
+            <w:tcW w:w="2069" w:type="dxa"/>
+            <w:shd w:val="clear" w:color="auto" w:fill="D9D9D9" w:themeFill="background1" w:themeFillShade="D9"/>
+          </w:tcPr>
+          <w:p>
+            <w:pPr>
+              <w:jc w:val="center"/>
+              <w:rPr>
+                <w:b/>
+              </w:rPr>
+            </w:pPr>
+            <w:r>
+              <w:rPr>
+                <w:rFonts w:hint="eastAsia"/>
+                <w:b/>
+              </w:rPr>
+              <w:t>备注</w:t>
+            </w:r>
+          </w:p>
+        </w:tc>
+      </w:tr>
+      <w:tr>
+        <w:tc>
+          <w:tcPr>
+            <w:tcW w:w="2090" w:type="dxa"/>
+          </w:tcPr>
           <w:p>
             <w:proofErr w:type="spellStart"/>
             <w:r>
-              <w:t>callbackID</w:t>
+              <w:t>shouldStartLoadWithRequest</w:t>
             </w:r>
             <w:proofErr w:type="spellEnd"/>
           </w:p>
+        </w:tc>
+        <w:tc>
+          <w:tcPr>
+            <w:tcW w:w="2068" w:type="dxa"/>
+          </w:tcPr>
+          <w:p/>
+        </w:tc>
+        <w:tc>
+          <w:tcPr>
+            <w:tcW w:w="2069" w:type="dxa"/>
+          </w:tcPr>
+          <w:p/>
+        </w:tc>
+        <w:tc>
+          <w:tcPr>
+            <w:tcW w:w="2069" w:type="dxa"/>
+          </w:tcPr>
           <w:p>
             <w:proofErr w:type="spellStart"/>
             <w:r>
-              <w:t>callbackArguments</w:t>
+              <w:t>Webview</w:t>
             </w:r>
             <w:proofErr w:type="spellEnd"/>
-          </w:p>
+            <w:r>
+              <w:rPr>
+                <w:rFonts w:hint="eastAsia"/>
+              </w:rPr>
+              <w:t>请求拦截</w:t>
+            </w:r>
+          </w:p>
+        </w:tc>
+      </w:tr>
+      <w:tr>
+        <w:tc>
+          <w:tcPr>
+            <w:tcW w:w="2090" w:type="dxa"/>
+          </w:tcPr>
+          <w:p/>
+        </w:tc>
+        <w:tc>
+          <w:tcPr>
+            <w:tcW w:w="2068" w:type="dxa"/>
+          </w:tcPr>
+          <w:p/>
         </w:tc>
         <w:tc>
           <w:tcPr>
@@ -5122,50 +5299,58 @@
           <w:tcPr>
             <w:tcW w:w="2069" w:type="dxa"/>
           </w:tcPr>
-          <w:p>
-            <w:r>
-              <w:rPr>
-                <w:rFonts w:hint="eastAsia"/>
-              </w:rPr>
-              <w:t>回调函数</w:t>
-            </w:r>
-          </w:p>
+          <w:p/>
+        </w:tc>
+      </w:tr>
+      <w:tr>
+        <w:tc>
+          <w:tcPr>
+            <w:tcW w:w="2090" w:type="dxa"/>
+          </w:tcPr>
+          <w:p/>
+        </w:tc>
+        <w:tc>
+          <w:tcPr>
+            <w:tcW w:w="2068" w:type="dxa"/>
+          </w:tcPr>
+          <w:p/>
+        </w:tc>
+        <w:tc>
+          <w:tcPr>
+            <w:tcW w:w="2069" w:type="dxa"/>
+          </w:tcPr>
+          <w:p/>
+        </w:tc>
+        <w:tc>
+          <w:tcPr>
+            <w:tcW w:w="2069" w:type="dxa"/>
+          </w:tcPr>
+          <w:p/>
         </w:tc>
       </w:tr>
     </w:tbl>
     <w:p>
       <w:pPr>
-        <w:pStyle w:val="Heading4"/>
-      </w:pPr>
-      <w:r>
-        <w:t>Native</w:t>
-      </w:r>
-    </w:p>
-    <w:p>
-      <w:pPr>
-        <w:pStyle w:val="Heading5"/>
+        <w:pStyle w:val="5"/>
       </w:pPr>
       <w:proofErr w:type="spellStart"/>
       <w:r>
-        <w:t>NEHUIWebview</w:t>
+        <w:rPr>
+          <w:rFonts w:hint="eastAsia"/>
+        </w:rPr>
+        <w:t>NEHCommand</w:t>
       </w:r>
       <w:proofErr w:type="spellEnd"/>
-    </w:p>
-    <w:p>
-      <w:proofErr w:type="gramStart"/>
-      <w:r>
-        <w:t>:</w:t>
-      </w:r>
-      <w:proofErr w:type="spellStart"/>
-      <w:r>
-        <w:t>UIWebview</w:t>
-      </w:r>
-      <w:proofErr w:type="spellEnd"/>
-      <w:proofErr w:type="gramEnd"/>
+      <w:r>
+        <w:rPr>
+          <w:rFonts w:hint="eastAsia"/>
+        </w:rPr>
+        <w:t>（指令管理）</w:t>
+      </w:r>
     </w:p>
     <w:tbl>
       <w:tblPr>
-        <w:tblStyle w:val="TableGrid"/>
+        <w:tblStyle w:val="a9"/>
         <w:tblW w:w="0" w:type="auto"/>
         <w:tblLook w:val="04A0" w:firstRow="1" w:lastRow="0" w:firstColumn="1" w:lastColumn="0" w:noHBand="0" w:noVBand="1"/>
       </w:tblPr>
@@ -5193,6 +5378,19 @@
                 <w:rFonts w:hint="eastAsia"/>
                 <w:b/>
               </w:rPr>
+              <w:t>属性</w:t>
+            </w:r>
+            <w:r>
+              <w:rPr>
+                <w:b/>
+              </w:rPr>
+              <w:t>/</w:t>
+            </w:r>
+            <w:r>
+              <w:rPr>
+                <w:rFonts w:hint="eastAsia"/>
+                <w:b/>
+              </w:rPr>
               <w:t>方法名</w:t>
             </w:r>
           </w:p>
@@ -5269,7 +5467,7 @@
           <w:p>
             <w:proofErr w:type="spellStart"/>
             <w:r>
-              <w:t>initWithFrame</w:t>
+              <w:t>fetchCommands</w:t>
             </w:r>
             <w:proofErr w:type="spellEnd"/>
           </w:p>
@@ -5295,10 +5493,19 @@
               <w:rPr>
                 <w:rFonts w:hint="eastAsia"/>
               </w:rPr>
-              <w:t>设置</w:t>
-            </w:r>
-            <w:r>
-              <w:t>delegate</w:t>
+              <w:t>获取</w:t>
+            </w:r>
+            <w:r>
+              <w:rPr>
+                <w:rFonts w:hint="eastAsia"/>
+              </w:rPr>
+              <w:t>Web</w:t>
+            </w:r>
+            <w:r>
+              <w:rPr>
+                <w:rFonts w:hint="eastAsia"/>
+              </w:rPr>
+              <w:t>调用指令</w:t>
             </w:r>
           </w:p>
         </w:tc>
@@ -5308,7 +5515,13 @@
           <w:tcPr>
             <w:tcW w:w="2090" w:type="dxa"/>
           </w:tcPr>
-          <w:p/>
+          <w:p>
+            <w:proofErr w:type="spellStart"/>
+            <w:r>
+              <w:t>execCommand</w:t>
+            </w:r>
+            <w:proofErr w:type="spellEnd"/>
+          </w:p>
         </w:tc>
         <w:tc>
           <w:tcPr>
@@ -5326,224 +5539,14 @@
           <w:tcPr>
             <w:tcW w:w="2069" w:type="dxa"/>
           </w:tcPr>
-          <w:p/>
-        </w:tc>
-      </w:tr>
-      <w:tr>
-        <w:tc>
-          <w:tcPr>
-            <w:tcW w:w="2090" w:type="dxa"/>
-          </w:tcPr>
-          <w:p/>
-        </w:tc>
-        <w:tc>
-          <w:tcPr>
-            <w:tcW w:w="2068" w:type="dxa"/>
-          </w:tcPr>
-          <w:p/>
-        </w:tc>
-        <w:tc>
-          <w:tcPr>
-            <w:tcW w:w="2069" w:type="dxa"/>
-          </w:tcPr>
-          <w:p/>
-        </w:tc>
-        <w:tc>
-          <w:tcPr>
-            <w:tcW w:w="2069" w:type="dxa"/>
-          </w:tcPr>
-          <w:p/>
-        </w:tc>
-      </w:tr>
-    </w:tbl>
-    <w:p/>
-    <w:p>
-      <w:r>
-        <w:t>&lt;</w:t>
-      </w:r>
-      <w:proofErr w:type="spellStart"/>
-      <w:r>
-        <w:t>WebView</w:t>
-      </w:r>
-      <w:proofErr w:type="spellEnd"/>
-      <w:r>
-        <w:t xml:space="preserve"> Delegate</w:t>
-      </w:r>
-      <w:r>
-        <w:t>&gt;</w:t>
-      </w:r>
-    </w:p>
-    <w:tbl>
-      <w:tblPr>
-        <w:tblStyle w:val="TableGrid"/>
-        <w:tblW w:w="0" w:type="auto"/>
-        <w:tblLook w:val="04A0" w:firstRow="1" w:lastRow="0" w:firstColumn="1" w:lastColumn="0" w:noHBand="0" w:noVBand="1"/>
-      </w:tblPr>
-      <w:tblGrid>
-        <w:gridCol w:w="2713"/>
-        <w:gridCol w:w="1832"/>
-        <w:gridCol w:w="1834"/>
-        <w:gridCol w:w="1917"/>
-      </w:tblGrid>
-      <w:tr>
-        <w:tc>
-          <w:tcPr>
-            <w:tcW w:w="2090" w:type="dxa"/>
-            <w:shd w:val="clear" w:color="auto" w:fill="D9D9D9" w:themeFill="background1" w:themeFillShade="D9"/>
-          </w:tcPr>
-          <w:p>
-            <w:pPr>
-              <w:jc w:val="center"/>
-              <w:rPr>
-                <w:b/>
-              </w:rPr>
-            </w:pPr>
-            <w:r>
-              <w:rPr>
-                <w:rFonts w:hint="eastAsia"/>
-                <w:b/>
-              </w:rPr>
-              <w:t>方法名</w:t>
-            </w:r>
-          </w:p>
-        </w:tc>
-        <w:tc>
-          <w:tcPr>
-            <w:tcW w:w="2068" w:type="dxa"/>
-            <w:shd w:val="clear" w:color="auto" w:fill="D9D9D9" w:themeFill="background1" w:themeFillShade="D9"/>
-          </w:tcPr>
-          <w:p>
-            <w:pPr>
-              <w:jc w:val="center"/>
-              <w:rPr>
-                <w:b/>
-              </w:rPr>
-            </w:pPr>
-            <w:r>
-              <w:rPr>
-                <w:rFonts w:hint="eastAsia"/>
-                <w:b/>
-              </w:rPr>
-              <w:t>输入</w:t>
-            </w:r>
-          </w:p>
-        </w:tc>
-        <w:tc>
-          <w:tcPr>
-            <w:tcW w:w="2069" w:type="dxa"/>
-            <w:shd w:val="clear" w:color="auto" w:fill="D9D9D9" w:themeFill="background1" w:themeFillShade="D9"/>
-          </w:tcPr>
-          <w:p>
-            <w:pPr>
-              <w:jc w:val="center"/>
-              <w:rPr>
-                <w:b/>
-              </w:rPr>
-            </w:pPr>
-            <w:r>
-              <w:rPr>
-                <w:rFonts w:hint="eastAsia"/>
-                <w:b/>
-              </w:rPr>
-              <w:t>输出</w:t>
-            </w:r>
-          </w:p>
-        </w:tc>
-        <w:tc>
-          <w:tcPr>
-            <w:tcW w:w="2069" w:type="dxa"/>
-            <w:shd w:val="clear" w:color="auto" w:fill="D9D9D9" w:themeFill="background1" w:themeFillShade="D9"/>
-          </w:tcPr>
-          <w:p>
-            <w:pPr>
-              <w:jc w:val="center"/>
-              <w:rPr>
-                <w:b/>
-              </w:rPr>
-            </w:pPr>
-            <w:r>
-              <w:rPr>
-                <w:rFonts w:hint="eastAsia"/>
-                <w:b/>
-              </w:rPr>
-              <w:t>备注</w:t>
-            </w:r>
-          </w:p>
-        </w:tc>
-      </w:tr>
-      <w:tr>
-        <w:tc>
-          <w:tcPr>
-            <w:tcW w:w="2090" w:type="dxa"/>
-          </w:tcPr>
-          <w:p>
-            <w:proofErr w:type="spellStart"/>
-            <w:r>
-              <w:t>shouldStartLoadWithRequest</w:t>
-            </w:r>
-            <w:proofErr w:type="spellEnd"/>
-          </w:p>
-        </w:tc>
-        <w:tc>
-          <w:tcPr>
-            <w:tcW w:w="2068" w:type="dxa"/>
-          </w:tcPr>
-          <w:p/>
-        </w:tc>
-        <w:tc>
-          <w:tcPr>
-            <w:tcW w:w="2069" w:type="dxa"/>
-          </w:tcPr>
-          <w:p/>
-        </w:tc>
-        <w:tc>
-          <w:tcPr>
-            <w:tcW w:w="2069" w:type="dxa"/>
-          </w:tcPr>
-          <w:p>
-            <w:pPr>
-              <w:rPr>
-                <w:rFonts w:hint="eastAsia"/>
-              </w:rPr>
-            </w:pPr>
-            <w:proofErr w:type="spellStart"/>
-            <w:r>
-              <w:t>Webview</w:t>
-            </w:r>
-            <w:proofErr w:type="spellEnd"/>
-            <w:r>
-              <w:rPr>
-                <w:rFonts w:hint="eastAsia"/>
-              </w:rPr>
-              <w:t>请求拦截</w:t>
-            </w:r>
-          </w:p>
-        </w:tc>
-      </w:tr>
-      <w:tr>
-        <w:tc>
-          <w:tcPr>
-            <w:tcW w:w="2090" w:type="dxa"/>
-          </w:tcPr>
-          <w:p/>
-        </w:tc>
-        <w:tc>
-          <w:tcPr>
-            <w:tcW w:w="2068" w:type="dxa"/>
-          </w:tcPr>
-          <w:p/>
-        </w:tc>
-        <w:tc>
-          <w:tcPr>
-            <w:tcW w:w="2069" w:type="dxa"/>
-          </w:tcPr>
-          <w:p/>
-        </w:tc>
-        <w:tc>
-          <w:tcPr>
-            <w:tcW w:w="2069" w:type="dxa"/>
-          </w:tcPr>
-          <w:p/>
+          <w:p>
+            <w:r>
+              <w:rPr>
+                <w:rFonts w:hint="eastAsia"/>
+              </w:rPr>
+              <w:t>执行指令</w:t>
+            </w:r>
+          </w:p>
         </w:tc>
       </w:tr>
       <w:tr>
@@ -5575,7 +5578,7 @@
     </w:tbl>
     <w:p>
       <w:pPr>
-        <w:pStyle w:val="Heading5"/>
+        <w:pStyle w:val="5"/>
       </w:pPr>
       <w:proofErr w:type="spellStart"/>
       <w:r>
@@ -5584,17 +5587,26 @@
         </w:rPr>
         <w:t>NEHCommand</w:t>
       </w:r>
+      <w:r>
+        <w:t>Delegate</w:t>
+      </w:r>
       <w:proofErr w:type="spellEnd"/>
       <w:r>
         <w:rPr>
           <w:rFonts w:hint="eastAsia"/>
         </w:rPr>
-        <w:t>（指令管理）</w:t>
+        <w:t>（指令代理</w:t>
+      </w:r>
+      <w:r>
+        <w:rPr>
+          <w:rFonts w:hint="eastAsia"/>
+        </w:rPr>
+        <w:t>）</w:t>
       </w:r>
     </w:p>
     <w:tbl>
       <w:tblPr>
-        <w:tblStyle w:val="TableGrid"/>
+        <w:tblStyle w:val="a9"/>
         <w:tblW w:w="0" w:type="auto"/>
         <w:tblLook w:val="04A0" w:firstRow="1" w:lastRow="0" w:firstColumn="1" w:lastColumn="0" w:noHBand="0" w:noVBand="1"/>
       </w:tblPr>
@@ -5622,6 +5634,19 @@
                 <w:rFonts w:hint="eastAsia"/>
                 <w:b/>
               </w:rPr>
+              <w:t>属性</w:t>
+            </w:r>
+            <w:r>
+              <w:rPr>
+                <w:b/>
+              </w:rPr>
+              <w:t>/</w:t>
+            </w:r>
+            <w:r>
+              <w:rPr>
+                <w:rFonts w:hint="eastAsia"/>
+                <w:b/>
+              </w:rPr>
               <w:t>方法名</w:t>
             </w:r>
           </w:p>
@@ -5695,13 +5720,7 @@
           <w:tcPr>
             <w:tcW w:w="2090" w:type="dxa"/>
           </w:tcPr>
-          <w:p>
-            <w:proofErr w:type="spellStart"/>
-            <w:r>
-              <w:t>fetchCommands</w:t>
-            </w:r>
-            <w:proofErr w:type="spellEnd"/>
-          </w:p>
+          <w:p/>
         </w:tc>
         <w:tc>
           <w:tcPr>
@@ -5719,26 +5738,7 @@
           <w:tcPr>
             <w:tcW w:w="2069" w:type="dxa"/>
           </w:tcPr>
-          <w:p>
-            <w:r>
-              <w:rPr>
-                <w:rFonts w:hint="eastAsia"/>
-              </w:rPr>
-              <w:t>获取</w:t>
-            </w:r>
-            <w:r>
-              <w:rPr>
-                <w:rFonts w:hint="eastAsia"/>
-              </w:rPr>
-              <w:t>Web</w:t>
-            </w:r>
-            <w:r>
-              <w:rPr>
-                <w:rFonts w:hint="eastAsia"/>
-              </w:rPr>
-              <w:t>调用指令</w:t>
-            </w:r>
-          </w:p>
+          <w:p/>
         </w:tc>
       </w:tr>
       <w:tr>
@@ -5746,13 +5746,7 @@
           <w:tcPr>
             <w:tcW w:w="2090" w:type="dxa"/>
           </w:tcPr>
-          <w:p>
-            <w:proofErr w:type="spellStart"/>
-            <w:r>
-              <w:t>execCommand</w:t>
-            </w:r>
-            <w:proofErr w:type="spellEnd"/>
-          </w:p>
+          <w:p/>
         </w:tc>
         <w:tc>
           <w:tcPr>
@@ -5770,14 +5764,7 @@
           <w:tcPr>
             <w:tcW w:w="2069" w:type="dxa"/>
           </w:tcPr>
-          <w:p>
-            <w:r>
-              <w:rPr>
-                <w:rFonts w:hint="eastAsia"/>
-              </w:rPr>
-              <w:t>执行指令</w:t>
-            </w:r>
-          </w:p>
+          <w:p/>
         </w:tc>
       </w:tr>
       <w:tr>
@@ -5807,10 +5794,16 @@
         </w:tc>
       </w:tr>
     </w:tbl>
-    <w:p/>
     <w:p>
       <w:pPr>
-        <w:pStyle w:val="Heading5"/>
+        <w:rPr>
+          <w:rFonts w:hint="eastAsia"/>
+        </w:rPr>
+      </w:pPr>
+    </w:p>
+    <w:p>
+      <w:pPr>
+        <w:pStyle w:val="5"/>
       </w:pPr>
       <w:proofErr w:type="spellStart"/>
       <w:r>
@@ -5853,7 +5846,7 @@
     </w:p>
     <w:tbl>
       <w:tblPr>
-        <w:tblStyle w:val="TableGrid"/>
+        <w:tblStyle w:val="a9"/>
         <w:tblW w:w="0" w:type="auto"/>
         <w:tblLook w:val="04A0" w:firstRow="1" w:lastRow="0" w:firstColumn="1" w:lastColumn="0" w:noHBand="0" w:noVBand="1"/>
       </w:tblPr>
@@ -5881,6 +5874,19 @@
                 <w:rFonts w:hint="eastAsia"/>
                 <w:b/>
               </w:rPr>
+              <w:t>属性</w:t>
+            </w:r>
+            <w:r>
+              <w:rPr>
+                <w:b/>
+              </w:rPr>
+              <w:t>/</w:t>
+            </w:r>
+            <w:r>
+              <w:rPr>
+                <w:rFonts w:hint="eastAsia"/>
+                <w:b/>
+              </w:rPr>
               <w:t>方法名</w:t>
             </w:r>
           </w:p>
@@ -6043,7 +6049,7 @@
     </w:tbl>
     <w:p>
       <w:pPr>
-        <w:pStyle w:val="Heading5"/>
+        <w:pStyle w:val="5"/>
       </w:pPr>
       <w:proofErr w:type="spellStart"/>
       <w:r>
@@ -6080,7 +6086,7 @@
     </w:p>
     <w:tbl>
       <w:tblPr>
-        <w:tblStyle w:val="TableGrid"/>
+        <w:tblStyle w:val="a9"/>
         <w:tblW w:w="0" w:type="auto"/>
         <w:tblLook w:val="04A0" w:firstRow="1" w:lastRow="0" w:firstColumn="1" w:lastColumn="0" w:noHBand="0" w:noVBand="1"/>
       </w:tblPr>
@@ -6108,6 +6114,19 @@
                 <w:rFonts w:hint="eastAsia"/>
                 <w:b/>
               </w:rPr>
+              <w:t>属性</w:t>
+            </w:r>
+            <w:r>
+              <w:rPr>
+                <w:b/>
+              </w:rPr>
+              <w:t>/</w:t>
+            </w:r>
+            <w:r>
+              <w:rPr>
+                <w:rFonts w:hint="eastAsia"/>
+                <w:b/>
+              </w:rPr>
               <w:t>方法名</w:t>
             </w:r>
           </w:p>
@@ -6181,7 +6200,15 @@
           <w:tcPr>
             <w:tcW w:w="2090" w:type="dxa"/>
           </w:tcPr>
-          <w:p/>
+          <w:p>
+            <w:proofErr w:type="spellStart"/>
+            <w:proofErr w:type="gramStart"/>
+            <w:r>
+              <w:t>initWithJSON</w:t>
+            </w:r>
+            <w:proofErr w:type="spellEnd"/>
+            <w:proofErr w:type="gramEnd"/>
+          </w:p>
         </w:tc>
         <w:tc>
           <w:tcPr>
@@ -6258,7 +6285,7 @@
     <w:p/>
     <w:p>
       <w:pPr>
-        <w:pStyle w:val="Heading5"/>
+        <w:pStyle w:val="5"/>
       </w:pPr>
       <w:proofErr w:type="spellStart"/>
       <w:r>
@@ -6295,7 +6322,7 @@
     </w:p>
     <w:tbl>
       <w:tblPr>
-        <w:tblStyle w:val="TableGrid"/>
+        <w:tblStyle w:val="a9"/>
         <w:tblW w:w="0" w:type="auto"/>
         <w:tblLook w:val="04A0" w:firstRow="1" w:lastRow="0" w:firstColumn="1" w:lastColumn="0" w:noHBand="0" w:noVBand="1"/>
       </w:tblPr>
@@ -6323,6 +6350,19 @@
                 <w:rFonts w:hint="eastAsia"/>
                 <w:b/>
               </w:rPr>
+              <w:t>属性</w:t>
+            </w:r>
+            <w:r>
+              <w:rPr>
+                <w:b/>
+              </w:rPr>
+              <w:t>/</w:t>
+            </w:r>
+            <w:r>
+              <w:rPr>
+                <w:rFonts w:hint="eastAsia"/>
+                <w:b/>
+              </w:rPr>
               <w:t>方法名</w:t>
             </w:r>
           </w:p>
@@ -6398,6 +6438,7 @@
           </w:tcPr>
           <w:p>
             <w:proofErr w:type="spellStart"/>
+            <w:proofErr w:type="gramStart"/>
             <w:r>
               <w:t>initWith</w:t>
             </w:r>
@@ -6405,6 +6446,7 @@
               <w:t>Message</w:t>
             </w:r>
             <w:proofErr w:type="spellEnd"/>
+            <w:proofErr w:type="gramEnd"/>
           </w:p>
         </w:tc>
         <w:tc>
@@ -6431,7 +6473,18 @@
           <w:tcPr>
             <w:tcW w:w="2090" w:type="dxa"/>
           </w:tcPr>
-          <w:p/>
+          <w:p>
+            <w:proofErr w:type="spellStart"/>
+            <w:proofErr w:type="gramStart"/>
+            <w:r>
+              <w:t>toJSON</w:t>
+            </w:r>
+            <w:r>
+              <w:t>String</w:t>
+            </w:r>
+            <w:proofErr w:type="spellEnd"/>
+            <w:proofErr w:type="gramEnd"/>
+          </w:p>
         </w:tc>
         <w:tc>
           <w:tcPr>
@@ -6457,7 +6510,15 @@
           <w:tcPr>
             <w:tcW w:w="2090" w:type="dxa"/>
           </w:tcPr>
-          <w:p/>
+          <w:p>
+            <w:proofErr w:type="spellStart"/>
+            <w:proofErr w:type="gramStart"/>
+            <w:r>
+              <w:t>initWithStatus</w:t>
+            </w:r>
+            <w:proofErr w:type="spellEnd"/>
+            <w:proofErr w:type="gramEnd"/>
+          </w:p>
         </w:tc>
         <w:tc>
           <w:tcPr>
@@ -6482,7 +6543,7 @@
     <w:p/>
     <w:p>
       <w:pPr>
-        <w:pStyle w:val="Heading5"/>
+        <w:pStyle w:val="5"/>
       </w:pPr>
       <w:proofErr w:type="spellStart"/>
       <w:r>
@@ -6513,7 +6574,7 @@
     </w:p>
     <w:tbl>
       <w:tblPr>
-        <w:tblStyle w:val="TableGrid"/>
+        <w:tblStyle w:val="a9"/>
         <w:tblW w:w="0" w:type="auto"/>
         <w:tblLook w:val="04A0" w:firstRow="1" w:lastRow="0" w:firstColumn="1" w:lastColumn="0" w:noHBand="0" w:noVBand="1"/>
       </w:tblPr>
@@ -6541,6 +6602,19 @@
                 <w:rFonts w:hint="eastAsia"/>
                 <w:b/>
               </w:rPr>
+              <w:t>属性</w:t>
+            </w:r>
+            <w:r>
+              <w:rPr>
+                <w:b/>
+              </w:rPr>
+              <w:t>/</w:t>
+            </w:r>
+            <w:r>
+              <w:rPr>
+                <w:rFonts w:hint="eastAsia"/>
+                <w:b/>
+              </w:rPr>
               <w:t>方法名</w:t>
             </w:r>
           </w:p>
@@ -6626,7 +6700,24 @@
           <w:tcPr>
             <w:tcW w:w="2068" w:type="dxa"/>
           </w:tcPr>
-          <w:p/>
+          <w:p>
+            <w:pPr>
+              <w:rPr>
+                <w:rFonts w:hint="eastAsia"/>
+              </w:rPr>
+            </w:pPr>
+            <w:proofErr w:type="spellStart"/>
+            <w:r>
+              <w:t>W</w:t>
+            </w:r>
+            <w:r>
+              <w:rPr>
+                <w:rFonts w:hint="eastAsia"/>
+              </w:rPr>
+              <w:t>ebview</w:t>
+            </w:r>
+            <w:proofErr w:type="spellEnd"/>
+          </w:p>
         </w:tc>
         <w:tc>
           <w:tcPr>
@@ -6647,12 +6738,14 @@
             <w:tcW w:w="2090" w:type="dxa"/>
           </w:tcPr>
           <w:p>
+            <w:proofErr w:type="gramStart"/>
             <w:r>
               <w:t>s</w:t>
             </w:r>
             <w:r>
               <w:t>uccess</w:t>
             </w:r>
+            <w:proofErr w:type="gramEnd"/>
           </w:p>
         </w:tc>
         <w:tc>
@@ -6687,32 +6780,6 @@
               <w:t>rror</w:t>
             </w:r>
           </w:p>
-        </w:tc>
-        <w:tc>
-          <w:tcPr>
-            <w:tcW w:w="2068" w:type="dxa"/>
-          </w:tcPr>
-          <w:p/>
-        </w:tc>
-        <w:tc>
-          <w:tcPr>
-            <w:tcW w:w="2069" w:type="dxa"/>
-          </w:tcPr>
-          <w:p/>
-        </w:tc>
-        <w:tc>
-          <w:tcPr>
-            <w:tcW w:w="2069" w:type="dxa"/>
-          </w:tcPr>
-          <w:p/>
-        </w:tc>
-      </w:tr>
-      <w:tr>
-        <w:tc>
-          <w:tcPr>
-            <w:tcW w:w="2090" w:type="dxa"/>
-          </w:tcPr>
-          <w:p/>
         </w:tc>
         <w:tc>
           <w:tcPr>
@@ -6737,7 +6804,7 @@
     <w:p/>
     <w:p>
       <w:pPr>
-        <w:pStyle w:val="Heading3"/>
+        <w:pStyle w:val="3"/>
       </w:pPr>
       <w:bookmarkStart w:id="14" w:name="_Toc346808780"/>
       <w:r>
@@ -6750,7 +6817,7 @@
     </w:p>
     <w:p>
       <w:pPr>
-        <w:pStyle w:val="Heading4"/>
+        <w:pStyle w:val="4"/>
       </w:pPr>
       <w:r>
         <w:rPr>
@@ -6773,7 +6840,7 @@
     </w:p>
     <w:p>
       <w:pPr>
-        <w:pStyle w:val="Heading4"/>
+        <w:pStyle w:val="4"/>
       </w:pPr>
       <w:r>
         <w:rPr>
@@ -6784,7 +6851,7 @@
     </w:p>
     <w:p>
       <w:pPr>
-        <w:pStyle w:val="Heading4"/>
+        <w:pStyle w:val="4"/>
       </w:pPr>
       <w:r>
         <w:rPr>
@@ -6800,7 +6867,7 @@
       </w:r>
     </w:p>
     <w:sectPr>
-      <w:footerReference w:type="default" r:id="rId7"/>
+      <w:footerReference w:type="default" r:id="rId8"/>
       <w:pgSz w:w="11906" w:h="16838"/>
       <w:pgMar w:top="1440" w:right="1800" w:bottom="1440" w:left="1800" w:header="851" w:footer="992" w:gutter="0"/>
       <w:cols w:space="425"/>
@@ -6811,7 +6878,7 @@
 </file>
 
 <file path=word/endnotes.xml><?xml version="1.0" encoding="utf-8"?>
-<w:endnotes xmlns:wpc="http://schemas.microsoft.com/office/word/2010/wordprocessingCanvas" xmlns:mc="http://schemas.openxmlformats.org/markup-compatibility/2006" xmlns:o="urn:schemas-microsoft-com:office:office" xmlns:r="http://schemas.openxmlformats.org/officeDocument/2006/relationships" xmlns:m="http://schemas.openxmlformats.org/officeDocument/2006/math" xmlns:v="urn:schemas-microsoft-com:vml" xmlns:wp14="http://schemas.microsoft.com/office/word/2010/wordprocessingDrawing" xmlns:wp="http://schemas.openxmlformats.org/drawingml/2006/wordprocessingDrawing" xmlns:w10="urn:schemas-microsoft-com:office:word" xmlns:w="http://schemas.openxmlformats.org/wordprocessingml/2006/main" xmlns:w14="http://schemas.microsoft.com/office/word/2010/wordml" xmlns:w15="http://schemas.microsoft.com/office/word/2012/wordml" xmlns:wpg="http://schemas.microsoft.com/office/word/2010/wordprocessingGroup" xmlns:wpi="http://schemas.microsoft.com/office/word/2010/wordprocessingInk" xmlns:wne="http://schemas.microsoft.com/office/word/2006/wordml" xmlns:wps="http://schemas.microsoft.com/office/word/2010/wordprocessingShape" mc:Ignorable="w14 w15 wp14">
+<w:endnotes xmlns:wpc="http://schemas.microsoft.com/office/word/2010/wordprocessingCanvas" xmlns:mo="http://schemas.microsoft.com/office/mac/office/2008/main" xmlns:mc="http://schemas.openxmlformats.org/markup-compatibility/2006" xmlns:mv="urn:schemas-microsoft-com:mac:vml" xmlns:o="urn:schemas-microsoft-com:office:office" xmlns:r="http://schemas.openxmlformats.org/officeDocument/2006/relationships" xmlns:m="http://schemas.openxmlformats.org/officeDocument/2006/math" xmlns:v="urn:schemas-microsoft-com:vml" xmlns:wp14="http://schemas.microsoft.com/office/word/2010/wordprocessingDrawing" xmlns:wp="http://schemas.openxmlformats.org/drawingml/2006/wordprocessingDrawing" xmlns:w10="urn:schemas-microsoft-com:office:word" xmlns:w="http://schemas.openxmlformats.org/wordprocessingml/2006/main" xmlns:w14="http://schemas.microsoft.com/office/word/2010/wordml" xmlns:wpg="http://schemas.microsoft.com/office/word/2010/wordprocessingGroup" xmlns:wpi="http://schemas.microsoft.com/office/word/2010/wordprocessingInk" xmlns:wne="http://schemas.microsoft.com/office/word/2006/wordml" xmlns:wps="http://schemas.microsoft.com/office/word/2010/wordprocessingShape" mc:Ignorable="w14 wp14">
   <w:endnote w:type="separator" w:id="-1">
     <w:p>
       <w:r>
@@ -6830,7 +6897,7 @@
 </file>
 
 <file path=word/footer1.xml><?xml version="1.0" encoding="utf-8"?>
-<w:ftr xmlns:wpc="http://schemas.microsoft.com/office/word/2010/wordprocessingCanvas" xmlns:mc="http://schemas.openxmlformats.org/markup-compatibility/2006" xmlns:o="urn:schemas-microsoft-com:office:office" xmlns:r="http://schemas.openxmlformats.org/officeDocument/2006/relationships" xmlns:m="http://schemas.openxmlformats.org/officeDocument/2006/math" xmlns:v="urn:schemas-microsoft-com:vml" xmlns:wp14="http://schemas.microsoft.com/office/word/2010/wordprocessingDrawing" xmlns:wp="http://schemas.openxmlformats.org/drawingml/2006/wordprocessingDrawing" xmlns:w10="urn:schemas-microsoft-com:office:word" xmlns:w="http://schemas.openxmlformats.org/wordprocessingml/2006/main" xmlns:w14="http://schemas.microsoft.com/office/word/2010/wordml" xmlns:w15="http://schemas.microsoft.com/office/word/2012/wordml" xmlns:wpg="http://schemas.microsoft.com/office/word/2010/wordprocessingGroup" xmlns:wpi="http://schemas.microsoft.com/office/word/2010/wordprocessingInk" xmlns:wne="http://schemas.microsoft.com/office/word/2006/wordml" xmlns:wps="http://schemas.microsoft.com/office/word/2010/wordprocessingShape" mc:Ignorable="w14 w15 wp14">
+<w:ftr xmlns:wpc="http://schemas.microsoft.com/office/word/2010/wordprocessingCanvas" xmlns:mo="http://schemas.microsoft.com/office/mac/office/2008/main" xmlns:mc="http://schemas.openxmlformats.org/markup-compatibility/2006" xmlns:mv="urn:schemas-microsoft-com:mac:vml" xmlns:o="urn:schemas-microsoft-com:office:office" xmlns:r="http://schemas.openxmlformats.org/officeDocument/2006/relationships" xmlns:m="http://schemas.openxmlformats.org/officeDocument/2006/math" xmlns:v="urn:schemas-microsoft-com:vml" xmlns:wp14="http://schemas.microsoft.com/office/word/2010/wordprocessingDrawing" xmlns:wp="http://schemas.openxmlformats.org/drawingml/2006/wordprocessingDrawing" xmlns:w10="urn:schemas-microsoft-com:office:word" xmlns:w="http://schemas.openxmlformats.org/wordprocessingml/2006/main" xmlns:w14="http://schemas.microsoft.com/office/word/2010/wordml" xmlns:wpg="http://schemas.microsoft.com/office/word/2010/wordprocessingGroup" xmlns:wpi="http://schemas.microsoft.com/office/word/2010/wordprocessingInk" xmlns:wne="http://schemas.microsoft.com/office/word/2006/wordml" xmlns:wps="http://schemas.microsoft.com/office/word/2010/wordprocessingShape" mc:Ignorable="w14 wp14">
   <w:sdt>
     <w:sdtPr>
       <w:id w:val="1514879784"/>
@@ -6847,7 +6914,7 @@
     <w:sdtContent>
       <w:p>
         <w:pPr>
-          <w:pStyle w:val="Footer"/>
+          <w:pStyle w:val="a6"/>
           <w:jc w:val="center"/>
         </w:pPr>
         <w:r>
@@ -6863,7 +6930,7 @@
           <w:rPr>
             <w:noProof/>
           </w:rPr>
-          <w:t>6</w:t>
+          <w:t>5</w:t>
         </w:r>
         <w:r>
           <w:rPr>
@@ -6876,14 +6943,14 @@
   </w:sdt>
   <w:p>
     <w:pPr>
-      <w:pStyle w:val="Footer"/>
+      <w:pStyle w:val="a6"/>
     </w:pPr>
   </w:p>
 </w:ftr>
 </file>
 
 <file path=word/footnotes.xml><?xml version="1.0" encoding="utf-8"?>
-<w:footnotes xmlns:wpc="http://schemas.microsoft.com/office/word/2010/wordprocessingCanvas" xmlns:mc="http://schemas.openxmlformats.org/markup-compatibility/2006" xmlns:o="urn:schemas-microsoft-com:office:office" xmlns:r="http://schemas.openxmlformats.org/officeDocument/2006/relationships" xmlns:m="http://schemas.openxmlformats.org/officeDocument/2006/math" xmlns:v="urn:schemas-microsoft-com:vml" xmlns:wp14="http://schemas.microsoft.com/office/word/2010/wordprocessingDrawing" xmlns:wp="http://schemas.openxmlformats.org/drawingml/2006/wordprocessingDrawing" xmlns:w10="urn:schemas-microsoft-com:office:word" xmlns:w="http://schemas.openxmlformats.org/wordprocessingml/2006/main" xmlns:w14="http://schemas.microsoft.com/office/word/2010/wordml" xmlns:w15="http://schemas.microsoft.com/office/word/2012/wordml" xmlns:wpg="http://schemas.microsoft.com/office/word/2010/wordprocessingGroup" xmlns:wpi="http://schemas.microsoft.com/office/word/2010/wordprocessingInk" xmlns:wne="http://schemas.microsoft.com/office/word/2006/wordml" xmlns:wps="http://schemas.microsoft.com/office/word/2010/wordprocessingShape" mc:Ignorable="w14 w15 wp14">
+<w:footnotes xmlns:wpc="http://schemas.microsoft.com/office/word/2010/wordprocessingCanvas" xmlns:mo="http://schemas.microsoft.com/office/mac/office/2008/main" xmlns:mc="http://schemas.openxmlformats.org/markup-compatibility/2006" xmlns:mv="urn:schemas-microsoft-com:mac:vml" xmlns:o="urn:schemas-microsoft-com:office:office" xmlns:r="http://schemas.openxmlformats.org/officeDocument/2006/relationships" xmlns:m="http://schemas.openxmlformats.org/officeDocument/2006/math" xmlns:v="urn:schemas-microsoft-com:vml" xmlns:wp14="http://schemas.microsoft.com/office/word/2010/wordprocessingDrawing" xmlns:wp="http://schemas.openxmlformats.org/drawingml/2006/wordprocessingDrawing" xmlns:w10="urn:schemas-microsoft-com:office:word" xmlns:w="http://schemas.openxmlformats.org/wordprocessingml/2006/main" xmlns:w14="http://schemas.microsoft.com/office/word/2010/wordml" xmlns:wpg="http://schemas.microsoft.com/office/word/2010/wordprocessingGroup" xmlns:wpi="http://schemas.microsoft.com/office/word/2010/wordprocessingInk" xmlns:wne="http://schemas.microsoft.com/office/word/2006/wordml" xmlns:wps="http://schemas.microsoft.com/office/word/2010/wordprocessingShape" mc:Ignorable="w14 wp14">
   <w:footnote w:type="separator" w:id="-1">
     <w:p>
       <w:r>
@@ -6902,7 +6969,7 @@
 </file>
 
 <file path=word/styles.xml><?xml version="1.0" encoding="utf-8"?>
-<w:styles xmlns:mc="http://schemas.openxmlformats.org/markup-compatibility/2006" xmlns:r="http://schemas.openxmlformats.org/officeDocument/2006/relationships" xmlns:w="http://schemas.openxmlformats.org/wordprocessingml/2006/main" xmlns:w14="http://schemas.microsoft.com/office/word/2010/wordml" xmlns:w15="http://schemas.microsoft.com/office/word/2012/wordml" mc:Ignorable="w14 w15">
+<w:styles xmlns:mc="http://schemas.openxmlformats.org/markup-compatibility/2006" xmlns:r="http://schemas.openxmlformats.org/officeDocument/2006/relationships" xmlns:w="http://schemas.openxmlformats.org/wordprocessingml/2006/main" xmlns:w14="http://schemas.microsoft.com/office/word/2010/wordml" mc:Ignorable="w14">
   <w:docDefaults>
     <w:rPrDefault>
       <w:rPr>
@@ -6915,380 +6982,155 @@
     </w:rPrDefault>
     <w:pPrDefault/>
   </w:docDefaults>
-  <w:latentStyles w:defLockedState="0" w:defUIPriority="99" w:defSemiHidden="0" w:defUnhideWhenUsed="0" w:defQFormat="0" w:count="371">
-    <w:lsdException w:name="Normal" w:uiPriority="0" w:qFormat="1"/>
-    <w:lsdException w:name="heading 1" w:uiPriority="9" w:qFormat="1"/>
-    <w:lsdException w:name="heading 2" w:semiHidden="1" w:uiPriority="9" w:unhideWhenUsed="1" w:qFormat="1"/>
-    <w:lsdException w:name="heading 3" w:semiHidden="1" w:uiPriority="9" w:unhideWhenUsed="1" w:qFormat="1"/>
-    <w:lsdException w:name="heading 4" w:semiHidden="1" w:uiPriority="9" w:unhideWhenUsed="1" w:qFormat="1"/>
-    <w:lsdException w:name="heading 5" w:semiHidden="1" w:uiPriority="9" w:unhideWhenUsed="1" w:qFormat="1"/>
-    <w:lsdException w:name="heading 6" w:semiHidden="1" w:uiPriority="9" w:unhideWhenUsed="1" w:qFormat="1"/>
-    <w:lsdException w:name="heading 7" w:semiHidden="1" w:uiPriority="9" w:unhideWhenUsed="1" w:qFormat="1"/>
-    <w:lsdException w:name="heading 8" w:semiHidden="1" w:uiPriority="9" w:unhideWhenUsed="1" w:qFormat="1"/>
-    <w:lsdException w:name="heading 9" w:semiHidden="1" w:uiPriority="9" w:unhideWhenUsed="1" w:qFormat="1"/>
-    <w:lsdException w:name="index 1" w:semiHidden="1" w:unhideWhenUsed="1"/>
-    <w:lsdException w:name="index 2" w:semiHidden="1" w:unhideWhenUsed="1"/>
-    <w:lsdException w:name="index 3" w:semiHidden="1" w:unhideWhenUsed="1"/>
-    <w:lsdException w:name="index 4" w:semiHidden="1" w:unhideWhenUsed="1"/>
-    <w:lsdException w:name="index 5" w:semiHidden="1" w:unhideWhenUsed="1"/>
-    <w:lsdException w:name="index 6" w:semiHidden="1" w:unhideWhenUsed="1"/>
-    <w:lsdException w:name="index 7" w:semiHidden="1" w:unhideWhenUsed="1"/>
-    <w:lsdException w:name="index 8" w:semiHidden="1" w:unhideWhenUsed="1"/>
-    <w:lsdException w:name="index 9" w:semiHidden="1" w:unhideWhenUsed="1"/>
-    <w:lsdException w:name="toc 1" w:semiHidden="1" w:uiPriority="39" w:unhideWhenUsed="1"/>
-    <w:lsdException w:name="toc 2" w:semiHidden="1" w:uiPriority="39" w:unhideWhenUsed="1"/>
-    <w:lsdException w:name="toc 3" w:semiHidden="1" w:uiPriority="39" w:unhideWhenUsed="1"/>
-    <w:lsdException w:name="toc 4" w:semiHidden="1" w:uiPriority="39" w:unhideWhenUsed="1"/>
-    <w:lsdException w:name="toc 5" w:semiHidden="1" w:uiPriority="39" w:unhideWhenUsed="1"/>
-    <w:lsdException w:name="toc 6" w:semiHidden="1" w:uiPriority="39" w:unhideWhenUsed="1"/>
-    <w:lsdException w:name="toc 7" w:semiHidden="1" w:uiPriority="39" w:unhideWhenUsed="1"/>
-    <w:lsdException w:name="toc 8" w:semiHidden="1" w:uiPriority="39" w:unhideWhenUsed="1"/>
-    <w:lsdException w:name="toc 9" w:semiHidden="1" w:uiPriority="39" w:unhideWhenUsed="1"/>
-    <w:lsdException w:name="Normal Indent" w:semiHidden="1" w:unhideWhenUsed="1"/>
-    <w:lsdException w:name="footnote text" w:semiHidden="1" w:unhideWhenUsed="1"/>
-    <w:lsdException w:name="annotation text" w:semiHidden="1" w:unhideWhenUsed="1"/>
-    <w:lsdException w:name="header" w:semiHidden="1" w:unhideWhenUsed="1"/>
-    <w:lsdException w:name="footer" w:semiHidden="1" w:unhideWhenUsed="1"/>
-    <w:lsdException w:name="index heading" w:semiHidden="1" w:unhideWhenUsed="1"/>
-    <w:lsdException w:name="caption" w:semiHidden="1" w:uiPriority="35" w:unhideWhenUsed="1" w:qFormat="1"/>
-    <w:lsdException w:name="table of figures" w:semiHidden="1" w:unhideWhenUsed="1"/>
-    <w:lsdException w:name="envelope address" w:semiHidden="1" w:unhideWhenUsed="1"/>
-    <w:lsdException w:name="envelope return" w:semiHidden="1" w:unhideWhenUsed="1"/>
-    <w:lsdException w:name="footnote reference" w:semiHidden="1" w:unhideWhenUsed="1"/>
-    <w:lsdException w:name="annotation reference" w:semiHidden="1" w:unhideWhenUsed="1"/>
-    <w:lsdException w:name="line number" w:semiHidden="1" w:unhideWhenUsed="1"/>
-    <w:lsdException w:name="page number" w:semiHidden="1" w:unhideWhenUsed="1"/>
-    <w:lsdException w:name="endnote reference" w:semiHidden="1" w:unhideWhenUsed="1"/>
-    <w:lsdException w:name="endnote text" w:semiHidden="1" w:unhideWhenUsed="1"/>
-    <w:lsdException w:name="table of authorities" w:semiHidden="1" w:unhideWhenUsed="1"/>
-    <w:lsdException w:name="macro" w:semiHidden="1" w:unhideWhenUsed="1"/>
-    <w:lsdException w:name="toa heading" w:semiHidden="1" w:unhideWhenUsed="1"/>
-    <w:lsdException w:name="List" w:semiHidden="1" w:unhideWhenUsed="1"/>
-    <w:lsdException w:name="List Bullet" w:semiHidden="1" w:unhideWhenUsed="1"/>
-    <w:lsdException w:name="List Number" w:semiHidden="1" w:unhideWhenUsed="1"/>
-    <w:lsdException w:name="List 2" w:semiHidden="1" w:unhideWhenUsed="1"/>
-    <w:lsdException w:name="List 3" w:semiHidden="1" w:unhideWhenUsed="1"/>
-    <w:lsdException w:name="List 4" w:semiHidden="1" w:unhideWhenUsed="1"/>
-    <w:lsdException w:name="List 5" w:semiHidden="1" w:unhideWhenUsed="1"/>
-    <w:lsdException w:name="List Bullet 2" w:semiHidden="1" w:unhideWhenUsed="1"/>
-    <w:lsdException w:name="List Bullet 3" w:semiHidden="1" w:unhideWhenUsed="1"/>
-    <w:lsdException w:name="List Bullet 4" w:semiHidden="1" w:unhideWhenUsed="1"/>
-    <w:lsdException w:name="List Bullet 5" w:semiHidden="1" w:unhideWhenUsed="1"/>
-    <w:lsdException w:name="List Number 2" w:semiHidden="1" w:unhideWhenUsed="1"/>
-    <w:lsdException w:name="List Number 3" w:semiHidden="1" w:unhideWhenUsed="1"/>
-    <w:lsdException w:name="List Number 4" w:semiHidden="1" w:unhideWhenUsed="1"/>
-    <w:lsdException w:name="List Number 5" w:semiHidden="1" w:unhideWhenUsed="1"/>
-    <w:lsdException w:name="Title" w:uiPriority="10" w:qFormat="1"/>
-    <w:lsdException w:name="Closing" w:semiHidden="1" w:unhideWhenUsed="1"/>
-    <w:lsdException w:name="Signature" w:semiHidden="1" w:unhideWhenUsed="1"/>
-    <w:lsdException w:name="Default Paragraph Font" w:semiHidden="1" w:uiPriority="1" w:unhideWhenUsed="1"/>
-    <w:lsdException w:name="Body Text" w:semiHidden="1" w:unhideWhenUsed="1"/>
-    <w:lsdException w:name="Body Text Indent" w:semiHidden="1" w:unhideWhenUsed="1"/>
-    <w:lsdException w:name="List Continue" w:semiHidden="1" w:unhideWhenUsed="1"/>
-    <w:lsdException w:name="List Continue 2" w:semiHidden="1" w:unhideWhenUsed="1"/>
-    <w:lsdException w:name="List Continue 3" w:semiHidden="1" w:unhideWhenUsed="1"/>
-    <w:lsdException w:name="List Continue 4" w:semiHidden="1" w:unhideWhenUsed="1"/>
-    <w:lsdException w:name="List Continue 5" w:semiHidden="1" w:unhideWhenUsed="1"/>
-    <w:lsdException w:name="Message Header" w:semiHidden="1" w:unhideWhenUsed="1"/>
-    <w:lsdException w:name="Subtitle" w:uiPriority="11" w:qFormat="1"/>
-    <w:lsdException w:name="Salutation" w:semiHidden="1" w:unhideWhenUsed="1"/>
-    <w:lsdException w:name="Date" w:semiHidden="1" w:unhideWhenUsed="1"/>
-    <w:lsdException w:name="Body Text First Indent" w:semiHidden="1" w:unhideWhenUsed="1"/>
-    <w:lsdException w:name="Body Text First Indent 2" w:semiHidden="1" w:unhideWhenUsed="1"/>
-    <w:lsdException w:name="Note Heading" w:semiHidden="1" w:unhideWhenUsed="1"/>
-    <w:lsdException w:name="Body Text 2" w:semiHidden="1" w:unhideWhenUsed="1"/>
-    <w:lsdException w:name="Body Text 3" w:semiHidden="1" w:unhideWhenUsed="1"/>
-    <w:lsdException w:name="Body Text Indent 2" w:semiHidden="1" w:unhideWhenUsed="1"/>
-    <w:lsdException w:name="Body Text Indent 3" w:semiHidden="1" w:unhideWhenUsed="1"/>
-    <w:lsdException w:name="Block Text" w:semiHidden="1" w:unhideWhenUsed="1"/>
-    <w:lsdException w:name="Hyperlink" w:semiHidden="1" w:unhideWhenUsed="1"/>
-    <w:lsdException w:name="FollowedHyperlink" w:semiHidden="1" w:unhideWhenUsed="1"/>
-    <w:lsdException w:name="Strong" w:uiPriority="22" w:qFormat="1"/>
-    <w:lsdException w:name="Emphasis" w:uiPriority="20" w:qFormat="1"/>
-    <w:lsdException w:name="Document Map" w:semiHidden="1" w:unhideWhenUsed="1"/>
-    <w:lsdException w:name="Plain Text" w:semiHidden="1" w:unhideWhenUsed="1"/>
-    <w:lsdException w:name="E-mail Signature" w:semiHidden="1" w:unhideWhenUsed="1"/>
-    <w:lsdException w:name="HTML Top of Form" w:semiHidden="1" w:unhideWhenUsed="1"/>
-    <w:lsdException w:name="HTML Bottom of Form" w:semiHidden="1" w:unhideWhenUsed="1"/>
-    <w:lsdException w:name="Normal (Web)" w:semiHidden="1" w:unhideWhenUsed="1"/>
-    <w:lsdException w:name="HTML Acronym" w:semiHidden="1" w:unhideWhenUsed="1"/>
-    <w:lsdException w:name="HTML Address" w:semiHidden="1" w:unhideWhenUsed="1"/>
-    <w:lsdException w:name="HTML Cite" w:semiHidden="1" w:unhideWhenUsed="1"/>
-    <w:lsdException w:name="HTML Code" w:semiHidden="1" w:unhideWhenUsed="1"/>
-    <w:lsdException w:name="HTML Definition" w:semiHidden="1" w:unhideWhenUsed="1"/>
-    <w:lsdException w:name="HTML Keyboard" w:semiHidden="1" w:unhideWhenUsed="1"/>
-    <w:lsdException w:name="HTML Preformatted" w:semiHidden="1" w:unhideWhenUsed="1"/>
-    <w:lsdException w:name="HTML Sample" w:semiHidden="1" w:unhideWhenUsed="1"/>
-    <w:lsdException w:name="HTML Typewriter" w:semiHidden="1" w:unhideWhenUsed="1"/>
-    <w:lsdException w:name="HTML Variable" w:semiHidden="1" w:unhideWhenUsed="1"/>
-    <w:lsdException w:name="Normal Table" w:semiHidden="1" w:unhideWhenUsed="1"/>
-    <w:lsdException w:name="annotation subject" w:semiHidden="1" w:unhideWhenUsed="1"/>
-    <w:lsdException w:name="No List" w:semiHidden="1" w:unhideWhenUsed="1"/>
-    <w:lsdException w:name="Outline List 1" w:semiHidden="1" w:unhideWhenUsed="1"/>
-    <w:lsdException w:name="Outline List 2" w:semiHidden="1" w:unhideWhenUsed="1"/>
-    <w:lsdException w:name="Outline List 3" w:semiHidden="1" w:unhideWhenUsed="1"/>
-    <w:lsdException w:name="Table Simple 1" w:semiHidden="1" w:unhideWhenUsed="1"/>
-    <w:lsdException w:name="Table Simple 2" w:semiHidden="1" w:unhideWhenUsed="1"/>
-    <w:lsdException w:name="Table Simple 3" w:semiHidden="1" w:unhideWhenUsed="1"/>
-    <w:lsdException w:name="Table Classic 1" w:semiHidden="1" w:unhideWhenUsed="1"/>
-    <w:lsdException w:name="Table Classic 2" w:semiHidden="1" w:unhideWhenUsed="1"/>
-    <w:lsdException w:name="Table Classic 3" w:semiHidden="1" w:unhideWhenUsed="1"/>
-    <w:lsdException w:name="Table Classic 4" w:semiHidden="1" w:unhideWhenUsed="1"/>
-    <w:lsdException w:name="Table Colorful 1" w:semiHidden="1" w:unhideWhenUsed="1"/>
-    <w:lsdException w:name="Table Colorful 2" w:semiHidden="1" w:unhideWhenUsed="1"/>
-    <w:lsdException w:name="Table Colorful 3" w:semiHidden="1" w:unhideWhenUsed="1"/>
-    <w:lsdException w:name="Table Columns 1" w:semiHidden="1" w:unhideWhenUsed="1"/>
-    <w:lsdException w:name="Table Columns 2" w:semiHidden="1" w:unhideWhenUsed="1"/>
-    <w:lsdException w:name="Table Columns 3" w:semiHidden="1" w:unhideWhenUsed="1"/>
-    <w:lsdException w:name="Table Columns 4" w:semiHidden="1" w:unhideWhenUsed="1"/>
-    <w:lsdException w:name="Table Columns 5" w:semiHidden="1" w:unhideWhenUsed="1"/>
-    <w:lsdException w:name="Table Grid 1" w:semiHidden="1" w:unhideWhenUsed="1"/>
-    <w:lsdException w:name="Table Grid 2" w:semiHidden="1" w:unhideWhenUsed="1"/>
-    <w:lsdException w:name="Table Grid 3" w:semiHidden="1" w:unhideWhenUsed="1"/>
-    <w:lsdException w:name="Table Grid 4" w:semiHidden="1" w:unhideWhenUsed="1"/>
-    <w:lsdException w:name="Table Grid 5" w:semiHidden="1" w:unhideWhenUsed="1"/>
-    <w:lsdException w:name="Table Grid 6" w:semiHidden="1" w:unhideWhenUsed="1"/>
-    <w:lsdException w:name="Table Grid 7" w:semiHidden="1" w:unhideWhenUsed="1"/>
-    <w:lsdException w:name="Table Grid 8" w:semiHidden="1" w:unhideWhenUsed="1"/>
-    <w:lsdException w:name="Table List 1" w:semiHidden="1" w:unhideWhenUsed="1"/>
-    <w:lsdException w:name="Table List 2" w:semiHidden="1" w:unhideWhenUsed="1"/>
-    <w:lsdException w:name="Table List 3" w:semiHidden="1" w:unhideWhenUsed="1"/>
-    <w:lsdException w:name="Table List 4" w:semiHidden="1" w:unhideWhenUsed="1"/>
-    <w:lsdException w:name="Table List 5" w:semiHidden="1" w:unhideWhenUsed="1"/>
-    <w:lsdException w:name="Table List 6" w:semiHidden="1" w:unhideWhenUsed="1"/>
-    <w:lsdException w:name="Table List 7" w:semiHidden="1" w:unhideWhenUsed="1"/>
-    <w:lsdException w:name="Table List 8" w:semiHidden="1" w:unhideWhenUsed="1"/>
-    <w:lsdException w:name="Table 3D effects 1" w:semiHidden="1" w:unhideWhenUsed="1"/>
-    <w:lsdException w:name="Table 3D effects 2" w:semiHidden="1" w:unhideWhenUsed="1"/>
-    <w:lsdException w:name="Table 3D effects 3" w:semiHidden="1" w:unhideWhenUsed="1"/>
-    <w:lsdException w:name="Table Contemporary" w:semiHidden="1" w:unhideWhenUsed="1"/>
-    <w:lsdException w:name="Table Elegant" w:semiHidden="1" w:unhideWhenUsed="1"/>
-    <w:lsdException w:name="Table Professional" w:semiHidden="1" w:unhideWhenUsed="1"/>
-    <w:lsdException w:name="Table Subtle 1" w:semiHidden="1" w:unhideWhenUsed="1"/>
-    <w:lsdException w:name="Table Subtle 2" w:semiHidden="1" w:unhideWhenUsed="1"/>
-    <w:lsdException w:name="Table Web 1" w:semiHidden="1" w:unhideWhenUsed="1"/>
-    <w:lsdException w:name="Table Web 2" w:semiHidden="1" w:unhideWhenUsed="1"/>
-    <w:lsdException w:name="Table Web 3" w:semiHidden="1" w:unhideWhenUsed="1"/>
-    <w:lsdException w:name="Balloon Text" w:semiHidden="1" w:unhideWhenUsed="1"/>
-    <w:lsdException w:name="Table Grid" w:uiPriority="39"/>
-    <w:lsdException w:name="Table Theme" w:semiHidden="1" w:unhideWhenUsed="1"/>
-    <w:lsdException w:name="Placeholder Text" w:semiHidden="1"/>
-    <w:lsdException w:name="No Spacing" w:uiPriority="1" w:qFormat="1"/>
-    <w:lsdException w:name="Light Shading" w:uiPriority="60"/>
-    <w:lsdException w:name="Light List" w:uiPriority="61"/>
-    <w:lsdException w:name="Light Grid" w:uiPriority="62"/>
-    <w:lsdException w:name="Medium Shading 1" w:uiPriority="63"/>
-    <w:lsdException w:name="Medium Shading 2" w:uiPriority="64"/>
-    <w:lsdException w:name="Medium List 1" w:uiPriority="65"/>
-    <w:lsdException w:name="Medium List 2" w:uiPriority="66"/>
-    <w:lsdException w:name="Medium Grid 1" w:uiPriority="67"/>
-    <w:lsdException w:name="Medium Grid 2" w:uiPriority="68"/>
-    <w:lsdException w:name="Medium Grid 3" w:uiPriority="69"/>
-    <w:lsdException w:name="Dark List" w:uiPriority="70"/>
-    <w:lsdException w:name="Colorful Shading" w:uiPriority="71"/>
-    <w:lsdException w:name="Colorful List" w:uiPriority="72"/>
-    <w:lsdException w:name="Colorful Grid" w:uiPriority="73"/>
-    <w:lsdException w:name="Light Shading Accent 1" w:uiPriority="60"/>
-    <w:lsdException w:name="Light List Accent 1" w:uiPriority="61"/>
-    <w:lsdException w:name="Light Grid Accent 1" w:uiPriority="62"/>
-    <w:lsdException w:name="Medium Shading 1 Accent 1" w:uiPriority="63"/>
-    <w:lsdException w:name="Medium Shading 2 Accent 1" w:uiPriority="64"/>
-    <w:lsdException w:name="Medium List 1 Accent 1" w:uiPriority="65"/>
-    <w:lsdException w:name="Revision" w:semiHidden="1"/>
-    <w:lsdException w:name="List Paragraph" w:uiPriority="34" w:qFormat="1"/>
-    <w:lsdException w:name="Quote" w:uiPriority="29" w:qFormat="1"/>
-    <w:lsdException w:name="Intense Quote" w:uiPriority="30" w:qFormat="1"/>
-    <w:lsdException w:name="Medium List 2 Accent 1" w:uiPriority="66"/>
-    <w:lsdException w:name="Medium Grid 1 Accent 1" w:uiPriority="67"/>
-    <w:lsdException w:name="Medium Grid 2 Accent 1" w:uiPriority="68"/>
-    <w:lsdException w:name="Medium Grid 3 Accent 1" w:uiPriority="69"/>
-    <w:lsdException w:name="Dark List Accent 1" w:uiPriority="70"/>
-    <w:lsdException w:name="Colorful Shading Accent 1" w:uiPriority="71"/>
-    <w:lsdException w:name="Colorful List Accent 1" w:uiPriority="72"/>
-    <w:lsdException w:name="Colorful Grid Accent 1" w:uiPriority="73"/>
-    <w:lsdException w:name="Light Shading Accent 2" w:uiPriority="60"/>
-    <w:lsdException w:name="Light List Accent 2" w:uiPriority="61"/>
-    <w:lsdException w:name="Light Grid Accent 2" w:uiPriority="62"/>
-    <w:lsdException w:name="Medium Shading 1 Accent 2" w:uiPriority="63"/>
-    <w:lsdException w:name="Medium Shading 2 Accent 2" w:uiPriority="64"/>
-    <w:lsdException w:name="Medium List 1 Accent 2" w:uiPriority="65"/>
-    <w:lsdException w:name="Medium List 2 Accent 2" w:uiPriority="66"/>
-    <w:lsdException w:name="Medium Grid 1 Accent 2" w:uiPriority="67"/>
-    <w:lsdException w:name="Medium Grid 2 Accent 2" w:uiPriority="68"/>
-    <w:lsdException w:name="Medium Grid 3 Accent 2" w:uiPriority="69"/>
-    <w:lsdException w:name="Dark List Accent 2" w:uiPriority="70"/>
-    <w:lsdException w:name="Colorful Shading Accent 2" w:uiPriority="71"/>
-    <w:lsdException w:name="Colorful List Accent 2" w:uiPriority="72"/>
-    <w:lsdException w:name="Colorful Grid Accent 2" w:uiPriority="73"/>
-    <w:lsdException w:name="Light Shading Accent 3" w:uiPriority="60"/>
-    <w:lsdException w:name="Light List Accent 3" w:uiPriority="61"/>
-    <w:lsdException w:name="Light Grid Accent 3" w:uiPriority="62"/>
-    <w:lsdException w:name="Medium Shading 1 Accent 3" w:uiPriority="63"/>
-    <w:lsdException w:name="Medium Shading 2 Accent 3" w:uiPriority="64"/>
-    <w:lsdException w:name="Medium List 1 Accent 3" w:uiPriority="65"/>
-    <w:lsdException w:name="Medium List 2 Accent 3" w:uiPriority="66"/>
-    <w:lsdException w:name="Medium Grid 1 Accent 3" w:uiPriority="67"/>
-    <w:lsdException w:name="Medium Grid 2 Accent 3" w:uiPriority="68"/>
-    <w:lsdException w:name="Medium Grid 3 Accent 3" w:uiPriority="69"/>
-    <w:lsdException w:name="Dark List Accent 3" w:uiPriority="70"/>
-    <w:lsdException w:name="Colorful Shading Accent 3" w:uiPriority="71"/>
-    <w:lsdException w:name="Colorful List Accent 3" w:uiPriority="72"/>
-    <w:lsdException w:name="Colorful Grid Accent 3" w:uiPriority="73"/>
-    <w:lsdException w:name="Light Shading Accent 4" w:uiPriority="60"/>
-    <w:lsdException w:name="Light List Accent 4" w:uiPriority="61"/>
-    <w:lsdException w:name="Light Grid Accent 4" w:uiPriority="62"/>
-    <w:lsdException w:name="Medium Shading 1 Accent 4" w:uiPriority="63"/>
-    <w:lsdException w:name="Medium Shading 2 Accent 4" w:uiPriority="64"/>
-    <w:lsdException w:name="Medium List 1 Accent 4" w:uiPriority="65"/>
-    <w:lsdException w:name="Medium List 2 Accent 4" w:uiPriority="66"/>
-    <w:lsdException w:name="Medium Grid 1 Accent 4" w:uiPriority="67"/>
-    <w:lsdException w:name="Medium Grid 2 Accent 4" w:uiPriority="68"/>
-    <w:lsdException w:name="Medium Grid 3 Accent 4" w:uiPriority="69"/>
-    <w:lsdException w:name="Dark List Accent 4" w:uiPriority="70"/>
-    <w:lsdException w:name="Colorful Shading Accent 4" w:uiPriority="71"/>
-    <w:lsdException w:name="Colorful List Accent 4" w:uiPriority="72"/>
-    <w:lsdException w:name="Colorful Grid Accent 4" w:uiPriority="73"/>
-    <w:lsdException w:name="Light Shading Accent 5" w:uiPriority="60"/>
-    <w:lsdException w:name="Light List Accent 5" w:uiPriority="61"/>
-    <w:lsdException w:name="Light Grid Accent 5" w:uiPriority="62"/>
-    <w:lsdException w:name="Medium Shading 1 Accent 5" w:uiPriority="63"/>
-    <w:lsdException w:name="Medium Shading 2 Accent 5" w:uiPriority="64"/>
-    <w:lsdException w:name="Medium List 1 Accent 5" w:uiPriority="65"/>
-    <w:lsdException w:name="Medium List 2 Accent 5" w:uiPriority="66"/>
-    <w:lsdException w:name="Medium Grid 1 Accent 5" w:uiPriority="67"/>
-    <w:lsdException w:name="Medium Grid 2 Accent 5" w:uiPriority="68"/>
-    <w:lsdException w:name="Medium Grid 3 Accent 5" w:uiPriority="69"/>
-    <w:lsdException w:name="Dark List Accent 5" w:uiPriority="70"/>
-    <w:lsdException w:name="Colorful Shading Accent 5" w:uiPriority="71"/>
-    <w:lsdException w:name="Colorful List Accent 5" w:uiPriority="72"/>
-    <w:lsdException w:name="Colorful Grid Accent 5" w:uiPriority="73"/>
-    <w:lsdException w:name="Light Shading Accent 6" w:uiPriority="60"/>
-    <w:lsdException w:name="Light List Accent 6" w:uiPriority="61"/>
-    <w:lsdException w:name="Light Grid Accent 6" w:uiPriority="62"/>
-    <w:lsdException w:name="Medium Shading 1 Accent 6" w:uiPriority="63"/>
-    <w:lsdException w:name="Medium Shading 2 Accent 6" w:uiPriority="64"/>
-    <w:lsdException w:name="Medium List 1 Accent 6" w:uiPriority="65"/>
-    <w:lsdException w:name="Medium List 2 Accent 6" w:uiPriority="66"/>
-    <w:lsdException w:name="Medium Grid 1 Accent 6" w:uiPriority="67"/>
-    <w:lsdException w:name="Medium Grid 2 Accent 6" w:uiPriority="68"/>
-    <w:lsdException w:name="Medium Grid 3 Accent 6" w:uiPriority="69"/>
-    <w:lsdException w:name="Dark List Accent 6" w:uiPriority="70"/>
-    <w:lsdException w:name="Colorful Shading Accent 6" w:uiPriority="71"/>
-    <w:lsdException w:name="Colorful List Accent 6" w:uiPriority="72"/>
-    <w:lsdException w:name="Colorful Grid Accent 6" w:uiPriority="73"/>
-    <w:lsdException w:name="Subtle Emphasis" w:uiPriority="19" w:qFormat="1"/>
-    <w:lsdException w:name="Intense Emphasis" w:uiPriority="21" w:qFormat="1"/>
-    <w:lsdException w:name="Subtle Reference" w:uiPriority="31" w:qFormat="1"/>
-    <w:lsdException w:name="Intense Reference" w:uiPriority="32" w:qFormat="1"/>
-    <w:lsdException w:name="Book Title" w:uiPriority="33" w:qFormat="1"/>
-    <w:lsdException w:name="Bibliography" w:semiHidden="1" w:uiPriority="37" w:unhideWhenUsed="1"/>
-    <w:lsdException w:name="TOC Heading" w:semiHidden="1" w:uiPriority="39" w:unhideWhenUsed="1" w:qFormat="1"/>
-    <w:lsdException w:name="Plain Table 1" w:uiPriority="41"/>
-    <w:lsdException w:name="Plain Table 2" w:uiPriority="42"/>
-    <w:lsdException w:name="Plain Table 3" w:uiPriority="43"/>
-    <w:lsdException w:name="Plain Table 4" w:uiPriority="44"/>
-    <w:lsdException w:name="Plain Table 5" w:uiPriority="45"/>
-    <w:lsdException w:name="Grid Table Light" w:uiPriority="40"/>
-    <w:lsdException w:name="Grid Table 1 Light" w:uiPriority="46"/>
-    <w:lsdException w:name="Grid Table 2" w:uiPriority="47"/>
-    <w:lsdException w:name="Grid Table 3" w:uiPriority="48"/>
-    <w:lsdException w:name="Grid Table 4" w:uiPriority="49"/>
-    <w:lsdException w:name="Grid Table 5 Dark" w:uiPriority="50"/>
-    <w:lsdException w:name="Grid Table 6 Colorful" w:uiPriority="51"/>
-    <w:lsdException w:name="Grid Table 7 Colorful" w:uiPriority="52"/>
-    <w:lsdException w:name="Grid Table 1 Light Accent 1" w:uiPriority="46"/>
-    <w:lsdException w:name="Grid Table 2 Accent 1" w:uiPriority="47"/>
-    <w:lsdException w:name="Grid Table 3 Accent 1" w:uiPriority="48"/>
-    <w:lsdException w:name="Grid Table 4 Accent 1" w:uiPriority="49"/>
-    <w:lsdException w:name="Grid Table 5 Dark Accent 1" w:uiPriority="50"/>
-    <w:lsdException w:name="Grid Table 6 Colorful Accent 1" w:uiPriority="51"/>
-    <w:lsdException w:name="Grid Table 7 Colorful Accent 1" w:uiPriority="52"/>
-    <w:lsdException w:name="Grid Table 1 Light Accent 2" w:uiPriority="46"/>
-    <w:lsdException w:name="Grid Table 2 Accent 2" w:uiPriority="47"/>
-    <w:lsdException w:name="Grid Table 3 Accent 2" w:uiPriority="48"/>
-    <w:lsdException w:name="Grid Table 4 Accent 2" w:uiPriority="49"/>
-    <w:lsdException w:name="Grid Table 5 Dark Accent 2" w:uiPriority="50"/>
-    <w:lsdException w:name="Grid Table 6 Colorful Accent 2" w:uiPriority="51"/>
-    <w:lsdException w:name="Grid Table 7 Colorful Accent 2" w:uiPriority="52"/>
-    <w:lsdException w:name="Grid Table 1 Light Accent 3" w:uiPriority="46"/>
-    <w:lsdException w:name="Grid Table 2 Accent 3" w:uiPriority="47"/>
-    <w:lsdException w:name="Grid Table 3 Accent 3" w:uiPriority="48"/>
-    <w:lsdException w:name="Grid Table 4 Accent 3" w:uiPriority="49"/>
-    <w:lsdException w:name="Grid Table 5 Dark Accent 3" w:uiPriority="50"/>
-    <w:lsdException w:name="Grid Table 6 Colorful Accent 3" w:uiPriority="51"/>
-    <w:lsdException w:name="Grid Table 7 Colorful Accent 3" w:uiPriority="52"/>
-    <w:lsdException w:name="Grid Table 1 Light Accent 4" w:uiPriority="46"/>
-    <w:lsdException w:name="Grid Table 2 Accent 4" w:uiPriority="47"/>
-    <w:lsdException w:name="Grid Table 3 Accent 4" w:uiPriority="48"/>
-    <w:lsdException w:name="Grid Table 4 Accent 4" w:uiPriority="49"/>
-    <w:lsdException w:name="Grid Table 5 Dark Accent 4" w:uiPriority="50"/>
-    <w:lsdException w:name="Grid Table 6 Colorful Accent 4" w:uiPriority="51"/>
-    <w:lsdException w:name="Grid Table 7 Colorful Accent 4" w:uiPriority="52"/>
-    <w:lsdException w:name="Grid Table 1 Light Accent 5" w:uiPriority="46"/>
-    <w:lsdException w:name="Grid Table 2 Accent 5" w:uiPriority="47"/>
-    <w:lsdException w:name="Grid Table 3 Accent 5" w:uiPriority="48"/>
-    <w:lsdException w:name="Grid Table 4 Accent 5" w:uiPriority="49"/>
-    <w:lsdException w:name="Grid Table 5 Dark Accent 5" w:uiPriority="50"/>
-    <w:lsdException w:name="Grid Table 6 Colorful Accent 5" w:uiPriority="51"/>
-    <w:lsdException w:name="Grid Table 7 Colorful Accent 5" w:uiPriority="52"/>
-    <w:lsdException w:name="Grid Table 1 Light Accent 6" w:uiPriority="46"/>
-    <w:lsdException w:name="Grid Table 2 Accent 6" w:uiPriority="47"/>
-    <w:lsdException w:name="Grid Table 3 Accent 6" w:uiPriority="48"/>
-    <w:lsdException w:name="Grid Table 4 Accent 6" w:uiPriority="49"/>
-    <w:lsdException w:name="Grid Table 5 Dark Accent 6" w:uiPriority="50"/>
-    <w:lsdException w:name="Grid Table 6 Colorful Accent 6" w:uiPriority="51"/>
-    <w:lsdException w:name="Grid Table 7 Colorful Accent 6" w:uiPriority="52"/>
-    <w:lsdException w:name="List Table 1 Light" w:uiPriority="46"/>
-    <w:lsdException w:name="List Table 2" w:uiPriority="47"/>
-    <w:lsdException w:name="List Table 3" w:uiPriority="48"/>
-    <w:lsdException w:name="List Table 4" w:uiPriority="49"/>
-    <w:lsdException w:name="List Table 5 Dark" w:uiPriority="50"/>
-    <w:lsdException w:name="List Table 6 Colorful" w:uiPriority="51"/>
-    <w:lsdException w:name="List Table 7 Colorful" w:uiPriority="52"/>
-    <w:lsdException w:name="List Table 1 Light Accent 1" w:uiPriority="46"/>
-    <w:lsdException w:name="List Table 2 Accent 1" w:uiPriority="47"/>
-    <w:lsdException w:name="List Table 3 Accent 1" w:uiPriority="48"/>
-    <w:lsdException w:name="List Table 4 Accent 1" w:uiPriority="49"/>
-    <w:lsdException w:name="List Table 5 Dark Accent 1" w:uiPriority="50"/>
-    <w:lsdException w:name="List Table 6 Colorful Accent 1" w:uiPriority="51"/>
-    <w:lsdException w:name="List Table 7 Colorful Accent 1" w:uiPriority="52"/>
-    <w:lsdException w:name="List Table 1 Light Accent 2" w:uiPriority="46"/>
-    <w:lsdException w:name="List Table 2 Accent 2" w:uiPriority="47"/>
-    <w:lsdException w:name="List Table 3 Accent 2" w:uiPriority="48"/>
-    <w:lsdException w:name="List Table 4 Accent 2" w:uiPriority="49"/>
-    <w:lsdException w:name="List Table 5 Dark Accent 2" w:uiPriority="50"/>
-    <w:lsdException w:name="List Table 6 Colorful Accent 2" w:uiPriority="51"/>
-    <w:lsdException w:name="List Table 7 Colorful Accent 2" w:uiPriority="52"/>
-    <w:lsdException w:name="List Table 1 Light Accent 3" w:uiPriority="46"/>
-    <w:lsdException w:name="List Table 2 Accent 3" w:uiPriority="47"/>
-    <w:lsdException w:name="List Table 3 Accent 3" w:uiPriority="48"/>
-    <w:lsdException w:name="List Table 4 Accent 3" w:uiPriority="49"/>
-    <w:lsdException w:name="List Table 5 Dark Accent 3" w:uiPriority="50"/>
-    <w:lsdException w:name="List Table 6 Colorful Accent 3" w:uiPriority="51"/>
-    <w:lsdException w:name="List Table 7 Colorful Accent 3" w:uiPriority="52"/>
-    <w:lsdException w:name="List Table 1 Light Accent 4" w:uiPriority="46"/>
-    <w:lsdException w:name="List Table 2 Accent 4" w:uiPriority="47"/>
-    <w:lsdException w:name="List Table 3 Accent 4" w:uiPriority="48"/>
-    <w:lsdException w:name="List Table 4 Accent 4" w:uiPriority="49"/>
-    <w:lsdException w:name="List Table 5 Dark Accent 4" w:uiPriority="50"/>
-    <w:lsdException w:name="List Table 6 Colorful Accent 4" w:uiPriority="51"/>
-    <w:lsdException w:name="List Table 7 Colorful Accent 4" w:uiPriority="52"/>
-    <w:lsdException w:name="List Table 1 Light Accent 5" w:uiPriority="46"/>
-    <w:lsdException w:name="List Table 2 Accent 5" w:uiPriority="47"/>
-    <w:lsdException w:name="List Table 3 Accent 5" w:uiPriority="48"/>
-    <w:lsdException w:name="List Table 4 Accent 5" w:uiPriority="49"/>
-    <w:lsdException w:name="List Table 5 Dark Accent 5" w:uiPriority="50"/>
-    <w:lsdException w:name="List Table 6 Colorful Accent 5" w:uiPriority="51"/>
-    <w:lsdException w:name="List Table 7 Colorful Accent 5" w:uiPriority="52"/>
-    <w:lsdException w:name="List Table 1 Light Accent 6" w:uiPriority="46"/>
-    <w:lsdException w:name="List Table 2 Accent 6" w:uiPriority="47"/>
-    <w:lsdException w:name="List Table 3 Accent 6" w:uiPriority="48"/>
-    <w:lsdException w:name="List Table 4 Accent 6" w:uiPriority="49"/>
-    <w:lsdException w:name="List Table 5 Dark Accent 6" w:uiPriority="50"/>
-    <w:lsdException w:name="List Table 6 Colorful Accent 6" w:uiPriority="51"/>
-    <w:lsdException w:name="List Table 7 Colorful Accent 6" w:uiPriority="52"/>
+  <w:latentStyles w:defLockedState="0" w:defUIPriority="99" w:defSemiHidden="1" w:defUnhideWhenUsed="1" w:defQFormat="0" w:count="276">
+    <w:lsdException w:name="Normal" w:semiHidden="0" w:uiPriority="0" w:unhideWhenUsed="0" w:qFormat="1"/>
+    <w:lsdException w:name="heading 1" w:semiHidden="0" w:uiPriority="9" w:unhideWhenUsed="0" w:qFormat="1"/>
+    <w:lsdException w:name="heading 2" w:uiPriority="9" w:qFormat="1"/>
+    <w:lsdException w:name="heading 3" w:uiPriority="9" w:qFormat="1"/>
+    <w:lsdException w:name="heading 4" w:uiPriority="9" w:qFormat="1"/>
+    <w:lsdException w:name="heading 5" w:uiPriority="9" w:qFormat="1"/>
+    <w:lsdException w:name="heading 6" w:uiPriority="9" w:qFormat="1"/>
+    <w:lsdException w:name="heading 7" w:uiPriority="9" w:qFormat="1"/>
+    <w:lsdException w:name="heading 8" w:uiPriority="9" w:qFormat="1"/>
+    <w:lsdException w:name="heading 9" w:uiPriority="9" w:qFormat="1"/>
+    <w:lsdException w:name="toc 1" w:uiPriority="39"/>
+    <w:lsdException w:name="toc 2" w:uiPriority="39"/>
+    <w:lsdException w:name="toc 3" w:uiPriority="39"/>
+    <w:lsdException w:name="toc 4" w:uiPriority="39"/>
+    <w:lsdException w:name="toc 5" w:uiPriority="39"/>
+    <w:lsdException w:name="toc 6" w:uiPriority="39"/>
+    <w:lsdException w:name="toc 7" w:uiPriority="39"/>
+    <w:lsdException w:name="toc 8" w:uiPriority="39"/>
+    <w:lsdException w:name="toc 9" w:uiPriority="39"/>
+    <w:lsdException w:name="caption" w:uiPriority="35" w:qFormat="1"/>
+    <w:lsdException w:name="Title" w:semiHidden="0" w:uiPriority="10" w:unhideWhenUsed="0" w:qFormat="1"/>
+    <w:lsdException w:name="Default Paragraph Font" w:uiPriority="1"/>
+    <w:lsdException w:name="Subtitle" w:semiHidden="0" w:uiPriority="11" w:unhideWhenUsed="0" w:qFormat="1"/>
+    <w:lsdException w:name="Strong" w:semiHidden="0" w:uiPriority="22" w:unhideWhenUsed="0" w:qFormat="1"/>
+    <w:lsdException w:name="Emphasis" w:semiHidden="0" w:uiPriority="20" w:unhideWhenUsed="0" w:qFormat="1"/>
+    <w:lsdException w:name="Table Grid" w:semiHidden="0" w:uiPriority="39" w:unhideWhenUsed="0"/>
+    <w:lsdException w:name="Note Level 1" w:semiHidden="0" w:unhideWhenUsed="0"/>
+    <w:lsdException w:name="Note Level 2" w:semiHidden="0" w:unhideWhenUsed="0"/>
+    <w:lsdException w:name="Note Level 3" w:semiHidden="0" w:unhideWhenUsed="0"/>
+    <w:lsdException w:name="Note Level 4" w:semiHidden="0" w:unhideWhenUsed="0"/>
+    <w:lsdException w:name="Note Level 5" w:semiHidden="0" w:unhideWhenUsed="0"/>
+    <w:lsdException w:name="Note Level 6" w:semiHidden="0" w:unhideWhenUsed="0"/>
+    <w:lsdException w:name="Note Level 7" w:semiHidden="0" w:unhideWhenUsed="0"/>
+    <w:lsdException w:name="Note Level 8" w:semiHidden="0" w:unhideWhenUsed="0"/>
+    <w:lsdException w:name="Note Level 9" w:semiHidden="0" w:unhideWhenUsed="0"/>
+    <w:lsdException w:name="Placeholder Text" w:unhideWhenUsed="0"/>
+    <w:lsdException w:name="No Spacing" w:semiHidden="0" w:uiPriority="1" w:unhideWhenUsed="0" w:qFormat="1"/>
+    <w:lsdException w:name="Light Shading" w:semiHidden="0" w:uiPriority="60" w:unhideWhenUsed="0"/>
+    <w:lsdException w:name="Light List" w:semiHidden="0" w:uiPriority="61" w:unhideWhenUsed="0"/>
+    <w:lsdException w:name="Light Grid" w:semiHidden="0" w:uiPriority="62" w:unhideWhenUsed="0"/>
+    <w:lsdException w:name="Medium Shading 1" w:semiHidden="0" w:uiPriority="63" w:unhideWhenUsed="0"/>
+    <w:lsdException w:name="Medium Shading 2" w:semiHidden="0" w:uiPriority="64" w:unhideWhenUsed="0"/>
+    <w:lsdException w:name="Medium List 1" w:semiHidden="0" w:uiPriority="65" w:unhideWhenUsed="0"/>
+    <w:lsdException w:name="Medium List 2" w:semiHidden="0" w:uiPriority="66" w:unhideWhenUsed="0"/>
+    <w:lsdException w:name="Medium Grid 1" w:semiHidden="0" w:uiPriority="67" w:unhideWhenUsed="0"/>
+    <w:lsdException w:name="Medium Grid 2" w:semiHidden="0" w:uiPriority="68" w:unhideWhenUsed="0"/>
+    <w:lsdException w:name="Medium Grid 3" w:semiHidden="0" w:uiPriority="69" w:unhideWhenUsed="0"/>
+    <w:lsdException w:name="Dark List" w:semiHidden="0" w:uiPriority="70" w:unhideWhenUsed="0"/>
+    <w:lsdException w:name="Colorful Shading" w:semiHidden="0" w:uiPriority="71" w:unhideWhenUsed="0"/>
+    <w:lsdException w:name="Colorful List" w:semiHidden="0" w:uiPriority="72" w:unhideWhenUsed="0"/>
+    <w:lsdException w:name="Colorful Grid" w:semiHidden="0" w:uiPriority="73" w:unhideWhenUsed="0"/>
+    <w:lsdException w:name="Light Shading Accent 1" w:semiHidden="0" w:uiPriority="60" w:unhideWhenUsed="0"/>
+    <w:lsdException w:name="Light List Accent 1" w:semiHidden="0" w:uiPriority="61" w:unhideWhenUsed="0"/>
+    <w:lsdException w:name="Light Grid Accent 1" w:semiHidden="0" w:uiPriority="62" w:unhideWhenUsed="0"/>
+    <w:lsdException w:name="Medium Shading 1 Accent 1" w:semiHidden="0" w:uiPriority="63" w:unhideWhenUsed="0"/>
+    <w:lsdException w:name="Medium Shading 2 Accent 1" w:semiHidden="0" w:uiPriority="64" w:unhideWhenUsed="0"/>
+    <w:lsdException w:name="Medium List 1 Accent 1" w:semiHidden="0" w:uiPriority="65" w:unhideWhenUsed="0"/>
+    <w:lsdException w:name="Revision" w:unhideWhenUsed="0"/>
+    <w:lsdException w:name="List Paragraph" w:semiHidden="0" w:uiPriority="34" w:unhideWhenUsed="0" w:qFormat="1"/>
+    <w:lsdException w:name="Quote" w:semiHidden="0" w:uiPriority="29" w:unhideWhenUsed="0" w:qFormat="1"/>
+    <w:lsdException w:name="Intense Quote" w:semiHidden="0" w:uiPriority="30" w:unhideWhenUsed="0" w:qFormat="1"/>
+    <w:lsdException w:name="Medium List 2 Accent 1" w:semiHidden="0" w:uiPriority="66" w:unhideWhenUsed="0"/>
+    <w:lsdException w:name="Medium Grid 1 Accent 1" w:semiHidden="0" w:uiPriority="67" w:unhideWhenUsed="0"/>
+    <w:lsdException w:name="Medium Grid 2 Accent 1" w:semiHidden="0" w:uiPriority="68" w:unhideWhenUsed="0"/>
+    <w:lsdException w:name="Medium Grid 3 Accent 1" w:semiHidden="0" w:uiPriority="69" w:unhideWhenUsed="0"/>
+    <w:lsdException w:name="Dark List Accent 1" w:semiHidden="0" w:uiPriority="70" w:unhideWhenUsed="0"/>
+    <w:lsdException w:name="Colorful Shading Accent 1" w:semiHidden="0" w:uiPriority="71" w:unhideWhenUsed="0"/>
+    <w:lsdException w:name="Colorful List Accent 1" w:semiHidden="0" w:uiPriority="72" w:unhideWhenUsed="0"/>
+    <w:lsdException w:name="Colorful Grid Accent 1" w:semiHidden="0" w:uiPriority="73" w:unhideWhenUsed="0"/>
+    <w:lsdException w:name="Light Shading Accent 2" w:semiHidden="0" w:uiPriority="60" w:unhideWhenUsed="0"/>
+    <w:lsdException w:name="Light List Accent 2" w:semiHidden="0" w:uiPriority="61" w:unhideWhenUsed="0"/>
+    <w:lsdException w:name="Light Grid Accent 2" w:semiHidden="0" w:uiPriority="62" w:unhideWhenUsed="0"/>
+    <w:lsdException w:name="Medium Shading 1 Accent 2" w:semiHidden="0" w:uiPriority="63" w:unhideWhenUsed="0"/>
+    <w:lsdException w:name="Medium Shading 2 Accent 2" w:semiHidden="0" w:uiPriority="64" w:unhideWhenUsed="0"/>
+    <w:lsdException w:name="Medium List 1 Accent 2" w:semiHidden="0" w:uiPriority="65" w:unhideWhenUsed="0"/>
+    <w:lsdException w:name="Medium List 2 Accent 2" w:semiHidden="0" w:uiPriority="66" w:unhideWhenUsed="0"/>
+    <w:lsdException w:name="Medium Grid 1 Accent 2" w:semiHidden="0" w:uiPriority="67" w:unhideWhenUsed="0"/>
+    <w:lsdException w:name="Medium Grid 2 Accent 2" w:semiHidden="0" w:uiPriority="68" w:unhideWhenUsed="0"/>
+    <w:lsdException w:name="Medium Grid 3 Accent 2" w:semiHidden="0" w:uiPriority="69" w:unhideWhenUsed="0"/>
+    <w:lsdException w:name="Dark List Accent 2" w:semiHidden="0" w:uiPriority="70" w:unhideWhenUsed="0"/>
+    <w:lsdException w:name="Colorful Shading Accent 2" w:semiHidden="0" w:uiPriority="71" w:unhideWhenUsed="0"/>
+    <w:lsdException w:name="Colorful List Accent 2" w:semiHidden="0" w:uiPriority="72" w:unhideWhenUsed="0"/>
+    <w:lsdException w:name="Colorful Grid Accent 2" w:semiHidden="0" w:uiPriority="73" w:unhideWhenUsed="0"/>
+    <w:lsdException w:name="Light Shading Accent 3" w:semiHidden="0" w:uiPriority="60" w:unhideWhenUsed="0"/>
+    <w:lsdException w:name="Light List Accent 3" w:semiHidden="0" w:uiPriority="61" w:unhideWhenUsed="0"/>
+    <w:lsdException w:name="Light Grid Accent 3" w:semiHidden="0" w:uiPriority="62" w:unhideWhenUsed="0"/>
+    <w:lsdException w:name="Medium Shading 1 Accent 3" w:semiHidden="0" w:uiPriority="63" w:unhideWhenUsed="0"/>
+    <w:lsdException w:name="Medium Shading 2 Accent 3" w:semiHidden="0" w:uiPriority="64" w:unhideWhenUsed="0"/>
+    <w:lsdException w:name="Medium List 1 Accent 3" w:semiHidden="0" w:uiPriority="65" w:unhideWhenUsed="0"/>
+    <w:lsdException w:name="Medium List 2 Accent 3" w:semiHidden="0" w:uiPriority="66" w:unhideWhenUsed="0"/>
+    <w:lsdException w:name="Medium Grid 1 Accent 3" w:semiHidden="0" w:uiPriority="67" w:unhideWhenUsed="0"/>
+    <w:lsdException w:name="Medium Grid 2 Accent 3" w:semiHidden="0" w:uiPriority="68" w:unhideWhenUsed="0"/>
+    <w:lsdException w:name="Medium Grid 3 Accent 3" w:semiHidden="0" w:uiPriority="69" w:unhideWhenUsed="0"/>
+    <w:lsdException w:name="Dark List Accent 3" w:semiHidden="0" w:uiPriority="70" w:unhideWhenUsed="0"/>
+    <w:lsdException w:name="Colorful Shading Accent 3" w:semiHidden="0" w:uiPriority="71" w:unhideWhenUsed="0"/>
+    <w:lsdException w:name="Colorful List Accent 3" w:semiHidden="0" w:uiPriority="72" w:unhideWhenUsed="0"/>
+    <w:lsdException w:name="Colorful Grid Accent 3" w:semiHidden="0" w:uiPriority="73" w:unhideWhenUsed="0"/>
+    <w:lsdException w:name="Light Shading Accent 4" w:semiHidden="0" w:uiPriority="60" w:unhideWhenUsed="0"/>
+    <w:lsdException w:name="Light List Accent 4" w:semiHidden="0" w:uiPriority="61" w:unhideWhenUsed="0"/>
+    <w:lsdException w:name="Light Grid Accent 4" w:semiHidden="0" w:uiPriority="62" w:unhideWhenUsed="0"/>
+    <w:lsdException w:name="Medium Shading 1 Accent 4" w:semiHidden="0" w:uiPriority="63" w:unhideWhenUsed="0"/>
+    <w:lsdException w:name="Medium Shading 2 Accent 4" w:semiHidden="0" w:uiPriority="64" w:unhideWhenUsed="0"/>
+    <w:lsdException w:name="Medium List 1 Accent 4" w:semiHidden="0" w:uiPriority="65" w:unhideWhenUsed="0"/>
+    <w:lsdException w:name="Medium List 2 Accent 4" w:semiHidden="0" w:uiPriority="66" w:unhideWhenUsed="0"/>
+    <w:lsdException w:name="Medium Grid 1 Accent 4" w:semiHidden="0" w:uiPriority="67" w:unhideWhenUsed="0"/>
+    <w:lsdException w:name="Medium Grid 2 Accent 4" w:semiHidden="0" w:uiPriority="68" w:unhideWhenUsed="0"/>
+    <w:lsdException w:name="Medium Grid 3 Accent 4" w:semiHidden="0" w:uiPriority="69" w:unhideWhenUsed="0"/>
+    <w:lsdException w:name="Dark List Accent 4" w:semiHidden="0" w:uiPriority="70" w:unhideWhenUsed="0"/>
+    <w:lsdException w:name="Colorful Shading Accent 4" w:semiHidden="0" w:uiPriority="71" w:unhideWhenUsed="0"/>
+    <w:lsdException w:name="Colorful List Accent 4" w:semiHidden="0" w:uiPriority="72" w:unhideWhenUsed="0"/>
+    <w:lsdException w:name="Colorful Grid Accent 4" w:semiHidden="0" w:uiPriority="73" w:unhideWhenUsed="0"/>
+    <w:lsdException w:name="Light Shading Accent 5" w:semiHidden="0" w:uiPriority="60" w:unhideWhenUsed="0"/>
+    <w:lsdException w:name="Light List Accent 5" w:semiHidden="0" w:uiPriority="61" w:unhideWhenUsed="0"/>
+    <w:lsdException w:name="Light Grid Accent 5" w:semiHidden="0" w:uiPriority="62" w:unhideWhenUsed="0"/>
+    <w:lsdException w:name="Medium Shading 1 Accent 5" w:semiHidden="0" w:uiPriority="63" w:unhideWhenUsed="0"/>
+    <w:lsdException w:name="Medium Shading 2 Accent 5" w:semiHidden="0" w:uiPriority="64" w:unhideWhenUsed="0"/>
+    <w:lsdException w:name="Medium List 1 Accent 5" w:semiHidden="0" w:uiPriority="65" w:unhideWhenUsed="0"/>
+    <w:lsdException w:name="Medium List 2 Accent 5" w:semiHidden="0" w:uiPriority="66" w:unhideWhenUsed="0"/>
+    <w:lsdException w:name="Medium Grid 1 Accent 5" w:semiHidden="0" w:uiPriority="67" w:unhideWhenUsed="0"/>
+    <w:lsdException w:name="Medium Grid 2 Accent 5" w:semiHidden="0" w:uiPriority="68" w:unhideWhenUsed="0"/>
+    <w:lsdException w:name="Medium Grid 3 Accent 5" w:semiHidden="0" w:uiPriority="69" w:unhideWhenUsed="0"/>
+    <w:lsdException w:name="Dark List Accent 5" w:semiHidden="0" w:uiPriority="70" w:unhideWhenUsed="0"/>
+    <w:lsdException w:name="Colorful Shading Accent 5" w:semiHidden="0" w:uiPriority="71" w:unhideWhenUsed="0"/>
+    <w:lsdException w:name="Colorful List Accent 5" w:semiHidden="0" w:uiPriority="72" w:unhideWhenUsed="0"/>
+    <w:lsdException w:name="Colorful Grid Accent 5" w:semiHidden="0" w:uiPriority="73" w:unhideWhenUsed="0"/>
+    <w:lsdException w:name="Light Shading Accent 6" w:semiHidden="0" w:uiPriority="60" w:unhideWhenUsed="0"/>
+    <w:lsdException w:name="Light List Accent 6" w:semiHidden="0" w:uiPriority="61" w:unhideWhenUsed="0"/>
+    <w:lsdException w:name="Light Grid Accent 6" w:semiHidden="0" w:uiPriority="62" w:unhideWhenUsed="0"/>
+    <w:lsdException w:name="Medium Shading 1 Accent 6" w:semiHidden="0" w:uiPriority="63" w:unhideWhenUsed="0"/>
+    <w:lsdException w:name="Medium Shading 2 Accent 6" w:semiHidden="0" w:uiPriority="64" w:unhideWhenUsed="0"/>
+    <w:lsdException w:name="Medium List 1 Accent 6" w:semiHidden="0" w:uiPriority="65" w:unhideWhenUsed="0"/>
+    <w:lsdException w:name="Medium List 2 Accent 6" w:semiHidden="0" w:uiPriority="66" w:unhideWhenUsed="0"/>
+    <w:lsdException w:name="Medium Grid 1 Accent 6" w:semiHidden="0" w:uiPriority="67" w:unhideWhenUsed="0"/>
+    <w:lsdException w:name="Medium Grid 2 Accent 6" w:semiHidden="0" w:uiPriority="68" w:unhideWhenUsed="0"/>
+    <w:lsdException w:name="Medium Grid 3 Accent 6" w:semiHidden="0" w:uiPriority="69" w:unhideWhenUsed="0"/>
+    <w:lsdException w:name="Dark List Accent 6" w:semiHidden="0" w:uiPriority="70" w:unhideWhenUsed="0"/>
+    <w:lsdException w:name="Colorful Shading Accent 6" w:semiHidden="0" w:uiPriority="71" w:unhideWhenUsed="0"/>
+    <w:lsdException w:name="Colorful List Accent 6" w:semiHidden="0" w:uiPriority="72" w:unhideWhenUsed="0"/>
+    <w:lsdException w:name="Colorful Grid Accent 6" w:semiHidden="0" w:uiPriority="73" w:unhideWhenUsed="0"/>
+    <w:lsdException w:name="Subtle Emphasis" w:semiHidden="0" w:uiPriority="19" w:unhideWhenUsed="0" w:qFormat="1"/>
+    <w:lsdException w:name="Intense Emphasis" w:semiHidden="0" w:uiPriority="21" w:unhideWhenUsed="0" w:qFormat="1"/>
+    <w:lsdException w:name="Subtle Reference" w:semiHidden="0" w:uiPriority="31" w:unhideWhenUsed="0" w:qFormat="1"/>
+    <w:lsdException w:name="Intense Reference" w:semiHidden="0" w:uiPriority="32" w:unhideWhenUsed="0" w:qFormat="1"/>
+    <w:lsdException w:name="Book Title" w:semiHidden="0" w:uiPriority="33" w:unhideWhenUsed="0" w:qFormat="1"/>
+    <w:lsdException w:name="Bibliography" w:uiPriority="37"/>
+    <w:lsdException w:name="TOC Heading" w:uiPriority="39" w:qFormat="1"/>
   </w:latentStyles>
-  <w:style w:type="paragraph" w:default="1" w:styleId="Normal">
+  <w:style w:type="paragraph" w:default="1" w:styleId="a">
     <w:name w:val="Normal"/>
     <w:qFormat/>
     <w:rsid w:val="006E1862"/>
@@ -7297,11 +7139,11 @@
       <w:jc w:val="both"/>
     </w:pPr>
   </w:style>
-  <w:style w:type="paragraph" w:styleId="Heading1">
+  <w:style w:type="paragraph" w:styleId="1">
     <w:name w:val="heading 1"/>
-    <w:basedOn w:val="Normal"/>
-    <w:next w:val="Normal"/>
-    <w:link w:val="Heading1Char"/>
+    <w:basedOn w:val="a"/>
+    <w:next w:val="a"/>
+    <w:link w:val="10"/>
     <w:uiPriority w:val="9"/>
     <w:qFormat/>
     <w:rsid w:val="00BE2F76"/>
@@ -7319,11 +7161,11 @@
       <w:szCs w:val="44"/>
     </w:rPr>
   </w:style>
-  <w:style w:type="paragraph" w:styleId="Heading2">
+  <w:style w:type="paragraph" w:styleId="2">
     <w:name w:val="heading 2"/>
-    <w:basedOn w:val="Normal"/>
-    <w:next w:val="Normal"/>
-    <w:link w:val="Heading2Char"/>
+    <w:basedOn w:val="a"/>
+    <w:next w:val="a"/>
+    <w:link w:val="20"/>
     <w:uiPriority w:val="9"/>
     <w:unhideWhenUsed/>
     <w:qFormat/>
@@ -7342,11 +7184,11 @@
       <w:szCs w:val="32"/>
     </w:rPr>
   </w:style>
-  <w:style w:type="paragraph" w:styleId="Heading3">
+  <w:style w:type="paragraph" w:styleId="3">
     <w:name w:val="heading 3"/>
-    <w:basedOn w:val="Normal"/>
-    <w:next w:val="Normal"/>
-    <w:link w:val="Heading3Char"/>
+    <w:basedOn w:val="a"/>
+    <w:next w:val="a"/>
+    <w:link w:val="30"/>
     <w:uiPriority w:val="9"/>
     <w:unhideWhenUsed/>
     <w:qFormat/>
@@ -7364,11 +7206,11 @@
       <w:szCs w:val="32"/>
     </w:rPr>
   </w:style>
-  <w:style w:type="paragraph" w:styleId="Heading4">
+  <w:style w:type="paragraph" w:styleId="4">
     <w:name w:val="heading 4"/>
-    <w:basedOn w:val="Normal"/>
-    <w:next w:val="Normal"/>
-    <w:link w:val="Heading4Char"/>
+    <w:basedOn w:val="a"/>
+    <w:next w:val="a"/>
+    <w:link w:val="40"/>
     <w:uiPriority w:val="9"/>
     <w:unhideWhenUsed/>
     <w:qFormat/>
@@ -7387,11 +7229,11 @@
       <w:szCs w:val="28"/>
     </w:rPr>
   </w:style>
-  <w:style w:type="paragraph" w:styleId="Heading5">
+  <w:style w:type="paragraph" w:styleId="5">
     <w:name w:val="heading 5"/>
-    <w:basedOn w:val="Normal"/>
-    <w:next w:val="Normal"/>
-    <w:link w:val="Heading5Char"/>
+    <w:basedOn w:val="a"/>
+    <w:next w:val="a"/>
+    <w:link w:val="50"/>
     <w:uiPriority w:val="9"/>
     <w:unhideWhenUsed/>
     <w:qFormat/>
@@ -7409,11 +7251,11 @@
       <w:szCs w:val="28"/>
     </w:rPr>
   </w:style>
-  <w:style w:type="paragraph" w:styleId="Heading6">
+  <w:style w:type="paragraph" w:styleId="6">
     <w:name w:val="heading 6"/>
-    <w:basedOn w:val="Normal"/>
-    <w:next w:val="Normal"/>
-    <w:link w:val="Heading6Char"/>
+    <w:basedOn w:val="a"/>
+    <w:next w:val="a"/>
+    <w:link w:val="60"/>
     <w:uiPriority w:val="9"/>
     <w:unhideWhenUsed/>
     <w:qFormat/>
@@ -7432,13 +7274,13 @@
       <w:szCs w:val="24"/>
     </w:rPr>
   </w:style>
-  <w:style w:type="character" w:default="1" w:styleId="DefaultParagraphFont">
+  <w:style w:type="character" w:default="1" w:styleId="a0">
     <w:name w:val="Default Paragraph Font"/>
     <w:uiPriority w:val="1"/>
     <w:semiHidden/>
     <w:unhideWhenUsed/>
   </w:style>
-  <w:style w:type="table" w:default="1" w:styleId="TableNormal">
+  <w:style w:type="table" w:default="1" w:styleId="a1">
     <w:name w:val="Normal Table"/>
     <w:uiPriority w:val="99"/>
     <w:semiHidden/>
@@ -7453,16 +7295,16 @@
       </w:tblCellMar>
     </w:tblPr>
   </w:style>
-  <w:style w:type="numbering" w:default="1" w:styleId="NoList">
+  <w:style w:type="numbering" w:default="1" w:styleId="a2">
     <w:name w:val="No List"/>
     <w:uiPriority w:val="99"/>
     <w:semiHidden/>
     <w:unhideWhenUsed/>
   </w:style>
-  <w:style w:type="character" w:customStyle="1" w:styleId="Heading1Char">
-    <w:name w:val="Heading 1 Char"/>
-    <w:basedOn w:val="DefaultParagraphFont"/>
-    <w:link w:val="Heading1"/>
+  <w:style w:type="character" w:customStyle="1" w:styleId="10">
+    <w:name w:val="标题 1字符"/>
+    <w:basedOn w:val="a0"/>
+    <w:link w:val="1"/>
     <w:uiPriority w:val="9"/>
     <w:rsid w:val="00BE2F76"/>
     <w:rPr>
@@ -7473,10 +7315,10 @@
       <w:szCs w:val="44"/>
     </w:rPr>
   </w:style>
-  <w:style w:type="character" w:customStyle="1" w:styleId="Heading2Char">
-    <w:name w:val="Heading 2 Char"/>
-    <w:basedOn w:val="DefaultParagraphFont"/>
-    <w:link w:val="Heading2"/>
+  <w:style w:type="character" w:customStyle="1" w:styleId="20">
+    <w:name w:val="标题 2字符"/>
+    <w:basedOn w:val="a0"/>
+    <w:link w:val="2"/>
     <w:uiPriority w:val="9"/>
     <w:rsid w:val="00F457E5"/>
     <w:rPr>
@@ -7487,9 +7329,9 @@
       <w:szCs w:val="32"/>
     </w:rPr>
   </w:style>
-  <w:style w:type="paragraph" w:styleId="NormalWeb">
+  <w:style w:type="paragraph" w:styleId="a3">
     <w:name w:val="Normal (Web)"/>
-    <w:basedOn w:val="Normal"/>
+    <w:basedOn w:val="a"/>
     <w:uiPriority w:val="99"/>
     <w:semiHidden/>
     <w:unhideWhenUsed/>
@@ -7506,10 +7348,10 @@
       <w:szCs w:val="24"/>
     </w:rPr>
   </w:style>
-  <w:style w:type="character" w:customStyle="1" w:styleId="Heading3Char">
-    <w:name w:val="Heading 3 Char"/>
-    <w:basedOn w:val="DefaultParagraphFont"/>
-    <w:link w:val="Heading3"/>
+  <w:style w:type="character" w:customStyle="1" w:styleId="30">
+    <w:name w:val="标题 3字符"/>
+    <w:basedOn w:val="a0"/>
+    <w:link w:val="3"/>
     <w:uiPriority w:val="9"/>
     <w:rsid w:val="00484F55"/>
     <w:rPr>
@@ -7519,10 +7361,10 @@
       <w:szCs w:val="32"/>
     </w:rPr>
   </w:style>
-  <w:style w:type="character" w:customStyle="1" w:styleId="Heading4Char">
-    <w:name w:val="Heading 4 Char"/>
-    <w:basedOn w:val="DefaultParagraphFont"/>
-    <w:link w:val="Heading4"/>
+  <w:style w:type="character" w:customStyle="1" w:styleId="40">
+    <w:name w:val="标题 4字符"/>
+    <w:basedOn w:val="a0"/>
+    <w:link w:val="4"/>
     <w:uiPriority w:val="9"/>
     <w:rsid w:val="00E46B6E"/>
     <w:rPr>
@@ -7533,10 +7375,10 @@
       <w:szCs w:val="28"/>
     </w:rPr>
   </w:style>
-  <w:style w:type="character" w:customStyle="1" w:styleId="Heading5Char">
-    <w:name w:val="Heading 5 Char"/>
-    <w:basedOn w:val="DefaultParagraphFont"/>
-    <w:link w:val="Heading5"/>
+  <w:style w:type="character" w:customStyle="1" w:styleId="50">
+    <w:name w:val="标题 5字符"/>
+    <w:basedOn w:val="a0"/>
+    <w:link w:val="5"/>
     <w:uiPriority w:val="9"/>
     <w:rsid w:val="009211D8"/>
     <w:rPr>
@@ -7546,10 +7388,10 @@
       <w:szCs w:val="28"/>
     </w:rPr>
   </w:style>
-  <w:style w:type="paragraph" w:styleId="Header">
+  <w:style w:type="paragraph" w:styleId="a4">
     <w:name w:val="header"/>
-    <w:basedOn w:val="Normal"/>
-    <w:link w:val="HeaderChar"/>
+    <w:basedOn w:val="a"/>
+    <w:link w:val="a5"/>
     <w:uiPriority w:val="99"/>
     <w:unhideWhenUsed/>
     <w:rsid w:val="00340D31"/>
@@ -7569,10 +7411,10 @@
       <w:szCs w:val="18"/>
     </w:rPr>
   </w:style>
-  <w:style w:type="character" w:customStyle="1" w:styleId="HeaderChar">
-    <w:name w:val="Header Char"/>
-    <w:basedOn w:val="DefaultParagraphFont"/>
-    <w:link w:val="Header"/>
+  <w:style w:type="character" w:customStyle="1" w:styleId="a5">
+    <w:name w:val="页眉字符"/>
+    <w:basedOn w:val="a0"/>
+    <w:link w:val="a4"/>
     <w:uiPriority w:val="99"/>
     <w:rsid w:val="00340D31"/>
     <w:rPr>
@@ -7580,10 +7422,10 @@
       <w:szCs w:val="18"/>
     </w:rPr>
   </w:style>
-  <w:style w:type="paragraph" w:styleId="Footer">
+  <w:style w:type="paragraph" w:styleId="a6">
     <w:name w:val="footer"/>
-    <w:basedOn w:val="Normal"/>
-    <w:link w:val="FooterChar"/>
+    <w:basedOn w:val="a"/>
+    <w:link w:val="a7"/>
     <w:uiPriority w:val="99"/>
     <w:unhideWhenUsed/>
     <w:rsid w:val="00340D31"/>
@@ -7600,10 +7442,10 @@
       <w:szCs w:val="18"/>
     </w:rPr>
   </w:style>
-  <w:style w:type="character" w:customStyle="1" w:styleId="FooterChar">
-    <w:name w:val="Footer Char"/>
-    <w:basedOn w:val="DefaultParagraphFont"/>
-    <w:link w:val="Footer"/>
+  <w:style w:type="character" w:customStyle="1" w:styleId="a7">
+    <w:name w:val="页脚字符"/>
+    <w:basedOn w:val="a0"/>
+    <w:link w:val="a6"/>
     <w:uiPriority w:val="99"/>
     <w:rsid w:val="00340D31"/>
     <w:rPr>
@@ -7611,11 +7453,11 @@
       <w:szCs w:val="18"/>
     </w:rPr>
   </w:style>
-  <w:style w:type="paragraph" w:styleId="TOCHeading">
+  <w:style w:type="paragraph" w:styleId="TOC">
     <w:name w:val="TOC Heading"/>
     <w:aliases w:val="Sidebar Heading"/>
-    <w:basedOn w:val="Heading1"/>
-    <w:next w:val="Normal"/>
+    <w:basedOn w:val="1"/>
+    <w:next w:val="a"/>
     <w:uiPriority w:val="39"/>
     <w:unhideWhenUsed/>
     <w:qFormat/>
@@ -7635,19 +7477,19 @@
       <w:lang w:eastAsia="en-US"/>
     </w:rPr>
   </w:style>
-  <w:style w:type="paragraph" w:styleId="TOC1">
+  <w:style w:type="paragraph" w:styleId="11">
     <w:name w:val="toc 1"/>
-    <w:basedOn w:val="Normal"/>
-    <w:next w:val="Normal"/>
+    <w:basedOn w:val="a"/>
+    <w:next w:val="a"/>
     <w:autoRedefine/>
     <w:uiPriority w:val="39"/>
     <w:unhideWhenUsed/>
     <w:rsid w:val="00514CD3"/>
   </w:style>
-  <w:style w:type="paragraph" w:styleId="TOC2">
+  <w:style w:type="paragraph" w:styleId="21">
     <w:name w:val="toc 2"/>
-    <w:basedOn w:val="Normal"/>
-    <w:next w:val="Normal"/>
+    <w:basedOn w:val="a"/>
+    <w:next w:val="a"/>
     <w:autoRedefine/>
     <w:uiPriority w:val="39"/>
     <w:unhideWhenUsed/>
@@ -7656,10 +7498,10 @@
       <w:ind w:leftChars="200" w:left="420"/>
     </w:pPr>
   </w:style>
-  <w:style w:type="paragraph" w:styleId="TOC3">
+  <w:style w:type="paragraph" w:styleId="31">
     <w:name w:val="toc 3"/>
-    <w:basedOn w:val="Normal"/>
-    <w:next w:val="Normal"/>
+    <w:basedOn w:val="a"/>
+    <w:next w:val="a"/>
     <w:autoRedefine/>
     <w:uiPriority w:val="39"/>
     <w:unhideWhenUsed/>
@@ -7668,9 +7510,9 @@
       <w:ind w:leftChars="400" w:left="840"/>
     </w:pPr>
   </w:style>
-  <w:style w:type="character" w:styleId="Hyperlink">
+  <w:style w:type="character" w:styleId="a8">
     <w:name w:val="Hyperlink"/>
-    <w:basedOn w:val="DefaultParagraphFont"/>
+    <w:basedOn w:val="a0"/>
     <w:uiPriority w:val="99"/>
     <w:unhideWhenUsed/>
     <w:rsid w:val="00514CD3"/>
@@ -7679,9 +7521,9 @@
       <w:u w:val="single"/>
     </w:rPr>
   </w:style>
-  <w:style w:type="table" w:styleId="TableGrid">
+  <w:style w:type="table" w:styleId="a9">
     <w:name w:val="Table Grid"/>
-    <w:basedOn w:val="TableNormal"/>
+    <w:basedOn w:val="a1"/>
     <w:uiPriority w:val="39"/>
     <w:rsid w:val="008A2308"/>
     <w:tblPr>
@@ -7702,10 +7544,10 @@
       </w:tblCellMar>
     </w:tblPr>
   </w:style>
-  <w:style w:type="character" w:customStyle="1" w:styleId="Heading6Char">
-    <w:name w:val="Heading 6 Char"/>
-    <w:basedOn w:val="DefaultParagraphFont"/>
-    <w:link w:val="Heading6"/>
+  <w:style w:type="character" w:customStyle="1" w:styleId="60">
+    <w:name w:val="标题 6字符"/>
+    <w:basedOn w:val="a0"/>
+    <w:link w:val="6"/>
     <w:uiPriority w:val="9"/>
     <w:rsid w:val="007B4ADF"/>
     <w:rPr>
@@ -7714,6 +7556,653 @@
       <w:bCs/>
       <w:sz w:val="24"/>
       <w:szCs w:val="24"/>
+    </w:rPr>
+  </w:style>
+  <w:style w:type="paragraph" w:styleId="aa">
+    <w:name w:val="Balloon Text"/>
+    <w:basedOn w:val="a"/>
+    <w:link w:val="ab"/>
+    <w:uiPriority w:val="99"/>
+    <w:semiHidden/>
+    <w:unhideWhenUsed/>
+    <w:rsid w:val="00BB128D"/>
+    <w:rPr>
+      <w:rFonts w:ascii="Heiti SC Light" w:eastAsia="Heiti SC Light"/>
+      <w:sz w:val="18"/>
+      <w:szCs w:val="18"/>
+    </w:rPr>
+  </w:style>
+  <w:style w:type="character" w:customStyle="1" w:styleId="ab">
+    <w:name w:val="批注框文本字符"/>
+    <w:basedOn w:val="a0"/>
+    <w:link w:val="aa"/>
+    <w:uiPriority w:val="99"/>
+    <w:semiHidden/>
+    <w:rsid w:val="00BB128D"/>
+    <w:rPr>
+      <w:rFonts w:ascii="Heiti SC Light" w:eastAsia="Heiti SC Light"/>
+      <w:sz w:val="18"/>
+      <w:szCs w:val="18"/>
+    </w:rPr>
+  </w:style>
+</w:styles>
+</file>
+
+<file path=word/stylesWithEffects.xml><?xml version="1.0" encoding="utf-8"?>
+<w:styles xmlns:wpc="http://schemas.microsoft.com/office/word/2010/wordprocessingCanvas" xmlns:mo="http://schemas.microsoft.com/office/mac/office/2008/main" xmlns:mc="http://schemas.openxmlformats.org/markup-compatibility/2006" xmlns:mv="urn:schemas-microsoft-com:mac:vml" xmlns:o="urn:schemas-microsoft-com:office:office" xmlns:r="http://schemas.openxmlformats.org/officeDocument/2006/relationships" xmlns:m="http://schemas.openxmlformats.org/officeDocument/2006/math" xmlns:v="urn:schemas-microsoft-com:vml" xmlns:wp14="http://schemas.microsoft.com/office/word/2010/wordprocessingDrawing" xmlns:wp="http://schemas.openxmlformats.org/drawingml/2006/wordprocessingDrawing" xmlns:w10="urn:schemas-microsoft-com:office:word" xmlns:w="http://schemas.openxmlformats.org/wordprocessingml/2006/main" xmlns:w14="http://schemas.microsoft.com/office/word/2010/wordml" xmlns:wpg="http://schemas.microsoft.com/office/word/2010/wordprocessingGroup" xmlns:wpi="http://schemas.microsoft.com/office/word/2010/wordprocessingInk" xmlns:wne="http://schemas.microsoft.com/office/word/2006/wordml" xmlns:wps="http://schemas.microsoft.com/office/word/2010/wordprocessingShape" mc:Ignorable="w14 wp14">
+  <w:docDefaults>
+    <w:rPrDefault>
+      <w:rPr>
+        <w:rFonts w:asciiTheme="minorHAnsi" w:eastAsiaTheme="minorEastAsia" w:hAnsiTheme="minorHAnsi" w:cstheme="minorBidi"/>
+        <w:kern w:val="2"/>
+        <w:sz w:val="21"/>
+        <w:szCs w:val="22"/>
+        <w:lang w:val="en-US" w:eastAsia="zh-CN" w:bidi="ar-SA"/>
+      </w:rPr>
+    </w:rPrDefault>
+    <w:pPrDefault/>
+  </w:docDefaults>
+  <w:latentStyles w:defLockedState="0" w:defUIPriority="99" w:defSemiHidden="1" w:defUnhideWhenUsed="1" w:defQFormat="0" w:count="276">
+    <w:lsdException w:name="Normal" w:semiHidden="0" w:uiPriority="0" w:unhideWhenUsed="0" w:qFormat="1"/>
+    <w:lsdException w:name="heading 1" w:semiHidden="0" w:uiPriority="9" w:unhideWhenUsed="0" w:qFormat="1"/>
+    <w:lsdException w:name="heading 2" w:uiPriority="9" w:qFormat="1"/>
+    <w:lsdException w:name="heading 3" w:uiPriority="9" w:qFormat="1"/>
+    <w:lsdException w:name="heading 4" w:uiPriority="9" w:qFormat="1"/>
+    <w:lsdException w:name="heading 5" w:uiPriority="9" w:qFormat="1"/>
+    <w:lsdException w:name="heading 6" w:uiPriority="9" w:qFormat="1"/>
+    <w:lsdException w:name="heading 7" w:uiPriority="9" w:qFormat="1"/>
+    <w:lsdException w:name="heading 8" w:uiPriority="9" w:qFormat="1"/>
+    <w:lsdException w:name="heading 9" w:uiPriority="9" w:qFormat="1"/>
+    <w:lsdException w:name="toc 1" w:uiPriority="39"/>
+    <w:lsdException w:name="toc 2" w:uiPriority="39"/>
+    <w:lsdException w:name="toc 3" w:uiPriority="39"/>
+    <w:lsdException w:name="toc 4" w:uiPriority="39"/>
+    <w:lsdException w:name="toc 5" w:uiPriority="39"/>
+    <w:lsdException w:name="toc 6" w:uiPriority="39"/>
+    <w:lsdException w:name="toc 7" w:uiPriority="39"/>
+    <w:lsdException w:name="toc 8" w:uiPriority="39"/>
+    <w:lsdException w:name="toc 9" w:uiPriority="39"/>
+    <w:lsdException w:name="caption" w:uiPriority="35" w:qFormat="1"/>
+    <w:lsdException w:name="Title" w:semiHidden="0" w:uiPriority="10" w:unhideWhenUsed="0" w:qFormat="1"/>
+    <w:lsdException w:name="Default Paragraph Font" w:uiPriority="1"/>
+    <w:lsdException w:name="Subtitle" w:semiHidden="0" w:uiPriority="11" w:unhideWhenUsed="0" w:qFormat="1"/>
+    <w:lsdException w:name="Strong" w:semiHidden="0" w:uiPriority="22" w:unhideWhenUsed="0" w:qFormat="1"/>
+    <w:lsdException w:name="Emphasis" w:semiHidden="0" w:uiPriority="20" w:unhideWhenUsed="0" w:qFormat="1"/>
+    <w:lsdException w:name="Table Grid" w:semiHidden="0" w:uiPriority="39" w:unhideWhenUsed="0"/>
+    <w:lsdException w:name="Note Level 1" w:semiHidden="0" w:unhideWhenUsed="0"/>
+    <w:lsdException w:name="Note Level 2" w:semiHidden="0" w:unhideWhenUsed="0"/>
+    <w:lsdException w:name="Note Level 3" w:semiHidden="0" w:unhideWhenUsed="0"/>
+    <w:lsdException w:name="Note Level 4" w:semiHidden="0" w:unhideWhenUsed="0"/>
+    <w:lsdException w:name="Note Level 5" w:semiHidden="0" w:unhideWhenUsed="0"/>
+    <w:lsdException w:name="Note Level 6" w:semiHidden="0" w:unhideWhenUsed="0"/>
+    <w:lsdException w:name="Note Level 7" w:semiHidden="0" w:unhideWhenUsed="0"/>
+    <w:lsdException w:name="Note Level 8" w:semiHidden="0" w:unhideWhenUsed="0"/>
+    <w:lsdException w:name="Note Level 9" w:semiHidden="0" w:unhideWhenUsed="0"/>
+    <w:lsdException w:name="Placeholder Text" w:unhideWhenUsed="0"/>
+    <w:lsdException w:name="No Spacing" w:semiHidden="0" w:uiPriority="1" w:unhideWhenUsed="0" w:qFormat="1"/>
+    <w:lsdException w:name="Light Shading" w:semiHidden="0" w:uiPriority="60" w:unhideWhenUsed="0"/>
+    <w:lsdException w:name="Light List" w:semiHidden="0" w:uiPriority="61" w:unhideWhenUsed="0"/>
+    <w:lsdException w:name="Light Grid" w:semiHidden="0" w:uiPriority="62" w:unhideWhenUsed="0"/>
+    <w:lsdException w:name="Medium Shading 1" w:semiHidden="0" w:uiPriority="63" w:unhideWhenUsed="0"/>
+    <w:lsdException w:name="Medium Shading 2" w:semiHidden="0" w:uiPriority="64" w:unhideWhenUsed="0"/>
+    <w:lsdException w:name="Medium List 1" w:semiHidden="0" w:uiPriority="65" w:unhideWhenUsed="0"/>
+    <w:lsdException w:name="Medium List 2" w:semiHidden="0" w:uiPriority="66" w:unhideWhenUsed="0"/>
+    <w:lsdException w:name="Medium Grid 1" w:semiHidden="0" w:uiPriority="67" w:unhideWhenUsed="0"/>
+    <w:lsdException w:name="Medium Grid 2" w:semiHidden="0" w:uiPriority="68" w:unhideWhenUsed="0"/>
+    <w:lsdException w:name="Medium Grid 3" w:semiHidden="0" w:uiPriority="69" w:unhideWhenUsed="0"/>
+    <w:lsdException w:name="Dark List" w:semiHidden="0" w:uiPriority="70" w:unhideWhenUsed="0"/>
+    <w:lsdException w:name="Colorful Shading" w:semiHidden="0" w:uiPriority="71" w:unhideWhenUsed="0"/>
+    <w:lsdException w:name="Colorful List" w:semiHidden="0" w:uiPriority="72" w:unhideWhenUsed="0"/>
+    <w:lsdException w:name="Colorful Grid" w:semiHidden="0" w:uiPriority="73" w:unhideWhenUsed="0"/>
+    <w:lsdException w:name="Light Shading Accent 1" w:semiHidden="0" w:uiPriority="60" w:unhideWhenUsed="0"/>
+    <w:lsdException w:name="Light List Accent 1" w:semiHidden="0" w:uiPriority="61" w:unhideWhenUsed="0"/>
+    <w:lsdException w:name="Light Grid Accent 1" w:semiHidden="0" w:uiPriority="62" w:unhideWhenUsed="0"/>
+    <w:lsdException w:name="Medium Shading 1 Accent 1" w:semiHidden="0" w:uiPriority="63" w:unhideWhenUsed="0"/>
+    <w:lsdException w:name="Medium Shading 2 Accent 1" w:semiHidden="0" w:uiPriority="64" w:unhideWhenUsed="0"/>
+    <w:lsdException w:name="Medium List 1 Accent 1" w:semiHidden="0" w:uiPriority="65" w:unhideWhenUsed="0"/>
+    <w:lsdException w:name="Revision" w:unhideWhenUsed="0"/>
+    <w:lsdException w:name="List Paragraph" w:semiHidden="0" w:uiPriority="34" w:unhideWhenUsed="0" w:qFormat="1"/>
+    <w:lsdException w:name="Quote" w:semiHidden="0" w:uiPriority="29" w:unhideWhenUsed="0" w:qFormat="1"/>
+    <w:lsdException w:name="Intense Quote" w:semiHidden="0" w:uiPriority="30" w:unhideWhenUsed="0" w:qFormat="1"/>
+    <w:lsdException w:name="Medium List 2 Accent 1" w:semiHidden="0" w:uiPriority="66" w:unhideWhenUsed="0"/>
+    <w:lsdException w:name="Medium Grid 1 Accent 1" w:semiHidden="0" w:uiPriority="67" w:unhideWhenUsed="0"/>
+    <w:lsdException w:name="Medium Grid 2 Accent 1" w:semiHidden="0" w:uiPriority="68" w:unhideWhenUsed="0"/>
+    <w:lsdException w:name="Medium Grid 3 Accent 1" w:semiHidden="0" w:uiPriority="69" w:unhideWhenUsed="0"/>
+    <w:lsdException w:name="Dark List Accent 1" w:semiHidden="0" w:uiPriority="70" w:unhideWhenUsed="0"/>
+    <w:lsdException w:name="Colorful Shading Accent 1" w:semiHidden="0" w:uiPriority="71" w:unhideWhenUsed="0"/>
+    <w:lsdException w:name="Colorful List Accent 1" w:semiHidden="0" w:uiPriority="72" w:unhideWhenUsed="0"/>
+    <w:lsdException w:name="Colorful Grid Accent 1" w:semiHidden="0" w:uiPriority="73" w:unhideWhenUsed="0"/>
+    <w:lsdException w:name="Light Shading Accent 2" w:semiHidden="0" w:uiPriority="60" w:unhideWhenUsed="0"/>
+    <w:lsdException w:name="Light List Accent 2" w:semiHidden="0" w:uiPriority="61" w:unhideWhenUsed="0"/>
+    <w:lsdException w:name="Light Grid Accent 2" w:semiHidden="0" w:uiPriority="62" w:unhideWhenUsed="0"/>
+    <w:lsdException w:name="Medium Shading 1 Accent 2" w:semiHidden="0" w:uiPriority="63" w:unhideWhenUsed="0"/>
+    <w:lsdException w:name="Medium Shading 2 Accent 2" w:semiHidden="0" w:uiPriority="64" w:unhideWhenUsed="0"/>
+    <w:lsdException w:name="Medium List 1 Accent 2" w:semiHidden="0" w:uiPriority="65" w:unhideWhenUsed="0"/>
+    <w:lsdException w:name="Medium List 2 Accent 2" w:semiHidden="0" w:uiPriority="66" w:unhideWhenUsed="0"/>
+    <w:lsdException w:name="Medium Grid 1 Accent 2" w:semiHidden="0" w:uiPriority="67" w:unhideWhenUsed="0"/>
+    <w:lsdException w:name="Medium Grid 2 Accent 2" w:semiHidden="0" w:uiPriority="68" w:unhideWhenUsed="0"/>
+    <w:lsdException w:name="Medium Grid 3 Accent 2" w:semiHidden="0" w:uiPriority="69" w:unhideWhenUsed="0"/>
+    <w:lsdException w:name="Dark List Accent 2" w:semiHidden="0" w:uiPriority="70" w:unhideWhenUsed="0"/>
+    <w:lsdException w:name="Colorful Shading Accent 2" w:semiHidden="0" w:uiPriority="71" w:unhideWhenUsed="0"/>
+    <w:lsdException w:name="Colorful List Accent 2" w:semiHidden="0" w:uiPriority="72" w:unhideWhenUsed="0"/>
+    <w:lsdException w:name="Colorful Grid Accent 2" w:semiHidden="0" w:uiPriority="73" w:unhideWhenUsed="0"/>
+    <w:lsdException w:name="Light Shading Accent 3" w:semiHidden="0" w:uiPriority="60" w:unhideWhenUsed="0"/>
+    <w:lsdException w:name="Light List Accent 3" w:semiHidden="0" w:uiPriority="61" w:unhideWhenUsed="0"/>
+    <w:lsdException w:name="Light Grid Accent 3" w:semiHidden="0" w:uiPriority="62" w:unhideWhenUsed="0"/>
+    <w:lsdException w:name="Medium Shading 1 Accent 3" w:semiHidden="0" w:uiPriority="63" w:unhideWhenUsed="0"/>
+    <w:lsdException w:name="Medium Shading 2 Accent 3" w:semiHidden="0" w:uiPriority="64" w:unhideWhenUsed="0"/>
+    <w:lsdException w:name="Medium List 1 Accent 3" w:semiHidden="0" w:uiPriority="65" w:unhideWhenUsed="0"/>
+    <w:lsdException w:name="Medium List 2 Accent 3" w:semiHidden="0" w:uiPriority="66" w:unhideWhenUsed="0"/>
+    <w:lsdException w:name="Medium Grid 1 Accent 3" w:semiHidden="0" w:uiPriority="67" w:unhideWhenUsed="0"/>
+    <w:lsdException w:name="Medium Grid 2 Accent 3" w:semiHidden="0" w:uiPriority="68" w:unhideWhenUsed="0"/>
+    <w:lsdException w:name="Medium Grid 3 Accent 3" w:semiHidden="0" w:uiPriority="69" w:unhideWhenUsed="0"/>
+    <w:lsdException w:name="Dark List Accent 3" w:semiHidden="0" w:uiPriority="70" w:unhideWhenUsed="0"/>
+    <w:lsdException w:name="Colorful Shading Accent 3" w:semiHidden="0" w:uiPriority="71" w:unhideWhenUsed="0"/>
+    <w:lsdException w:name="Colorful List Accent 3" w:semiHidden="0" w:uiPriority="72" w:unhideWhenUsed="0"/>
+    <w:lsdException w:name="Colorful Grid Accent 3" w:semiHidden="0" w:uiPriority="73" w:unhideWhenUsed="0"/>
+    <w:lsdException w:name="Light Shading Accent 4" w:semiHidden="0" w:uiPriority="60" w:unhideWhenUsed="0"/>
+    <w:lsdException w:name="Light List Accent 4" w:semiHidden="0" w:uiPriority="61" w:unhideWhenUsed="0"/>
+    <w:lsdException w:name="Light Grid Accent 4" w:semiHidden="0" w:uiPriority="62" w:unhideWhenUsed="0"/>
+    <w:lsdException w:name="Medium Shading 1 Accent 4" w:semiHidden="0" w:uiPriority="63" w:unhideWhenUsed="0"/>
+    <w:lsdException w:name="Medium Shading 2 Accent 4" w:semiHidden="0" w:uiPriority="64" w:unhideWhenUsed="0"/>
+    <w:lsdException w:name="Medium List 1 Accent 4" w:semiHidden="0" w:uiPriority="65" w:unhideWhenUsed="0"/>
+    <w:lsdException w:name="Medium List 2 Accent 4" w:semiHidden="0" w:uiPriority="66" w:unhideWhenUsed="0"/>
+    <w:lsdException w:name="Medium Grid 1 Accent 4" w:semiHidden="0" w:uiPriority="67" w:unhideWhenUsed="0"/>
+    <w:lsdException w:name="Medium Grid 2 Accent 4" w:semiHidden="0" w:uiPriority="68" w:unhideWhenUsed="0"/>
+    <w:lsdException w:name="Medium Grid 3 Accent 4" w:semiHidden="0" w:uiPriority="69" w:unhideWhenUsed="0"/>
+    <w:lsdException w:name="Dark List Accent 4" w:semiHidden="0" w:uiPriority="70" w:unhideWhenUsed="0"/>
+    <w:lsdException w:name="Colorful Shading Accent 4" w:semiHidden="0" w:uiPriority="71" w:unhideWhenUsed="0"/>
+    <w:lsdException w:name="Colorful List Accent 4" w:semiHidden="0" w:uiPriority="72" w:unhideWhenUsed="0"/>
+    <w:lsdException w:name="Colorful Grid Accent 4" w:semiHidden="0" w:uiPriority="73" w:unhideWhenUsed="0"/>
+    <w:lsdException w:name="Light Shading Accent 5" w:semiHidden="0" w:uiPriority="60" w:unhideWhenUsed="0"/>
+    <w:lsdException w:name="Light List Accent 5" w:semiHidden="0" w:uiPriority="61" w:unhideWhenUsed="0"/>
+    <w:lsdException w:name="Light Grid Accent 5" w:semiHidden="0" w:uiPriority="62" w:unhideWhenUsed="0"/>
+    <w:lsdException w:name="Medium Shading 1 Accent 5" w:semiHidden="0" w:uiPriority="63" w:unhideWhenUsed="0"/>
+    <w:lsdException w:name="Medium Shading 2 Accent 5" w:semiHidden="0" w:uiPriority="64" w:unhideWhenUsed="0"/>
+    <w:lsdException w:name="Medium List 1 Accent 5" w:semiHidden="0" w:uiPriority="65" w:unhideWhenUsed="0"/>
+    <w:lsdException w:name="Medium List 2 Accent 5" w:semiHidden="0" w:uiPriority="66" w:unhideWhenUsed="0"/>
+    <w:lsdException w:name="Medium Grid 1 Accent 5" w:semiHidden="0" w:uiPriority="67" w:unhideWhenUsed="0"/>
+    <w:lsdException w:name="Medium Grid 2 Accent 5" w:semiHidden="0" w:uiPriority="68" w:unhideWhenUsed="0"/>
+    <w:lsdException w:name="Medium Grid 3 Accent 5" w:semiHidden="0" w:uiPriority="69" w:unhideWhenUsed="0"/>
+    <w:lsdException w:name="Dark List Accent 5" w:semiHidden="0" w:uiPriority="70" w:unhideWhenUsed="0"/>
+    <w:lsdException w:name="Colorful Shading Accent 5" w:semiHidden="0" w:uiPriority="71" w:unhideWhenUsed="0"/>
+    <w:lsdException w:name="Colorful List Accent 5" w:semiHidden="0" w:uiPriority="72" w:unhideWhenUsed="0"/>
+    <w:lsdException w:name="Colorful Grid Accent 5" w:semiHidden="0" w:uiPriority="73" w:unhideWhenUsed="0"/>
+    <w:lsdException w:name="Light Shading Accent 6" w:semiHidden="0" w:uiPriority="60" w:unhideWhenUsed="0"/>
+    <w:lsdException w:name="Light List Accent 6" w:semiHidden="0" w:uiPriority="61" w:unhideWhenUsed="0"/>
+    <w:lsdException w:name="Light Grid Accent 6" w:semiHidden="0" w:uiPriority="62" w:unhideWhenUsed="0"/>
+    <w:lsdException w:name="Medium Shading 1 Accent 6" w:semiHidden="0" w:uiPriority="63" w:unhideWhenUsed="0"/>
+    <w:lsdException w:name="Medium Shading 2 Accent 6" w:semiHidden="0" w:uiPriority="64" w:unhideWhenUsed="0"/>
+    <w:lsdException w:name="Medium List 1 Accent 6" w:semiHidden="0" w:uiPriority="65" w:unhideWhenUsed="0"/>
+    <w:lsdException w:name="Medium List 2 Accent 6" w:semiHidden="0" w:uiPriority="66" w:unhideWhenUsed="0"/>
+    <w:lsdException w:name="Medium Grid 1 Accent 6" w:semiHidden="0" w:uiPriority="67" w:unhideWhenUsed="0"/>
+    <w:lsdException w:name="Medium Grid 2 Accent 6" w:semiHidden="0" w:uiPriority="68" w:unhideWhenUsed="0"/>
+    <w:lsdException w:name="Medium Grid 3 Accent 6" w:semiHidden="0" w:uiPriority="69" w:unhideWhenUsed="0"/>
+    <w:lsdException w:name="Dark List Accent 6" w:semiHidden="0" w:uiPriority="70" w:unhideWhenUsed="0"/>
+    <w:lsdException w:name="Colorful Shading Accent 6" w:semiHidden="0" w:uiPriority="71" w:unhideWhenUsed="0"/>
+    <w:lsdException w:name="Colorful List Accent 6" w:semiHidden="0" w:uiPriority="72" w:unhideWhenUsed="0"/>
+    <w:lsdException w:name="Colorful Grid Accent 6" w:semiHidden="0" w:uiPriority="73" w:unhideWhenUsed="0"/>
+    <w:lsdException w:name="Subtle Emphasis" w:semiHidden="0" w:uiPriority="19" w:unhideWhenUsed="0" w:qFormat="1"/>
+    <w:lsdException w:name="Intense Emphasis" w:semiHidden="0" w:uiPriority="21" w:unhideWhenUsed="0" w:qFormat="1"/>
+    <w:lsdException w:name="Subtle Reference" w:semiHidden="0" w:uiPriority="31" w:unhideWhenUsed="0" w:qFormat="1"/>
+    <w:lsdException w:name="Intense Reference" w:semiHidden="0" w:uiPriority="32" w:unhideWhenUsed="0" w:qFormat="1"/>
+    <w:lsdException w:name="Book Title" w:semiHidden="0" w:uiPriority="33" w:unhideWhenUsed="0" w:qFormat="1"/>
+    <w:lsdException w:name="Bibliography" w:uiPriority="37"/>
+    <w:lsdException w:name="TOC Heading" w:uiPriority="39" w:qFormat="1"/>
+  </w:latentStyles>
+  <w:style w:type="paragraph" w:default="1" w:styleId="a">
+    <w:name w:val="Normal"/>
+    <w:qFormat/>
+    <w:rsid w:val="006E1862"/>
+    <w:pPr>
+      <w:widowControl w:val="0"/>
+      <w:jc w:val="both"/>
+    </w:pPr>
+  </w:style>
+  <w:style w:type="paragraph" w:styleId="1">
+    <w:name w:val="heading 1"/>
+    <w:basedOn w:val="a"/>
+    <w:next w:val="a"/>
+    <w:link w:val="10"/>
+    <w:uiPriority w:val="9"/>
+    <w:qFormat/>
+    <w:rsid w:val="00BE2F76"/>
+    <w:pPr>
+      <w:keepNext/>
+      <w:keepLines/>
+      <w:spacing w:before="340" w:after="330" w:line="578" w:lineRule="auto"/>
+      <w:outlineLvl w:val="0"/>
+    </w:pPr>
+    <w:rPr>
+      <w:b/>
+      <w:bCs/>
+      <w:kern w:val="44"/>
+      <w:sz w:val="44"/>
+      <w:szCs w:val="44"/>
+    </w:rPr>
+  </w:style>
+  <w:style w:type="paragraph" w:styleId="2">
+    <w:name w:val="heading 2"/>
+    <w:basedOn w:val="a"/>
+    <w:next w:val="a"/>
+    <w:link w:val="20"/>
+    <w:uiPriority w:val="9"/>
+    <w:unhideWhenUsed/>
+    <w:qFormat/>
+    <w:rsid w:val="00F457E5"/>
+    <w:pPr>
+      <w:keepNext/>
+      <w:keepLines/>
+      <w:spacing w:before="260" w:after="260" w:line="416" w:lineRule="auto"/>
+      <w:outlineLvl w:val="1"/>
+    </w:pPr>
+    <w:rPr>
+      <w:rFonts w:asciiTheme="majorHAnsi" w:eastAsiaTheme="majorEastAsia" w:hAnsiTheme="majorHAnsi" w:cstheme="majorBidi"/>
+      <w:b/>
+      <w:bCs/>
+      <w:sz w:val="32"/>
+      <w:szCs w:val="32"/>
+    </w:rPr>
+  </w:style>
+  <w:style w:type="paragraph" w:styleId="3">
+    <w:name w:val="heading 3"/>
+    <w:basedOn w:val="a"/>
+    <w:next w:val="a"/>
+    <w:link w:val="30"/>
+    <w:uiPriority w:val="9"/>
+    <w:unhideWhenUsed/>
+    <w:qFormat/>
+    <w:rsid w:val="00484F55"/>
+    <w:pPr>
+      <w:keepNext/>
+      <w:keepLines/>
+      <w:spacing w:before="260" w:after="260" w:line="416" w:lineRule="auto"/>
+      <w:outlineLvl w:val="2"/>
+    </w:pPr>
+    <w:rPr>
+      <w:b/>
+      <w:bCs/>
+      <w:sz w:val="32"/>
+      <w:szCs w:val="32"/>
+    </w:rPr>
+  </w:style>
+  <w:style w:type="paragraph" w:styleId="4">
+    <w:name w:val="heading 4"/>
+    <w:basedOn w:val="a"/>
+    <w:next w:val="a"/>
+    <w:link w:val="40"/>
+    <w:uiPriority w:val="9"/>
+    <w:unhideWhenUsed/>
+    <w:qFormat/>
+    <w:rsid w:val="00E46B6E"/>
+    <w:pPr>
+      <w:keepNext/>
+      <w:keepLines/>
+      <w:spacing w:before="280" w:after="290" w:line="376" w:lineRule="auto"/>
+      <w:outlineLvl w:val="3"/>
+    </w:pPr>
+    <w:rPr>
+      <w:rFonts w:asciiTheme="majorHAnsi" w:eastAsiaTheme="majorEastAsia" w:hAnsiTheme="majorHAnsi" w:cstheme="majorBidi"/>
+      <w:b/>
+      <w:bCs/>
+      <w:sz w:val="28"/>
+      <w:szCs w:val="28"/>
+    </w:rPr>
+  </w:style>
+  <w:style w:type="paragraph" w:styleId="5">
+    <w:name w:val="heading 5"/>
+    <w:basedOn w:val="a"/>
+    <w:next w:val="a"/>
+    <w:link w:val="50"/>
+    <w:uiPriority w:val="9"/>
+    <w:unhideWhenUsed/>
+    <w:qFormat/>
+    <w:rsid w:val="009211D8"/>
+    <w:pPr>
+      <w:keepNext/>
+      <w:keepLines/>
+      <w:spacing w:before="280" w:after="290" w:line="376" w:lineRule="auto"/>
+      <w:outlineLvl w:val="4"/>
+    </w:pPr>
+    <w:rPr>
+      <w:b/>
+      <w:bCs/>
+      <w:sz w:val="28"/>
+      <w:szCs w:val="28"/>
+    </w:rPr>
+  </w:style>
+  <w:style w:type="paragraph" w:styleId="6">
+    <w:name w:val="heading 6"/>
+    <w:basedOn w:val="a"/>
+    <w:next w:val="a"/>
+    <w:link w:val="60"/>
+    <w:uiPriority w:val="9"/>
+    <w:unhideWhenUsed/>
+    <w:qFormat/>
+    <w:rsid w:val="007B4ADF"/>
+    <w:pPr>
+      <w:keepNext/>
+      <w:keepLines/>
+      <w:spacing w:before="240" w:after="64" w:line="320" w:lineRule="auto"/>
+      <w:outlineLvl w:val="5"/>
+    </w:pPr>
+    <w:rPr>
+      <w:rFonts w:asciiTheme="majorHAnsi" w:eastAsiaTheme="majorEastAsia" w:hAnsiTheme="majorHAnsi" w:cstheme="majorBidi"/>
+      <w:b/>
+      <w:bCs/>
+      <w:sz w:val="24"/>
+      <w:szCs w:val="24"/>
+    </w:rPr>
+  </w:style>
+  <w:style w:type="character" w:default="1" w:styleId="a0">
+    <w:name w:val="Default Paragraph Font"/>
+    <w:uiPriority w:val="1"/>
+    <w:semiHidden/>
+    <w:unhideWhenUsed/>
+  </w:style>
+  <w:style w:type="table" w:default="1" w:styleId="a1">
+    <w:name w:val="Normal Table"/>
+    <w:uiPriority w:val="99"/>
+    <w:semiHidden/>
+    <w:unhideWhenUsed/>
+    <w:tblPr>
+      <w:tblInd w:w="0" w:type="dxa"/>
+      <w:tblCellMar>
+        <w:top w:w="0" w:type="dxa"/>
+        <w:left w:w="108" w:type="dxa"/>
+        <w:bottom w:w="0" w:type="dxa"/>
+        <w:right w:w="108" w:type="dxa"/>
+      </w:tblCellMar>
+    </w:tblPr>
+  </w:style>
+  <w:style w:type="numbering" w:default="1" w:styleId="a2">
+    <w:name w:val="No List"/>
+    <w:uiPriority w:val="99"/>
+    <w:semiHidden/>
+    <w:unhideWhenUsed/>
+  </w:style>
+  <w:style w:type="character" w:customStyle="1" w:styleId="10">
+    <w:name w:val="标题 1字符"/>
+    <w:basedOn w:val="a0"/>
+    <w:link w:val="1"/>
+    <w:uiPriority w:val="9"/>
+    <w:rsid w:val="00BE2F76"/>
+    <w:rPr>
+      <w:b/>
+      <w:bCs/>
+      <w:kern w:val="44"/>
+      <w:sz w:val="44"/>
+      <w:szCs w:val="44"/>
+    </w:rPr>
+  </w:style>
+  <w:style w:type="character" w:customStyle="1" w:styleId="20">
+    <w:name w:val="标题 2字符"/>
+    <w:basedOn w:val="a0"/>
+    <w:link w:val="2"/>
+    <w:uiPriority w:val="9"/>
+    <w:rsid w:val="00F457E5"/>
+    <w:rPr>
+      <w:rFonts w:asciiTheme="majorHAnsi" w:eastAsiaTheme="majorEastAsia" w:hAnsiTheme="majorHAnsi" w:cstheme="majorBidi"/>
+      <w:b/>
+      <w:bCs/>
+      <w:sz w:val="32"/>
+      <w:szCs w:val="32"/>
+    </w:rPr>
+  </w:style>
+  <w:style w:type="paragraph" w:styleId="a3">
+    <w:name w:val="Normal (Web)"/>
+    <w:basedOn w:val="a"/>
+    <w:uiPriority w:val="99"/>
+    <w:semiHidden/>
+    <w:unhideWhenUsed/>
+    <w:rsid w:val="005814D3"/>
+    <w:pPr>
+      <w:widowControl/>
+      <w:spacing w:before="100" w:beforeAutospacing="1" w:after="100" w:afterAutospacing="1"/>
+      <w:jc w:val="left"/>
+    </w:pPr>
+    <w:rPr>
+      <w:rFonts w:ascii="宋体" w:eastAsia="宋体" w:hAnsi="宋体" w:cs="宋体"/>
+      <w:kern w:val="0"/>
+      <w:sz w:val="24"/>
+      <w:szCs w:val="24"/>
+    </w:rPr>
+  </w:style>
+  <w:style w:type="character" w:customStyle="1" w:styleId="30">
+    <w:name w:val="标题 3字符"/>
+    <w:basedOn w:val="a0"/>
+    <w:link w:val="3"/>
+    <w:uiPriority w:val="9"/>
+    <w:rsid w:val="00484F55"/>
+    <w:rPr>
+      <w:b/>
+      <w:bCs/>
+      <w:sz w:val="32"/>
+      <w:szCs w:val="32"/>
+    </w:rPr>
+  </w:style>
+  <w:style w:type="character" w:customStyle="1" w:styleId="40">
+    <w:name w:val="标题 4字符"/>
+    <w:basedOn w:val="a0"/>
+    <w:link w:val="4"/>
+    <w:uiPriority w:val="9"/>
+    <w:rsid w:val="00E46B6E"/>
+    <w:rPr>
+      <w:rFonts w:asciiTheme="majorHAnsi" w:eastAsiaTheme="majorEastAsia" w:hAnsiTheme="majorHAnsi" w:cstheme="majorBidi"/>
+      <w:b/>
+      <w:bCs/>
+      <w:sz w:val="28"/>
+      <w:szCs w:val="28"/>
+    </w:rPr>
+  </w:style>
+  <w:style w:type="character" w:customStyle="1" w:styleId="50">
+    <w:name w:val="标题 5字符"/>
+    <w:basedOn w:val="a0"/>
+    <w:link w:val="5"/>
+    <w:uiPriority w:val="9"/>
+    <w:rsid w:val="009211D8"/>
+    <w:rPr>
+      <w:b/>
+      <w:bCs/>
+      <w:sz w:val="28"/>
+      <w:szCs w:val="28"/>
+    </w:rPr>
+  </w:style>
+  <w:style w:type="paragraph" w:styleId="a4">
+    <w:name w:val="header"/>
+    <w:basedOn w:val="a"/>
+    <w:link w:val="a5"/>
+    <w:uiPriority w:val="99"/>
+    <w:unhideWhenUsed/>
+    <w:rsid w:val="00340D31"/>
+    <w:pPr>
+      <w:pBdr>
+        <w:bottom w:val="single" w:sz="6" w:space="1" w:color="auto"/>
+      </w:pBdr>
+      <w:tabs>
+        <w:tab w:val="center" w:pos="4153"/>
+        <w:tab w:val="right" w:pos="8306"/>
+      </w:tabs>
+      <w:snapToGrid w:val="0"/>
+      <w:jc w:val="center"/>
+    </w:pPr>
+    <w:rPr>
+      <w:sz w:val="18"/>
+      <w:szCs w:val="18"/>
+    </w:rPr>
+  </w:style>
+  <w:style w:type="character" w:customStyle="1" w:styleId="a5">
+    <w:name w:val="页眉字符"/>
+    <w:basedOn w:val="a0"/>
+    <w:link w:val="a4"/>
+    <w:uiPriority w:val="99"/>
+    <w:rsid w:val="00340D31"/>
+    <w:rPr>
+      <w:sz w:val="18"/>
+      <w:szCs w:val="18"/>
+    </w:rPr>
+  </w:style>
+  <w:style w:type="paragraph" w:styleId="a6">
+    <w:name w:val="footer"/>
+    <w:basedOn w:val="a"/>
+    <w:link w:val="a7"/>
+    <w:uiPriority w:val="99"/>
+    <w:unhideWhenUsed/>
+    <w:rsid w:val="00340D31"/>
+    <w:pPr>
+      <w:tabs>
+        <w:tab w:val="center" w:pos="4153"/>
+        <w:tab w:val="right" w:pos="8306"/>
+      </w:tabs>
+      <w:snapToGrid w:val="0"/>
+      <w:jc w:val="left"/>
+    </w:pPr>
+    <w:rPr>
+      <w:sz w:val="18"/>
+      <w:szCs w:val="18"/>
+    </w:rPr>
+  </w:style>
+  <w:style w:type="character" w:customStyle="1" w:styleId="a7">
+    <w:name w:val="页脚字符"/>
+    <w:basedOn w:val="a0"/>
+    <w:link w:val="a6"/>
+    <w:uiPriority w:val="99"/>
+    <w:rsid w:val="00340D31"/>
+    <w:rPr>
+      <w:sz w:val="18"/>
+      <w:szCs w:val="18"/>
+    </w:rPr>
+  </w:style>
+  <w:style w:type="paragraph" w:styleId="TOC">
+    <w:name w:val="TOC Heading"/>
+    <w:aliases w:val="Sidebar Heading"/>
+    <w:basedOn w:val="1"/>
+    <w:next w:val="a"/>
+    <w:uiPriority w:val="39"/>
+    <w:unhideWhenUsed/>
+    <w:qFormat/>
+    <w:rsid w:val="00514CD3"/>
+    <w:pPr>
+      <w:widowControl/>
+      <w:spacing w:before="480" w:after="0" w:line="276" w:lineRule="auto"/>
+      <w:jc w:val="left"/>
+      <w:outlineLvl w:val="9"/>
+    </w:pPr>
+    <w:rPr>
+      <w:rFonts w:asciiTheme="majorHAnsi" w:eastAsiaTheme="majorEastAsia" w:hAnsiTheme="majorHAnsi" w:cstheme="majorBidi"/>
+      <w:color w:val="2E74B5" w:themeColor="accent1" w:themeShade="BF"/>
+      <w:kern w:val="0"/>
+      <w:sz w:val="28"/>
+      <w:szCs w:val="28"/>
+      <w:lang w:eastAsia="en-US"/>
+    </w:rPr>
+  </w:style>
+  <w:style w:type="paragraph" w:styleId="11">
+    <w:name w:val="toc 1"/>
+    <w:basedOn w:val="a"/>
+    <w:next w:val="a"/>
+    <w:autoRedefine/>
+    <w:uiPriority w:val="39"/>
+    <w:unhideWhenUsed/>
+    <w:rsid w:val="00514CD3"/>
+  </w:style>
+  <w:style w:type="paragraph" w:styleId="21">
+    <w:name w:val="toc 2"/>
+    <w:basedOn w:val="a"/>
+    <w:next w:val="a"/>
+    <w:autoRedefine/>
+    <w:uiPriority w:val="39"/>
+    <w:unhideWhenUsed/>
+    <w:rsid w:val="00514CD3"/>
+    <w:pPr>
+      <w:ind w:leftChars="200" w:left="420"/>
+    </w:pPr>
+  </w:style>
+  <w:style w:type="paragraph" w:styleId="31">
+    <w:name w:val="toc 3"/>
+    <w:basedOn w:val="a"/>
+    <w:next w:val="a"/>
+    <w:autoRedefine/>
+    <w:uiPriority w:val="39"/>
+    <w:unhideWhenUsed/>
+    <w:rsid w:val="00514CD3"/>
+    <w:pPr>
+      <w:ind w:leftChars="400" w:left="840"/>
+    </w:pPr>
+  </w:style>
+  <w:style w:type="character" w:styleId="a8">
+    <w:name w:val="Hyperlink"/>
+    <w:basedOn w:val="a0"/>
+    <w:uiPriority w:val="99"/>
+    <w:unhideWhenUsed/>
+    <w:rsid w:val="00514CD3"/>
+    <w:rPr>
+      <w:color w:val="0563C1" w:themeColor="hyperlink"/>
+      <w:u w:val="single"/>
+    </w:rPr>
+  </w:style>
+  <w:style w:type="table" w:styleId="a9">
+    <w:name w:val="Table Grid"/>
+    <w:basedOn w:val="a1"/>
+    <w:uiPriority w:val="39"/>
+    <w:rsid w:val="008A2308"/>
+    <w:tblPr>
+      <w:tblInd w:w="0" w:type="dxa"/>
+      <w:tblBorders>
+        <w:top w:val="single" w:sz="4" w:space="0" w:color="auto"/>
+        <w:left w:val="single" w:sz="4" w:space="0" w:color="auto"/>
+        <w:bottom w:val="single" w:sz="4" w:space="0" w:color="auto"/>
+        <w:right w:val="single" w:sz="4" w:space="0" w:color="auto"/>
+        <w:insideH w:val="single" w:sz="4" w:space="0" w:color="auto"/>
+        <w:insideV w:val="single" w:sz="4" w:space="0" w:color="auto"/>
+      </w:tblBorders>
+      <w:tblCellMar>
+        <w:top w:w="0" w:type="dxa"/>
+        <w:left w:w="108" w:type="dxa"/>
+        <w:bottom w:w="0" w:type="dxa"/>
+        <w:right w:w="108" w:type="dxa"/>
+      </w:tblCellMar>
+    </w:tblPr>
+  </w:style>
+  <w:style w:type="character" w:customStyle="1" w:styleId="60">
+    <w:name w:val="标题 6字符"/>
+    <w:basedOn w:val="a0"/>
+    <w:link w:val="6"/>
+    <w:uiPriority w:val="9"/>
+    <w:rsid w:val="007B4ADF"/>
+    <w:rPr>
+      <w:rFonts w:asciiTheme="majorHAnsi" w:eastAsiaTheme="majorEastAsia" w:hAnsiTheme="majorHAnsi" w:cstheme="majorBidi"/>
+      <w:b/>
+      <w:bCs/>
+      <w:sz w:val="24"/>
+      <w:szCs w:val="24"/>
+    </w:rPr>
+  </w:style>
+  <w:style w:type="paragraph" w:styleId="aa">
+    <w:name w:val="Balloon Text"/>
+    <w:basedOn w:val="a"/>
+    <w:link w:val="ab"/>
+    <w:uiPriority w:val="99"/>
+    <w:semiHidden/>
+    <w:unhideWhenUsed/>
+    <w:rsid w:val="00BB128D"/>
+    <w:rPr>
+      <w:rFonts w:ascii="Heiti SC Light" w:eastAsia="Heiti SC Light"/>
+      <w:sz w:val="18"/>
+      <w:szCs w:val="18"/>
+    </w:rPr>
+  </w:style>
+  <w:style w:type="character" w:customStyle="1" w:styleId="ab">
+    <w:name w:val="批注框文本字符"/>
+    <w:basedOn w:val="a0"/>
+    <w:link w:val="aa"/>
+    <w:uiPriority w:val="99"/>
+    <w:semiHidden/>
+    <w:rsid w:val="00BB128D"/>
+    <w:rPr>
+      <w:rFonts w:ascii="Heiti SC Light" w:eastAsia="Heiti SC Light"/>
+      <w:sz w:val="18"/>
+      <w:szCs w:val="18"/>
     </w:rPr>
   </w:style>
 </w:styles>
@@ -7762,7 +8251,7 @@
     </a:clrScheme>
     <a:fontScheme name="Office">
       <a:majorFont>
-        <a:latin typeface="Calibri Light" panose="020F0302020204030204"/>
+        <a:latin typeface="Calibri Light"/>
         <a:ea typeface=""/>
         <a:cs typeface=""/>
         <a:font script="Jpan" typeface="ＭＳ ゴシック"/>
@@ -7797,7 +8286,7 @@
         <a:font script="Geor" typeface="Sylfaen"/>
       </a:majorFont>
       <a:minorFont>
-        <a:latin typeface="Calibri" panose="020F0502020204030204"/>
+        <a:latin typeface="Calibri"/>
         <a:ea typeface=""/>
         <a:cs typeface=""/>
         <a:font script="Jpan" typeface="ＭＳ 明朝"/>
@@ -7974,7 +8463,7 @@
   <a:extraClrSchemeLst/>
   <a:extLst>
     <a:ext uri="{05A4C25C-085E-4340-85A3-A5531E510DB2}">
-      <thm15:themeFamily xmlns:thm15="http://schemas.microsoft.com/office/thememl/2012/main" name="Office Theme" id="{62F939B6-93AF-4DB8-9C6B-D6C7DFDC589F}" vid="{4A3C46E8-61CC-4603-A589-7422A47A8E4A}"/>
+      <thm15:themeFamily xmlns:thm15="http://schemas.microsoft.com/office/thememl/2012/main" xmlns="" name="Office Theme" id="{62F939B6-93AF-4DB8-9C6B-D6C7DFDC589F}" vid="{4A3C46E8-61CC-4603-A589-7422A47A8E4A}"/>
     </a:ext>
   </a:extLst>
 </a:theme>
@@ -7985,7 +8474,7 @@
 </file>
 
 <file path=customXml/itemProps1.xml><?xml version="1.0" encoding="utf-8"?>
-<ds:datastoreItem xmlns:ds="http://schemas.openxmlformats.org/officeDocument/2006/customXml" ds:itemID="{50DF2CD7-355E-4F60-BE19-5B5EA56E8B46}">
+<ds:datastoreItem xmlns:ds="http://schemas.openxmlformats.org/officeDocument/2006/customXml" ds:itemID="{C1FACCA4-D68A-F74A-AFBF-905134F683A6}">
   <ds:schemaRefs>
     <ds:schemaRef ds:uri="http://schemas.openxmlformats.org/officeDocument/2006/bibliography"/>
   </ds:schemaRefs>

--- a/doc/混搭模式移动应用框架设计文档.docx
+++ b/doc/混搭模式移动应用框架设计文档.docx
@@ -4256,10 +4256,7 @@
         </w:tc>
       </w:tr>
     </w:tbl>
-    <w:p>
-      <w:bookmarkStart w:id="13" w:name="_GoBack"/>
-      <w:bookmarkEnd w:id="13"/>
-    </w:p>
+    <w:p/>
     <w:p>
       <w:pPr>
         <w:pStyle w:val="5"/>
@@ -4269,11 +4266,6 @@
       </w:r>
     </w:p>
     <w:p>
-      <w:pPr>
-        <w:rPr>
-          <w:rFonts w:hint="eastAsia"/>
-        </w:rPr>
-      </w:pPr>
       <w:r>
         <w:rPr>
           <w:rFonts w:hint="eastAsia"/>
@@ -4881,7 +4873,10 @@
       </w:pPr>
       <w:proofErr w:type="spellStart"/>
       <w:r>
-        <w:t>NEHUIWebview</w:t>
+        <w:t>NEHUIWebV</w:t>
+      </w:r>
+      <w:r>
+        <w:t>iew</w:t>
       </w:r>
       <w:proofErr w:type="spellEnd"/>
     </w:p>
@@ -4892,7 +4887,990 @@
       </w:r>
       <w:proofErr w:type="spellStart"/>
       <w:r>
-        <w:t>UIWebview</w:t>
+        <w:t>UIWebV</w:t>
+      </w:r>
+      <w:r>
+        <w:t>iew</w:t>
+      </w:r>
+      <w:proofErr w:type="spellEnd"/>
+      <w:proofErr w:type="gramEnd"/>
+      <w:r>
+        <w:t>(:</w:t>
+      </w:r>
+      <w:proofErr w:type="spellStart"/>
+      <w:r>
+        <w:t>UIWebView</w:t>
+      </w:r>
+      <w:proofErr w:type="spellEnd"/>
+      <w:r>
+        <w:t>)</w:t>
+      </w:r>
+    </w:p>
+    <w:tbl>
+      <w:tblPr>
+        <w:tblStyle w:val="a9"/>
+        <w:tblW w:w="0" w:type="auto"/>
+        <w:tblLook w:val="04A0" w:firstRow="1" w:lastRow="0" w:firstColumn="1" w:lastColumn="0" w:noHBand="0" w:noVBand="1"/>
+      </w:tblPr>
+      <w:tblGrid>
+        <w:gridCol w:w="2090"/>
+        <w:gridCol w:w="2068"/>
+        <w:gridCol w:w="2069"/>
+        <w:gridCol w:w="2069"/>
+      </w:tblGrid>
+      <w:tr>
+        <w:tc>
+          <w:tcPr>
+            <w:tcW w:w="2090" w:type="dxa"/>
+            <w:shd w:val="clear" w:color="auto" w:fill="D9D9D9" w:themeFill="background1" w:themeFillShade="D9"/>
+          </w:tcPr>
+          <w:p>
+            <w:pPr>
+              <w:jc w:val="center"/>
+              <w:rPr>
+                <w:b/>
+              </w:rPr>
+            </w:pPr>
+            <w:r>
+              <w:rPr>
+                <w:rFonts w:hint="eastAsia"/>
+                <w:b/>
+              </w:rPr>
+              <w:lastRenderedPageBreak/>
+              <w:t>属性</w:t>
+            </w:r>
+            <w:r>
+              <w:rPr>
+                <w:b/>
+              </w:rPr>
+              <w:t>/</w:t>
+            </w:r>
+            <w:r>
+              <w:rPr>
+                <w:rFonts w:hint="eastAsia"/>
+                <w:b/>
+              </w:rPr>
+              <w:t>方法名</w:t>
+            </w:r>
+          </w:p>
+        </w:tc>
+        <w:tc>
+          <w:tcPr>
+            <w:tcW w:w="2068" w:type="dxa"/>
+            <w:shd w:val="clear" w:color="auto" w:fill="D9D9D9" w:themeFill="background1" w:themeFillShade="D9"/>
+          </w:tcPr>
+          <w:p>
+            <w:pPr>
+              <w:jc w:val="center"/>
+              <w:rPr>
+                <w:b/>
+              </w:rPr>
+            </w:pPr>
+            <w:r>
+              <w:rPr>
+                <w:rFonts w:hint="eastAsia"/>
+                <w:b/>
+              </w:rPr>
+              <w:t>输入</w:t>
+            </w:r>
+          </w:p>
+        </w:tc>
+        <w:tc>
+          <w:tcPr>
+            <w:tcW w:w="2069" w:type="dxa"/>
+            <w:shd w:val="clear" w:color="auto" w:fill="D9D9D9" w:themeFill="background1" w:themeFillShade="D9"/>
+          </w:tcPr>
+          <w:p>
+            <w:pPr>
+              <w:jc w:val="center"/>
+              <w:rPr>
+                <w:b/>
+              </w:rPr>
+            </w:pPr>
+            <w:r>
+              <w:rPr>
+                <w:rFonts w:hint="eastAsia"/>
+                <w:b/>
+              </w:rPr>
+              <w:t>输出</w:t>
+            </w:r>
+          </w:p>
+        </w:tc>
+        <w:tc>
+          <w:tcPr>
+            <w:tcW w:w="2069" w:type="dxa"/>
+            <w:shd w:val="clear" w:color="auto" w:fill="D9D9D9" w:themeFill="background1" w:themeFillShade="D9"/>
+          </w:tcPr>
+          <w:p>
+            <w:pPr>
+              <w:jc w:val="center"/>
+              <w:rPr>
+                <w:b/>
+              </w:rPr>
+            </w:pPr>
+            <w:r>
+              <w:rPr>
+                <w:rFonts w:hint="eastAsia"/>
+                <w:b/>
+              </w:rPr>
+              <w:t>备注</w:t>
+            </w:r>
+          </w:p>
+        </w:tc>
+      </w:tr>
+      <w:tr>
+        <w:tc>
+          <w:tcPr>
+            <w:tcW w:w="2090" w:type="dxa"/>
+          </w:tcPr>
+          <w:p>
+            <w:proofErr w:type="gramStart"/>
+            <w:r>
+              <w:t>manager</w:t>
+            </w:r>
+            <w:proofErr w:type="gramEnd"/>
+          </w:p>
+        </w:tc>
+        <w:tc>
+          <w:tcPr>
+            <w:tcW w:w="2068" w:type="dxa"/>
+          </w:tcPr>
+          <w:p/>
+        </w:tc>
+        <w:tc>
+          <w:tcPr>
+            <w:tcW w:w="2069" w:type="dxa"/>
+          </w:tcPr>
+          <w:p/>
+        </w:tc>
+        <w:tc>
+          <w:tcPr>
+            <w:tcW w:w="2069" w:type="dxa"/>
+          </w:tcPr>
+          <w:p>
+            <w:pPr>
+              <w:rPr>
+                <w:rFonts w:hint="eastAsia"/>
+              </w:rPr>
+            </w:pPr>
+            <w:proofErr w:type="spellStart"/>
+            <w:r>
+              <w:t>Webview</w:t>
+            </w:r>
+            <w:proofErr w:type="spellEnd"/>
+            <w:r>
+              <w:rPr>
+                <w:rFonts w:hint="eastAsia"/>
+              </w:rPr>
+              <w:t>管理器</w:t>
+            </w:r>
+          </w:p>
+        </w:tc>
+      </w:tr>
+      <w:tr>
+        <w:tc>
+          <w:tcPr>
+            <w:tcW w:w="2090" w:type="dxa"/>
+          </w:tcPr>
+          <w:p>
+            <w:proofErr w:type="spellStart"/>
+            <w:proofErr w:type="gramStart"/>
+            <w:r>
+              <w:t>initWithFrame</w:t>
+            </w:r>
+            <w:proofErr w:type="spellEnd"/>
+            <w:proofErr w:type="gramEnd"/>
+          </w:p>
+        </w:tc>
+        <w:tc>
+          <w:tcPr>
+            <w:tcW w:w="2068" w:type="dxa"/>
+          </w:tcPr>
+          <w:p/>
+        </w:tc>
+        <w:tc>
+          <w:tcPr>
+            <w:tcW w:w="2069" w:type="dxa"/>
+          </w:tcPr>
+          <w:p/>
+        </w:tc>
+        <w:tc>
+          <w:tcPr>
+            <w:tcW w:w="2069" w:type="dxa"/>
+          </w:tcPr>
+          <w:p>
+            <w:pPr>
+              <w:rPr>
+                <w:rFonts w:hint="eastAsia"/>
+              </w:rPr>
+            </w:pPr>
+            <w:r>
+              <w:rPr>
+                <w:rFonts w:hint="eastAsia"/>
+              </w:rPr>
+              <w:t>设置</w:t>
+            </w:r>
+            <w:r>
+              <w:t>delegate</w:t>
+            </w:r>
+          </w:p>
+        </w:tc>
+      </w:tr>
+      <w:tr>
+        <w:tc>
+          <w:tcPr>
+            <w:tcW w:w="2090" w:type="dxa"/>
+          </w:tcPr>
+          <w:p>
+            <w:proofErr w:type="spellStart"/>
+            <w:proofErr w:type="gramStart"/>
+            <w:r>
+              <w:t>writeWebViewId</w:t>
+            </w:r>
+            <w:proofErr w:type="spellEnd"/>
+            <w:proofErr w:type="gramEnd"/>
+          </w:p>
+        </w:tc>
+        <w:tc>
+          <w:tcPr>
+            <w:tcW w:w="2068" w:type="dxa"/>
+          </w:tcPr>
+          <w:p/>
+        </w:tc>
+        <w:tc>
+          <w:tcPr>
+            <w:tcW w:w="2069" w:type="dxa"/>
+          </w:tcPr>
+          <w:p/>
+        </w:tc>
+        <w:tc>
+          <w:tcPr>
+            <w:tcW w:w="2069" w:type="dxa"/>
+          </w:tcPr>
+          <w:p>
+            <w:pPr>
+              <w:rPr>
+                <w:rFonts w:hint="eastAsia"/>
+              </w:rPr>
+            </w:pPr>
+            <w:r>
+              <w:rPr>
+                <w:rFonts w:hint="eastAsia"/>
+              </w:rPr>
+              <w:t>设置</w:t>
+            </w:r>
+            <w:proofErr w:type="spellStart"/>
+            <w:r>
+              <w:rPr>
+                <w:rFonts w:hint="eastAsia"/>
+              </w:rPr>
+              <w:t>WebView</w:t>
+            </w:r>
+            <w:proofErr w:type="spellEnd"/>
+            <w:r>
+              <w:rPr>
+                <w:rFonts w:hint="eastAsia"/>
+              </w:rPr>
+              <w:t>标示到</w:t>
+            </w:r>
+            <w:r>
+              <w:rPr>
+                <w:rFonts w:hint="eastAsia"/>
+              </w:rPr>
+              <w:t>web</w:t>
+            </w:r>
+            <w:r>
+              <w:rPr>
+                <w:rFonts w:hint="eastAsia"/>
+              </w:rPr>
+              <w:t>容器</w:t>
+            </w:r>
+          </w:p>
+        </w:tc>
+      </w:tr>
+      <w:tr>
+        <w:tc>
+          <w:tcPr>
+            <w:tcW w:w="2090" w:type="dxa"/>
+          </w:tcPr>
+          <w:p/>
+        </w:tc>
+        <w:tc>
+          <w:tcPr>
+            <w:tcW w:w="2068" w:type="dxa"/>
+          </w:tcPr>
+          <w:p/>
+        </w:tc>
+        <w:tc>
+          <w:tcPr>
+            <w:tcW w:w="2069" w:type="dxa"/>
+          </w:tcPr>
+          <w:p/>
+        </w:tc>
+        <w:tc>
+          <w:tcPr>
+            <w:tcW w:w="2069" w:type="dxa"/>
+          </w:tcPr>
+          <w:p/>
+        </w:tc>
+      </w:tr>
+    </w:tbl>
+    <w:p/>
+    <w:p>
+      <w:r>
+        <w:t>&lt;</w:t>
+      </w:r>
+      <w:proofErr w:type="spellStart"/>
+      <w:r>
+        <w:t>WebView</w:t>
+      </w:r>
+      <w:proofErr w:type="spellEnd"/>
+      <w:r>
+        <w:t xml:space="preserve"> Delegate</w:t>
+      </w:r>
+      <w:r>
+        <w:t>&gt;</w:t>
+      </w:r>
+    </w:p>
+    <w:tbl>
+      <w:tblPr>
+        <w:tblStyle w:val="a9"/>
+        <w:tblW w:w="0" w:type="auto"/>
+        <w:tblLook w:val="04A0" w:firstRow="1" w:lastRow="0" w:firstColumn="1" w:lastColumn="0" w:noHBand="0" w:noVBand="1"/>
+      </w:tblPr>
+      <w:tblGrid>
+        <w:gridCol w:w="2721"/>
+        <w:gridCol w:w="1915"/>
+        <w:gridCol w:w="1916"/>
+        <w:gridCol w:w="1970"/>
+      </w:tblGrid>
+      <w:tr>
+        <w:tc>
+          <w:tcPr>
+            <w:tcW w:w="2090" w:type="dxa"/>
+            <w:shd w:val="clear" w:color="auto" w:fill="D9D9D9" w:themeFill="background1" w:themeFillShade="D9"/>
+          </w:tcPr>
+          <w:p>
+            <w:pPr>
+              <w:jc w:val="center"/>
+              <w:rPr>
+                <w:b/>
+              </w:rPr>
+            </w:pPr>
+            <w:r>
+              <w:rPr>
+                <w:rFonts w:hint="eastAsia"/>
+                <w:b/>
+              </w:rPr>
+              <w:t>属性</w:t>
+            </w:r>
+            <w:r>
+              <w:rPr>
+                <w:b/>
+              </w:rPr>
+              <w:t>/</w:t>
+            </w:r>
+            <w:r>
+              <w:rPr>
+                <w:rFonts w:hint="eastAsia"/>
+                <w:b/>
+              </w:rPr>
+              <w:t>方法名</w:t>
+            </w:r>
+          </w:p>
+        </w:tc>
+        <w:tc>
+          <w:tcPr>
+            <w:tcW w:w="2068" w:type="dxa"/>
+            <w:shd w:val="clear" w:color="auto" w:fill="D9D9D9" w:themeFill="background1" w:themeFillShade="D9"/>
+          </w:tcPr>
+          <w:p>
+            <w:pPr>
+              <w:jc w:val="center"/>
+              <w:rPr>
+                <w:b/>
+              </w:rPr>
+            </w:pPr>
+            <w:r>
+              <w:rPr>
+                <w:rFonts w:hint="eastAsia"/>
+                <w:b/>
+              </w:rPr>
+              <w:t>输入</w:t>
+            </w:r>
+          </w:p>
+        </w:tc>
+        <w:tc>
+          <w:tcPr>
+            <w:tcW w:w="2069" w:type="dxa"/>
+            <w:shd w:val="clear" w:color="auto" w:fill="D9D9D9" w:themeFill="background1" w:themeFillShade="D9"/>
+          </w:tcPr>
+          <w:p>
+            <w:pPr>
+              <w:jc w:val="center"/>
+              <w:rPr>
+                <w:b/>
+              </w:rPr>
+            </w:pPr>
+            <w:r>
+              <w:rPr>
+                <w:rFonts w:hint="eastAsia"/>
+                <w:b/>
+              </w:rPr>
+              <w:t>输出</w:t>
+            </w:r>
+          </w:p>
+        </w:tc>
+        <w:tc>
+          <w:tcPr>
+            <w:tcW w:w="2069" w:type="dxa"/>
+            <w:shd w:val="clear" w:color="auto" w:fill="D9D9D9" w:themeFill="background1" w:themeFillShade="D9"/>
+          </w:tcPr>
+          <w:p>
+            <w:pPr>
+              <w:jc w:val="center"/>
+              <w:rPr>
+                <w:b/>
+              </w:rPr>
+            </w:pPr>
+            <w:r>
+              <w:rPr>
+                <w:rFonts w:hint="eastAsia"/>
+                <w:b/>
+              </w:rPr>
+              <w:t>备注</w:t>
+            </w:r>
+          </w:p>
+        </w:tc>
+      </w:tr>
+      <w:tr>
+        <w:tc>
+          <w:tcPr>
+            <w:tcW w:w="2090" w:type="dxa"/>
+          </w:tcPr>
+          <w:p>
+            <w:proofErr w:type="spellStart"/>
+            <w:r>
+              <w:t>shouldStartLoadWithRequest</w:t>
+            </w:r>
+            <w:proofErr w:type="spellEnd"/>
+          </w:p>
+        </w:tc>
+        <w:tc>
+          <w:tcPr>
+            <w:tcW w:w="2068" w:type="dxa"/>
+          </w:tcPr>
+          <w:p/>
+        </w:tc>
+        <w:tc>
+          <w:tcPr>
+            <w:tcW w:w="2069" w:type="dxa"/>
+          </w:tcPr>
+          <w:p/>
+        </w:tc>
+        <w:tc>
+          <w:tcPr>
+            <w:tcW w:w="2069" w:type="dxa"/>
+          </w:tcPr>
+          <w:p>
+            <w:proofErr w:type="spellStart"/>
+            <w:r>
+              <w:t>Webview</w:t>
+            </w:r>
+            <w:proofErr w:type="spellEnd"/>
+            <w:r>
+              <w:rPr>
+                <w:rFonts w:hint="eastAsia"/>
+              </w:rPr>
+              <w:t>请求拦截</w:t>
+            </w:r>
+          </w:p>
+        </w:tc>
+      </w:tr>
+      <w:tr>
+        <w:tc>
+          <w:tcPr>
+            <w:tcW w:w="2090" w:type="dxa"/>
+          </w:tcPr>
+          <w:p/>
+        </w:tc>
+        <w:tc>
+          <w:tcPr>
+            <w:tcW w:w="2068" w:type="dxa"/>
+          </w:tcPr>
+          <w:p/>
+        </w:tc>
+        <w:tc>
+          <w:tcPr>
+            <w:tcW w:w="2069" w:type="dxa"/>
+          </w:tcPr>
+          <w:p/>
+        </w:tc>
+        <w:tc>
+          <w:tcPr>
+            <w:tcW w:w="2069" w:type="dxa"/>
+          </w:tcPr>
+          <w:p/>
+        </w:tc>
+      </w:tr>
+      <w:tr>
+        <w:tc>
+          <w:tcPr>
+            <w:tcW w:w="2090" w:type="dxa"/>
+          </w:tcPr>
+          <w:p/>
+        </w:tc>
+        <w:tc>
+          <w:tcPr>
+            <w:tcW w:w="2068" w:type="dxa"/>
+          </w:tcPr>
+          <w:p/>
+        </w:tc>
+        <w:tc>
+          <w:tcPr>
+            <w:tcW w:w="2069" w:type="dxa"/>
+          </w:tcPr>
+          <w:p/>
+        </w:tc>
+        <w:tc>
+          <w:tcPr>
+            <w:tcW w:w="2069" w:type="dxa"/>
+          </w:tcPr>
+          <w:p/>
+        </w:tc>
+      </w:tr>
+    </w:tbl>
+    <w:p>
+      <w:pPr>
+        <w:pStyle w:val="5"/>
+      </w:pPr>
+      <w:proofErr w:type="spellStart"/>
+      <w:r>
+        <w:rPr>
+          <w:rFonts w:hint="eastAsia"/>
+        </w:rPr>
+        <w:t>NEHWebViewManager</w:t>
+      </w:r>
+      <w:proofErr w:type="spellEnd"/>
+      <w:r>
+        <w:rPr>
+          <w:rFonts w:hint="eastAsia"/>
+        </w:rPr>
+        <w:t>（</w:t>
+      </w:r>
+      <w:proofErr w:type="spellStart"/>
+      <w:r>
+        <w:rPr>
+          <w:rFonts w:hint="eastAsia"/>
+        </w:rPr>
+        <w:t>Webiew</w:t>
+      </w:r>
+      <w:proofErr w:type="spellEnd"/>
+      <w:r>
+        <w:rPr>
+          <w:rFonts w:hint="eastAsia"/>
+        </w:rPr>
+        <w:t>管理）</w:t>
+      </w:r>
+    </w:p>
+    <w:tbl>
+      <w:tblPr>
+        <w:tblStyle w:val="a9"/>
+        <w:tblW w:w="0" w:type="auto"/>
+        <w:tblLook w:val="04A0" w:firstRow="1" w:lastRow="0" w:firstColumn="1" w:lastColumn="0" w:noHBand="0" w:noVBand="1"/>
+      </w:tblPr>
+      <w:tblGrid>
+        <w:gridCol w:w="2090"/>
+        <w:gridCol w:w="2068"/>
+        <w:gridCol w:w="2069"/>
+        <w:gridCol w:w="2069"/>
+      </w:tblGrid>
+      <w:tr>
+        <w:tc>
+          <w:tcPr>
+            <w:tcW w:w="2090" w:type="dxa"/>
+            <w:shd w:val="clear" w:color="auto" w:fill="D9D9D9" w:themeFill="background1" w:themeFillShade="D9"/>
+          </w:tcPr>
+          <w:p>
+            <w:pPr>
+              <w:jc w:val="center"/>
+              <w:rPr>
+                <w:b/>
+              </w:rPr>
+            </w:pPr>
+            <w:r>
+              <w:rPr>
+                <w:rFonts w:hint="eastAsia"/>
+                <w:b/>
+              </w:rPr>
+              <w:t>属性</w:t>
+            </w:r>
+            <w:r>
+              <w:rPr>
+                <w:b/>
+              </w:rPr>
+              <w:t>/</w:t>
+            </w:r>
+            <w:r>
+              <w:rPr>
+                <w:rFonts w:hint="eastAsia"/>
+                <w:b/>
+              </w:rPr>
+              <w:t>方法名</w:t>
+            </w:r>
+          </w:p>
+        </w:tc>
+        <w:tc>
+          <w:tcPr>
+            <w:tcW w:w="2068" w:type="dxa"/>
+            <w:shd w:val="clear" w:color="auto" w:fill="D9D9D9" w:themeFill="background1" w:themeFillShade="D9"/>
+          </w:tcPr>
+          <w:p>
+            <w:pPr>
+              <w:jc w:val="center"/>
+              <w:rPr>
+                <w:b/>
+              </w:rPr>
+            </w:pPr>
+            <w:r>
+              <w:rPr>
+                <w:rFonts w:hint="eastAsia"/>
+                <w:b/>
+              </w:rPr>
+              <w:t>输入</w:t>
+            </w:r>
+          </w:p>
+        </w:tc>
+        <w:tc>
+          <w:tcPr>
+            <w:tcW w:w="2069" w:type="dxa"/>
+            <w:shd w:val="clear" w:color="auto" w:fill="D9D9D9" w:themeFill="background1" w:themeFillShade="D9"/>
+          </w:tcPr>
+          <w:p>
+            <w:pPr>
+              <w:jc w:val="center"/>
+              <w:rPr>
+                <w:b/>
+              </w:rPr>
+            </w:pPr>
+            <w:r>
+              <w:rPr>
+                <w:rFonts w:hint="eastAsia"/>
+                <w:b/>
+              </w:rPr>
+              <w:t>输出</w:t>
+            </w:r>
+          </w:p>
+        </w:tc>
+        <w:tc>
+          <w:tcPr>
+            <w:tcW w:w="2069" w:type="dxa"/>
+            <w:shd w:val="clear" w:color="auto" w:fill="D9D9D9" w:themeFill="background1" w:themeFillShade="D9"/>
+          </w:tcPr>
+          <w:p>
+            <w:pPr>
+              <w:jc w:val="center"/>
+              <w:rPr>
+                <w:b/>
+              </w:rPr>
+            </w:pPr>
+            <w:r>
+              <w:rPr>
+                <w:rFonts w:hint="eastAsia"/>
+                <w:b/>
+              </w:rPr>
+              <w:t>备注</w:t>
+            </w:r>
+          </w:p>
+        </w:tc>
+      </w:tr>
+      <w:tr>
+        <w:tc>
+          <w:tcPr>
+            <w:tcW w:w="2090" w:type="dxa"/>
+          </w:tcPr>
+          <w:p>
+            <w:pPr>
+              <w:rPr>
+                <w:rFonts w:hint="eastAsia"/>
+              </w:rPr>
+            </w:pPr>
+            <w:r>
+              <w:t>P</w:t>
+            </w:r>
+            <w:r>
+              <w:rPr>
+                <w:rFonts w:hint="eastAsia"/>
+              </w:rPr>
+              <w:t>ool</w:t>
+            </w:r>
+          </w:p>
+        </w:tc>
+        <w:tc>
+          <w:tcPr>
+            <w:tcW w:w="2068" w:type="dxa"/>
+          </w:tcPr>
+          <w:p/>
+        </w:tc>
+        <w:tc>
+          <w:tcPr>
+            <w:tcW w:w="2069" w:type="dxa"/>
+          </w:tcPr>
+          <w:p/>
+        </w:tc>
+        <w:tc>
+          <w:tcPr>
+            <w:tcW w:w="2069" w:type="dxa"/>
+          </w:tcPr>
+          <w:p>
+            <w:pPr>
+              <w:rPr>
+                <w:rFonts w:hint="eastAsia"/>
+              </w:rPr>
+            </w:pPr>
+            <w:r>
+              <w:rPr>
+                <w:rFonts w:hint="eastAsia"/>
+              </w:rPr>
+              <w:t>存放</w:t>
+            </w:r>
+            <w:proofErr w:type="spellStart"/>
+            <w:r>
+              <w:rPr>
+                <w:rFonts w:hint="eastAsia"/>
+              </w:rPr>
+              <w:t>WebView</w:t>
+            </w:r>
+            <w:proofErr w:type="spellEnd"/>
+            <w:r>
+              <w:rPr>
+                <w:rFonts w:hint="eastAsia"/>
+              </w:rPr>
+              <w:t>池</w:t>
+            </w:r>
+          </w:p>
+        </w:tc>
+      </w:tr>
+      <w:tr>
+        <w:tc>
+          <w:tcPr>
+            <w:tcW w:w="2090" w:type="dxa"/>
+          </w:tcPr>
+          <w:p>
+            <w:proofErr w:type="gramStart"/>
+            <w:r>
+              <w:t>register</w:t>
+            </w:r>
+            <w:proofErr w:type="gramEnd"/>
+          </w:p>
+        </w:tc>
+        <w:tc>
+          <w:tcPr>
+            <w:tcW w:w="2068" w:type="dxa"/>
+          </w:tcPr>
+          <w:p/>
+        </w:tc>
+        <w:tc>
+          <w:tcPr>
+            <w:tcW w:w="2069" w:type="dxa"/>
+          </w:tcPr>
+          <w:p/>
+        </w:tc>
+        <w:tc>
+          <w:tcPr>
+            <w:tcW w:w="2069" w:type="dxa"/>
+          </w:tcPr>
+          <w:p>
+            <w:r>
+              <w:rPr>
+                <w:rFonts w:hint="eastAsia"/>
+              </w:rPr>
+              <w:t>注册</w:t>
+            </w:r>
+            <w:proofErr w:type="spellStart"/>
+            <w:r>
+              <w:rPr>
+                <w:rFonts w:hint="eastAsia"/>
+              </w:rPr>
+              <w:t>WebView</w:t>
+            </w:r>
+            <w:proofErr w:type="spellEnd"/>
+          </w:p>
+        </w:tc>
+      </w:tr>
+      <w:tr>
+        <w:tc>
+          <w:tcPr>
+            <w:tcW w:w="2090" w:type="dxa"/>
+          </w:tcPr>
+          <w:p>
+            <w:proofErr w:type="gramStart"/>
+            <w:r>
+              <w:t>unregister</w:t>
+            </w:r>
+            <w:proofErr w:type="gramEnd"/>
+          </w:p>
+        </w:tc>
+        <w:tc>
+          <w:tcPr>
+            <w:tcW w:w="2068" w:type="dxa"/>
+          </w:tcPr>
+          <w:p/>
+        </w:tc>
+        <w:tc>
+          <w:tcPr>
+            <w:tcW w:w="2069" w:type="dxa"/>
+          </w:tcPr>
+          <w:p/>
+        </w:tc>
+        <w:tc>
+          <w:tcPr>
+            <w:tcW w:w="2069" w:type="dxa"/>
+          </w:tcPr>
+          <w:p>
+            <w:r>
+              <w:rPr>
+                <w:rFonts w:hint="eastAsia"/>
+              </w:rPr>
+              <w:t>卸载</w:t>
+            </w:r>
+            <w:proofErr w:type="spellStart"/>
+            <w:r>
+              <w:t>WebView</w:t>
+            </w:r>
+            <w:proofErr w:type="spellEnd"/>
+          </w:p>
+        </w:tc>
+      </w:tr>
+      <w:tr>
+        <w:tc>
+          <w:tcPr>
+            <w:tcW w:w="2090" w:type="dxa"/>
+          </w:tcPr>
+          <w:p>
+            <w:proofErr w:type="spellStart"/>
+            <w:proofErr w:type="gramStart"/>
+            <w:r>
+              <w:t>getWebView</w:t>
+            </w:r>
+            <w:r>
+              <w:rPr>
+                <w:rFonts w:hint="eastAsia"/>
+              </w:rPr>
+              <w:t>By</w:t>
+            </w:r>
+            <w:r>
+              <w:t>Id</w:t>
+            </w:r>
+            <w:proofErr w:type="spellEnd"/>
+            <w:proofErr w:type="gramEnd"/>
+          </w:p>
+        </w:tc>
+        <w:tc>
+          <w:tcPr>
+            <w:tcW w:w="2068" w:type="dxa"/>
+          </w:tcPr>
+          <w:p/>
+        </w:tc>
+        <w:tc>
+          <w:tcPr>
+            <w:tcW w:w="2069" w:type="dxa"/>
+          </w:tcPr>
+          <w:p/>
+        </w:tc>
+        <w:tc>
+          <w:tcPr>
+            <w:tcW w:w="2069" w:type="dxa"/>
+          </w:tcPr>
+          <w:p>
+            <w:pPr>
+              <w:rPr>
+                <w:rFonts w:hint="eastAsia"/>
+              </w:rPr>
+            </w:pPr>
+            <w:r>
+              <w:rPr>
+                <w:rFonts w:hint="eastAsia"/>
+              </w:rPr>
+              <w:t>根据</w:t>
+            </w:r>
+            <w:proofErr w:type="spellStart"/>
+            <w:r>
+              <w:rPr>
+                <w:rFonts w:hint="eastAsia"/>
+              </w:rPr>
+              <w:t>WebView</w:t>
+            </w:r>
+            <w:proofErr w:type="spellEnd"/>
+            <w:r>
+              <w:rPr>
+                <w:rFonts w:hint="eastAsia"/>
+              </w:rPr>
+              <w:t>的</w:t>
+            </w:r>
+            <w:r>
+              <w:rPr>
+                <w:rFonts w:hint="eastAsia"/>
+              </w:rPr>
+              <w:t>Id</w:t>
+            </w:r>
+            <w:r>
+              <w:rPr>
+                <w:rFonts w:hint="eastAsia"/>
+              </w:rPr>
+              <w:t>获得</w:t>
+            </w:r>
+            <w:proofErr w:type="spellStart"/>
+            <w:r>
+              <w:rPr>
+                <w:rFonts w:hint="eastAsia"/>
+              </w:rPr>
+              <w:t>WebView</w:t>
+            </w:r>
+            <w:proofErr w:type="spellEnd"/>
+          </w:p>
+        </w:tc>
+      </w:tr>
+    </w:tbl>
+    <w:p>
+      <w:pPr>
+        <w:pStyle w:val="5"/>
+      </w:pPr>
+      <w:proofErr w:type="spellStart"/>
+      <w:r>
+        <w:rPr>
+          <w:rFonts w:hint="eastAsia"/>
+        </w:rPr>
+        <w:t>NEH</w:t>
+      </w:r>
+      <w:r>
+        <w:rPr>
+          <w:rFonts w:hint="eastAsia"/>
+        </w:rPr>
+        <w:t>URLProtoco</w:t>
+      </w:r>
+      <w:r>
+        <w:rPr>
+          <w:rFonts w:hint="eastAsia"/>
+        </w:rPr>
+        <w:t>l</w:t>
+      </w:r>
+      <w:proofErr w:type="spellEnd"/>
+      <w:r>
+        <w:rPr>
+          <w:rFonts w:hint="eastAsia"/>
+        </w:rPr>
+        <w:t>（拦截协议）</w:t>
+      </w:r>
+    </w:p>
+    <w:p>
+      <w:proofErr w:type="gramStart"/>
+      <w:r>
+        <w:t>:</w:t>
+      </w:r>
+      <w:proofErr w:type="spellStart"/>
+      <w:r>
+        <w:t>NSURLProtocol</w:t>
       </w:r>
       <w:proofErr w:type="spellEnd"/>
       <w:proofErr w:type="gramEnd"/>
@@ -4927,7 +5905,6 @@
                 <w:rFonts w:hint="eastAsia"/>
                 <w:b/>
               </w:rPr>
-              <w:lastRenderedPageBreak/>
               <w:t>属性</w:t>
             </w:r>
             <w:r>
@@ -5015,38 +5992,51 @@
             <w:tcW w:w="2090" w:type="dxa"/>
           </w:tcPr>
           <w:p>
+            <w:proofErr w:type="gramStart"/>
+            <w:r>
+              <w:t>manager</w:t>
+            </w:r>
+            <w:proofErr w:type="gramEnd"/>
+          </w:p>
+        </w:tc>
+        <w:tc>
+          <w:tcPr>
+            <w:tcW w:w="2068" w:type="dxa"/>
+          </w:tcPr>
+          <w:p/>
+        </w:tc>
+        <w:tc>
+          <w:tcPr>
+            <w:tcW w:w="2069" w:type="dxa"/>
+          </w:tcPr>
+          <w:p/>
+        </w:tc>
+        <w:tc>
+          <w:tcPr>
+            <w:tcW w:w="2069" w:type="dxa"/>
+          </w:tcPr>
+          <w:p>
+            <w:pPr>
+              <w:rPr>
+                <w:rFonts w:hint="eastAsia"/>
+              </w:rPr>
+            </w:pPr>
             <w:proofErr w:type="spellStart"/>
             <w:r>
-              <w:t>initWithFrame</w:t>
+              <w:t>W</w:t>
+            </w:r>
+            <w:r>
+              <w:rPr>
+                <w:rFonts w:hint="eastAsia"/>
+              </w:rPr>
+              <w:t>ebview</w:t>
             </w:r>
             <w:proofErr w:type="spellEnd"/>
-          </w:p>
-        </w:tc>
-        <w:tc>
-          <w:tcPr>
-            <w:tcW w:w="2068" w:type="dxa"/>
-          </w:tcPr>
-          <w:p/>
-        </w:tc>
-        <w:tc>
-          <w:tcPr>
-            <w:tcW w:w="2069" w:type="dxa"/>
-          </w:tcPr>
-          <w:p/>
-        </w:tc>
-        <w:tc>
-          <w:tcPr>
-            <w:tcW w:w="2069" w:type="dxa"/>
-          </w:tcPr>
-          <w:p>
-            <w:r>
-              <w:rPr>
-                <w:rFonts w:hint="eastAsia"/>
-              </w:rPr>
-              <w:t>设置</w:t>
-            </w:r>
-            <w:r>
-              <w:t>delegate</w:t>
+            <w:r>
+              <w:rPr>
+                <w:rFonts w:hint="eastAsia"/>
+              </w:rPr>
+              <w:t>管理器</w:t>
             </w:r>
           </w:p>
         </w:tc>
@@ -5056,7 +6046,15 @@
           <w:tcPr>
             <w:tcW w:w="2090" w:type="dxa"/>
           </w:tcPr>
-          <w:p/>
+          <w:p>
+            <w:proofErr w:type="spellStart"/>
+            <w:proofErr w:type="gramStart"/>
+            <w:r>
+              <w:t>canInitWithRequest</w:t>
+            </w:r>
+            <w:proofErr w:type="spellEnd"/>
+            <w:proofErr w:type="gramEnd"/>
+          </w:p>
         </w:tc>
         <w:tc>
           <w:tcPr>
@@ -5074,7 +6072,19 @@
           <w:tcPr>
             <w:tcW w:w="2069" w:type="dxa"/>
           </w:tcPr>
-          <w:p/>
+          <w:p>
+            <w:pPr>
+              <w:rPr>
+                <w:rFonts w:hint="eastAsia"/>
+              </w:rPr>
+            </w:pPr>
+            <w:r>
+              <w:rPr>
+                <w:rFonts w:hint="eastAsia"/>
+              </w:rPr>
+              <w:t>拦截指令</w:t>
+            </w:r>
+          </w:p>
         </w:tc>
       </w:tr>
       <w:tr>
@@ -5082,7 +6092,15 @@
           <w:tcPr>
             <w:tcW w:w="2090" w:type="dxa"/>
           </w:tcPr>
-          <w:p/>
+          <w:p>
+            <w:proofErr w:type="spellStart"/>
+            <w:proofErr w:type="gramStart"/>
+            <w:r>
+              <w:t>fetchCommands</w:t>
+            </w:r>
+            <w:proofErr w:type="spellEnd"/>
+            <w:proofErr w:type="gramEnd"/>
+          </w:p>
         </w:tc>
         <w:tc>
           <w:tcPr>
@@ -5100,206 +6118,19 @@
           <w:tcPr>
             <w:tcW w:w="2069" w:type="dxa"/>
           </w:tcPr>
-          <w:p/>
-        </w:tc>
-      </w:tr>
-    </w:tbl>
-    <w:p/>
-    <w:p>
-      <w:r>
-        <w:t>&lt;</w:t>
-      </w:r>
-      <w:proofErr w:type="spellStart"/>
-      <w:r>
-        <w:t>WebView</w:t>
-      </w:r>
-      <w:proofErr w:type="spellEnd"/>
-      <w:r>
-        <w:t xml:space="preserve"> Delegate</w:t>
-      </w:r>
-      <w:r>
-        <w:t>&gt;</w:t>
-      </w:r>
-    </w:p>
-    <w:tbl>
-      <w:tblPr>
-        <w:tblStyle w:val="a9"/>
-        <w:tblW w:w="0" w:type="auto"/>
-        <w:tblLook w:val="04A0" w:firstRow="1" w:lastRow="0" w:firstColumn="1" w:lastColumn="0" w:noHBand="0" w:noVBand="1"/>
-      </w:tblPr>
-      <w:tblGrid>
-        <w:gridCol w:w="2721"/>
-        <w:gridCol w:w="1915"/>
-        <w:gridCol w:w="1916"/>
-        <w:gridCol w:w="1970"/>
-      </w:tblGrid>
-      <w:tr>
-        <w:tc>
-          <w:tcPr>
-            <w:tcW w:w="2090" w:type="dxa"/>
-            <w:shd w:val="clear" w:color="auto" w:fill="D9D9D9" w:themeFill="background1" w:themeFillShade="D9"/>
-          </w:tcPr>
           <w:p>
             <w:pPr>
-              <w:jc w:val="center"/>
-              <w:rPr>
-                <w:b/>
+              <w:rPr>
+                <w:rFonts w:hint="eastAsia"/>
               </w:rPr>
             </w:pPr>
             <w:r>
               <w:rPr>
                 <w:rFonts w:hint="eastAsia"/>
-                <w:b/>
-              </w:rPr>
-              <w:t>属性</w:t>
-            </w:r>
-            <w:r>
-              <w:rPr>
-                <w:b/>
-              </w:rPr>
-              <w:t>/</w:t>
-            </w:r>
-            <w:r>
-              <w:rPr>
-                <w:rFonts w:hint="eastAsia"/>
-                <w:b/>
-              </w:rPr>
-              <w:t>方法名</w:t>
-            </w:r>
-          </w:p>
-        </w:tc>
-        <w:tc>
-          <w:tcPr>
-            <w:tcW w:w="2068" w:type="dxa"/>
-            <w:shd w:val="clear" w:color="auto" w:fill="D9D9D9" w:themeFill="background1" w:themeFillShade="D9"/>
-          </w:tcPr>
-          <w:p>
-            <w:pPr>
-              <w:jc w:val="center"/>
-              <w:rPr>
-                <w:b/>
-              </w:rPr>
-            </w:pPr>
-            <w:r>
-              <w:rPr>
-                <w:rFonts w:hint="eastAsia"/>
-                <w:b/>
-              </w:rPr>
-              <w:t>输入</w:t>
-            </w:r>
-          </w:p>
-        </w:tc>
-        <w:tc>
-          <w:tcPr>
-            <w:tcW w:w="2069" w:type="dxa"/>
-            <w:shd w:val="clear" w:color="auto" w:fill="D9D9D9" w:themeFill="background1" w:themeFillShade="D9"/>
-          </w:tcPr>
-          <w:p>
-            <w:pPr>
-              <w:jc w:val="center"/>
-              <w:rPr>
-                <w:b/>
-              </w:rPr>
-            </w:pPr>
-            <w:r>
-              <w:rPr>
-                <w:rFonts w:hint="eastAsia"/>
-                <w:b/>
-              </w:rPr>
-              <w:t>输出</w:t>
-            </w:r>
-          </w:p>
-        </w:tc>
-        <w:tc>
-          <w:tcPr>
-            <w:tcW w:w="2069" w:type="dxa"/>
-            <w:shd w:val="clear" w:color="auto" w:fill="D9D9D9" w:themeFill="background1" w:themeFillShade="D9"/>
-          </w:tcPr>
-          <w:p>
-            <w:pPr>
-              <w:jc w:val="center"/>
-              <w:rPr>
-                <w:b/>
-              </w:rPr>
-            </w:pPr>
-            <w:r>
-              <w:rPr>
-                <w:rFonts w:hint="eastAsia"/>
-                <w:b/>
-              </w:rPr>
-              <w:t>备注</w:t>
-            </w:r>
-          </w:p>
-        </w:tc>
-      </w:tr>
-      <w:tr>
-        <w:tc>
-          <w:tcPr>
-            <w:tcW w:w="2090" w:type="dxa"/>
-          </w:tcPr>
-          <w:p>
-            <w:proofErr w:type="spellStart"/>
-            <w:r>
-              <w:t>shouldStartLoadWithRequest</w:t>
-            </w:r>
-            <w:proofErr w:type="spellEnd"/>
-          </w:p>
-        </w:tc>
-        <w:tc>
-          <w:tcPr>
-            <w:tcW w:w="2068" w:type="dxa"/>
-          </w:tcPr>
-          <w:p/>
-        </w:tc>
-        <w:tc>
-          <w:tcPr>
-            <w:tcW w:w="2069" w:type="dxa"/>
-          </w:tcPr>
-          <w:p/>
-        </w:tc>
-        <w:tc>
-          <w:tcPr>
-            <w:tcW w:w="2069" w:type="dxa"/>
-          </w:tcPr>
-          <w:p>
-            <w:proofErr w:type="spellStart"/>
-            <w:r>
-              <w:t>Webview</w:t>
-            </w:r>
-            <w:proofErr w:type="spellEnd"/>
-            <w:r>
-              <w:rPr>
-                <w:rFonts w:hint="eastAsia"/>
-              </w:rPr>
-              <w:t>请求拦截</w:t>
-            </w:r>
-          </w:p>
-        </w:tc>
-      </w:tr>
-      <w:tr>
-        <w:tc>
-          <w:tcPr>
-            <w:tcW w:w="2090" w:type="dxa"/>
-          </w:tcPr>
-          <w:p/>
-        </w:tc>
-        <w:tc>
-          <w:tcPr>
-            <w:tcW w:w="2068" w:type="dxa"/>
-          </w:tcPr>
-          <w:p/>
-        </w:tc>
-        <w:tc>
-          <w:tcPr>
-            <w:tcW w:w="2069" w:type="dxa"/>
-          </w:tcPr>
-          <w:p/>
-        </w:tc>
-        <w:tc>
-          <w:tcPr>
-            <w:tcW w:w="2069" w:type="dxa"/>
-          </w:tcPr>
-          <w:p/>
+              </w:rPr>
+              <w:t>获取执行指令</w:t>
+            </w:r>
+          </w:p>
         </w:tc>
       </w:tr>
       <w:tr>
@@ -5338,508 +6169,50 @@
         <w:rPr>
           <w:rFonts w:hint="eastAsia"/>
         </w:rPr>
-        <w:t>NEHCommand</w:t>
+        <w:t>NEH</w:t>
+      </w:r>
+      <w:r>
+        <w:rPr>
+          <w:rFonts w:hint="eastAsia"/>
+        </w:rPr>
+        <w:t>Command</w:t>
       </w:r>
       <w:proofErr w:type="spellEnd"/>
       <w:r>
         <w:rPr>
           <w:rFonts w:hint="eastAsia"/>
         </w:rPr>
-        <w:t>（指令管理）</w:t>
-      </w:r>
-    </w:p>
-    <w:tbl>
-      <w:tblPr>
-        <w:tblStyle w:val="a9"/>
-        <w:tblW w:w="0" w:type="auto"/>
-        <w:tblLook w:val="04A0" w:firstRow="1" w:lastRow="0" w:firstColumn="1" w:lastColumn="0" w:noHBand="0" w:noVBand="1"/>
-      </w:tblPr>
-      <w:tblGrid>
-        <w:gridCol w:w="2090"/>
-        <w:gridCol w:w="2068"/>
-        <w:gridCol w:w="2069"/>
-        <w:gridCol w:w="2069"/>
-      </w:tblGrid>
-      <w:tr>
-        <w:tc>
-          <w:tcPr>
-            <w:tcW w:w="2090" w:type="dxa"/>
-            <w:shd w:val="clear" w:color="auto" w:fill="D9D9D9" w:themeFill="background1" w:themeFillShade="D9"/>
-          </w:tcPr>
-          <w:p>
-            <w:pPr>
-              <w:jc w:val="center"/>
-              <w:rPr>
-                <w:b/>
-              </w:rPr>
-            </w:pPr>
-            <w:r>
-              <w:rPr>
-                <w:rFonts w:hint="eastAsia"/>
-                <w:b/>
-              </w:rPr>
-              <w:t>属性</w:t>
-            </w:r>
-            <w:r>
-              <w:rPr>
-                <w:b/>
-              </w:rPr>
-              <w:t>/</w:t>
-            </w:r>
-            <w:r>
-              <w:rPr>
-                <w:rFonts w:hint="eastAsia"/>
-                <w:b/>
-              </w:rPr>
-              <w:t>方法名</w:t>
-            </w:r>
-          </w:p>
-        </w:tc>
-        <w:tc>
-          <w:tcPr>
-            <w:tcW w:w="2068" w:type="dxa"/>
-            <w:shd w:val="clear" w:color="auto" w:fill="D9D9D9" w:themeFill="background1" w:themeFillShade="D9"/>
-          </w:tcPr>
-          <w:p>
-            <w:pPr>
-              <w:jc w:val="center"/>
-              <w:rPr>
-                <w:b/>
-              </w:rPr>
-            </w:pPr>
-            <w:r>
-              <w:rPr>
-                <w:rFonts w:hint="eastAsia"/>
-                <w:b/>
-              </w:rPr>
-              <w:t>输入</w:t>
-            </w:r>
-          </w:p>
-        </w:tc>
-        <w:tc>
-          <w:tcPr>
-            <w:tcW w:w="2069" w:type="dxa"/>
-            <w:shd w:val="clear" w:color="auto" w:fill="D9D9D9" w:themeFill="background1" w:themeFillShade="D9"/>
-          </w:tcPr>
-          <w:p>
-            <w:pPr>
-              <w:jc w:val="center"/>
-              <w:rPr>
-                <w:b/>
-              </w:rPr>
-            </w:pPr>
-            <w:r>
-              <w:rPr>
-                <w:rFonts w:hint="eastAsia"/>
-                <w:b/>
-              </w:rPr>
-              <w:t>输出</w:t>
-            </w:r>
-          </w:p>
-        </w:tc>
-        <w:tc>
-          <w:tcPr>
-            <w:tcW w:w="2069" w:type="dxa"/>
-            <w:shd w:val="clear" w:color="auto" w:fill="D9D9D9" w:themeFill="background1" w:themeFillShade="D9"/>
-          </w:tcPr>
-          <w:p>
-            <w:pPr>
-              <w:jc w:val="center"/>
-              <w:rPr>
-                <w:b/>
-              </w:rPr>
-            </w:pPr>
-            <w:r>
-              <w:rPr>
-                <w:rFonts w:hint="eastAsia"/>
-                <w:b/>
-              </w:rPr>
-              <w:t>备注</w:t>
-            </w:r>
-          </w:p>
-        </w:tc>
-      </w:tr>
-      <w:tr>
-        <w:tc>
-          <w:tcPr>
-            <w:tcW w:w="2090" w:type="dxa"/>
-          </w:tcPr>
-          <w:p>
-            <w:proofErr w:type="spellStart"/>
-            <w:r>
-              <w:t>fetchCommands</w:t>
-            </w:r>
-            <w:proofErr w:type="spellEnd"/>
-          </w:p>
-        </w:tc>
-        <w:tc>
-          <w:tcPr>
-            <w:tcW w:w="2068" w:type="dxa"/>
-          </w:tcPr>
-          <w:p/>
-        </w:tc>
-        <w:tc>
-          <w:tcPr>
-            <w:tcW w:w="2069" w:type="dxa"/>
-          </w:tcPr>
-          <w:p/>
-        </w:tc>
-        <w:tc>
-          <w:tcPr>
-            <w:tcW w:w="2069" w:type="dxa"/>
-          </w:tcPr>
-          <w:p>
-            <w:r>
-              <w:rPr>
-                <w:rFonts w:hint="eastAsia"/>
-              </w:rPr>
-              <w:t>获取</w:t>
-            </w:r>
-            <w:r>
-              <w:rPr>
-                <w:rFonts w:hint="eastAsia"/>
-              </w:rPr>
-              <w:t>Web</w:t>
-            </w:r>
-            <w:r>
-              <w:rPr>
-                <w:rFonts w:hint="eastAsia"/>
-              </w:rPr>
-              <w:t>调用指令</w:t>
-            </w:r>
-          </w:p>
-        </w:tc>
-      </w:tr>
-      <w:tr>
-        <w:tc>
-          <w:tcPr>
-            <w:tcW w:w="2090" w:type="dxa"/>
-          </w:tcPr>
-          <w:p>
-            <w:proofErr w:type="spellStart"/>
-            <w:r>
-              <w:t>execCommand</w:t>
-            </w:r>
-            <w:proofErr w:type="spellEnd"/>
-          </w:p>
-        </w:tc>
-        <w:tc>
-          <w:tcPr>
-            <w:tcW w:w="2068" w:type="dxa"/>
-          </w:tcPr>
-          <w:p/>
-        </w:tc>
-        <w:tc>
-          <w:tcPr>
-            <w:tcW w:w="2069" w:type="dxa"/>
-          </w:tcPr>
-          <w:p/>
-        </w:tc>
-        <w:tc>
-          <w:tcPr>
-            <w:tcW w:w="2069" w:type="dxa"/>
-          </w:tcPr>
-          <w:p>
-            <w:r>
-              <w:rPr>
-                <w:rFonts w:hint="eastAsia"/>
-              </w:rPr>
-              <w:t>执行指令</w:t>
-            </w:r>
-          </w:p>
-        </w:tc>
-      </w:tr>
-      <w:tr>
-        <w:tc>
-          <w:tcPr>
-            <w:tcW w:w="2090" w:type="dxa"/>
-          </w:tcPr>
-          <w:p/>
-        </w:tc>
-        <w:tc>
-          <w:tcPr>
-            <w:tcW w:w="2068" w:type="dxa"/>
-          </w:tcPr>
-          <w:p/>
-        </w:tc>
-        <w:tc>
-          <w:tcPr>
-            <w:tcW w:w="2069" w:type="dxa"/>
-          </w:tcPr>
-          <w:p/>
-        </w:tc>
-        <w:tc>
-          <w:tcPr>
-            <w:tcW w:w="2069" w:type="dxa"/>
-          </w:tcPr>
-          <w:p/>
-        </w:tc>
-      </w:tr>
-    </w:tbl>
-    <w:p>
-      <w:pPr>
-        <w:pStyle w:val="5"/>
-      </w:pPr>
-      <w:proofErr w:type="spellStart"/>
-      <w:r>
-        <w:rPr>
-          <w:rFonts w:hint="eastAsia"/>
-        </w:rPr>
-        <w:t>NEHCommand</w:t>
-      </w:r>
-      <w:r>
-        <w:t>Delegate</w:t>
-      </w:r>
-      <w:proofErr w:type="spellEnd"/>
-      <w:r>
-        <w:rPr>
-          <w:rFonts w:hint="eastAsia"/>
-        </w:rPr>
-        <w:t>（指令代理</w:t>
-      </w:r>
-      <w:r>
-        <w:rPr>
-          <w:rFonts w:hint="eastAsia"/>
-        </w:rPr>
-        <w:t>）</w:t>
-      </w:r>
-    </w:p>
-    <w:tbl>
-      <w:tblPr>
-        <w:tblStyle w:val="a9"/>
-        <w:tblW w:w="0" w:type="auto"/>
-        <w:tblLook w:val="04A0" w:firstRow="1" w:lastRow="0" w:firstColumn="1" w:lastColumn="0" w:noHBand="0" w:noVBand="1"/>
-      </w:tblPr>
-      <w:tblGrid>
-        <w:gridCol w:w="2090"/>
-        <w:gridCol w:w="2068"/>
-        <w:gridCol w:w="2069"/>
-        <w:gridCol w:w="2069"/>
-      </w:tblGrid>
-      <w:tr>
-        <w:tc>
-          <w:tcPr>
-            <w:tcW w:w="2090" w:type="dxa"/>
-            <w:shd w:val="clear" w:color="auto" w:fill="D9D9D9" w:themeFill="background1" w:themeFillShade="D9"/>
-          </w:tcPr>
-          <w:p>
-            <w:pPr>
-              <w:jc w:val="center"/>
-              <w:rPr>
-                <w:b/>
-              </w:rPr>
-            </w:pPr>
-            <w:r>
-              <w:rPr>
-                <w:rFonts w:hint="eastAsia"/>
-                <w:b/>
-              </w:rPr>
-              <w:t>属性</w:t>
-            </w:r>
-            <w:r>
-              <w:rPr>
-                <w:b/>
-              </w:rPr>
-              <w:t>/</w:t>
-            </w:r>
-            <w:r>
-              <w:rPr>
-                <w:rFonts w:hint="eastAsia"/>
-                <w:b/>
-              </w:rPr>
-              <w:t>方法名</w:t>
-            </w:r>
-          </w:p>
-        </w:tc>
-        <w:tc>
-          <w:tcPr>
-            <w:tcW w:w="2068" w:type="dxa"/>
-            <w:shd w:val="clear" w:color="auto" w:fill="D9D9D9" w:themeFill="background1" w:themeFillShade="D9"/>
-          </w:tcPr>
-          <w:p>
-            <w:pPr>
-              <w:jc w:val="center"/>
-              <w:rPr>
-                <w:b/>
-              </w:rPr>
-            </w:pPr>
-            <w:r>
-              <w:rPr>
-                <w:rFonts w:hint="eastAsia"/>
-                <w:b/>
-              </w:rPr>
-              <w:t>输入</w:t>
-            </w:r>
-          </w:p>
-        </w:tc>
-        <w:tc>
-          <w:tcPr>
-            <w:tcW w:w="2069" w:type="dxa"/>
-            <w:shd w:val="clear" w:color="auto" w:fill="D9D9D9" w:themeFill="background1" w:themeFillShade="D9"/>
-          </w:tcPr>
-          <w:p>
-            <w:pPr>
-              <w:jc w:val="center"/>
-              <w:rPr>
-                <w:b/>
-              </w:rPr>
-            </w:pPr>
-            <w:r>
-              <w:rPr>
-                <w:rFonts w:hint="eastAsia"/>
-                <w:b/>
-              </w:rPr>
-              <w:t>输出</w:t>
-            </w:r>
-          </w:p>
-        </w:tc>
-        <w:tc>
-          <w:tcPr>
-            <w:tcW w:w="2069" w:type="dxa"/>
-            <w:shd w:val="clear" w:color="auto" w:fill="D9D9D9" w:themeFill="background1" w:themeFillShade="D9"/>
-          </w:tcPr>
-          <w:p>
-            <w:pPr>
-              <w:jc w:val="center"/>
-              <w:rPr>
-                <w:b/>
-              </w:rPr>
-            </w:pPr>
-            <w:r>
-              <w:rPr>
-                <w:rFonts w:hint="eastAsia"/>
-                <w:b/>
-              </w:rPr>
-              <w:t>备注</w:t>
-            </w:r>
-          </w:p>
-        </w:tc>
-      </w:tr>
-      <w:tr>
-        <w:tc>
-          <w:tcPr>
-            <w:tcW w:w="2090" w:type="dxa"/>
-          </w:tcPr>
-          <w:p/>
-        </w:tc>
-        <w:tc>
-          <w:tcPr>
-            <w:tcW w:w="2068" w:type="dxa"/>
-          </w:tcPr>
-          <w:p/>
-        </w:tc>
-        <w:tc>
-          <w:tcPr>
-            <w:tcW w:w="2069" w:type="dxa"/>
-          </w:tcPr>
-          <w:p/>
-        </w:tc>
-        <w:tc>
-          <w:tcPr>
-            <w:tcW w:w="2069" w:type="dxa"/>
-          </w:tcPr>
-          <w:p/>
-        </w:tc>
-      </w:tr>
-      <w:tr>
-        <w:tc>
-          <w:tcPr>
-            <w:tcW w:w="2090" w:type="dxa"/>
-          </w:tcPr>
-          <w:p/>
-        </w:tc>
-        <w:tc>
-          <w:tcPr>
-            <w:tcW w:w="2068" w:type="dxa"/>
-          </w:tcPr>
-          <w:p/>
-        </w:tc>
-        <w:tc>
-          <w:tcPr>
-            <w:tcW w:w="2069" w:type="dxa"/>
-          </w:tcPr>
-          <w:p/>
-        </w:tc>
-        <w:tc>
-          <w:tcPr>
-            <w:tcW w:w="2069" w:type="dxa"/>
-          </w:tcPr>
-          <w:p/>
-        </w:tc>
-      </w:tr>
-      <w:tr>
-        <w:tc>
-          <w:tcPr>
-            <w:tcW w:w="2090" w:type="dxa"/>
-          </w:tcPr>
-          <w:p/>
-        </w:tc>
-        <w:tc>
-          <w:tcPr>
-            <w:tcW w:w="2068" w:type="dxa"/>
-          </w:tcPr>
-          <w:p/>
-        </w:tc>
-        <w:tc>
-          <w:tcPr>
-            <w:tcW w:w="2069" w:type="dxa"/>
-          </w:tcPr>
-          <w:p/>
-        </w:tc>
-        <w:tc>
-          <w:tcPr>
-            <w:tcW w:w="2069" w:type="dxa"/>
-          </w:tcPr>
-          <w:p/>
-        </w:tc>
-      </w:tr>
-    </w:tbl>
-    <w:p>
-      <w:pPr>
-        <w:rPr>
-          <w:rFonts w:hint="eastAsia"/>
-        </w:rPr>
-      </w:pPr>
+        <w:t>（</w:t>
+      </w:r>
+      <w:r>
+        <w:rPr>
+          <w:rFonts w:hint="eastAsia"/>
+        </w:rPr>
+        <w:t>指令</w:t>
+      </w:r>
+      <w:r>
+        <w:rPr>
+          <w:rFonts w:hint="eastAsia"/>
+        </w:rPr>
+        <w:t>对象）</w:t>
+      </w:r>
     </w:p>
     <w:p>
       <w:pPr>
-        <w:pStyle w:val="5"/>
+        <w:rPr>
+          <w:rFonts w:hint="eastAsia"/>
+        </w:rPr>
       </w:pPr>
+      <w:proofErr w:type="gramStart"/>
+      <w:r>
+        <w:t>:</w:t>
+      </w:r>
       <w:proofErr w:type="spellStart"/>
       <w:r>
         <w:rPr>
           <w:rFonts w:hint="eastAsia"/>
         </w:rPr>
-        <w:t>NEH</w:t>
-      </w:r>
-      <w:r>
-        <w:rPr>
-          <w:rFonts w:hint="eastAsia"/>
-        </w:rPr>
-        <w:t>URLProtoco</w:t>
-      </w:r>
-      <w:r>
-        <w:rPr>
-          <w:rFonts w:hint="eastAsia"/>
-        </w:rPr>
-        <w:t>l</w:t>
-      </w:r>
-      <w:proofErr w:type="spellEnd"/>
-      <w:r>
-        <w:rPr>
-          <w:rFonts w:hint="eastAsia"/>
-        </w:rPr>
-        <w:t>（拦截协议）</w:t>
-      </w:r>
-    </w:p>
-    <w:p>
-      <w:proofErr w:type="gramStart"/>
-      <w:r>
-        <w:t>:</w:t>
-      </w:r>
-      <w:proofErr w:type="spellStart"/>
-      <w:r>
-        <w:t>NSURLProtocol</w:t>
+        <w:t>NSObject</w:t>
       </w:r>
       <w:proofErr w:type="spellEnd"/>
       <w:proofErr w:type="gramEnd"/>
@@ -5962,10 +6335,12 @@
           </w:tcPr>
           <w:p>
             <w:proofErr w:type="spellStart"/>
-            <w:r>
-              <w:t>canInitWithRequest</w:t>
+            <w:proofErr w:type="gramStart"/>
+            <w:r>
+              <w:t>webViewId</w:t>
             </w:r>
             <w:proofErr w:type="spellEnd"/>
+            <w:proofErr w:type="gramEnd"/>
           </w:p>
         </w:tc>
         <w:tc>
@@ -5985,11 +6360,27 @@
             <w:tcW w:w="2069" w:type="dxa"/>
           </w:tcPr>
           <w:p>
-            <w:r>
-              <w:rPr>
-                <w:rFonts w:hint="eastAsia"/>
-              </w:rPr>
-              <w:t>拦截指令</w:t>
+            <w:pPr>
+              <w:rPr>
+                <w:rFonts w:hint="eastAsia"/>
+              </w:rPr>
+            </w:pPr>
+            <w:proofErr w:type="spellStart"/>
+            <w:r>
+              <w:t>webView</w:t>
+            </w:r>
+            <w:proofErr w:type="spellEnd"/>
+            <w:r>
+              <w:rPr>
+                <w:rFonts w:hint="eastAsia"/>
+              </w:rPr>
+              <w:t>的</w:t>
+            </w:r>
+            <w:r>
+              <w:rPr>
+                <w:rFonts w:hint="eastAsia"/>
+              </w:rPr>
+              <w:t>ID</w:t>
             </w:r>
           </w:p>
         </w:tc>
@@ -5999,7 +6390,15 @@
           <w:tcPr>
             <w:tcW w:w="2090" w:type="dxa"/>
           </w:tcPr>
-          <w:p/>
+          <w:p>
+            <w:proofErr w:type="spellStart"/>
+            <w:proofErr w:type="gramStart"/>
+            <w:r>
+              <w:t>className</w:t>
+            </w:r>
+            <w:proofErr w:type="spellEnd"/>
+            <w:proofErr w:type="gramEnd"/>
+          </w:p>
         </w:tc>
         <w:tc>
           <w:tcPr>
@@ -6017,7 +6416,19 @@
           <w:tcPr>
             <w:tcW w:w="2069" w:type="dxa"/>
           </w:tcPr>
-          <w:p/>
+          <w:p>
+            <w:pPr>
+              <w:rPr>
+                <w:rFonts w:hint="eastAsia"/>
+              </w:rPr>
+            </w:pPr>
+            <w:r>
+              <w:rPr>
+                <w:rFonts w:hint="eastAsia"/>
+              </w:rPr>
+              <w:t>类名</w:t>
+            </w:r>
+          </w:p>
         </w:tc>
       </w:tr>
       <w:tr>
@@ -6025,7 +6436,15 @@
           <w:tcPr>
             <w:tcW w:w="2090" w:type="dxa"/>
           </w:tcPr>
-          <w:p/>
+          <w:p>
+            <w:proofErr w:type="spellStart"/>
+            <w:proofErr w:type="gramStart"/>
+            <w:r>
+              <w:t>methodName</w:t>
+            </w:r>
+            <w:proofErr w:type="spellEnd"/>
+            <w:proofErr w:type="gramEnd"/>
+          </w:p>
         </w:tc>
         <w:tc>
           <w:tcPr>
@@ -6043,7 +6462,220 @@
           <w:tcPr>
             <w:tcW w:w="2069" w:type="dxa"/>
           </w:tcPr>
-          <w:p/>
+          <w:p>
+            <w:pPr>
+              <w:rPr>
+                <w:rFonts w:hint="eastAsia"/>
+              </w:rPr>
+            </w:pPr>
+            <w:r>
+              <w:rPr>
+                <w:rFonts w:hint="eastAsia"/>
+              </w:rPr>
+              <w:t>方法名</w:t>
+            </w:r>
+          </w:p>
+        </w:tc>
+      </w:tr>
+      <w:tr>
+        <w:tc>
+          <w:tcPr>
+            <w:tcW w:w="2090" w:type="dxa"/>
+          </w:tcPr>
+          <w:p>
+            <w:proofErr w:type="spellStart"/>
+            <w:proofErr w:type="gramStart"/>
+            <w:r>
+              <w:t>callbackId</w:t>
+            </w:r>
+            <w:proofErr w:type="spellEnd"/>
+            <w:proofErr w:type="gramEnd"/>
+          </w:p>
+        </w:tc>
+        <w:tc>
+          <w:tcPr>
+            <w:tcW w:w="2068" w:type="dxa"/>
+          </w:tcPr>
+          <w:p/>
+        </w:tc>
+        <w:tc>
+          <w:tcPr>
+            <w:tcW w:w="2069" w:type="dxa"/>
+          </w:tcPr>
+          <w:p/>
+        </w:tc>
+        <w:tc>
+          <w:tcPr>
+            <w:tcW w:w="2069" w:type="dxa"/>
+          </w:tcPr>
+          <w:p>
+            <w:pPr>
+              <w:rPr>
+                <w:rFonts w:hint="eastAsia"/>
+              </w:rPr>
+            </w:pPr>
+            <w:r>
+              <w:rPr>
+                <w:rFonts w:hint="eastAsia"/>
+              </w:rPr>
+              <w:t>回调函数</w:t>
+            </w:r>
+            <w:r>
+              <w:rPr>
+                <w:rFonts w:hint="eastAsia"/>
+              </w:rPr>
+              <w:t>id</w:t>
+            </w:r>
+          </w:p>
+        </w:tc>
+      </w:tr>
+      <w:tr>
+        <w:tc>
+          <w:tcPr>
+            <w:tcW w:w="2090" w:type="dxa"/>
+          </w:tcPr>
+          <w:p>
+            <w:proofErr w:type="gramStart"/>
+            <w:r>
+              <w:t>argument</w:t>
+            </w:r>
+            <w:proofErr w:type="gramEnd"/>
+          </w:p>
+        </w:tc>
+        <w:tc>
+          <w:tcPr>
+            <w:tcW w:w="2068" w:type="dxa"/>
+          </w:tcPr>
+          <w:p/>
+        </w:tc>
+        <w:tc>
+          <w:tcPr>
+            <w:tcW w:w="2069" w:type="dxa"/>
+          </w:tcPr>
+          <w:p/>
+        </w:tc>
+        <w:tc>
+          <w:tcPr>
+            <w:tcW w:w="2069" w:type="dxa"/>
+          </w:tcPr>
+          <w:p>
+            <w:pPr>
+              <w:rPr>
+                <w:rFonts w:hint="eastAsia"/>
+              </w:rPr>
+            </w:pPr>
+            <w:r>
+              <w:rPr>
+                <w:rFonts w:hint="eastAsia"/>
+              </w:rPr>
+              <w:t>调用参数</w:t>
+            </w:r>
+          </w:p>
+        </w:tc>
+      </w:tr>
+      <w:tr>
+        <w:tc>
+          <w:tcPr>
+            <w:tcW w:w="2090" w:type="dxa"/>
+          </w:tcPr>
+          <w:p>
+            <w:proofErr w:type="spellStart"/>
+            <w:proofErr w:type="gramStart"/>
+            <w:r>
+              <w:t>initByJSON</w:t>
+            </w:r>
+            <w:proofErr w:type="spellEnd"/>
+            <w:proofErr w:type="gramEnd"/>
+          </w:p>
+        </w:tc>
+        <w:tc>
+          <w:tcPr>
+            <w:tcW w:w="2068" w:type="dxa"/>
+          </w:tcPr>
+          <w:p/>
+        </w:tc>
+        <w:tc>
+          <w:tcPr>
+            <w:tcW w:w="2069" w:type="dxa"/>
+          </w:tcPr>
+          <w:p/>
+        </w:tc>
+        <w:tc>
+          <w:tcPr>
+            <w:tcW w:w="2069" w:type="dxa"/>
+          </w:tcPr>
+          <w:p>
+            <w:pPr>
+              <w:rPr>
+                <w:rFonts w:hint="eastAsia"/>
+              </w:rPr>
+            </w:pPr>
+            <w:r>
+              <w:rPr>
+                <w:rFonts w:hint="eastAsia"/>
+              </w:rPr>
+              <w:t>使用</w:t>
+            </w:r>
+            <w:r>
+              <w:rPr>
+                <w:rFonts w:hint="eastAsia"/>
+              </w:rPr>
+              <w:t>JSON</w:t>
+            </w:r>
+            <w:r>
+              <w:rPr>
+                <w:rFonts w:hint="eastAsia"/>
+              </w:rPr>
+              <w:t>初始化</w:t>
+            </w:r>
+          </w:p>
+        </w:tc>
+      </w:tr>
+      <w:tr>
+        <w:tc>
+          <w:tcPr>
+            <w:tcW w:w="2090" w:type="dxa"/>
+          </w:tcPr>
+          <w:p>
+            <w:proofErr w:type="spellStart"/>
+            <w:proofErr w:type="gramStart"/>
+            <w:r>
+              <w:lastRenderedPageBreak/>
+              <w:t>executeCommand</w:t>
+            </w:r>
+            <w:proofErr w:type="spellEnd"/>
+            <w:proofErr w:type="gramEnd"/>
+          </w:p>
+        </w:tc>
+        <w:tc>
+          <w:tcPr>
+            <w:tcW w:w="2068" w:type="dxa"/>
+          </w:tcPr>
+          <w:p/>
+        </w:tc>
+        <w:tc>
+          <w:tcPr>
+            <w:tcW w:w="2069" w:type="dxa"/>
+          </w:tcPr>
+          <w:p/>
+        </w:tc>
+        <w:tc>
+          <w:tcPr>
+            <w:tcW w:w="2069" w:type="dxa"/>
+          </w:tcPr>
+          <w:p>
+            <w:pPr>
+              <w:rPr>
+                <w:rFonts w:hint="eastAsia"/>
+              </w:rPr>
+            </w:pPr>
+            <w:r>
+              <w:rPr>
+                <w:rFonts w:hint="eastAsia"/>
+              </w:rPr>
+              <w:t>执行指令</w:t>
+            </w:r>
+          </w:p>
         </w:tc>
       </w:tr>
     </w:tbl>
@@ -6053,33 +6685,56 @@
       </w:pPr>
       <w:proofErr w:type="spellStart"/>
       <w:r>
+        <w:rPr>
+          <w:rFonts w:hint="eastAsia"/>
+        </w:rPr>
         <w:t>NEH</w:t>
       </w:r>
       <w:r>
         <w:rPr>
           <w:rFonts w:hint="eastAsia"/>
         </w:rPr>
-        <w:t>Plugin</w:t>
-      </w:r>
-      <w:r>
-        <w:t>Argument</w:t>
+        <w:t>Log</w:t>
       </w:r>
       <w:proofErr w:type="spellEnd"/>
       <w:r>
         <w:rPr>
           <w:rFonts w:hint="eastAsia"/>
         </w:rPr>
-        <w:t>（插件函数调用参数）</w:t>
+        <w:t>（</w:t>
+      </w:r>
+      <w:r>
+        <w:rPr>
+          <w:rFonts w:hint="eastAsia"/>
+        </w:rPr>
+        <w:t>日志对象</w:t>
+      </w:r>
+      <w:r>
+        <w:rPr>
+          <w:rFonts w:hint="eastAsia"/>
+        </w:rPr>
+        <w:t>）</w:t>
       </w:r>
     </w:p>
     <w:p>
+      <w:pPr>
+        <w:rPr>
+          <w:rFonts w:hint="eastAsia"/>
+        </w:rPr>
+      </w:pPr>
       <w:proofErr w:type="gramStart"/>
       <w:r>
         <w:t>:</w:t>
       </w:r>
       <w:proofErr w:type="spellStart"/>
       <w:r>
-        <w:t>NSObject</w:t>
+        <w:t>N</w:t>
+      </w:r>
+      <w:r>
+        <w:rPr>
+          <w:rFonts w:hint="eastAsia"/>
+        </w:rPr>
+        <w:t>EHModule</w:t>
       </w:r>
       <w:proofErr w:type="spellEnd"/>
       <w:proofErr w:type="gramEnd"/>
@@ -6201,12 +6856,10 @@
             <w:tcW w:w="2090" w:type="dxa"/>
           </w:tcPr>
           <w:p>
-            <w:proofErr w:type="spellStart"/>
             <w:proofErr w:type="gramStart"/>
             <w:r>
-              <w:t>initWithJSON</w:t>
-            </w:r>
-            <w:proofErr w:type="spellEnd"/>
+              <w:t>write</w:t>
+            </w:r>
             <w:proofErr w:type="gramEnd"/>
           </w:p>
         </w:tc>
@@ -6226,7 +6879,19 @@
           <w:tcPr>
             <w:tcW w:w="2069" w:type="dxa"/>
           </w:tcPr>
-          <w:p/>
+          <w:p>
+            <w:pPr>
+              <w:rPr>
+                <w:rFonts w:hint="eastAsia"/>
+              </w:rPr>
+            </w:pPr>
+            <w:r>
+              <w:rPr>
+                <w:rFonts w:hint="eastAsia"/>
+              </w:rPr>
+              <w:t>写日志</w:t>
+            </w:r>
+          </w:p>
         </w:tc>
       </w:tr>
       <w:tr>
@@ -6282,40 +6947,59 @@
         </w:tc>
       </w:tr>
     </w:tbl>
-    <w:p/>
     <w:p>
       <w:pPr>
         <w:pStyle w:val="5"/>
       </w:pPr>
       <w:proofErr w:type="spellStart"/>
       <w:r>
+        <w:rPr>
+          <w:rFonts w:hint="eastAsia"/>
+        </w:rPr>
         <w:t>NEH</w:t>
       </w:r>
       <w:r>
-        <w:rPr>
-          <w:rFonts w:hint="eastAsia"/>
-        </w:rPr>
-        <w:t>Plugin</w:t>
-      </w:r>
-      <w:r>
-        <w:t>Result</w:t>
+        <w:t>Device</w:t>
       </w:r>
       <w:proofErr w:type="spellEnd"/>
       <w:r>
         <w:rPr>
           <w:rFonts w:hint="eastAsia"/>
         </w:rPr>
-        <w:t>（插件函数调用结果）</w:t>
+        <w:t>（</w:t>
+      </w:r>
+      <w:r>
+        <w:rPr>
+          <w:rFonts w:hint="eastAsia"/>
+        </w:rPr>
+        <w:t>设备</w:t>
+      </w:r>
+      <w:r>
+        <w:rPr>
+          <w:rFonts w:hint="eastAsia"/>
+        </w:rPr>
+        <w:t>对象）</w:t>
       </w:r>
     </w:p>
     <w:p>
+      <w:pPr>
+        <w:rPr>
+          <w:rFonts w:hint="eastAsia"/>
+        </w:rPr>
+      </w:pPr>
       <w:proofErr w:type="gramStart"/>
       <w:r>
         <w:t>:</w:t>
       </w:r>
       <w:proofErr w:type="spellStart"/>
       <w:r>
-        <w:t>NSObject</w:t>
+        <w:t>N</w:t>
+      </w:r>
+      <w:r>
+        <w:rPr>
+          <w:rFonts w:hint="eastAsia"/>
+        </w:rPr>
+        <w:t>EHModule</w:t>
       </w:r>
       <w:proofErr w:type="spellEnd"/>
       <w:proofErr w:type="gramEnd"/>
@@ -6440,10 +7124,7 @@
             <w:proofErr w:type="spellStart"/>
             <w:proofErr w:type="gramStart"/>
             <w:r>
-              <w:t>initWith</w:t>
-            </w:r>
-            <w:r>
-              <w:t>Message</w:t>
+              <w:t>getDeviceInfo</w:t>
             </w:r>
             <w:proofErr w:type="spellEnd"/>
             <w:proofErr w:type="gramEnd"/>
@@ -6465,7 +7146,16 @@
           <w:tcPr>
             <w:tcW w:w="2069" w:type="dxa"/>
           </w:tcPr>
-          <w:p/>
+          <w:p>
+            <w:r>
+              <w:rPr>
+                <w:rFonts w:hint="eastAsia"/>
+              </w:rPr>
+              <w:t>获得设备属性</w:t>
+            </w:r>
+            <w:bookmarkStart w:id="13" w:name="_GoBack"/>
+            <w:bookmarkEnd w:id="13"/>
+          </w:p>
         </w:tc>
       </w:tr>
       <w:tr>
@@ -6473,18 +7163,7 @@
           <w:tcPr>
             <w:tcW w:w="2090" w:type="dxa"/>
           </w:tcPr>
-          <w:p>
-            <w:proofErr w:type="spellStart"/>
-            <w:proofErr w:type="gramStart"/>
-            <w:r>
-              <w:t>toJSON</w:t>
-            </w:r>
-            <w:r>
-              <w:t>String</w:t>
-            </w:r>
-            <w:proofErr w:type="spellEnd"/>
-            <w:proofErr w:type="gramEnd"/>
-          </w:p>
+          <w:p/>
         </w:tc>
         <w:tc>
           <w:tcPr>
@@ -6510,15 +7189,7 @@
           <w:tcPr>
             <w:tcW w:w="2090" w:type="dxa"/>
           </w:tcPr>
-          <w:p>
-            <w:proofErr w:type="spellStart"/>
-            <w:proofErr w:type="gramStart"/>
-            <w:r>
-              <w:t>initWithStatus</w:t>
-            </w:r>
-            <w:proofErr w:type="spellEnd"/>
-            <w:proofErr w:type="gramEnd"/>
-          </w:p>
+          <w:p/>
         </w:tc>
         <w:tc>
           <w:tcPr>
@@ -6550,7 +7221,7 @@
         <w:rPr>
           <w:rFonts w:hint="eastAsia"/>
         </w:rPr>
-        <w:t>NEHPlugin</w:t>
+        <w:t>NEHModule</w:t>
       </w:r>
       <w:proofErr w:type="spellEnd"/>
       <w:r>
@@ -6690,10 +7361,12 @@
           </w:tcPr>
           <w:p>
             <w:proofErr w:type="spellStart"/>
+            <w:proofErr w:type="gramStart"/>
             <w:r>
               <w:t>initWithWebView</w:t>
             </w:r>
             <w:proofErr w:type="spellEnd"/>
+            <w:proofErr w:type="gramEnd"/>
           </w:p>
         </w:tc>
         <w:tc>
@@ -6701,35 +7374,56 @@
             <w:tcW w:w="2068" w:type="dxa"/>
           </w:tcPr>
           <w:p>
+            <w:proofErr w:type="spellStart"/>
+            <w:r>
+              <w:t>W</w:t>
+            </w:r>
+            <w:r>
+              <w:rPr>
+                <w:rFonts w:hint="eastAsia"/>
+              </w:rPr>
+              <w:t>ebview</w:t>
+            </w:r>
+            <w:proofErr w:type="spellEnd"/>
+          </w:p>
+        </w:tc>
+        <w:tc>
+          <w:tcPr>
+            <w:tcW w:w="2069" w:type="dxa"/>
+          </w:tcPr>
+          <w:p/>
+        </w:tc>
+        <w:tc>
+          <w:tcPr>
+            <w:tcW w:w="2069" w:type="dxa"/>
+          </w:tcPr>
+          <w:p>
             <w:pPr>
               <w:rPr>
                 <w:rFonts w:hint="eastAsia"/>
               </w:rPr>
             </w:pPr>
+            <w:r>
+              <w:rPr>
+                <w:rFonts w:hint="eastAsia"/>
+              </w:rPr>
+              <w:t>使用</w:t>
+            </w:r>
             <w:proofErr w:type="spellStart"/>
             <w:r>
-              <w:t>W</w:t>
-            </w:r>
-            <w:r>
-              <w:rPr>
-                <w:rFonts w:hint="eastAsia"/>
-              </w:rPr>
-              <w:t>ebview</w:t>
+              <w:rPr>
+                <w:rFonts w:hint="eastAsia"/>
+              </w:rPr>
+              <w:t>webView</w:t>
             </w:r>
             <w:proofErr w:type="spellEnd"/>
-          </w:p>
-        </w:tc>
-        <w:tc>
-          <w:tcPr>
-            <w:tcW w:w="2069" w:type="dxa"/>
-          </w:tcPr>
-          <w:p/>
-        </w:tc>
-        <w:tc>
-          <w:tcPr>
-            <w:tcW w:w="2069" w:type="dxa"/>
-          </w:tcPr>
-          <w:p/>
+            <w:r>
+              <w:rPr>
+                <w:rFonts w:hint="eastAsia"/>
+              </w:rPr>
+              <w:t>初始化</w:t>
+            </w:r>
+          </w:p>
         </w:tc>
       </w:tr>
       <w:tr>
@@ -6738,13 +7432,12 @@
             <w:tcW w:w="2090" w:type="dxa"/>
           </w:tcPr>
           <w:p>
+            <w:proofErr w:type="spellStart"/>
             <w:proofErr w:type="gramStart"/>
             <w:r>
-              <w:t>s</w:t>
-            </w:r>
-            <w:r>
-              <w:t>uccess</w:t>
-            </w:r>
+              <w:t>executeJs</w:t>
+            </w:r>
+            <w:proofErr w:type="spellEnd"/>
             <w:proofErr w:type="gramEnd"/>
           </w:p>
         </w:tc>
@@ -6764,7 +7457,33 @@
           <w:tcPr>
             <w:tcW w:w="2069" w:type="dxa"/>
           </w:tcPr>
-          <w:p/>
+          <w:p>
+            <w:pPr>
+              <w:rPr>
+                <w:rFonts w:hint="eastAsia"/>
+              </w:rPr>
+            </w:pPr>
+            <w:r>
+              <w:rPr>
+                <w:rFonts w:hint="eastAsia"/>
+              </w:rPr>
+              <w:t>执行</w:t>
+            </w:r>
+            <w:proofErr w:type="spellStart"/>
+            <w:r>
+              <w:rPr>
+                <w:rFonts w:hint="eastAsia"/>
+              </w:rPr>
+              <w:t>Js</w:t>
+            </w:r>
+            <w:proofErr w:type="spellEnd"/>
+            <w:r>
+              <w:rPr>
+                <w:rFonts w:hint="eastAsia"/>
+              </w:rPr>
+              <w:t>脚本</w:t>
+            </w:r>
+          </w:p>
         </w:tc>
       </w:tr>
       <w:tr>
@@ -6773,12 +7492,614 @@
             <w:tcW w:w="2090" w:type="dxa"/>
           </w:tcPr>
           <w:p>
-            <w:r>
-              <w:t>E</w:t>
-            </w:r>
-            <w:r>
-              <w:t>rror</w:t>
-            </w:r>
+            <w:proofErr w:type="gramStart"/>
+            <w:r>
+              <w:t>success</w:t>
+            </w:r>
+            <w:proofErr w:type="gramEnd"/>
+          </w:p>
+        </w:tc>
+        <w:tc>
+          <w:tcPr>
+            <w:tcW w:w="2068" w:type="dxa"/>
+          </w:tcPr>
+          <w:p/>
+        </w:tc>
+        <w:tc>
+          <w:tcPr>
+            <w:tcW w:w="2069" w:type="dxa"/>
+          </w:tcPr>
+          <w:p/>
+        </w:tc>
+        <w:tc>
+          <w:tcPr>
+            <w:tcW w:w="2069" w:type="dxa"/>
+          </w:tcPr>
+          <w:p>
+            <w:pPr>
+              <w:rPr>
+                <w:rFonts w:hint="eastAsia"/>
+              </w:rPr>
+            </w:pPr>
+            <w:r>
+              <w:rPr>
+                <w:rFonts w:hint="eastAsia"/>
+              </w:rPr>
+              <w:t>成功回调函数</w:t>
+            </w:r>
+          </w:p>
+        </w:tc>
+      </w:tr>
+      <w:tr>
+        <w:tc>
+          <w:tcPr>
+            <w:tcW w:w="2090" w:type="dxa"/>
+          </w:tcPr>
+          <w:p>
+            <w:r>
+              <w:t>Error</w:t>
+            </w:r>
+          </w:p>
+        </w:tc>
+        <w:tc>
+          <w:tcPr>
+            <w:tcW w:w="2068" w:type="dxa"/>
+          </w:tcPr>
+          <w:p/>
+        </w:tc>
+        <w:tc>
+          <w:tcPr>
+            <w:tcW w:w="2069" w:type="dxa"/>
+          </w:tcPr>
+          <w:p/>
+        </w:tc>
+        <w:tc>
+          <w:tcPr>
+            <w:tcW w:w="2069" w:type="dxa"/>
+          </w:tcPr>
+          <w:p>
+            <w:pPr>
+              <w:rPr>
+                <w:rFonts w:hint="eastAsia"/>
+              </w:rPr>
+            </w:pPr>
+            <w:r>
+              <w:rPr>
+                <w:rFonts w:hint="eastAsia"/>
+              </w:rPr>
+              <w:t>失败回调函数</w:t>
+            </w:r>
+          </w:p>
+        </w:tc>
+      </w:tr>
+    </w:tbl>
+    <w:p>
+      <w:pPr>
+        <w:pStyle w:val="5"/>
+      </w:pPr>
+      <w:proofErr w:type="spellStart"/>
+      <w:r>
+        <w:t>NEHArgument</w:t>
+      </w:r>
+      <w:proofErr w:type="spellEnd"/>
+      <w:r>
+        <w:rPr>
+          <w:rFonts w:hint="eastAsia"/>
+        </w:rPr>
+        <w:t>（插件函数调用参数）</w:t>
+      </w:r>
+    </w:p>
+    <w:p>
+      <w:proofErr w:type="gramStart"/>
+      <w:r>
+        <w:t>:</w:t>
+      </w:r>
+      <w:proofErr w:type="spellStart"/>
+      <w:r>
+        <w:t>NSObject</w:t>
+      </w:r>
+      <w:proofErr w:type="spellEnd"/>
+      <w:proofErr w:type="gramEnd"/>
+    </w:p>
+    <w:tbl>
+      <w:tblPr>
+        <w:tblStyle w:val="a9"/>
+        <w:tblW w:w="0" w:type="auto"/>
+        <w:tblLook w:val="04A0" w:firstRow="1" w:lastRow="0" w:firstColumn="1" w:lastColumn="0" w:noHBand="0" w:noVBand="1"/>
+      </w:tblPr>
+      <w:tblGrid>
+        <w:gridCol w:w="2090"/>
+        <w:gridCol w:w="2068"/>
+        <w:gridCol w:w="2069"/>
+        <w:gridCol w:w="2069"/>
+      </w:tblGrid>
+      <w:tr>
+        <w:tc>
+          <w:tcPr>
+            <w:tcW w:w="2090" w:type="dxa"/>
+            <w:shd w:val="clear" w:color="auto" w:fill="D9D9D9" w:themeFill="background1" w:themeFillShade="D9"/>
+          </w:tcPr>
+          <w:p>
+            <w:pPr>
+              <w:jc w:val="center"/>
+              <w:rPr>
+                <w:b/>
+              </w:rPr>
+            </w:pPr>
+            <w:r>
+              <w:rPr>
+                <w:rFonts w:hint="eastAsia"/>
+                <w:b/>
+              </w:rPr>
+              <w:t>属性</w:t>
+            </w:r>
+            <w:r>
+              <w:rPr>
+                <w:b/>
+              </w:rPr>
+              <w:t>/</w:t>
+            </w:r>
+            <w:r>
+              <w:rPr>
+                <w:rFonts w:hint="eastAsia"/>
+                <w:b/>
+              </w:rPr>
+              <w:t>方法名</w:t>
+            </w:r>
+          </w:p>
+        </w:tc>
+        <w:tc>
+          <w:tcPr>
+            <w:tcW w:w="2068" w:type="dxa"/>
+            <w:shd w:val="clear" w:color="auto" w:fill="D9D9D9" w:themeFill="background1" w:themeFillShade="D9"/>
+          </w:tcPr>
+          <w:p>
+            <w:pPr>
+              <w:jc w:val="center"/>
+              <w:rPr>
+                <w:b/>
+              </w:rPr>
+            </w:pPr>
+            <w:r>
+              <w:rPr>
+                <w:rFonts w:hint="eastAsia"/>
+                <w:b/>
+              </w:rPr>
+              <w:t>输入</w:t>
+            </w:r>
+          </w:p>
+        </w:tc>
+        <w:tc>
+          <w:tcPr>
+            <w:tcW w:w="2069" w:type="dxa"/>
+            <w:shd w:val="clear" w:color="auto" w:fill="D9D9D9" w:themeFill="background1" w:themeFillShade="D9"/>
+          </w:tcPr>
+          <w:p>
+            <w:pPr>
+              <w:jc w:val="center"/>
+              <w:rPr>
+                <w:b/>
+              </w:rPr>
+            </w:pPr>
+            <w:r>
+              <w:rPr>
+                <w:rFonts w:hint="eastAsia"/>
+                <w:b/>
+              </w:rPr>
+              <w:t>输出</w:t>
+            </w:r>
+          </w:p>
+        </w:tc>
+        <w:tc>
+          <w:tcPr>
+            <w:tcW w:w="2069" w:type="dxa"/>
+            <w:shd w:val="clear" w:color="auto" w:fill="D9D9D9" w:themeFill="background1" w:themeFillShade="D9"/>
+          </w:tcPr>
+          <w:p>
+            <w:pPr>
+              <w:jc w:val="center"/>
+              <w:rPr>
+                <w:b/>
+              </w:rPr>
+            </w:pPr>
+            <w:r>
+              <w:rPr>
+                <w:rFonts w:hint="eastAsia"/>
+                <w:b/>
+              </w:rPr>
+              <w:t>备注</w:t>
+            </w:r>
+          </w:p>
+        </w:tc>
+      </w:tr>
+      <w:tr>
+        <w:tc>
+          <w:tcPr>
+            <w:tcW w:w="2090" w:type="dxa"/>
+          </w:tcPr>
+          <w:p>
+            <w:proofErr w:type="spellStart"/>
+            <w:proofErr w:type="gramStart"/>
+            <w:r>
+              <w:t>callbackId</w:t>
+            </w:r>
+            <w:proofErr w:type="spellEnd"/>
+            <w:proofErr w:type="gramEnd"/>
+          </w:p>
+        </w:tc>
+        <w:tc>
+          <w:tcPr>
+            <w:tcW w:w="2068" w:type="dxa"/>
+          </w:tcPr>
+          <w:p/>
+        </w:tc>
+        <w:tc>
+          <w:tcPr>
+            <w:tcW w:w="2069" w:type="dxa"/>
+          </w:tcPr>
+          <w:p/>
+        </w:tc>
+        <w:tc>
+          <w:tcPr>
+            <w:tcW w:w="2069" w:type="dxa"/>
+          </w:tcPr>
+          <w:p>
+            <w:pPr>
+              <w:rPr>
+                <w:rFonts w:hint="eastAsia"/>
+              </w:rPr>
+            </w:pPr>
+            <w:r>
+              <w:rPr>
+                <w:rFonts w:hint="eastAsia"/>
+              </w:rPr>
+              <w:t>回调</w:t>
+            </w:r>
+            <w:r>
+              <w:rPr>
+                <w:rFonts w:hint="eastAsia"/>
+              </w:rPr>
+              <w:t>id</w:t>
+            </w:r>
+          </w:p>
+        </w:tc>
+      </w:tr>
+      <w:tr>
+        <w:tc>
+          <w:tcPr>
+            <w:tcW w:w="2090" w:type="dxa"/>
+          </w:tcPr>
+          <w:p>
+            <w:proofErr w:type="gramStart"/>
+            <w:r>
+              <w:t>a</w:t>
+            </w:r>
+            <w:r>
+              <w:t>rgument</w:t>
+            </w:r>
+            <w:proofErr w:type="gramEnd"/>
+          </w:p>
+        </w:tc>
+        <w:tc>
+          <w:tcPr>
+            <w:tcW w:w="2068" w:type="dxa"/>
+          </w:tcPr>
+          <w:p/>
+        </w:tc>
+        <w:tc>
+          <w:tcPr>
+            <w:tcW w:w="2069" w:type="dxa"/>
+          </w:tcPr>
+          <w:p/>
+        </w:tc>
+        <w:tc>
+          <w:tcPr>
+            <w:tcW w:w="2069" w:type="dxa"/>
+          </w:tcPr>
+          <w:p>
+            <w:pPr>
+              <w:rPr>
+                <w:rFonts w:hint="eastAsia"/>
+              </w:rPr>
+            </w:pPr>
+            <w:r>
+              <w:rPr>
+                <w:rFonts w:hint="eastAsia"/>
+              </w:rPr>
+              <w:t>方法调用参数</w:t>
+            </w:r>
+          </w:p>
+        </w:tc>
+      </w:tr>
+      <w:tr>
+        <w:tc>
+          <w:tcPr>
+            <w:tcW w:w="2090" w:type="dxa"/>
+          </w:tcPr>
+          <w:p>
+            <w:proofErr w:type="spellStart"/>
+            <w:proofErr w:type="gramStart"/>
+            <w:r>
+              <w:t>i</w:t>
+            </w:r>
+            <w:r>
+              <w:t>nit</w:t>
+            </w:r>
+            <w:r>
+              <w:t>With</w:t>
+            </w:r>
+            <w:r>
+              <w:t>Object</w:t>
+            </w:r>
+            <w:proofErr w:type="spellEnd"/>
+            <w:proofErr w:type="gramEnd"/>
+          </w:p>
+        </w:tc>
+        <w:tc>
+          <w:tcPr>
+            <w:tcW w:w="2068" w:type="dxa"/>
+          </w:tcPr>
+          <w:p/>
+        </w:tc>
+        <w:tc>
+          <w:tcPr>
+            <w:tcW w:w="2069" w:type="dxa"/>
+          </w:tcPr>
+          <w:p/>
+        </w:tc>
+        <w:tc>
+          <w:tcPr>
+            <w:tcW w:w="2069" w:type="dxa"/>
+          </w:tcPr>
+          <w:p>
+            <w:pPr>
+              <w:rPr>
+                <w:rFonts w:hint="eastAsia"/>
+              </w:rPr>
+            </w:pPr>
+            <w:r>
+              <w:rPr>
+                <w:rFonts w:hint="eastAsia"/>
+              </w:rPr>
+              <w:t>初始化</w:t>
+            </w:r>
+          </w:p>
+        </w:tc>
+      </w:tr>
+    </w:tbl>
+    <w:p/>
+    <w:p>
+      <w:pPr>
+        <w:pStyle w:val="5"/>
+      </w:pPr>
+      <w:proofErr w:type="spellStart"/>
+      <w:r>
+        <w:lastRenderedPageBreak/>
+        <w:t>NEHResult</w:t>
+      </w:r>
+      <w:proofErr w:type="spellEnd"/>
+      <w:r>
+        <w:rPr>
+          <w:rFonts w:hint="eastAsia"/>
+        </w:rPr>
+        <w:t>（插件函数调用结果）</w:t>
+      </w:r>
+    </w:p>
+    <w:p>
+      <w:proofErr w:type="gramStart"/>
+      <w:r>
+        <w:t>:</w:t>
+      </w:r>
+      <w:proofErr w:type="spellStart"/>
+      <w:r>
+        <w:t>NSObject</w:t>
+      </w:r>
+      <w:proofErr w:type="spellEnd"/>
+      <w:proofErr w:type="gramEnd"/>
+    </w:p>
+    <w:tbl>
+      <w:tblPr>
+        <w:tblStyle w:val="a9"/>
+        <w:tblW w:w="0" w:type="auto"/>
+        <w:tblLook w:val="04A0" w:firstRow="1" w:lastRow="0" w:firstColumn="1" w:lastColumn="0" w:noHBand="0" w:noVBand="1"/>
+      </w:tblPr>
+      <w:tblGrid>
+        <w:gridCol w:w="2090"/>
+        <w:gridCol w:w="2068"/>
+        <w:gridCol w:w="2069"/>
+        <w:gridCol w:w="2069"/>
+      </w:tblGrid>
+      <w:tr>
+        <w:tc>
+          <w:tcPr>
+            <w:tcW w:w="2090" w:type="dxa"/>
+            <w:shd w:val="clear" w:color="auto" w:fill="D9D9D9" w:themeFill="background1" w:themeFillShade="D9"/>
+          </w:tcPr>
+          <w:p>
+            <w:pPr>
+              <w:jc w:val="center"/>
+              <w:rPr>
+                <w:b/>
+              </w:rPr>
+            </w:pPr>
+            <w:r>
+              <w:rPr>
+                <w:rFonts w:hint="eastAsia"/>
+                <w:b/>
+              </w:rPr>
+              <w:t>属性</w:t>
+            </w:r>
+            <w:r>
+              <w:rPr>
+                <w:b/>
+              </w:rPr>
+              <w:t>/</w:t>
+            </w:r>
+            <w:r>
+              <w:rPr>
+                <w:rFonts w:hint="eastAsia"/>
+                <w:b/>
+              </w:rPr>
+              <w:t>方法名</w:t>
+            </w:r>
+          </w:p>
+        </w:tc>
+        <w:tc>
+          <w:tcPr>
+            <w:tcW w:w="2068" w:type="dxa"/>
+            <w:shd w:val="clear" w:color="auto" w:fill="D9D9D9" w:themeFill="background1" w:themeFillShade="D9"/>
+          </w:tcPr>
+          <w:p>
+            <w:pPr>
+              <w:jc w:val="center"/>
+              <w:rPr>
+                <w:b/>
+              </w:rPr>
+            </w:pPr>
+            <w:r>
+              <w:rPr>
+                <w:rFonts w:hint="eastAsia"/>
+                <w:b/>
+              </w:rPr>
+              <w:t>输入</w:t>
+            </w:r>
+          </w:p>
+        </w:tc>
+        <w:tc>
+          <w:tcPr>
+            <w:tcW w:w="2069" w:type="dxa"/>
+            <w:shd w:val="clear" w:color="auto" w:fill="D9D9D9" w:themeFill="background1" w:themeFillShade="D9"/>
+          </w:tcPr>
+          <w:p>
+            <w:pPr>
+              <w:jc w:val="center"/>
+              <w:rPr>
+                <w:b/>
+              </w:rPr>
+            </w:pPr>
+            <w:r>
+              <w:rPr>
+                <w:rFonts w:hint="eastAsia"/>
+                <w:b/>
+              </w:rPr>
+              <w:t>输出</w:t>
+            </w:r>
+          </w:p>
+        </w:tc>
+        <w:tc>
+          <w:tcPr>
+            <w:tcW w:w="2069" w:type="dxa"/>
+            <w:shd w:val="clear" w:color="auto" w:fill="D9D9D9" w:themeFill="background1" w:themeFillShade="D9"/>
+          </w:tcPr>
+          <w:p>
+            <w:pPr>
+              <w:jc w:val="center"/>
+              <w:rPr>
+                <w:b/>
+              </w:rPr>
+            </w:pPr>
+            <w:r>
+              <w:rPr>
+                <w:rFonts w:hint="eastAsia"/>
+                <w:b/>
+              </w:rPr>
+              <w:t>备注</w:t>
+            </w:r>
+          </w:p>
+        </w:tc>
+      </w:tr>
+      <w:tr>
+        <w:tc>
+          <w:tcPr>
+            <w:tcW w:w="2090" w:type="dxa"/>
+          </w:tcPr>
+          <w:p>
+            <w:proofErr w:type="spellStart"/>
+            <w:proofErr w:type="gramStart"/>
+            <w:r>
+              <w:t>init</w:t>
+            </w:r>
+            <w:r>
+              <w:t>WithResult</w:t>
+            </w:r>
+            <w:proofErr w:type="spellEnd"/>
+            <w:proofErr w:type="gramEnd"/>
+          </w:p>
+        </w:tc>
+        <w:tc>
+          <w:tcPr>
+            <w:tcW w:w="2068" w:type="dxa"/>
+          </w:tcPr>
+          <w:p/>
+        </w:tc>
+        <w:tc>
+          <w:tcPr>
+            <w:tcW w:w="2069" w:type="dxa"/>
+          </w:tcPr>
+          <w:p/>
+        </w:tc>
+        <w:tc>
+          <w:tcPr>
+            <w:tcW w:w="2069" w:type="dxa"/>
+          </w:tcPr>
+          <w:p>
+            <w:pPr>
+              <w:rPr>
+                <w:rFonts w:hint="eastAsia"/>
+              </w:rPr>
+            </w:pPr>
+            <w:r>
+              <w:rPr>
+                <w:rFonts w:hint="eastAsia"/>
+              </w:rPr>
+              <w:t>初始化</w:t>
+            </w:r>
+          </w:p>
+        </w:tc>
+      </w:tr>
+      <w:tr>
+        <w:tc>
+          <w:tcPr>
+            <w:tcW w:w="2090" w:type="dxa"/>
+          </w:tcPr>
+          <w:p>
+            <w:pPr>
+              <w:rPr>
+                <w:rFonts w:hint="eastAsia"/>
+              </w:rPr>
+            </w:pPr>
+          </w:p>
+        </w:tc>
+        <w:tc>
+          <w:tcPr>
+            <w:tcW w:w="2068" w:type="dxa"/>
+          </w:tcPr>
+          <w:p/>
+        </w:tc>
+        <w:tc>
+          <w:tcPr>
+            <w:tcW w:w="2069" w:type="dxa"/>
+          </w:tcPr>
+          <w:p/>
+        </w:tc>
+        <w:tc>
+          <w:tcPr>
+            <w:tcW w:w="2069" w:type="dxa"/>
+          </w:tcPr>
+          <w:p/>
+        </w:tc>
+      </w:tr>
+      <w:tr>
+        <w:tc>
+          <w:tcPr>
+            <w:tcW w:w="2090" w:type="dxa"/>
+          </w:tcPr>
+          <w:p>
+            <w:pPr>
+              <w:rPr>
+                <w:rFonts w:hint="eastAsia"/>
+              </w:rPr>
+            </w:pPr>
           </w:p>
         </w:tc>
         <w:tc>
@@ -6930,7 +8251,7 @@
           <w:rPr>
             <w:noProof/>
           </w:rPr>
-          <w:t>5</w:t>
+          <w:t>7</w:t>
         </w:r>
         <w:r>
           <w:rPr>
@@ -7585,6 +8906,33 @@
       <w:szCs w:val="18"/>
     </w:rPr>
   </w:style>
+  <w:style w:type="paragraph" w:styleId="ac">
+    <w:name w:val="Document Map"/>
+    <w:basedOn w:val="a"/>
+    <w:link w:val="ad"/>
+    <w:uiPriority w:val="99"/>
+    <w:semiHidden/>
+    <w:unhideWhenUsed/>
+    <w:rsid w:val="00827C81"/>
+    <w:rPr>
+      <w:rFonts w:ascii="Heiti SC Light" w:eastAsia="Heiti SC Light"/>
+      <w:sz w:val="24"/>
+      <w:szCs w:val="24"/>
+    </w:rPr>
+  </w:style>
+  <w:style w:type="character" w:customStyle="1" w:styleId="ad">
+    <w:name w:val="文档结构图 字符"/>
+    <w:basedOn w:val="a0"/>
+    <w:link w:val="ac"/>
+    <w:uiPriority w:val="99"/>
+    <w:semiHidden/>
+    <w:rsid w:val="00827C81"/>
+    <w:rPr>
+      <w:rFonts w:ascii="Heiti SC Light" w:eastAsia="Heiti SC Light"/>
+      <w:sz w:val="24"/>
+      <w:szCs w:val="24"/>
+    </w:rPr>
+  </w:style>
 </w:styles>
 </file>
 
@@ -8205,6 +9553,33 @@
       <w:szCs w:val="18"/>
     </w:rPr>
   </w:style>
+  <w:style w:type="paragraph" w:styleId="ac">
+    <w:name w:val="Document Map"/>
+    <w:basedOn w:val="a"/>
+    <w:link w:val="ad"/>
+    <w:uiPriority w:val="99"/>
+    <w:semiHidden/>
+    <w:unhideWhenUsed/>
+    <w:rsid w:val="00827C81"/>
+    <w:rPr>
+      <w:rFonts w:ascii="Heiti SC Light" w:eastAsia="Heiti SC Light"/>
+      <w:sz w:val="24"/>
+      <w:szCs w:val="24"/>
+    </w:rPr>
+  </w:style>
+  <w:style w:type="character" w:customStyle="1" w:styleId="ad">
+    <w:name w:val="文档结构图 字符"/>
+    <w:basedOn w:val="a0"/>
+    <w:link w:val="ac"/>
+    <w:uiPriority w:val="99"/>
+    <w:semiHidden/>
+    <w:rsid w:val="00827C81"/>
+    <w:rPr>
+      <w:rFonts w:ascii="Heiti SC Light" w:eastAsia="Heiti SC Light"/>
+      <w:sz w:val="24"/>
+      <w:szCs w:val="24"/>
+    </w:rPr>
+  </w:style>
 </w:styles>
 </file>
 
@@ -8463,7 +9838,7 @@
   <a:extraClrSchemeLst/>
   <a:extLst>
     <a:ext uri="{05A4C25C-085E-4340-85A3-A5531E510DB2}">
-      <thm15:themeFamily xmlns:thm15="http://schemas.microsoft.com/office/thememl/2012/main" xmlns="" name="Office Theme" id="{62F939B6-93AF-4DB8-9C6B-D6C7DFDC589F}" vid="{4A3C46E8-61CC-4603-A589-7422A47A8E4A}"/>
+      <thm15:themeFamily xmlns="" xmlns:thm15="http://schemas.microsoft.com/office/thememl/2012/main" name="Office Theme" id="{62F939B6-93AF-4DB8-9C6B-D6C7DFDC589F}" vid="{4A3C46E8-61CC-4603-A589-7422A47A8E4A}"/>
     </a:ext>
   </a:extLst>
 </a:theme>
@@ -8474,7 +9849,7 @@
 </file>
 
 <file path=customXml/itemProps1.xml><?xml version="1.0" encoding="utf-8"?>
-<ds:datastoreItem xmlns:ds="http://schemas.openxmlformats.org/officeDocument/2006/customXml" ds:itemID="{C1FACCA4-D68A-F74A-AFBF-905134F683A6}">
+<ds:datastoreItem xmlns:ds="http://schemas.openxmlformats.org/officeDocument/2006/customXml" ds:itemID="{5C9EEE23-CF35-D845-9153-0F6AE0BF437D}">
   <ds:schemaRefs>
     <ds:schemaRef ds:uri="http://schemas.openxmlformats.org/officeDocument/2006/bibliography"/>
   </ds:schemaRefs>

--- a/doc/混搭模式移动应用框架设计文档.docx
+++ b/doc/混搭模式移动应用框架设计文档.docx
@@ -1171,25 +1171,72 @@
           <w:tcPr>
             <w:tcW w:w="846" w:type="dxa"/>
           </w:tcPr>
-          <w:p/>
+          <w:p>
+            <w:pPr>
+              <w:rPr>
+                <w:rFonts w:hint="eastAsia"/>
+              </w:rPr>
+            </w:pPr>
+            <w:r>
+              <w:rPr>
+                <w:rFonts w:hint="eastAsia"/>
+              </w:rPr>
+              <w:t>V0.11</w:t>
+            </w:r>
+          </w:p>
         </w:tc>
         <w:tc>
           <w:tcPr>
             <w:tcW w:w="4961" w:type="dxa"/>
           </w:tcPr>
-          <w:p/>
+          <w:p>
+            <w:pPr>
+              <w:rPr>
+                <w:rFonts w:hint="eastAsia"/>
+                <w:b/>
+              </w:rPr>
+            </w:pPr>
+            <w:r>
+              <w:rPr>
+                <w:rFonts w:hint="eastAsia"/>
+              </w:rPr>
+              <w:t>IOS</w:t>
+            </w:r>
+            <w:r>
+              <w:rPr>
+                <w:rFonts w:hint="eastAsia"/>
+              </w:rPr>
+              <w:t>总体设计修改</w:t>
+            </w:r>
+          </w:p>
         </w:tc>
         <w:tc>
           <w:tcPr>
             <w:tcW w:w="1276" w:type="dxa"/>
           </w:tcPr>
-          <w:p/>
+          <w:p>
+            <w:pPr>
+              <w:rPr>
+                <w:rFonts w:hint="eastAsia"/>
+              </w:rPr>
+            </w:pPr>
+            <w:r>
+              <w:rPr>
+                <w:rFonts w:hint="eastAsia"/>
+              </w:rPr>
+              <w:t>胡雪亮</w:t>
+            </w:r>
+          </w:p>
         </w:tc>
         <w:tc>
           <w:tcPr>
             <w:tcW w:w="1213" w:type="dxa"/>
           </w:tcPr>
-          <w:p/>
+          <w:p>
+            <w:r>
+              <w:t>2013.3.25</w:t>
+            </w:r>
+          </w:p>
         </w:tc>
       </w:tr>
       <w:tr>
@@ -1923,18 +1970,18 @@
               </wp:anchor>
             </w:drawing>
           </mc:Choice>
-          <mc:Fallback xmlns:w15="http://schemas.microsoft.com/office/word/2012/wordml">
+          <mc:Fallback>
             <w:pict>
-              <v:shapetype w14:anchorId="70B2AFF9" id="_x0000_t202" coordsize="21600,21600" o:spt="202" path="m,l,21600r21600,l21600,xe">
+              <v:shapetype id="_x0000_t202" coordsize="21600,21600" o:spt="202" path="m0,0l0,21600,21600,21600,21600,0xe">
                 <v:stroke joinstyle="miter"/>
                 <v:path gradientshapeok="t" o:connecttype="rect"/>
               </v:shapetype>
-              <v:shape id="Text Box 2" o:spid="_x0000_s1026" type="#_x0000_t202" style="position:absolute;left:0;text-align:left;margin-left:.75pt;margin-top:120.75pt;width:63.8pt;height:21.75pt;z-index:251661312;visibility:visible;mso-wrap-style:square;mso-wrap-distance-left:9pt;mso-wrap-distance-top:0;mso-wrap-distance-right:9pt;mso-wrap-distance-bottom:0;mso-position-horizontal:absolute;mso-position-horizontal-relative:margin;mso-position-vertical:absolute;mso-position-vertical-relative:line;v-text-anchor:top" o:gfxdata="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" stroked="f">
+              <v:shape id="Text Box 2" o:spid="_x0000_s1026" type="#_x0000_t202" style="position:absolute;left:0;text-align:left;margin-left:.75pt;margin-top:120.75pt;width:63.8pt;height:21.75pt;z-index:251661312;visibility:visible;mso-wrap-style:square;mso-wrap-distance-left:9pt;mso-wrap-distance-top:0;mso-wrap-distance-right:9pt;mso-wrap-distance-bottom:0;mso-position-horizontal:absolute;mso-position-horizontal-relative:margin;mso-position-vertical:absolute;mso-position-vertical-relative:line;v-text-anchor:top" o:gfxdata="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" stroked="f">
                 <v:textbox>
                   <w:txbxContent>
                     <w:p>
                       <w:pPr>
-                        <w:pStyle w:val="NormalWeb"/>
+                        <w:pStyle w:val="a3"/>
                         <w:spacing w:before="0" w:beforeAutospacing="0" w:after="0" w:afterAutospacing="0"/>
                         <w:jc w:val="both"/>
                         <w:rPr>
@@ -2076,7 +2123,6 @@
                                   <w:b/>
                                 </w:rPr>
                               </w:pPr>
-                              <w:proofErr w:type="spellStart"/>
                               <w:r>
                                 <w:rPr>
                                   <w:rFonts w:ascii="Calibri" w:hAnsi="Calibri" w:cs="Times New Roman" w:hint="eastAsia"/>
@@ -2097,7 +2143,6 @@
                                 </w:rPr>
                                 <w:t>View</w:t>
                               </w:r>
-                              <w:proofErr w:type="spellEnd"/>
                             </w:p>
                           </w:txbxContent>
                         </wps:txbx>
@@ -2544,10 +2589,6 @@
                   <v:fill o:detectmouseclick="t"/>
                   <v:path o:connecttype="none"/>
                 </v:shape>
-                <v:shapetype id="_x0000_t202" coordsize="21600,21600" o:spt="202" path="m0,0l0,21600,21600,21600,21600,0xe">
-                  <v:stroke joinstyle="miter"/>
-                  <v:path gradientshapeok="t" o:connecttype="rect"/>
-                </v:shapetype>
                 <v:shape id="_x0000_s1029" type="#_x0000_t202" style="position:absolute;left:1562100;top:1237275;width:590550;height:276225;visibility:visible;mso-wrap-style:square;v-text-anchor:top" o:gfxdata="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" stroked="f">
                   <v:textbox>
                     <w:txbxContent>
@@ -2583,7 +2624,6 @@
                             <w:b/>
                           </w:rPr>
                         </w:pPr>
-                        <w:proofErr w:type="spellStart"/>
                         <w:r>
                           <w:rPr>
                             <w:rFonts w:ascii="Calibri" w:hAnsi="Calibri" w:cs="Times New Roman" w:hint="eastAsia"/>
@@ -2604,7 +2644,6 @@
                           </w:rPr>
                           <w:t>View</w:t>
                         </w:r>
-                        <w:proofErr w:type="spellEnd"/>
                       </w:p>
                     </w:txbxContent>
                   </v:textbox>
@@ -3311,14 +3350,12 @@
         </w:rPr>
         <w:t>如果</w:t>
       </w:r>
-      <w:proofErr w:type="spellStart"/>
       <w:r>
         <w:rPr>
           <w:rFonts w:hint="eastAsia"/>
         </w:rPr>
         <w:t>Webview</w:t>
       </w:r>
-      <w:proofErr w:type="spellEnd"/>
       <w:r>
         <w:rPr>
           <w:rFonts w:hint="eastAsia"/>
@@ -3374,6 +3411,9 @@
     <w:p>
       <w:pPr>
         <w:pStyle w:val="3"/>
+        <w:tabs>
+          <w:tab w:val="left" w:pos="3530"/>
+        </w:tabs>
       </w:pPr>
       <w:bookmarkStart w:id="6" w:name="_Toc346808775"/>
       <w:r>
@@ -3395,6 +3435,9 @@
         <w:t>框架</w:t>
       </w:r>
       <w:bookmarkEnd w:id="6"/>
+      <w:r>
+        <w:tab/>
+      </w:r>
     </w:p>
     <w:p>
       <w:r>
@@ -3813,15 +3856,70 @@
         <w:rPr>
           <w:rFonts w:hint="eastAsia"/>
         </w:rPr>
-        <w:t>流程图</w:t>
+        <w:t>代码规范</w:t>
       </w:r>
     </w:p>
     <w:p>
       <w:r>
-        <w:rPr>
-          <w:rFonts w:hint="eastAsia"/>
-        </w:rPr>
-        <w:t>见附件</w:t>
+        <w:t>Web</w:t>
+      </w:r>
+      <w:r>
+        <w:rPr>
+          <w:rFonts w:hint="eastAsia"/>
+        </w:rPr>
+        <w:t>端代码</w:t>
+      </w:r>
+      <w:r>
+        <w:rPr>
+          <w:rFonts w:hint="eastAsia"/>
+        </w:rPr>
+        <w:t>遵循</w:t>
+      </w:r>
+      <w:r>
+        <w:rPr>
+          <w:rFonts w:hint="eastAsia"/>
+        </w:rPr>
+        <w:t>NEJ</w:t>
+      </w:r>
+      <w:r>
+        <w:rPr>
+          <w:rFonts w:hint="eastAsia"/>
+        </w:rPr>
+        <w:t>规范</w:t>
+      </w:r>
+    </w:p>
+    <w:p>
+      <w:pPr>
+        <w:rPr>
+          <w:b/>
+        </w:rPr>
+      </w:pPr>
+      <w:r>
+        <w:rPr>
+          <w:rFonts w:hint="eastAsia"/>
+        </w:rPr>
+        <w:t>Native</w:t>
+      </w:r>
+      <w:r>
+        <w:rPr>
+          <w:rFonts w:hint="eastAsia"/>
+        </w:rPr>
+        <w:t>代码遵循</w:t>
+      </w:r>
+      <w:r>
+        <w:rPr>
+          <w:rFonts w:hint="eastAsia"/>
+        </w:rPr>
+        <w:t>Google</w:t>
+      </w:r>
+      <w:r>
+        <w:t xml:space="preserve"> Objective-C</w:t>
+      </w:r>
+      <w:r>
+        <w:rPr>
+          <w:rFonts w:hint="eastAsia"/>
+        </w:rPr>
+        <w:t>代码规范</w:t>
       </w:r>
     </w:p>
     <w:p>
@@ -3832,6 +3930,25 @@
         <w:rPr>
           <w:rFonts w:hint="eastAsia"/>
         </w:rPr>
+        <w:t>流程图</w:t>
+      </w:r>
+    </w:p>
+    <w:p>
+      <w:r>
+        <w:rPr>
+          <w:rFonts w:hint="eastAsia"/>
+        </w:rPr>
+        <w:t>见附件</w:t>
+      </w:r>
+    </w:p>
+    <w:p>
+      <w:pPr>
+        <w:pStyle w:val="4"/>
+      </w:pPr>
+      <w:r>
+        <w:rPr>
+          <w:rFonts w:hint="eastAsia"/>
+        </w:rPr>
         <w:lastRenderedPageBreak/>
         <w:t>Web</w:t>
       </w:r>
@@ -3877,418 +3994,6 @@
           <w:rFonts w:hint="eastAsia"/>
         </w:rPr>
         <w:t>调用</w:t>
-      </w:r>
-    </w:p>
-    <w:tbl>
-      <w:tblPr>
-        <w:tblStyle w:val="a9"/>
-        <w:tblW w:w="0" w:type="auto"/>
-        <w:tblLook w:val="04A0" w:firstRow="1" w:lastRow="0" w:firstColumn="1" w:lastColumn="0" w:noHBand="0" w:noVBand="1"/>
-      </w:tblPr>
-      <w:tblGrid>
-        <w:gridCol w:w="2139"/>
-        <w:gridCol w:w="2069"/>
-        <w:gridCol w:w="2070"/>
-        <w:gridCol w:w="2082"/>
-      </w:tblGrid>
-      <w:tr>
-        <w:tc>
-          <w:tcPr>
-            <w:tcW w:w="2075" w:type="dxa"/>
-            <w:shd w:val="clear" w:color="auto" w:fill="D9D9D9" w:themeFill="background1" w:themeFillShade="D9"/>
-          </w:tcPr>
-          <w:p>
-            <w:pPr>
-              <w:jc w:val="center"/>
-              <w:rPr>
-                <w:b/>
-              </w:rPr>
-            </w:pPr>
-            <w:bookmarkStart w:id="11" w:name="OLE_LINK1"/>
-            <w:bookmarkStart w:id="12" w:name="OLE_LINK2"/>
-            <w:r>
-              <w:rPr>
-                <w:rFonts w:hint="eastAsia"/>
-                <w:b/>
-              </w:rPr>
-              <w:t>属性</w:t>
-            </w:r>
-            <w:r>
-              <w:rPr>
-                <w:b/>
-              </w:rPr>
-              <w:t>/</w:t>
-            </w:r>
-            <w:r>
-              <w:rPr>
-                <w:rFonts w:hint="eastAsia"/>
-                <w:b/>
-              </w:rPr>
-              <w:t>方法名</w:t>
-            </w:r>
-            <w:bookmarkEnd w:id="11"/>
-            <w:bookmarkEnd w:id="12"/>
-          </w:p>
-        </w:tc>
-        <w:tc>
-          <w:tcPr>
-            <w:tcW w:w="2069" w:type="dxa"/>
-            <w:shd w:val="clear" w:color="auto" w:fill="D9D9D9" w:themeFill="background1" w:themeFillShade="D9"/>
-          </w:tcPr>
-          <w:p>
-            <w:pPr>
-              <w:jc w:val="center"/>
-              <w:rPr>
-                <w:b/>
-              </w:rPr>
-            </w:pPr>
-            <w:r>
-              <w:rPr>
-                <w:rFonts w:hint="eastAsia"/>
-                <w:b/>
-              </w:rPr>
-              <w:t>输入</w:t>
-            </w:r>
-          </w:p>
-        </w:tc>
-        <w:tc>
-          <w:tcPr>
-            <w:tcW w:w="2070" w:type="dxa"/>
-            <w:shd w:val="clear" w:color="auto" w:fill="D9D9D9" w:themeFill="background1" w:themeFillShade="D9"/>
-          </w:tcPr>
-          <w:p>
-            <w:pPr>
-              <w:jc w:val="center"/>
-              <w:rPr>
-                <w:b/>
-              </w:rPr>
-            </w:pPr>
-            <w:r>
-              <w:rPr>
-                <w:rFonts w:hint="eastAsia"/>
-                <w:b/>
-              </w:rPr>
-              <w:t>输出</w:t>
-            </w:r>
-          </w:p>
-        </w:tc>
-        <w:tc>
-          <w:tcPr>
-            <w:tcW w:w="2082" w:type="dxa"/>
-            <w:shd w:val="clear" w:color="auto" w:fill="D9D9D9" w:themeFill="background1" w:themeFillShade="D9"/>
-          </w:tcPr>
-          <w:p>
-            <w:pPr>
-              <w:jc w:val="center"/>
-              <w:rPr>
-                <w:b/>
-              </w:rPr>
-            </w:pPr>
-            <w:r>
-              <w:rPr>
-                <w:rFonts w:hint="eastAsia"/>
-                <w:b/>
-              </w:rPr>
-              <w:t>备注</w:t>
-            </w:r>
-          </w:p>
-        </w:tc>
-      </w:tr>
-      <w:tr>
-        <w:tc>
-          <w:tcPr>
-            <w:tcW w:w="2075" w:type="dxa"/>
-          </w:tcPr>
-          <w:p>
-            <w:proofErr w:type="spellStart"/>
-            <w:r>
-              <w:t>neh</w:t>
-            </w:r>
-            <w:r>
-              <w:t>.</w:t>
-            </w:r>
-            <w:r>
-              <w:t>exec</w:t>
-            </w:r>
-            <w:proofErr w:type="spellEnd"/>
-          </w:p>
-        </w:tc>
-        <w:tc>
-          <w:tcPr>
-            <w:tcW w:w="2069" w:type="dxa"/>
-          </w:tcPr>
-          <w:p/>
-        </w:tc>
-        <w:tc>
-          <w:tcPr>
-            <w:tcW w:w="2070" w:type="dxa"/>
-          </w:tcPr>
-          <w:p/>
-        </w:tc>
-        <w:tc>
-          <w:tcPr>
-            <w:tcW w:w="2082" w:type="dxa"/>
-          </w:tcPr>
-          <w:p>
-            <w:r>
-              <w:rPr>
-                <w:rFonts w:hint="eastAsia"/>
-              </w:rPr>
-              <w:t>调用</w:t>
-            </w:r>
-            <w:r>
-              <w:rPr>
-                <w:rFonts w:hint="eastAsia"/>
-              </w:rPr>
-              <w:t>Native API</w:t>
-            </w:r>
-            <w:r>
-              <w:t>(</w:t>
-            </w:r>
-            <w:r>
-              <w:rPr>
-                <w:rFonts w:hint="eastAsia"/>
-              </w:rPr>
-              <w:t>Web</w:t>
-            </w:r>
-            <w:r>
-              <w:t>)</w:t>
-            </w:r>
-          </w:p>
-        </w:tc>
-      </w:tr>
-      <w:tr>
-        <w:tc>
-          <w:tcPr>
-            <w:tcW w:w="2075" w:type="dxa"/>
-          </w:tcPr>
-          <w:p>
-            <w:proofErr w:type="spellStart"/>
-            <w:r>
-              <w:t>neh.addEvent</w:t>
-            </w:r>
-            <w:proofErr w:type="spellEnd"/>
-          </w:p>
-        </w:tc>
-        <w:tc>
-          <w:tcPr>
-            <w:tcW w:w="2069" w:type="dxa"/>
-          </w:tcPr>
-          <w:p/>
-        </w:tc>
-        <w:tc>
-          <w:tcPr>
-            <w:tcW w:w="2070" w:type="dxa"/>
-          </w:tcPr>
-          <w:p/>
-        </w:tc>
-        <w:tc>
-          <w:tcPr>
-            <w:tcW w:w="2082" w:type="dxa"/>
-          </w:tcPr>
-          <w:p>
-            <w:r>
-              <w:rPr>
-                <w:rFonts w:hint="eastAsia"/>
-              </w:rPr>
-              <w:t>添加事件</w:t>
-            </w:r>
-            <w:r>
-              <w:t>(</w:t>
-            </w:r>
-            <w:r>
-              <w:rPr>
-                <w:rFonts w:hint="eastAsia"/>
-              </w:rPr>
-              <w:t>Web</w:t>
-            </w:r>
-            <w:r>
-              <w:t>)</w:t>
-            </w:r>
-          </w:p>
-        </w:tc>
-      </w:tr>
-      <w:tr>
-        <w:tc>
-          <w:tcPr>
-            <w:tcW w:w="2075" w:type="dxa"/>
-          </w:tcPr>
-          <w:p>
-            <w:proofErr w:type="spellStart"/>
-            <w:r>
-              <w:t>neh.outputCommands</w:t>
-            </w:r>
-            <w:proofErr w:type="spellEnd"/>
-          </w:p>
-        </w:tc>
-        <w:tc>
-          <w:tcPr>
-            <w:tcW w:w="2069" w:type="dxa"/>
-          </w:tcPr>
-          <w:p/>
-        </w:tc>
-        <w:tc>
-          <w:tcPr>
-            <w:tcW w:w="2070" w:type="dxa"/>
-          </w:tcPr>
-          <w:p/>
-        </w:tc>
-        <w:tc>
-          <w:tcPr>
-            <w:tcW w:w="2082" w:type="dxa"/>
-          </w:tcPr>
-          <w:p>
-            <w:r>
-              <w:rPr>
-                <w:rFonts w:hint="eastAsia"/>
-              </w:rPr>
-              <w:t>输出所有指令</w:t>
-            </w:r>
-            <w:r>
-              <w:t>(</w:t>
-            </w:r>
-            <w:r>
-              <w:rPr>
-                <w:rFonts w:hint="eastAsia"/>
-              </w:rPr>
-              <w:t>Native</w:t>
-            </w:r>
-            <w:r>
-              <w:t>)</w:t>
-            </w:r>
-          </w:p>
-        </w:tc>
-      </w:tr>
-      <w:tr>
-        <w:tc>
-          <w:tcPr>
-            <w:tcW w:w="2075" w:type="dxa"/>
-          </w:tcPr>
-          <w:p>
-            <w:proofErr w:type="spellStart"/>
-            <w:r>
-              <w:t>n</w:t>
-            </w:r>
-            <w:r>
-              <w:t>eh</w:t>
-            </w:r>
-            <w:r>
-              <w:t>.callback</w:t>
-            </w:r>
-            <w:proofErr w:type="spellEnd"/>
-          </w:p>
-        </w:tc>
-        <w:tc>
-          <w:tcPr>
-            <w:tcW w:w="2069" w:type="dxa"/>
-          </w:tcPr>
-          <w:p/>
-        </w:tc>
-        <w:tc>
-          <w:tcPr>
-            <w:tcW w:w="2070" w:type="dxa"/>
-          </w:tcPr>
-          <w:p/>
-        </w:tc>
-        <w:tc>
-          <w:tcPr>
-            <w:tcW w:w="2082" w:type="dxa"/>
-          </w:tcPr>
-          <w:p>
-            <w:r>
-              <w:rPr>
-                <w:rFonts w:hint="eastAsia"/>
-              </w:rPr>
-              <w:t>回调函数</w:t>
-            </w:r>
-            <w:r>
-              <w:t>(Native)</w:t>
-            </w:r>
-          </w:p>
-        </w:tc>
-      </w:tr>
-      <w:tr>
-        <w:tc>
-          <w:tcPr>
-            <w:tcW w:w="2075" w:type="dxa"/>
-          </w:tcPr>
-          <w:p>
-            <w:proofErr w:type="spellStart"/>
-            <w:r>
-              <w:t>n</w:t>
-            </w:r>
-            <w:r>
-              <w:t>eh.</w:t>
-            </w:r>
-            <w:r>
-              <w:t>dispatchEvent</w:t>
-            </w:r>
-            <w:proofErr w:type="spellEnd"/>
-          </w:p>
-        </w:tc>
-        <w:tc>
-          <w:tcPr>
-            <w:tcW w:w="2069" w:type="dxa"/>
-          </w:tcPr>
-          <w:p/>
-        </w:tc>
-        <w:tc>
-          <w:tcPr>
-            <w:tcW w:w="2070" w:type="dxa"/>
-          </w:tcPr>
-          <w:p/>
-        </w:tc>
-        <w:tc>
-          <w:tcPr>
-            <w:tcW w:w="2082" w:type="dxa"/>
-          </w:tcPr>
-          <w:p>
-            <w:r>
-              <w:rPr>
-                <w:rFonts w:hint="eastAsia"/>
-              </w:rPr>
-              <w:t>触发事件</w:t>
-            </w:r>
-            <w:r>
-              <w:t>(Native)</w:t>
-            </w:r>
-          </w:p>
-        </w:tc>
-      </w:tr>
-    </w:tbl>
-    <w:p/>
-    <w:p>
-      <w:pPr>
-        <w:pStyle w:val="5"/>
-      </w:pPr>
-      <w:r>
-        <w:t>Command</w:t>
-      </w:r>
-    </w:p>
-    <w:p>
-      <w:r>
-        <w:rPr>
-          <w:rFonts w:hint="eastAsia"/>
-        </w:rPr>
-        <w:t>调用指令</w:t>
-      </w:r>
-      <w:r>
-        <w:rPr>
-          <w:rFonts w:hint="eastAsia"/>
-        </w:rPr>
-        <w:t>（统一调用对象</w:t>
-      </w:r>
-      <w:r>
-        <w:rPr>
-          <w:rFonts w:hint="eastAsia"/>
-        </w:rPr>
-        <w:t>、统一回调</w:t>
-      </w:r>
-      <w:r>
-        <w:rPr>
-          <w:rFonts w:hint="eastAsia"/>
-        </w:rPr>
-        <w:t>）</w:t>
       </w:r>
     </w:p>
     <w:tbl>
@@ -4316,6 +4021,8 @@
                 <w:b/>
               </w:rPr>
             </w:pPr>
+            <w:bookmarkStart w:id="11" w:name="OLE_LINK1"/>
+            <w:bookmarkStart w:id="12" w:name="OLE_LINK2"/>
             <w:r>
               <w:rPr>
                 <w:rFonts w:hint="eastAsia"/>
@@ -4336,6 +4043,8 @@
               </w:rPr>
               <w:t>方法名</w:t>
             </w:r>
+            <w:bookmarkEnd w:id="11"/>
+            <w:bookmarkEnd w:id="12"/>
           </w:p>
         </w:tc>
         <w:tc>
@@ -4409,15 +4118,45 @@
           </w:tcPr>
           <w:p>
             <w:r>
-              <w:t>add</w:t>
-            </w:r>
-          </w:p>
-        </w:tc>
-        <w:tc>
-          <w:tcPr>
-            <w:tcW w:w="2069" w:type="dxa"/>
-          </w:tcPr>
-          <w:p/>
+              <w:t>neh</w:t>
+            </w:r>
+            <w:r>
+              <w:t>.</w:t>
+            </w:r>
+            <w:r>
+              <w:t>exec</w:t>
+            </w:r>
+          </w:p>
+        </w:tc>
+        <w:tc>
+          <w:tcPr>
+            <w:tcW w:w="2069" w:type="dxa"/>
+          </w:tcPr>
+          <w:p>
+            <w:pPr>
+              <w:rPr>
+                <w:rFonts w:hint="eastAsia"/>
+              </w:rPr>
+            </w:pPr>
+            <w:r>
+              <w:rPr>
+                <w:rFonts w:hint="eastAsia"/>
+              </w:rPr>
+              <w:t>调用</w:t>
+            </w:r>
+            <w:r>
+              <w:rPr>
+                <w:rFonts w:hint="eastAsia"/>
+              </w:rPr>
+              <w:t>Native</w:t>
+            </w:r>
+            <w:r>
+              <w:rPr>
+                <w:rFonts w:hint="eastAsia"/>
+              </w:rPr>
+              <w:t>指令对象</w:t>
+            </w:r>
+          </w:p>
         </w:tc>
         <w:tc>
           <w:tcPr>
@@ -4434,19 +4173,25 @@
               <w:rPr>
                 <w:rFonts w:hint="eastAsia"/>
               </w:rPr>
-              <w:t>添加调用</w:t>
-            </w:r>
-            <w:r>
-              <w:rPr>
-                <w:rFonts w:hint="eastAsia"/>
-              </w:rPr>
-              <w:t>Native</w:t>
-            </w:r>
-            <w:r>
-              <w:rPr>
-                <w:rFonts w:hint="eastAsia"/>
-              </w:rPr>
-              <w:t>指令</w:t>
+              <w:t>调用</w:t>
+            </w:r>
+            <w:r>
+              <w:rPr>
+                <w:rFonts w:hint="eastAsia"/>
+              </w:rPr>
+              <w:t>Native API</w:t>
+            </w:r>
+            <w:r>
+              <w:t>(</w:t>
+            </w:r>
+            <w:r>
+              <w:rPr>
+                <w:rFonts w:hint="eastAsia"/>
+              </w:rPr>
+              <w:t>Web</w:t>
+            </w:r>
+            <w:r>
+              <w:t>)</w:t>
             </w:r>
           </w:p>
         </w:tc>
@@ -4457,27 +4202,43 @@
             <w:tcW w:w="2075" w:type="dxa"/>
           </w:tcPr>
           <w:p>
-            <w:proofErr w:type="gramStart"/>
-            <w:r>
-              <w:rPr>
-                <w:rFonts w:hint="eastAsia"/>
-              </w:rPr>
-              <w:t>n</w:t>
-            </w:r>
-            <w:r>
-              <w:rPr>
-                <w:rFonts w:hint="eastAsia"/>
-              </w:rPr>
-              <w:t>otice</w:t>
-            </w:r>
-            <w:proofErr w:type="gramEnd"/>
-          </w:p>
-        </w:tc>
-        <w:tc>
-          <w:tcPr>
-            <w:tcW w:w="2069" w:type="dxa"/>
-          </w:tcPr>
-          <w:p/>
+            <w:r>
+              <w:t>neh.</w:t>
+            </w:r>
+            <w:r>
+              <w:rPr>
+                <w:rFonts w:hint="eastAsia"/>
+              </w:rPr>
+              <w:t>setWebViewKey</w:t>
+            </w:r>
+          </w:p>
+        </w:tc>
+        <w:tc>
+          <w:tcPr>
+            <w:tcW w:w="2069" w:type="dxa"/>
+          </w:tcPr>
+          <w:p>
+            <w:pPr>
+              <w:rPr>
+                <w:rFonts w:hint="eastAsia"/>
+              </w:rPr>
+            </w:pPr>
+            <w:r>
+              <w:t>W</w:t>
+            </w:r>
+            <w:r>
+              <w:rPr>
+                <w:rFonts w:hint="eastAsia"/>
+              </w:rPr>
+              <w:t>ebView</w:t>
+            </w:r>
+            <w:r>
+              <w:rPr>
+                <w:rFonts w:hint="eastAsia"/>
+              </w:rPr>
+              <w:t>标示</w:t>
+            </w:r>
+          </w:p>
         </w:tc>
         <w:tc>
           <w:tcPr>
@@ -4494,13 +4255,23 @@
               <w:rPr>
                 <w:rFonts w:hint="eastAsia"/>
               </w:rPr>
-              <w:t>通知</w:t>
-            </w:r>
-            <w:r>
-              <w:rPr>
-                <w:rFonts w:hint="eastAsia"/>
-              </w:rPr>
-              <w:t>Native</w:t>
+              <w:t>设置</w:t>
+            </w:r>
+            <w:r>
+              <w:rPr>
+                <w:rFonts w:hint="eastAsia"/>
+              </w:rPr>
+              <w:t>WebViewKey</w:t>
+            </w:r>
+          </w:p>
+          <w:p>
+            <w:pPr>
+              <w:rPr>
+                <w:b/>
+              </w:rPr>
+            </w:pPr>
+            <w:r>
+              <w:t>(call by native)</w:t>
             </w:r>
           </w:p>
         </w:tc>
@@ -4512,13 +4283,16 @@
           </w:tcPr>
           <w:p>
             <w:r>
-              <w:t>o</w:t>
-            </w:r>
-            <w:r>
-              <w:t>utput</w:t>
-            </w:r>
-            <w:r>
-              <w:t>2JSON</w:t>
+              <w:t>neh.</w:t>
+            </w:r>
+            <w:r>
+              <w:rPr>
+                <w:rFonts w:hint="eastAsia"/>
+              </w:rPr>
+              <w:t>get</w:t>
+            </w:r>
+            <w:r>
+              <w:t>Commands</w:t>
             </w:r>
           </w:p>
         </w:tc>
@@ -4543,25 +4317,98 @@
               <w:rPr>
                 <w:rFonts w:hint="eastAsia"/>
               </w:rPr>
-              <w:t>输出所有指令元素</w:t>
-            </w:r>
-            <w:r>
-              <w:t>(</w:t>
-            </w:r>
-            <w:r>
-              <w:rPr>
-                <w:rFonts w:hint="eastAsia"/>
-              </w:rPr>
-              <w:t>JSON</w:t>
-            </w:r>
-            <w:r>
-              <w:rPr>
-                <w:rFonts w:hint="eastAsia"/>
-              </w:rPr>
-              <w:t>格式</w:t>
-            </w:r>
-            <w:r>
-              <w:t>)</w:t>
+              <w:t>输出所有</w:t>
+            </w:r>
+            <w:r>
+              <w:rPr>
+                <w:rFonts w:hint="eastAsia"/>
+              </w:rPr>
+              <w:t>调用</w:t>
+            </w:r>
+            <w:r>
+              <w:rPr>
+                <w:rFonts w:hint="eastAsia"/>
+              </w:rPr>
+              <w:t>Native</w:t>
+            </w:r>
+            <w:r>
+              <w:rPr>
+                <w:rFonts w:hint="eastAsia"/>
+              </w:rPr>
+              <w:t>的</w:t>
+            </w:r>
+            <w:r>
+              <w:rPr>
+                <w:rFonts w:hint="eastAsia"/>
+              </w:rPr>
+              <w:t>指令</w:t>
+            </w:r>
+            <w:r>
+              <w:t>(call by native)</w:t>
+            </w:r>
+          </w:p>
+        </w:tc>
+      </w:tr>
+      <w:tr>
+        <w:tc>
+          <w:tcPr>
+            <w:tcW w:w="2075" w:type="dxa"/>
+          </w:tcPr>
+          <w:p>
+            <w:r>
+              <w:t>n</w:t>
+            </w:r>
+            <w:r>
+              <w:t>eh</w:t>
+            </w:r>
+            <w:r>
+              <w:t>.callback</w:t>
+            </w:r>
+          </w:p>
+        </w:tc>
+        <w:tc>
+          <w:tcPr>
+            <w:tcW w:w="2069" w:type="dxa"/>
+          </w:tcPr>
+          <w:p>
+            <w:pPr>
+              <w:rPr>
+                <w:rFonts w:hint="eastAsia"/>
+              </w:rPr>
+            </w:pPr>
+            <w:r>
+              <w:rPr>
+                <w:rFonts w:hint="eastAsia"/>
+              </w:rPr>
+              <w:t>回调结果</w:t>
+            </w:r>
+          </w:p>
+        </w:tc>
+        <w:tc>
+          <w:tcPr>
+            <w:tcW w:w="2070" w:type="dxa"/>
+          </w:tcPr>
+          <w:p/>
+        </w:tc>
+        <w:tc>
+          <w:tcPr>
+            <w:tcW w:w="2082" w:type="dxa"/>
+          </w:tcPr>
+          <w:p>
+            <w:r>
+              <w:rPr>
+                <w:rFonts w:hint="eastAsia"/>
+              </w:rPr>
+              <w:t>统一回调函数</w:t>
+            </w:r>
+            <w:r>
+              <w:rPr>
+                <w:rFonts w:hint="eastAsia"/>
+              </w:rPr>
+              <w:t>回调函数</w:t>
+            </w:r>
+            <w:r>
+              <w:t>(call by native)</w:t>
             </w:r>
           </w:p>
         </w:tc>
@@ -4573,24 +4420,279 @@
         <w:pStyle w:val="5"/>
       </w:pPr>
       <w:r>
-        <w:rPr>
-          <w:rFonts w:hint="eastAsia"/>
-        </w:rPr>
+        <w:t>c</w:t>
+      </w:r>
+      <w:r>
+        <w:t>ommand</w:t>
+      </w:r>
+      <w:r>
         <w:t>Queue</w:t>
       </w:r>
     </w:p>
+    <w:tbl>
+      <w:tblPr>
+        <w:tblStyle w:val="a9"/>
+        <w:tblW w:w="0" w:type="auto"/>
+        <w:tblLook w:val="04A0" w:firstRow="1" w:lastRow="0" w:firstColumn="1" w:lastColumn="0" w:noHBand="0" w:noVBand="1"/>
+      </w:tblPr>
+      <w:tblGrid>
+        <w:gridCol w:w="2075"/>
+        <w:gridCol w:w="2069"/>
+        <w:gridCol w:w="2070"/>
+        <w:gridCol w:w="2082"/>
+      </w:tblGrid>
+      <w:tr>
+        <w:tc>
+          <w:tcPr>
+            <w:tcW w:w="2075" w:type="dxa"/>
+            <w:shd w:val="clear" w:color="auto" w:fill="D9D9D9" w:themeFill="background1" w:themeFillShade="D9"/>
+          </w:tcPr>
+          <w:p>
+            <w:pPr>
+              <w:jc w:val="center"/>
+              <w:rPr>
+                <w:b/>
+              </w:rPr>
+            </w:pPr>
+            <w:r>
+              <w:rPr>
+                <w:rFonts w:hint="eastAsia"/>
+                <w:b/>
+              </w:rPr>
+              <w:t>属性</w:t>
+            </w:r>
+            <w:r>
+              <w:rPr>
+                <w:b/>
+              </w:rPr>
+              <w:t>/</w:t>
+            </w:r>
+            <w:r>
+              <w:rPr>
+                <w:rFonts w:hint="eastAsia"/>
+                <w:b/>
+              </w:rPr>
+              <w:t>方法名</w:t>
+            </w:r>
+          </w:p>
+        </w:tc>
+        <w:tc>
+          <w:tcPr>
+            <w:tcW w:w="2069" w:type="dxa"/>
+            <w:shd w:val="clear" w:color="auto" w:fill="D9D9D9" w:themeFill="background1" w:themeFillShade="D9"/>
+          </w:tcPr>
+          <w:p>
+            <w:pPr>
+              <w:jc w:val="center"/>
+              <w:rPr>
+                <w:b/>
+              </w:rPr>
+            </w:pPr>
+            <w:r>
+              <w:rPr>
+                <w:rFonts w:hint="eastAsia"/>
+                <w:b/>
+              </w:rPr>
+              <w:t>输入</w:t>
+            </w:r>
+          </w:p>
+        </w:tc>
+        <w:tc>
+          <w:tcPr>
+            <w:tcW w:w="2070" w:type="dxa"/>
+            <w:shd w:val="clear" w:color="auto" w:fill="D9D9D9" w:themeFill="background1" w:themeFillShade="D9"/>
+          </w:tcPr>
+          <w:p>
+            <w:pPr>
+              <w:jc w:val="center"/>
+              <w:rPr>
+                <w:b/>
+              </w:rPr>
+            </w:pPr>
+            <w:r>
+              <w:rPr>
+                <w:rFonts w:hint="eastAsia"/>
+                <w:b/>
+              </w:rPr>
+              <w:t>输出</w:t>
+            </w:r>
+          </w:p>
+        </w:tc>
+        <w:tc>
+          <w:tcPr>
+            <w:tcW w:w="2082" w:type="dxa"/>
+            <w:shd w:val="clear" w:color="auto" w:fill="D9D9D9" w:themeFill="background1" w:themeFillShade="D9"/>
+          </w:tcPr>
+          <w:p>
+            <w:pPr>
+              <w:jc w:val="center"/>
+              <w:rPr>
+                <w:b/>
+              </w:rPr>
+            </w:pPr>
+            <w:r>
+              <w:rPr>
+                <w:rFonts w:hint="eastAsia"/>
+                <w:b/>
+              </w:rPr>
+              <w:t>备注</w:t>
+            </w:r>
+          </w:p>
+        </w:tc>
+      </w:tr>
+      <w:tr>
+        <w:tc>
+          <w:tcPr>
+            <w:tcW w:w="2075" w:type="dxa"/>
+          </w:tcPr>
+          <w:p>
+            <w:r>
+              <w:t>add</w:t>
+            </w:r>
+          </w:p>
+        </w:tc>
+        <w:tc>
+          <w:tcPr>
+            <w:tcW w:w="2069" w:type="dxa"/>
+          </w:tcPr>
+          <w:p>
+            <w:pPr>
+              <w:rPr>
+                <w:rFonts w:hint="eastAsia"/>
+              </w:rPr>
+            </w:pPr>
+            <w:r>
+              <w:rPr>
+                <w:rFonts w:hint="eastAsia"/>
+              </w:rPr>
+              <w:t>指令对象</w:t>
+            </w:r>
+          </w:p>
+        </w:tc>
+        <w:tc>
+          <w:tcPr>
+            <w:tcW w:w="2070" w:type="dxa"/>
+          </w:tcPr>
+          <w:p/>
+        </w:tc>
+        <w:tc>
+          <w:tcPr>
+            <w:tcW w:w="2082" w:type="dxa"/>
+          </w:tcPr>
+          <w:p>
+            <w:r>
+              <w:rPr>
+                <w:rFonts w:hint="eastAsia"/>
+              </w:rPr>
+              <w:t>添加调用</w:t>
+            </w:r>
+            <w:r>
+              <w:rPr>
+                <w:rFonts w:hint="eastAsia"/>
+              </w:rPr>
+              <w:t>Native</w:t>
+            </w:r>
+            <w:r>
+              <w:rPr>
+                <w:rFonts w:hint="eastAsia"/>
+              </w:rPr>
+              <w:t>指令</w:t>
+            </w:r>
+          </w:p>
+        </w:tc>
+      </w:tr>
+      <w:tr>
+        <w:tc>
+          <w:tcPr>
+            <w:tcW w:w="2075" w:type="dxa"/>
+          </w:tcPr>
+          <w:p>
+            <w:r>
+              <w:t>o</w:t>
+            </w:r>
+            <w:r>
+              <w:t>utput</w:t>
+            </w:r>
+            <w:r>
+              <w:t>2JSON</w:t>
+            </w:r>
+          </w:p>
+          <w:p>
+            <w:pPr>
+              <w:jc w:val="center"/>
+            </w:pPr>
+          </w:p>
+        </w:tc>
+        <w:tc>
+          <w:tcPr>
+            <w:tcW w:w="2069" w:type="dxa"/>
+          </w:tcPr>
+          <w:p/>
+        </w:tc>
+        <w:tc>
+          <w:tcPr>
+            <w:tcW w:w="2070" w:type="dxa"/>
+          </w:tcPr>
+          <w:p>
+            <w:pPr>
+              <w:rPr>
+                <w:rFonts w:hint="eastAsia"/>
+              </w:rPr>
+            </w:pPr>
+            <w:r>
+              <w:t>JSON</w:t>
+            </w:r>
+            <w:r>
+              <w:rPr>
+                <w:rFonts w:hint="eastAsia"/>
+              </w:rPr>
+              <w:t>格式字符串</w:t>
+            </w:r>
+          </w:p>
+        </w:tc>
+        <w:tc>
+          <w:tcPr>
+            <w:tcW w:w="2082" w:type="dxa"/>
+          </w:tcPr>
+          <w:p>
+            <w:r>
+              <w:rPr>
+                <w:rFonts w:hint="eastAsia"/>
+              </w:rPr>
+              <w:t>输出所有指令元素</w:t>
+            </w:r>
+            <w:r>
+              <w:t>(</w:t>
+            </w:r>
+            <w:r>
+              <w:rPr>
+                <w:rFonts w:hint="eastAsia"/>
+              </w:rPr>
+              <w:t>JSON</w:t>
+            </w:r>
+            <w:r>
+              <w:rPr>
+                <w:rFonts w:hint="eastAsia"/>
+              </w:rPr>
+              <w:t>格式</w:t>
+            </w:r>
+            <w:r>
+              <w:t>)</w:t>
+            </w:r>
+          </w:p>
+        </w:tc>
+      </w:tr>
+    </w:tbl>
+    <w:p/>
     <w:p>
-      <w:r>
-        <w:rPr>
-          <w:rFonts w:hint="eastAsia"/>
-        </w:rPr>
-        <w:t>指令队列</w:t>
-      </w:r>
-      <w:r>
-        <w:rPr>
-          <w:rFonts w:hint="eastAsia"/>
-        </w:rPr>
-        <w:t>管理</w:t>
+      <w:pPr>
+        <w:pStyle w:val="5"/>
+        <w:rPr>
+          <w:rFonts w:hint="eastAsia"/>
+        </w:rPr>
+      </w:pPr>
+      <w:r>
+        <w:t>callbackManager</w:t>
       </w:r>
     </w:p>
     <w:tbl>
@@ -4710,11 +4812,9 @@
             <w:tcW w:w="2078" w:type="dxa"/>
           </w:tcPr>
           <w:p>
-            <w:proofErr w:type="spellStart"/>
-            <w:r>
-              <w:t>enq</w:t>
-            </w:r>
-            <w:proofErr w:type="spellEnd"/>
+            <w:r>
+              <w:t>add</w:t>
+            </w:r>
           </w:p>
         </w:tc>
         <w:tc>
@@ -4722,14 +4822,16 @@
             <w:tcW w:w="2072" w:type="dxa"/>
           </w:tcPr>
           <w:p>
-            <w:r>
-              <w:t>D</w:t>
-            </w:r>
-            <w:r>
-              <w:rPr>
-                <w:rFonts w:hint="eastAsia"/>
-              </w:rPr>
-              <w:t>ata</w:t>
+            <w:pPr>
+              <w:rPr>
+                <w:rFonts w:hint="eastAsia"/>
+              </w:rPr>
+            </w:pPr>
+            <w:r>
+              <w:rPr>
+                <w:rFonts w:hint="eastAsia"/>
+              </w:rPr>
+              <w:t>回调对象</w:t>
             </w:r>
           </w:p>
         </w:tc>
@@ -4737,7 +4839,25 @@
           <w:tcPr>
             <w:tcW w:w="2073" w:type="dxa"/>
           </w:tcPr>
-          <w:p/>
+          <w:p>
+            <w:pPr>
+              <w:rPr>
+                <w:rFonts w:hint="eastAsia"/>
+              </w:rPr>
+            </w:pPr>
+            <w:r>
+              <w:rPr>
+                <w:rFonts w:hint="eastAsia"/>
+              </w:rPr>
+              <w:t>回调函数</w:t>
+            </w:r>
+            <w:r>
+              <w:rPr>
+                <w:rFonts w:hint="eastAsia"/>
+              </w:rPr>
+              <w:t>ID</w:t>
+            </w:r>
+          </w:p>
         </w:tc>
         <w:tc>
           <w:tcPr>
@@ -4748,13 +4868,7 @@
               <w:rPr>
                 <w:rFonts w:hint="eastAsia"/>
               </w:rPr>
-              <w:t>元素</w:t>
-            </w:r>
-            <w:r>
-              <w:rPr>
-                <w:rFonts w:hint="eastAsia"/>
-              </w:rPr>
-              <w:t>入队</w:t>
+              <w:t>添加一个回调</w:t>
             </w:r>
           </w:p>
         </w:tc>
@@ -4765,34 +4879,40 @@
             <w:tcW w:w="2078" w:type="dxa"/>
           </w:tcPr>
           <w:p>
-            <w:proofErr w:type="spellStart"/>
-            <w:r>
-              <w:t>deq</w:t>
-            </w:r>
-            <w:proofErr w:type="spellEnd"/>
+            <w:r>
+              <w:t>get</w:t>
+            </w:r>
           </w:p>
         </w:tc>
         <w:tc>
           <w:tcPr>
             <w:tcW w:w="2072" w:type="dxa"/>
           </w:tcPr>
-          <w:p/>
+          <w:p>
+            <w:pPr>
+              <w:rPr>
+                <w:rFonts w:hint="eastAsia"/>
+              </w:rPr>
+            </w:pPr>
+            <w:r>
+              <w:rPr>
+                <w:rFonts w:hint="eastAsia"/>
+              </w:rPr>
+              <w:t>回调函数</w:t>
+            </w:r>
+            <w:r>
+              <w:rPr>
+                <w:rFonts w:hint="eastAsia"/>
+              </w:rPr>
+              <w:t>ID</w:t>
+            </w:r>
+          </w:p>
         </w:tc>
         <w:tc>
           <w:tcPr>
             <w:tcW w:w="2073" w:type="dxa"/>
           </w:tcPr>
-          <w:p>
-            <w:r>
-              <w:t>D</w:t>
-            </w:r>
-            <w:r>
-              <w:rPr>
-                <w:rFonts w:hint="eastAsia"/>
-              </w:rPr>
-              <w:t>ata</w:t>
-            </w:r>
-          </w:p>
+          <w:p/>
         </w:tc>
         <w:tc>
           <w:tcPr>
@@ -4803,13 +4923,7 @@
               <w:rPr>
                 <w:rFonts w:hint="eastAsia"/>
               </w:rPr>
-              <w:t>元素</w:t>
-            </w:r>
-            <w:r>
-              <w:rPr>
-                <w:rFonts w:hint="eastAsia"/>
-              </w:rPr>
-              <w:t>出队</w:t>
+              <w:t>获取一个回调</w:t>
             </w:r>
           </w:p>
         </w:tc>
@@ -4821,7 +4935,7 @@
           </w:tcPr>
           <w:p>
             <w:r>
-              <w:t>clear</w:t>
+              <w:t>Remove</w:t>
             </w:r>
           </w:p>
         </w:tc>
@@ -4829,20 +4943,31 @@
           <w:tcPr>
             <w:tcW w:w="2072" w:type="dxa"/>
           </w:tcPr>
-          <w:p/>
+          <w:p>
+            <w:pPr>
+              <w:rPr>
+                <w:rFonts w:hint="eastAsia"/>
+              </w:rPr>
+            </w:pPr>
+            <w:r>
+              <w:rPr>
+                <w:rFonts w:hint="eastAsia"/>
+              </w:rPr>
+              <w:t>回调函数</w:t>
+            </w:r>
+            <w:r>
+              <w:rPr>
+                <w:rFonts w:hint="eastAsia"/>
+              </w:rPr>
+              <w:t>ID</w:t>
+            </w:r>
+          </w:p>
         </w:tc>
         <w:tc>
           <w:tcPr>
             <w:tcW w:w="2073" w:type="dxa"/>
           </w:tcPr>
-          <w:p>
-            <w:r>
-              <w:rPr>
-                <w:rFonts w:hint="eastAsia"/>
-              </w:rPr>
-              <w:t>Data Array</w:t>
-            </w:r>
-          </w:p>
+          <w:p/>
         </w:tc>
         <w:tc>
           <w:tcPr>
@@ -4853,7 +4978,7 @@
               <w:rPr>
                 <w:rFonts w:hint="eastAsia"/>
               </w:rPr>
-              <w:t>输出队列所有元素</w:t>
+              <w:t>移除一个回调</w:t>
             </w:r>
           </w:p>
         </w:tc>
@@ -4871,39 +4996,1145 @@
       <w:pPr>
         <w:pStyle w:val="5"/>
       </w:pPr>
-      <w:proofErr w:type="spellStart"/>
       <w:r>
         <w:t>NEHUIWebV</w:t>
       </w:r>
       <w:r>
         <w:t>iew</w:t>
       </w:r>
-      <w:proofErr w:type="spellEnd"/>
     </w:p>
     <w:p>
-      <w:proofErr w:type="gramStart"/>
+      <w:pPr>
+        <w:rPr>
+          <w:rFonts w:hint="eastAsia"/>
+        </w:rPr>
+      </w:pPr>
       <w:r>
         <w:t>:</w:t>
       </w:r>
-      <w:proofErr w:type="spellStart"/>
-      <w:r>
-        <w:t>UIWebV</w:t>
-      </w:r>
-      <w:r>
-        <w:t>iew</w:t>
-      </w:r>
-      <w:proofErr w:type="spellEnd"/>
-      <w:proofErr w:type="gramEnd"/>
-      <w:r>
-        <w:t>(:</w:t>
-      </w:r>
-      <w:proofErr w:type="spellStart"/>
-      <w:r>
-        <w:t>UIWebView</w:t>
-      </w:r>
-      <w:proofErr w:type="spellEnd"/>
-      <w:r>
-        <w:t>)</w:t>
+      <w:r>
+        <w:rPr>
+          <w:rFonts w:hint="eastAsia"/>
+        </w:rPr>
+        <w:t>UIView</w:t>
+      </w:r>
+    </w:p>
+    <w:tbl>
+      <w:tblPr>
+        <w:tblStyle w:val="a9"/>
+        <w:tblW w:w="0" w:type="auto"/>
+        <w:tblLook w:val="04A0" w:firstRow="1" w:lastRow="0" w:firstColumn="1" w:lastColumn="0" w:noHBand="0" w:noVBand="1"/>
+      </w:tblPr>
+      <w:tblGrid>
+        <w:gridCol w:w="3575"/>
+        <w:gridCol w:w="1649"/>
+        <w:gridCol w:w="1649"/>
+        <w:gridCol w:w="1649"/>
+      </w:tblGrid>
+      <w:tr>
+        <w:tc>
+          <w:tcPr>
+            <w:tcW w:w="2090" w:type="dxa"/>
+            <w:shd w:val="clear" w:color="auto" w:fill="D9D9D9" w:themeFill="background1" w:themeFillShade="D9"/>
+          </w:tcPr>
+          <w:p>
+            <w:pPr>
+              <w:jc w:val="center"/>
+              <w:rPr>
+                <w:b/>
+              </w:rPr>
+            </w:pPr>
+            <w:r>
+              <w:rPr>
+                <w:rFonts w:hint="eastAsia"/>
+                <w:b/>
+              </w:rPr>
+              <w:lastRenderedPageBreak/>
+              <w:t>属性</w:t>
+            </w:r>
+            <w:r>
+              <w:rPr>
+                <w:b/>
+              </w:rPr>
+              <w:t>/</w:t>
+            </w:r>
+            <w:r>
+              <w:rPr>
+                <w:rFonts w:hint="eastAsia"/>
+                <w:b/>
+              </w:rPr>
+              <w:t>方法名</w:t>
+            </w:r>
+          </w:p>
+        </w:tc>
+        <w:tc>
+          <w:tcPr>
+            <w:tcW w:w="2068" w:type="dxa"/>
+            <w:shd w:val="clear" w:color="auto" w:fill="D9D9D9" w:themeFill="background1" w:themeFillShade="D9"/>
+          </w:tcPr>
+          <w:p>
+            <w:pPr>
+              <w:jc w:val="center"/>
+              <w:rPr>
+                <w:b/>
+              </w:rPr>
+            </w:pPr>
+            <w:r>
+              <w:rPr>
+                <w:rFonts w:hint="eastAsia"/>
+                <w:b/>
+              </w:rPr>
+              <w:t>输入</w:t>
+            </w:r>
+          </w:p>
+        </w:tc>
+        <w:tc>
+          <w:tcPr>
+            <w:tcW w:w="2069" w:type="dxa"/>
+            <w:shd w:val="clear" w:color="auto" w:fill="D9D9D9" w:themeFill="background1" w:themeFillShade="D9"/>
+          </w:tcPr>
+          <w:p>
+            <w:pPr>
+              <w:jc w:val="center"/>
+              <w:rPr>
+                <w:b/>
+              </w:rPr>
+            </w:pPr>
+            <w:r>
+              <w:rPr>
+                <w:rFonts w:hint="eastAsia"/>
+                <w:b/>
+              </w:rPr>
+              <w:t>输出</w:t>
+            </w:r>
+          </w:p>
+        </w:tc>
+        <w:tc>
+          <w:tcPr>
+            <w:tcW w:w="2069" w:type="dxa"/>
+            <w:shd w:val="clear" w:color="auto" w:fill="D9D9D9" w:themeFill="background1" w:themeFillShade="D9"/>
+          </w:tcPr>
+          <w:p>
+            <w:pPr>
+              <w:jc w:val="center"/>
+              <w:rPr>
+                <w:b/>
+              </w:rPr>
+            </w:pPr>
+            <w:r>
+              <w:rPr>
+                <w:rFonts w:hint="eastAsia"/>
+                <w:b/>
+              </w:rPr>
+              <w:t>备注</w:t>
+            </w:r>
+          </w:p>
+        </w:tc>
+      </w:tr>
+      <w:tr>
+        <w:tc>
+          <w:tcPr>
+            <w:tcW w:w="2090" w:type="dxa"/>
+          </w:tcPr>
+          <w:p>
+            <w:r>
+              <w:t>loadRequest</w:t>
+            </w:r>
+          </w:p>
+        </w:tc>
+        <w:tc>
+          <w:tcPr>
+            <w:tcW w:w="2068" w:type="dxa"/>
+          </w:tcPr>
+          <w:p/>
+        </w:tc>
+        <w:tc>
+          <w:tcPr>
+            <w:tcW w:w="2069" w:type="dxa"/>
+          </w:tcPr>
+          <w:p/>
+        </w:tc>
+        <w:tc>
+          <w:tcPr>
+            <w:tcW w:w="2069" w:type="dxa"/>
+          </w:tcPr>
+          <w:p>
+            <w:pPr>
+              <w:rPr>
+                <w:rFonts w:hint="eastAsia"/>
+              </w:rPr>
+            </w:pPr>
+            <w:r>
+              <w:rPr>
+                <w:rFonts w:hint="eastAsia"/>
+              </w:rPr>
+              <w:t>加载请求</w:t>
+            </w:r>
+          </w:p>
+        </w:tc>
+      </w:tr>
+      <w:tr>
+        <w:tc>
+          <w:tcPr>
+            <w:tcW w:w="2090" w:type="dxa"/>
+          </w:tcPr>
+          <w:p>
+            <w:r>
+              <w:t>stringByEvaluatingJavascriptFromString</w:t>
+            </w:r>
+          </w:p>
+        </w:tc>
+        <w:tc>
+          <w:tcPr>
+            <w:tcW w:w="2068" w:type="dxa"/>
+          </w:tcPr>
+          <w:p/>
+        </w:tc>
+        <w:tc>
+          <w:tcPr>
+            <w:tcW w:w="2069" w:type="dxa"/>
+          </w:tcPr>
+          <w:p/>
+        </w:tc>
+        <w:tc>
+          <w:tcPr>
+            <w:tcW w:w="2069" w:type="dxa"/>
+          </w:tcPr>
+          <w:p>
+            <w:pPr>
+              <w:rPr>
+                <w:rFonts w:hint="eastAsia"/>
+              </w:rPr>
+            </w:pPr>
+            <w:r>
+              <w:rPr>
+                <w:rFonts w:hint="eastAsia"/>
+              </w:rPr>
+              <w:t>执行脚本</w:t>
+            </w:r>
+          </w:p>
+        </w:tc>
+      </w:tr>
+      <w:tr>
+        <w:tc>
+          <w:tcPr>
+            <w:tcW w:w="2090" w:type="dxa"/>
+          </w:tcPr>
+          <w:p>
+            <w:r>
+              <w:t>stopLoading</w:t>
+            </w:r>
+          </w:p>
+        </w:tc>
+        <w:tc>
+          <w:tcPr>
+            <w:tcW w:w="2068" w:type="dxa"/>
+          </w:tcPr>
+          <w:p/>
+        </w:tc>
+        <w:tc>
+          <w:tcPr>
+            <w:tcW w:w="2069" w:type="dxa"/>
+          </w:tcPr>
+          <w:p/>
+        </w:tc>
+        <w:tc>
+          <w:tcPr>
+            <w:tcW w:w="2069" w:type="dxa"/>
+          </w:tcPr>
+          <w:p>
+            <w:r>
+              <w:rPr>
+                <w:rFonts w:hint="eastAsia"/>
+              </w:rPr>
+              <w:t>停止加载</w:t>
+            </w:r>
+          </w:p>
+        </w:tc>
+      </w:tr>
+      <w:tr>
+        <w:tc>
+          <w:tcPr>
+            <w:tcW w:w="2090" w:type="dxa"/>
+          </w:tcPr>
+          <w:p>
+            <w:r>
+              <w:t>goBack</w:t>
+            </w:r>
+          </w:p>
+        </w:tc>
+        <w:tc>
+          <w:tcPr>
+            <w:tcW w:w="2068" w:type="dxa"/>
+          </w:tcPr>
+          <w:p/>
+        </w:tc>
+        <w:tc>
+          <w:tcPr>
+            <w:tcW w:w="2069" w:type="dxa"/>
+          </w:tcPr>
+          <w:p/>
+        </w:tc>
+        <w:tc>
+          <w:tcPr>
+            <w:tcW w:w="2069" w:type="dxa"/>
+          </w:tcPr>
+          <w:p>
+            <w:pPr>
+              <w:rPr>
+                <w:rFonts w:hint="eastAsia"/>
+              </w:rPr>
+            </w:pPr>
+            <w:r>
+              <w:rPr>
+                <w:rFonts w:hint="eastAsia"/>
+              </w:rPr>
+              <w:t>后退</w:t>
+            </w:r>
+          </w:p>
+        </w:tc>
+      </w:tr>
+      <w:tr>
+        <w:tc>
+          <w:tcPr>
+            <w:tcW w:w="2090" w:type="dxa"/>
+          </w:tcPr>
+          <w:p>
+            <w:r>
+              <w:t>goForwad</w:t>
+            </w:r>
+          </w:p>
+        </w:tc>
+        <w:tc>
+          <w:tcPr>
+            <w:tcW w:w="2068" w:type="dxa"/>
+          </w:tcPr>
+          <w:p/>
+        </w:tc>
+        <w:tc>
+          <w:tcPr>
+            <w:tcW w:w="2069" w:type="dxa"/>
+          </w:tcPr>
+          <w:p/>
+        </w:tc>
+        <w:tc>
+          <w:tcPr>
+            <w:tcW w:w="2069" w:type="dxa"/>
+          </w:tcPr>
+          <w:p>
+            <w:pPr>
+              <w:rPr>
+                <w:rFonts w:hint="eastAsia"/>
+              </w:rPr>
+            </w:pPr>
+            <w:r>
+              <w:rPr>
+                <w:rFonts w:hint="eastAsia"/>
+              </w:rPr>
+              <w:t>前进</w:t>
+            </w:r>
+          </w:p>
+        </w:tc>
+      </w:tr>
+      <w:tr>
+        <w:tc>
+          <w:tcPr>
+            <w:tcW w:w="2090" w:type="dxa"/>
+          </w:tcPr>
+          <w:p>
+            <w:r>
+              <w:t>isLoading</w:t>
+            </w:r>
+          </w:p>
+        </w:tc>
+        <w:tc>
+          <w:tcPr>
+            <w:tcW w:w="2068" w:type="dxa"/>
+          </w:tcPr>
+          <w:p/>
+        </w:tc>
+        <w:tc>
+          <w:tcPr>
+            <w:tcW w:w="2069" w:type="dxa"/>
+          </w:tcPr>
+          <w:p/>
+        </w:tc>
+        <w:tc>
+          <w:tcPr>
+            <w:tcW w:w="2069" w:type="dxa"/>
+          </w:tcPr>
+          <w:p/>
+        </w:tc>
+      </w:tr>
+      <w:tr>
+        <w:tc>
+          <w:tcPr>
+            <w:tcW w:w="2090" w:type="dxa"/>
+          </w:tcPr>
+          <w:p>
+            <w:r>
+              <w:t>canGoBack</w:t>
+            </w:r>
+          </w:p>
+        </w:tc>
+        <w:tc>
+          <w:tcPr>
+            <w:tcW w:w="2068" w:type="dxa"/>
+          </w:tcPr>
+          <w:p/>
+        </w:tc>
+        <w:tc>
+          <w:tcPr>
+            <w:tcW w:w="2069" w:type="dxa"/>
+          </w:tcPr>
+          <w:p/>
+        </w:tc>
+        <w:tc>
+          <w:tcPr>
+            <w:tcW w:w="2069" w:type="dxa"/>
+          </w:tcPr>
+          <w:p/>
+        </w:tc>
+      </w:tr>
+      <w:tr>
+        <w:tc>
+          <w:tcPr>
+            <w:tcW w:w="2090" w:type="dxa"/>
+          </w:tcPr>
+          <w:p>
+            <w:r>
+              <w:t>canGoForward</w:t>
+            </w:r>
+          </w:p>
+        </w:tc>
+        <w:tc>
+          <w:tcPr>
+            <w:tcW w:w="2068" w:type="dxa"/>
+          </w:tcPr>
+          <w:p/>
+        </w:tc>
+        <w:tc>
+          <w:tcPr>
+            <w:tcW w:w="2069" w:type="dxa"/>
+          </w:tcPr>
+          <w:p/>
+        </w:tc>
+        <w:tc>
+          <w:tcPr>
+            <w:tcW w:w="2069" w:type="dxa"/>
+          </w:tcPr>
+          <w:p/>
+        </w:tc>
+      </w:tr>
+      <w:tr>
+        <w:tc>
+          <w:tcPr>
+            <w:tcW w:w="2090" w:type="dxa"/>
+          </w:tcPr>
+          <w:p>
+            <w:r>
+              <w:t>reload</w:t>
+            </w:r>
+          </w:p>
+        </w:tc>
+        <w:tc>
+          <w:tcPr>
+            <w:tcW w:w="2068" w:type="dxa"/>
+          </w:tcPr>
+          <w:p/>
+        </w:tc>
+        <w:tc>
+          <w:tcPr>
+            <w:tcW w:w="2069" w:type="dxa"/>
+          </w:tcPr>
+          <w:p/>
+        </w:tc>
+        <w:tc>
+          <w:tcPr>
+            <w:tcW w:w="2069" w:type="dxa"/>
+          </w:tcPr>
+          <w:p/>
+        </w:tc>
+      </w:tr>
+    </w:tbl>
+    <w:p/>
+    <w:p>
+      <w:r>
+        <w:t>&lt;</w:t>
+      </w:r>
+      <w:r>
+        <w:t>WebView Delegate</w:t>
+      </w:r>
+      <w:r>
+        <w:t>&gt;</w:t>
+      </w:r>
+    </w:p>
+    <w:tbl>
+      <w:tblPr>
+        <w:tblStyle w:val="a9"/>
+        <w:tblW w:w="0" w:type="auto"/>
+        <w:tblLook w:val="04A0" w:firstRow="1" w:lastRow="0" w:firstColumn="1" w:lastColumn="0" w:noHBand="0" w:noVBand="1"/>
+      </w:tblPr>
+      <w:tblGrid>
+        <w:gridCol w:w="2721"/>
+        <w:gridCol w:w="1915"/>
+        <w:gridCol w:w="1916"/>
+        <w:gridCol w:w="1970"/>
+      </w:tblGrid>
+      <w:tr>
+        <w:tc>
+          <w:tcPr>
+            <w:tcW w:w="2721" w:type="dxa"/>
+            <w:shd w:val="clear" w:color="auto" w:fill="D9D9D9" w:themeFill="background1" w:themeFillShade="D9"/>
+          </w:tcPr>
+          <w:p>
+            <w:pPr>
+              <w:jc w:val="center"/>
+              <w:rPr>
+                <w:b/>
+              </w:rPr>
+            </w:pPr>
+            <w:r>
+              <w:rPr>
+                <w:rFonts w:hint="eastAsia"/>
+                <w:b/>
+              </w:rPr>
+              <w:t>属性</w:t>
+            </w:r>
+            <w:r>
+              <w:rPr>
+                <w:b/>
+              </w:rPr>
+              <w:t>/</w:t>
+            </w:r>
+            <w:r>
+              <w:rPr>
+                <w:rFonts w:hint="eastAsia"/>
+                <w:b/>
+              </w:rPr>
+              <w:t>方法名</w:t>
+            </w:r>
+          </w:p>
+        </w:tc>
+        <w:tc>
+          <w:tcPr>
+            <w:tcW w:w="1915" w:type="dxa"/>
+            <w:shd w:val="clear" w:color="auto" w:fill="D9D9D9" w:themeFill="background1" w:themeFillShade="D9"/>
+          </w:tcPr>
+          <w:p>
+            <w:pPr>
+              <w:jc w:val="center"/>
+              <w:rPr>
+                <w:b/>
+              </w:rPr>
+            </w:pPr>
+            <w:r>
+              <w:rPr>
+                <w:rFonts w:hint="eastAsia"/>
+                <w:b/>
+              </w:rPr>
+              <w:t>输入</w:t>
+            </w:r>
+          </w:p>
+        </w:tc>
+        <w:tc>
+          <w:tcPr>
+            <w:tcW w:w="1916" w:type="dxa"/>
+            <w:shd w:val="clear" w:color="auto" w:fill="D9D9D9" w:themeFill="background1" w:themeFillShade="D9"/>
+          </w:tcPr>
+          <w:p>
+            <w:pPr>
+              <w:jc w:val="center"/>
+              <w:rPr>
+                <w:b/>
+              </w:rPr>
+            </w:pPr>
+            <w:r>
+              <w:rPr>
+                <w:rFonts w:hint="eastAsia"/>
+                <w:b/>
+              </w:rPr>
+              <w:t>输出</w:t>
+            </w:r>
+          </w:p>
+        </w:tc>
+        <w:tc>
+          <w:tcPr>
+            <w:tcW w:w="1970" w:type="dxa"/>
+            <w:shd w:val="clear" w:color="auto" w:fill="D9D9D9" w:themeFill="background1" w:themeFillShade="D9"/>
+          </w:tcPr>
+          <w:p>
+            <w:pPr>
+              <w:jc w:val="center"/>
+              <w:rPr>
+                <w:b/>
+              </w:rPr>
+            </w:pPr>
+            <w:r>
+              <w:rPr>
+                <w:rFonts w:hint="eastAsia"/>
+                <w:b/>
+              </w:rPr>
+              <w:t>备注</w:t>
+            </w:r>
+          </w:p>
+        </w:tc>
+      </w:tr>
+      <w:tr>
+        <w:tc>
+          <w:tcPr>
+            <w:tcW w:w="2721" w:type="dxa"/>
+          </w:tcPr>
+          <w:p>
+            <w:r>
+              <w:t>shouldStartLoadWithRequest</w:t>
+            </w:r>
+          </w:p>
+        </w:tc>
+        <w:tc>
+          <w:tcPr>
+            <w:tcW w:w="1915" w:type="dxa"/>
+          </w:tcPr>
+          <w:p/>
+        </w:tc>
+        <w:tc>
+          <w:tcPr>
+            <w:tcW w:w="1916" w:type="dxa"/>
+          </w:tcPr>
+          <w:p/>
+        </w:tc>
+        <w:tc>
+          <w:tcPr>
+            <w:tcW w:w="1970" w:type="dxa"/>
+          </w:tcPr>
+          <w:p>
+            <w:r>
+              <w:t>Webview</w:t>
+            </w:r>
+            <w:r>
+              <w:rPr>
+                <w:rFonts w:hint="eastAsia"/>
+              </w:rPr>
+              <w:t>请求拦截</w:t>
+            </w:r>
+          </w:p>
+        </w:tc>
+      </w:tr>
+      <w:tr>
+        <w:tc>
+          <w:tcPr>
+            <w:tcW w:w="2721" w:type="dxa"/>
+          </w:tcPr>
+          <w:p/>
+        </w:tc>
+        <w:tc>
+          <w:tcPr>
+            <w:tcW w:w="1915" w:type="dxa"/>
+          </w:tcPr>
+          <w:p/>
+        </w:tc>
+        <w:tc>
+          <w:tcPr>
+            <w:tcW w:w="1916" w:type="dxa"/>
+          </w:tcPr>
+          <w:p/>
+        </w:tc>
+        <w:tc>
+          <w:tcPr>
+            <w:tcW w:w="1970" w:type="dxa"/>
+          </w:tcPr>
+          <w:p/>
+        </w:tc>
+      </w:tr>
+      <w:tr>
+        <w:tc>
+          <w:tcPr>
+            <w:tcW w:w="2721" w:type="dxa"/>
+          </w:tcPr>
+          <w:p/>
+        </w:tc>
+        <w:tc>
+          <w:tcPr>
+            <w:tcW w:w="1915" w:type="dxa"/>
+          </w:tcPr>
+          <w:p/>
+        </w:tc>
+        <w:tc>
+          <w:tcPr>
+            <w:tcW w:w="1916" w:type="dxa"/>
+          </w:tcPr>
+          <w:p/>
+        </w:tc>
+        <w:tc>
+          <w:tcPr>
+            <w:tcW w:w="1970" w:type="dxa"/>
+          </w:tcPr>
+          <w:p/>
+        </w:tc>
+      </w:tr>
+    </w:tbl>
+    <w:p>
+      <w:pPr>
+        <w:pStyle w:val="5"/>
+      </w:pPr>
+      <w:r>
+        <w:rPr>
+          <w:rFonts w:hint="eastAsia"/>
+        </w:rPr>
+        <w:t>NEHHost</w:t>
+      </w:r>
+      <w:r>
+        <w:rPr>
+          <w:rFonts w:hint="eastAsia"/>
+        </w:rPr>
+        <w:t>（</w:t>
+      </w:r>
+      <w:r>
+        <w:rPr>
+          <w:rFonts w:hint="eastAsia"/>
+        </w:rPr>
+        <w:t>Web</w:t>
+      </w:r>
+      <w:r>
+        <w:t>v</w:t>
+      </w:r>
+      <w:r>
+        <w:rPr>
+          <w:rFonts w:hint="eastAsia"/>
+        </w:rPr>
+        <w:t xml:space="preserve">iew </w:t>
+      </w:r>
+      <w:r>
+        <w:rPr>
+          <w:rFonts w:hint="eastAsia"/>
+        </w:rPr>
+        <w:t>Host</w:t>
+      </w:r>
+      <w:r>
+        <w:rPr>
+          <w:rFonts w:hint="eastAsia"/>
+        </w:rPr>
+        <w:t>）</w:t>
+      </w:r>
+    </w:p>
+    <w:tbl>
+      <w:tblPr>
+        <w:tblStyle w:val="a9"/>
+        <w:tblW w:w="0" w:type="auto"/>
+        <w:tblLook w:val="04A0" w:firstRow="1" w:lastRow="0" w:firstColumn="1" w:lastColumn="0" w:noHBand="0" w:noVBand="1"/>
+      </w:tblPr>
+      <w:tblGrid>
+        <w:gridCol w:w="2330"/>
+        <w:gridCol w:w="2062"/>
+        <w:gridCol w:w="2064"/>
+        <w:gridCol w:w="2066"/>
+      </w:tblGrid>
+      <w:tr>
+        <w:tc>
+          <w:tcPr>
+            <w:tcW w:w="2090" w:type="dxa"/>
+            <w:shd w:val="clear" w:color="auto" w:fill="D9D9D9" w:themeFill="background1" w:themeFillShade="D9"/>
+          </w:tcPr>
+          <w:p>
+            <w:pPr>
+              <w:jc w:val="center"/>
+              <w:rPr>
+                <w:b/>
+              </w:rPr>
+            </w:pPr>
+            <w:r>
+              <w:rPr>
+                <w:rFonts w:hint="eastAsia"/>
+                <w:b/>
+              </w:rPr>
+              <w:t>属性</w:t>
+            </w:r>
+            <w:r>
+              <w:rPr>
+                <w:b/>
+              </w:rPr>
+              <w:t>/</w:t>
+            </w:r>
+            <w:r>
+              <w:rPr>
+                <w:rFonts w:hint="eastAsia"/>
+                <w:b/>
+              </w:rPr>
+              <w:t>方法名</w:t>
+            </w:r>
+          </w:p>
+        </w:tc>
+        <w:tc>
+          <w:tcPr>
+            <w:tcW w:w="2068" w:type="dxa"/>
+            <w:shd w:val="clear" w:color="auto" w:fill="D9D9D9" w:themeFill="background1" w:themeFillShade="D9"/>
+          </w:tcPr>
+          <w:p>
+            <w:pPr>
+              <w:jc w:val="center"/>
+              <w:rPr>
+                <w:b/>
+              </w:rPr>
+            </w:pPr>
+            <w:r>
+              <w:rPr>
+                <w:rFonts w:hint="eastAsia"/>
+                <w:b/>
+              </w:rPr>
+              <w:t>输入</w:t>
+            </w:r>
+          </w:p>
+        </w:tc>
+        <w:tc>
+          <w:tcPr>
+            <w:tcW w:w="2069" w:type="dxa"/>
+            <w:shd w:val="clear" w:color="auto" w:fill="D9D9D9" w:themeFill="background1" w:themeFillShade="D9"/>
+          </w:tcPr>
+          <w:p>
+            <w:pPr>
+              <w:jc w:val="center"/>
+              <w:rPr>
+                <w:b/>
+              </w:rPr>
+            </w:pPr>
+            <w:r>
+              <w:rPr>
+                <w:rFonts w:hint="eastAsia"/>
+                <w:b/>
+              </w:rPr>
+              <w:t>输出</w:t>
+            </w:r>
+          </w:p>
+        </w:tc>
+        <w:tc>
+          <w:tcPr>
+            <w:tcW w:w="2069" w:type="dxa"/>
+            <w:shd w:val="clear" w:color="auto" w:fill="D9D9D9" w:themeFill="background1" w:themeFillShade="D9"/>
+          </w:tcPr>
+          <w:p>
+            <w:pPr>
+              <w:jc w:val="center"/>
+              <w:rPr>
+                <w:b/>
+              </w:rPr>
+            </w:pPr>
+            <w:r>
+              <w:rPr>
+                <w:rFonts w:hint="eastAsia"/>
+                <w:b/>
+              </w:rPr>
+              <w:t>备注</w:t>
+            </w:r>
+          </w:p>
+        </w:tc>
+      </w:tr>
+      <w:tr>
+        <w:tc>
+          <w:tcPr>
+            <w:tcW w:w="2090" w:type="dxa"/>
+          </w:tcPr>
+          <w:p>
+            <w:r>
+              <w:t>webView</w:t>
+            </w:r>
+          </w:p>
+        </w:tc>
+        <w:tc>
+          <w:tcPr>
+            <w:tcW w:w="2068" w:type="dxa"/>
+          </w:tcPr>
+          <w:p/>
+        </w:tc>
+        <w:tc>
+          <w:tcPr>
+            <w:tcW w:w="2069" w:type="dxa"/>
+          </w:tcPr>
+          <w:p/>
+        </w:tc>
+        <w:tc>
+          <w:tcPr>
+            <w:tcW w:w="2069" w:type="dxa"/>
+          </w:tcPr>
+          <w:p>
+            <w:pPr>
+              <w:rPr>
+                <w:rFonts w:hint="eastAsia"/>
+              </w:rPr>
+            </w:pPr>
+            <w:r>
+              <w:t>webView</w:t>
+            </w:r>
+            <w:r>
+              <w:rPr>
+                <w:rFonts w:hint="eastAsia"/>
+              </w:rPr>
+              <w:t>属性</w:t>
+            </w:r>
+          </w:p>
+        </w:tc>
+      </w:tr>
+      <w:tr>
+        <w:tc>
+          <w:tcPr>
+            <w:tcW w:w="2090" w:type="dxa"/>
+          </w:tcPr>
+          <w:p>
+            <w:r>
+              <w:t>initWithWebView</w:t>
+            </w:r>
+          </w:p>
+        </w:tc>
+        <w:tc>
+          <w:tcPr>
+            <w:tcW w:w="2068" w:type="dxa"/>
+          </w:tcPr>
+          <w:p/>
+        </w:tc>
+        <w:tc>
+          <w:tcPr>
+            <w:tcW w:w="2069" w:type="dxa"/>
+          </w:tcPr>
+          <w:p/>
+        </w:tc>
+        <w:tc>
+          <w:tcPr>
+            <w:tcW w:w="2069" w:type="dxa"/>
+          </w:tcPr>
+          <w:p>
+            <w:pPr>
+              <w:rPr>
+                <w:rFonts w:hint="eastAsia"/>
+              </w:rPr>
+            </w:pPr>
+            <w:r>
+              <w:rPr>
+                <w:rFonts w:hint="eastAsia"/>
+              </w:rPr>
+              <w:t>使用</w:t>
+            </w:r>
+            <w:r>
+              <w:rPr>
+                <w:rFonts w:hint="eastAsia"/>
+              </w:rPr>
+              <w:t>WebView</w:t>
+            </w:r>
+            <w:r>
+              <w:rPr>
+                <w:rFonts w:hint="eastAsia"/>
+              </w:rPr>
+              <w:t>初始化</w:t>
+            </w:r>
+          </w:p>
+        </w:tc>
+      </w:tr>
+      <w:tr>
+        <w:tc>
+          <w:tcPr>
+            <w:tcW w:w="2090" w:type="dxa"/>
+          </w:tcPr>
+          <w:p>
+            <w:r>
+              <w:t>evalJs</w:t>
+            </w:r>
+          </w:p>
+        </w:tc>
+        <w:tc>
+          <w:tcPr>
+            <w:tcW w:w="2068" w:type="dxa"/>
+          </w:tcPr>
+          <w:p/>
+        </w:tc>
+        <w:tc>
+          <w:tcPr>
+            <w:tcW w:w="2069" w:type="dxa"/>
+          </w:tcPr>
+          <w:p/>
+        </w:tc>
+        <w:tc>
+          <w:tcPr>
+            <w:tcW w:w="2069" w:type="dxa"/>
+          </w:tcPr>
+          <w:p>
+            <w:pPr>
+              <w:rPr>
+                <w:rFonts w:hint="eastAsia"/>
+              </w:rPr>
+            </w:pPr>
+            <w:r>
+              <w:rPr>
+                <w:rFonts w:hint="eastAsia"/>
+              </w:rPr>
+              <w:t>执行</w:t>
+            </w:r>
+            <w:r>
+              <w:rPr>
+                <w:rFonts w:hint="eastAsia"/>
+              </w:rPr>
+              <w:t>Js</w:t>
+            </w:r>
+          </w:p>
+        </w:tc>
+      </w:tr>
+      <w:tr>
+        <w:tc>
+          <w:tcPr>
+            <w:tcW w:w="2090" w:type="dxa"/>
+          </w:tcPr>
+          <w:p>
+            <w:r>
+              <w:t>getCommandFromJs</w:t>
+            </w:r>
+          </w:p>
+        </w:tc>
+        <w:tc>
+          <w:tcPr>
+            <w:tcW w:w="2068" w:type="dxa"/>
+          </w:tcPr>
+          <w:p/>
+        </w:tc>
+        <w:tc>
+          <w:tcPr>
+            <w:tcW w:w="2069" w:type="dxa"/>
+          </w:tcPr>
+          <w:p/>
+        </w:tc>
+        <w:tc>
+          <w:tcPr>
+            <w:tcW w:w="2069" w:type="dxa"/>
+          </w:tcPr>
+          <w:p>
+            <w:pPr>
+              <w:rPr>
+                <w:rFonts w:hint="eastAsia"/>
+              </w:rPr>
+            </w:pPr>
+            <w:r>
+              <w:rPr>
+                <w:rFonts w:hint="eastAsia"/>
+              </w:rPr>
+              <w:t>获取</w:t>
+            </w:r>
+            <w:r>
+              <w:rPr>
+                <w:rFonts w:hint="eastAsia"/>
+              </w:rPr>
+              <w:t>Web</w:t>
+            </w:r>
+            <w:r>
+              <w:rPr>
+                <w:rFonts w:hint="eastAsia"/>
+              </w:rPr>
+              <w:t>调用</w:t>
+            </w:r>
+            <w:r>
+              <w:rPr>
+                <w:rFonts w:hint="eastAsia"/>
+              </w:rPr>
+              <w:t>Native</w:t>
+            </w:r>
+            <w:r>
+              <w:rPr>
+                <w:rFonts w:hint="eastAsia"/>
+              </w:rPr>
+              <w:t>指令</w:t>
+            </w:r>
+          </w:p>
+        </w:tc>
+      </w:tr>
+      <w:tr>
+        <w:tc>
+          <w:tcPr>
+            <w:tcW w:w="2090" w:type="dxa"/>
+          </w:tcPr>
+          <w:p>
+            <w:r>
+              <w:t>callbackJsWithCallbackId result keepCallback</w:t>
+            </w:r>
+          </w:p>
+        </w:tc>
+        <w:tc>
+          <w:tcPr>
+            <w:tcW w:w="2068" w:type="dxa"/>
+          </w:tcPr>
+          <w:p/>
+        </w:tc>
+        <w:tc>
+          <w:tcPr>
+            <w:tcW w:w="2069" w:type="dxa"/>
+          </w:tcPr>
+          <w:p/>
+        </w:tc>
+        <w:tc>
+          <w:tcPr>
+            <w:tcW w:w="2069" w:type="dxa"/>
+          </w:tcPr>
+          <w:p>
+            <w:pPr>
+              <w:rPr>
+                <w:rFonts w:hint="eastAsia"/>
+              </w:rPr>
+            </w:pPr>
+            <w:r>
+              <w:rPr>
+                <w:rFonts w:hint="eastAsia"/>
+              </w:rPr>
+              <w:t>回调</w:t>
+            </w:r>
+            <w:r>
+              <w:rPr>
+                <w:rFonts w:hint="eastAsia"/>
+              </w:rPr>
+              <w:t>Web</w:t>
+            </w:r>
+          </w:p>
+        </w:tc>
+      </w:tr>
+    </w:tbl>
+    <w:p>
+      <w:pPr>
+        <w:pStyle w:val="5"/>
+      </w:pPr>
+      <w:r>
+        <w:rPr>
+          <w:rFonts w:hint="eastAsia"/>
+        </w:rPr>
+        <w:t>NEH</w:t>
+      </w:r>
+      <w:r>
+        <w:rPr>
+          <w:rFonts w:hint="eastAsia"/>
+        </w:rPr>
+        <w:t>Host</w:t>
+      </w:r>
+      <w:r>
+        <w:rPr>
+          <w:rFonts w:hint="eastAsia"/>
+        </w:rPr>
+        <w:t>Manager</w:t>
+      </w:r>
+      <w:r>
+        <w:rPr>
+          <w:rFonts w:hint="eastAsia"/>
+        </w:rPr>
+        <w:t>（</w:t>
+      </w:r>
+      <w:r>
+        <w:rPr>
+          <w:rFonts w:hint="eastAsia"/>
+        </w:rPr>
+        <w:t>Webiew</w:t>
+      </w:r>
+      <w:r>
+        <w:rPr>
+          <w:rFonts w:hint="eastAsia"/>
+        </w:rPr>
+        <w:t xml:space="preserve"> Host</w:t>
+      </w:r>
+      <w:r>
+        <w:rPr>
+          <w:rFonts w:hint="eastAsia"/>
+        </w:rPr>
+        <w:t>管理）</w:t>
       </w:r>
     </w:p>
     <w:tbl>
@@ -4936,7 +6167,6 @@
                 <w:rFonts w:hint="eastAsia"/>
                 <w:b/>
               </w:rPr>
-              <w:lastRenderedPageBreak/>
               <w:t>属性</w:t>
             </w:r>
             <w:r>
@@ -5024,11 +6254,9 @@
             <w:tcW w:w="2090" w:type="dxa"/>
           </w:tcPr>
           <w:p>
-            <w:proofErr w:type="gramStart"/>
-            <w:r>
-              <w:t>manager</w:t>
-            </w:r>
-            <w:proofErr w:type="gramEnd"/>
+            <w:r>
+              <w:t>addHostForKey</w:t>
+            </w:r>
           </w:p>
         </w:tc>
         <w:tc>
@@ -5053,16 +6281,17 @@
                 <w:rFonts w:hint="eastAsia"/>
               </w:rPr>
             </w:pPr>
-            <w:proofErr w:type="spellStart"/>
-            <w:r>
-              <w:t>Webview</w:t>
-            </w:r>
-            <w:proofErr w:type="spellEnd"/>
-            <w:r>
-              <w:rPr>
-                <w:rFonts w:hint="eastAsia"/>
-              </w:rPr>
-              <w:t>管理器</w:t>
+            <w:r>
+              <w:rPr>
+                <w:rFonts w:hint="eastAsia"/>
+              </w:rPr>
+              <w:t>添加</w:t>
+            </w:r>
+            <w:r>
+              <w:rPr>
+                <w:rFonts w:hint="eastAsia"/>
+              </w:rPr>
+              <w:t>Host</w:t>
             </w:r>
           </w:p>
         </w:tc>
@@ -5073,13 +6302,9 @@
             <w:tcW w:w="2090" w:type="dxa"/>
           </w:tcPr>
           <w:p>
-            <w:proofErr w:type="spellStart"/>
-            <w:proofErr w:type="gramStart"/>
-            <w:r>
-              <w:t>initWithFrame</w:t>
-            </w:r>
-            <w:proofErr w:type="spellEnd"/>
-            <w:proofErr w:type="gramEnd"/>
+            <w:r>
+              <w:t>removeHostForKey</w:t>
+            </w:r>
           </w:p>
         </w:tc>
         <w:tc>
@@ -5099,19 +6324,17 @@
             <w:tcW w:w="2069" w:type="dxa"/>
           </w:tcPr>
           <w:p>
-            <w:pPr>
-              <w:rPr>
-                <w:rFonts w:hint="eastAsia"/>
-              </w:rPr>
-            </w:pPr>
-            <w:r>
-              <w:rPr>
-                <w:rFonts w:hint="eastAsia"/>
-              </w:rPr>
-              <w:t>设置</w:t>
-            </w:r>
-            <w:r>
-              <w:t>delegate</w:t>
+            <w:r>
+              <w:rPr>
+                <w:rFonts w:hint="eastAsia"/>
+              </w:rPr>
+              <w:t>移除</w:t>
+            </w:r>
+            <w:r>
+              <w:rPr>
+                <w:rFonts w:hint="eastAsia"/>
+              </w:rPr>
+              <w:t>Host</w:t>
             </w:r>
           </w:p>
         </w:tc>
@@ -5122,13 +6345,9 @@
             <w:tcW w:w="2090" w:type="dxa"/>
           </w:tcPr>
           <w:p>
-            <w:proofErr w:type="spellStart"/>
-            <w:proofErr w:type="gramStart"/>
-            <w:r>
-              <w:t>writeWebViewId</w:t>
-            </w:r>
-            <w:proofErr w:type="spellEnd"/>
-            <w:proofErr w:type="gramEnd"/>
+            <w:r>
+              <w:t>getHostForKey</w:t>
+            </w:r>
           </w:p>
         </w:tc>
         <w:tc>
@@ -5157,286 +6376,15 @@
               <w:rPr>
                 <w:rFonts w:hint="eastAsia"/>
               </w:rPr>
-              <w:t>设置</w:t>
-            </w:r>
-            <w:proofErr w:type="spellStart"/>
-            <w:r>
-              <w:rPr>
-                <w:rFonts w:hint="eastAsia"/>
-              </w:rPr>
-              <w:t>WebView</w:t>
-            </w:r>
-            <w:proofErr w:type="spellEnd"/>
-            <w:r>
-              <w:rPr>
-                <w:rFonts w:hint="eastAsia"/>
-              </w:rPr>
-              <w:t>标示到</w:t>
-            </w:r>
-            <w:r>
-              <w:rPr>
-                <w:rFonts w:hint="eastAsia"/>
-              </w:rPr>
-              <w:t>web</w:t>
-            </w:r>
-            <w:r>
-              <w:rPr>
-                <w:rFonts w:hint="eastAsia"/>
-              </w:rPr>
-              <w:t>容器</w:t>
-            </w:r>
-          </w:p>
-        </w:tc>
-      </w:tr>
-      <w:tr>
-        <w:tc>
-          <w:tcPr>
-            <w:tcW w:w="2090" w:type="dxa"/>
-          </w:tcPr>
-          <w:p/>
-        </w:tc>
-        <w:tc>
-          <w:tcPr>
-            <w:tcW w:w="2068" w:type="dxa"/>
-          </w:tcPr>
-          <w:p/>
-        </w:tc>
-        <w:tc>
-          <w:tcPr>
-            <w:tcW w:w="2069" w:type="dxa"/>
-          </w:tcPr>
-          <w:p/>
-        </w:tc>
-        <w:tc>
-          <w:tcPr>
-            <w:tcW w:w="2069" w:type="dxa"/>
-          </w:tcPr>
-          <w:p/>
-        </w:tc>
-      </w:tr>
-    </w:tbl>
-    <w:p/>
-    <w:p>
-      <w:r>
-        <w:t>&lt;</w:t>
-      </w:r>
-      <w:proofErr w:type="spellStart"/>
-      <w:r>
-        <w:t>WebView</w:t>
-      </w:r>
-      <w:proofErr w:type="spellEnd"/>
-      <w:r>
-        <w:t xml:space="preserve"> Delegate</w:t>
-      </w:r>
-      <w:r>
-        <w:t>&gt;</w:t>
-      </w:r>
-    </w:p>
-    <w:tbl>
-      <w:tblPr>
-        <w:tblStyle w:val="a9"/>
-        <w:tblW w:w="0" w:type="auto"/>
-        <w:tblLook w:val="04A0" w:firstRow="1" w:lastRow="0" w:firstColumn="1" w:lastColumn="0" w:noHBand="0" w:noVBand="1"/>
-      </w:tblPr>
-      <w:tblGrid>
-        <w:gridCol w:w="2721"/>
-        <w:gridCol w:w="1915"/>
-        <w:gridCol w:w="1916"/>
-        <w:gridCol w:w="1970"/>
-      </w:tblGrid>
-      <w:tr>
-        <w:tc>
-          <w:tcPr>
-            <w:tcW w:w="2090" w:type="dxa"/>
-            <w:shd w:val="clear" w:color="auto" w:fill="D9D9D9" w:themeFill="background1" w:themeFillShade="D9"/>
-          </w:tcPr>
-          <w:p>
-            <w:pPr>
-              <w:jc w:val="center"/>
-              <w:rPr>
-                <w:b/>
-              </w:rPr>
-            </w:pPr>
-            <w:r>
-              <w:rPr>
-                <w:rFonts w:hint="eastAsia"/>
-                <w:b/>
-              </w:rPr>
-              <w:t>属性</w:t>
-            </w:r>
-            <w:r>
-              <w:rPr>
-                <w:b/>
-              </w:rPr>
-              <w:t>/</w:t>
-            </w:r>
-            <w:r>
-              <w:rPr>
-                <w:rFonts w:hint="eastAsia"/>
-                <w:b/>
-              </w:rPr>
-              <w:t>方法名</w:t>
-            </w:r>
-          </w:p>
-        </w:tc>
-        <w:tc>
-          <w:tcPr>
-            <w:tcW w:w="2068" w:type="dxa"/>
-            <w:shd w:val="clear" w:color="auto" w:fill="D9D9D9" w:themeFill="background1" w:themeFillShade="D9"/>
-          </w:tcPr>
-          <w:p>
-            <w:pPr>
-              <w:jc w:val="center"/>
-              <w:rPr>
-                <w:b/>
-              </w:rPr>
-            </w:pPr>
-            <w:r>
-              <w:rPr>
-                <w:rFonts w:hint="eastAsia"/>
-                <w:b/>
-              </w:rPr>
-              <w:t>输入</w:t>
-            </w:r>
-          </w:p>
-        </w:tc>
-        <w:tc>
-          <w:tcPr>
-            <w:tcW w:w="2069" w:type="dxa"/>
-            <w:shd w:val="clear" w:color="auto" w:fill="D9D9D9" w:themeFill="background1" w:themeFillShade="D9"/>
-          </w:tcPr>
-          <w:p>
-            <w:pPr>
-              <w:jc w:val="center"/>
-              <w:rPr>
-                <w:b/>
-              </w:rPr>
-            </w:pPr>
-            <w:r>
-              <w:rPr>
-                <w:rFonts w:hint="eastAsia"/>
-                <w:b/>
-              </w:rPr>
-              <w:t>输出</w:t>
-            </w:r>
-          </w:p>
-        </w:tc>
-        <w:tc>
-          <w:tcPr>
-            <w:tcW w:w="2069" w:type="dxa"/>
-            <w:shd w:val="clear" w:color="auto" w:fill="D9D9D9" w:themeFill="background1" w:themeFillShade="D9"/>
-          </w:tcPr>
-          <w:p>
-            <w:pPr>
-              <w:jc w:val="center"/>
-              <w:rPr>
-                <w:b/>
-              </w:rPr>
-            </w:pPr>
-            <w:r>
-              <w:rPr>
-                <w:rFonts w:hint="eastAsia"/>
-                <w:b/>
-              </w:rPr>
-              <w:t>备注</w:t>
-            </w:r>
-          </w:p>
-        </w:tc>
-      </w:tr>
-      <w:tr>
-        <w:tc>
-          <w:tcPr>
-            <w:tcW w:w="2090" w:type="dxa"/>
-          </w:tcPr>
-          <w:p>
-            <w:proofErr w:type="spellStart"/>
-            <w:r>
-              <w:t>shouldStartLoadWithRequest</w:t>
-            </w:r>
-            <w:proofErr w:type="spellEnd"/>
-          </w:p>
-        </w:tc>
-        <w:tc>
-          <w:tcPr>
-            <w:tcW w:w="2068" w:type="dxa"/>
-          </w:tcPr>
-          <w:p/>
-        </w:tc>
-        <w:tc>
-          <w:tcPr>
-            <w:tcW w:w="2069" w:type="dxa"/>
-          </w:tcPr>
-          <w:p/>
-        </w:tc>
-        <w:tc>
-          <w:tcPr>
-            <w:tcW w:w="2069" w:type="dxa"/>
-          </w:tcPr>
-          <w:p>
-            <w:proofErr w:type="spellStart"/>
-            <w:r>
-              <w:t>Webview</w:t>
-            </w:r>
-            <w:proofErr w:type="spellEnd"/>
-            <w:r>
-              <w:rPr>
-                <w:rFonts w:hint="eastAsia"/>
-              </w:rPr>
-              <w:t>请求拦截</w:t>
-            </w:r>
-          </w:p>
-        </w:tc>
-      </w:tr>
-      <w:tr>
-        <w:tc>
-          <w:tcPr>
-            <w:tcW w:w="2090" w:type="dxa"/>
-          </w:tcPr>
-          <w:p/>
-        </w:tc>
-        <w:tc>
-          <w:tcPr>
-            <w:tcW w:w="2068" w:type="dxa"/>
-          </w:tcPr>
-          <w:p/>
-        </w:tc>
-        <w:tc>
-          <w:tcPr>
-            <w:tcW w:w="2069" w:type="dxa"/>
-          </w:tcPr>
-          <w:p/>
-        </w:tc>
-        <w:tc>
-          <w:tcPr>
-            <w:tcW w:w="2069" w:type="dxa"/>
-          </w:tcPr>
-          <w:p/>
-        </w:tc>
-      </w:tr>
-      <w:tr>
-        <w:tc>
-          <w:tcPr>
-            <w:tcW w:w="2090" w:type="dxa"/>
-          </w:tcPr>
-          <w:p/>
-        </w:tc>
-        <w:tc>
-          <w:tcPr>
-            <w:tcW w:w="2068" w:type="dxa"/>
-          </w:tcPr>
-          <w:p/>
-        </w:tc>
-        <w:tc>
-          <w:tcPr>
-            <w:tcW w:w="2069" w:type="dxa"/>
-          </w:tcPr>
-          <w:p/>
-        </w:tc>
-        <w:tc>
-          <w:tcPr>
-            <w:tcW w:w="2069" w:type="dxa"/>
-          </w:tcPr>
-          <w:p/>
+              <w:t>获取</w:t>
+            </w:r>
+            <w:r>
+              <w:rPr>
+                <w:rFonts w:hint="eastAsia"/>
+              </w:rPr>
+              <w:t>Host</w:t>
+            </w:r>
+          </w:p>
         </w:tc>
       </w:tr>
     </w:tbl>
@@ -5444,33 +6392,34 @@
       <w:pPr>
         <w:pStyle w:val="5"/>
       </w:pPr>
-      <w:proofErr w:type="spellStart"/>
-      <w:r>
-        <w:rPr>
-          <w:rFonts w:hint="eastAsia"/>
-        </w:rPr>
-        <w:t>NEHWebViewManager</w:t>
-      </w:r>
-      <w:proofErr w:type="spellEnd"/>
-      <w:r>
-        <w:rPr>
-          <w:rFonts w:hint="eastAsia"/>
-        </w:rPr>
-        <w:t>（</w:t>
-      </w:r>
-      <w:proofErr w:type="spellStart"/>
-      <w:r>
-        <w:rPr>
-          <w:rFonts w:hint="eastAsia"/>
-        </w:rPr>
-        <w:t>Webiew</w:t>
-      </w:r>
-      <w:proofErr w:type="spellEnd"/>
-      <w:r>
-        <w:rPr>
-          <w:rFonts w:hint="eastAsia"/>
-        </w:rPr>
-        <w:t>管理）</w:t>
+      <w:r>
+        <w:rPr>
+          <w:rFonts w:hint="eastAsia"/>
+        </w:rPr>
+        <w:t>NEH</w:t>
+      </w:r>
+      <w:r>
+        <w:rPr>
+          <w:rFonts w:hint="eastAsia"/>
+        </w:rPr>
+        <w:t>URLProtoco</w:t>
+      </w:r>
+      <w:r>
+        <w:rPr>
+          <w:rFonts w:hint="eastAsia"/>
+        </w:rPr>
+        <w:t>l</w:t>
+      </w:r>
+      <w:r>
+        <w:rPr>
+          <w:rFonts w:hint="eastAsia"/>
+        </w:rPr>
+        <w:t>（拦截协议）</w:t>
+      </w:r>
+    </w:p>
+    <w:p>
+      <w:r>
+        <w:t>:NSURLProtocol</w:t>
       </w:r>
     </w:p>
     <w:tbl>
@@ -5590,19 +6539,8 @@
             <w:tcW w:w="2090" w:type="dxa"/>
           </w:tcPr>
           <w:p>
-            <w:pPr>
-              <w:rPr>
-                <w:rFonts w:hint="eastAsia"/>
-              </w:rPr>
-            </w:pPr>
-            <w:r>
-              <w:t>P</w:t>
-            </w:r>
-            <w:r>
-              <w:rPr>
-                <w:rFonts w:hint="eastAsia"/>
-              </w:rPr>
-              <w:t>ool</w:t>
+            <w:r>
+              <w:t>canInitWithRequest</w:t>
             </w:r>
           </w:p>
         </w:tc>
@@ -5623,30 +6561,11 @@
             <w:tcW w:w="2069" w:type="dxa"/>
           </w:tcPr>
           <w:p>
-            <w:pPr>
-              <w:rPr>
-                <w:rFonts w:hint="eastAsia"/>
-              </w:rPr>
-            </w:pPr>
-            <w:r>
-              <w:rPr>
-                <w:rFonts w:hint="eastAsia"/>
-              </w:rPr>
-              <w:t>存放</w:t>
-            </w:r>
-            <w:proofErr w:type="spellStart"/>
-            <w:r>
-              <w:rPr>
-                <w:rFonts w:hint="eastAsia"/>
-              </w:rPr>
-              <w:t>WebView</w:t>
-            </w:r>
-            <w:proofErr w:type="spellEnd"/>
-            <w:r>
-              <w:rPr>
-                <w:rFonts w:hint="eastAsia"/>
-              </w:rPr>
-              <w:t>池</w:t>
+            <w:r>
+              <w:rPr>
+                <w:rFonts w:hint="eastAsia"/>
+              </w:rPr>
+              <w:t>拦截指令</w:t>
             </w:r>
           </w:p>
         </w:tc>
@@ -5656,13 +6575,7 @@
           <w:tcPr>
             <w:tcW w:w="2090" w:type="dxa"/>
           </w:tcPr>
-          <w:p>
-            <w:proofErr w:type="gramStart"/>
-            <w:r>
-              <w:t>register</w:t>
-            </w:r>
-            <w:proofErr w:type="gramEnd"/>
-          </w:p>
+          <w:p/>
         </w:tc>
         <w:tc>
           <w:tcPr>
@@ -5680,155 +6593,7 @@
           <w:tcPr>
             <w:tcW w:w="2069" w:type="dxa"/>
           </w:tcPr>
-          <w:p>
-            <w:r>
-              <w:rPr>
-                <w:rFonts w:hint="eastAsia"/>
-              </w:rPr>
-              <w:t>注册</w:t>
-            </w:r>
-            <w:proofErr w:type="spellStart"/>
-            <w:r>
-              <w:rPr>
-                <w:rFonts w:hint="eastAsia"/>
-              </w:rPr>
-              <w:t>WebView</w:t>
-            </w:r>
-            <w:proofErr w:type="spellEnd"/>
-          </w:p>
-        </w:tc>
-      </w:tr>
-      <w:tr>
-        <w:tc>
-          <w:tcPr>
-            <w:tcW w:w="2090" w:type="dxa"/>
-          </w:tcPr>
-          <w:p>
-            <w:proofErr w:type="gramStart"/>
-            <w:r>
-              <w:t>unregister</w:t>
-            </w:r>
-            <w:proofErr w:type="gramEnd"/>
-          </w:p>
-        </w:tc>
-        <w:tc>
-          <w:tcPr>
-            <w:tcW w:w="2068" w:type="dxa"/>
-          </w:tcPr>
-          <w:p/>
-        </w:tc>
-        <w:tc>
-          <w:tcPr>
-            <w:tcW w:w="2069" w:type="dxa"/>
-          </w:tcPr>
-          <w:p/>
-        </w:tc>
-        <w:tc>
-          <w:tcPr>
-            <w:tcW w:w="2069" w:type="dxa"/>
-          </w:tcPr>
-          <w:p>
-            <w:r>
-              <w:rPr>
-                <w:rFonts w:hint="eastAsia"/>
-              </w:rPr>
-              <w:t>卸载</w:t>
-            </w:r>
-            <w:proofErr w:type="spellStart"/>
-            <w:r>
-              <w:t>WebView</w:t>
-            </w:r>
-            <w:proofErr w:type="spellEnd"/>
-          </w:p>
-        </w:tc>
-      </w:tr>
-      <w:tr>
-        <w:tc>
-          <w:tcPr>
-            <w:tcW w:w="2090" w:type="dxa"/>
-          </w:tcPr>
-          <w:p>
-            <w:proofErr w:type="spellStart"/>
-            <w:proofErr w:type="gramStart"/>
-            <w:r>
-              <w:t>getWebView</w:t>
-            </w:r>
-            <w:r>
-              <w:rPr>
-                <w:rFonts w:hint="eastAsia"/>
-              </w:rPr>
-              <w:t>By</w:t>
-            </w:r>
-            <w:r>
-              <w:t>Id</w:t>
-            </w:r>
-            <w:proofErr w:type="spellEnd"/>
-            <w:proofErr w:type="gramEnd"/>
-          </w:p>
-        </w:tc>
-        <w:tc>
-          <w:tcPr>
-            <w:tcW w:w="2068" w:type="dxa"/>
-          </w:tcPr>
-          <w:p/>
-        </w:tc>
-        <w:tc>
-          <w:tcPr>
-            <w:tcW w:w="2069" w:type="dxa"/>
-          </w:tcPr>
-          <w:p/>
-        </w:tc>
-        <w:tc>
-          <w:tcPr>
-            <w:tcW w:w="2069" w:type="dxa"/>
-          </w:tcPr>
-          <w:p>
-            <w:pPr>
-              <w:rPr>
-                <w:rFonts w:hint="eastAsia"/>
-              </w:rPr>
-            </w:pPr>
-            <w:r>
-              <w:rPr>
-                <w:rFonts w:hint="eastAsia"/>
-              </w:rPr>
-              <w:t>根据</w:t>
-            </w:r>
-            <w:proofErr w:type="spellStart"/>
-            <w:r>
-              <w:rPr>
-                <w:rFonts w:hint="eastAsia"/>
-              </w:rPr>
-              <w:t>WebView</w:t>
-            </w:r>
-            <w:proofErr w:type="spellEnd"/>
-            <w:r>
-              <w:rPr>
-                <w:rFonts w:hint="eastAsia"/>
-              </w:rPr>
-              <w:t>的</w:t>
-            </w:r>
-            <w:r>
-              <w:rPr>
-                <w:rFonts w:hint="eastAsia"/>
-              </w:rPr>
-              <w:t>Id</w:t>
-            </w:r>
-            <w:r>
-              <w:rPr>
-                <w:rFonts w:hint="eastAsia"/>
-              </w:rPr>
-              <w:t>获得</w:t>
-            </w:r>
-            <w:proofErr w:type="spellStart"/>
-            <w:r>
-              <w:rPr>
-                <w:rFonts w:hint="eastAsia"/>
-              </w:rPr>
-              <w:t>WebView</w:t>
-            </w:r>
-            <w:proofErr w:type="spellEnd"/>
-          </w:p>
+          <w:p/>
         </w:tc>
       </w:tr>
     </w:tbl>
@@ -5836,7 +6601,6 @@
       <w:pPr>
         <w:pStyle w:val="5"/>
       </w:pPr>
-      <w:proofErr w:type="spellStart"/>
       <w:r>
         <w:rPr>
           <w:rFonts w:hint="eastAsia"/>
@@ -5847,33 +6611,37 @@
         <w:rPr>
           <w:rFonts w:hint="eastAsia"/>
         </w:rPr>
-        <w:t>URLProtoco</w:t>
-      </w:r>
-      <w:r>
-        <w:rPr>
-          <w:rFonts w:hint="eastAsia"/>
-        </w:rPr>
-        <w:t>l</w:t>
-      </w:r>
-      <w:proofErr w:type="spellEnd"/>
-      <w:r>
-        <w:rPr>
-          <w:rFonts w:hint="eastAsia"/>
-        </w:rPr>
-        <w:t>（拦截协议）</w:t>
+        <w:t>Command</w:t>
+      </w:r>
+      <w:r>
+        <w:rPr>
+          <w:rFonts w:hint="eastAsia"/>
+        </w:rPr>
+        <w:t>（</w:t>
+      </w:r>
+      <w:r>
+        <w:rPr>
+          <w:rFonts w:hint="eastAsia"/>
+        </w:rPr>
+        <w:t>指令</w:t>
+      </w:r>
+      <w:r>
+        <w:rPr>
+          <w:rFonts w:hint="eastAsia"/>
+        </w:rPr>
+        <w:t>对象）</w:t>
       </w:r>
     </w:p>
     <w:p>
-      <w:proofErr w:type="gramStart"/>
       <w:r>
         <w:t>:</w:t>
       </w:r>
-      <w:proofErr w:type="spellStart"/>
-      <w:r>
-        <w:t>NSURLProtocol</w:t>
-      </w:r>
-      <w:proofErr w:type="spellEnd"/>
-      <w:proofErr w:type="gramEnd"/>
+      <w:r>
+        <w:rPr>
+          <w:rFonts w:hint="eastAsia"/>
+        </w:rPr>
+        <w:t>NSObject</w:t>
+      </w:r>
     </w:p>
     <w:tbl>
       <w:tblPr>
@@ -5992,11 +6760,20 @@
             <w:tcW w:w="2090" w:type="dxa"/>
           </w:tcPr>
           <w:p>
-            <w:proofErr w:type="gramStart"/>
-            <w:r>
-              <w:t>manager</w:t>
-            </w:r>
-            <w:proofErr w:type="gramEnd"/>
+            <w:pPr>
+              <w:rPr>
+                <w:rFonts w:hint="eastAsia"/>
+              </w:rPr>
+            </w:pPr>
+            <w:r>
+              <w:t>H</w:t>
+            </w:r>
+            <w:r>
+              <w:rPr>
+                <w:rFonts w:hint="eastAsia"/>
+              </w:rPr>
+              <w:t>ost</w:t>
+            </w:r>
           </w:p>
         </w:tc>
         <w:tc>
@@ -6016,27 +6793,14 @@
             <w:tcW w:w="2069" w:type="dxa"/>
           </w:tcPr>
           <w:p>
-            <w:pPr>
-              <w:rPr>
-                <w:rFonts w:hint="eastAsia"/>
-              </w:rPr>
-            </w:pPr>
-            <w:proofErr w:type="spellStart"/>
-            <w:r>
-              <w:t>W</w:t>
-            </w:r>
-            <w:r>
-              <w:rPr>
-                <w:rFonts w:hint="eastAsia"/>
-              </w:rPr>
-              <w:t>ebview</w:t>
-            </w:r>
-            <w:proofErr w:type="spellEnd"/>
-            <w:r>
-              <w:rPr>
-                <w:rFonts w:hint="eastAsia"/>
-              </w:rPr>
-              <w:t>管理器</w:t>
+            <w:r>
+              <w:t>webView</w:t>
+            </w:r>
+            <w:r>
+              <w:rPr>
+                <w:rFonts w:hint="eastAsia"/>
+              </w:rPr>
+              <w:t xml:space="preserve"> Host</w:t>
             </w:r>
           </w:p>
         </w:tc>
@@ -6047,13 +6811,9 @@
             <w:tcW w:w="2090" w:type="dxa"/>
           </w:tcPr>
           <w:p>
-            <w:proofErr w:type="spellStart"/>
-            <w:proofErr w:type="gramStart"/>
-            <w:r>
-              <w:t>canInitWithRequest</w:t>
-            </w:r>
-            <w:proofErr w:type="spellEnd"/>
-            <w:proofErr w:type="gramEnd"/>
+            <w:r>
+              <w:t>className</w:t>
+            </w:r>
           </w:p>
         </w:tc>
         <w:tc>
@@ -6073,16 +6833,11 @@
             <w:tcW w:w="2069" w:type="dxa"/>
           </w:tcPr>
           <w:p>
-            <w:pPr>
-              <w:rPr>
-                <w:rFonts w:hint="eastAsia"/>
-              </w:rPr>
-            </w:pPr>
-            <w:r>
-              <w:rPr>
-                <w:rFonts w:hint="eastAsia"/>
-              </w:rPr>
-              <w:t>拦截指令</w:t>
+            <w:r>
+              <w:rPr>
+                <w:rFonts w:hint="eastAsia"/>
+              </w:rPr>
+              <w:t>类名</w:t>
             </w:r>
           </w:p>
         </w:tc>
@@ -6093,13 +6848,9 @@
             <w:tcW w:w="2090" w:type="dxa"/>
           </w:tcPr>
           <w:p>
-            <w:proofErr w:type="spellStart"/>
-            <w:proofErr w:type="gramStart"/>
-            <w:r>
-              <w:t>fetchCommands</w:t>
-            </w:r>
-            <w:proofErr w:type="spellEnd"/>
-            <w:proofErr w:type="gramEnd"/>
+            <w:r>
+              <w:t>methodName</w:t>
+            </w:r>
           </w:p>
         </w:tc>
         <w:tc>
@@ -6119,16 +6870,11 @@
             <w:tcW w:w="2069" w:type="dxa"/>
           </w:tcPr>
           <w:p>
-            <w:pPr>
-              <w:rPr>
-                <w:rFonts w:hint="eastAsia"/>
-              </w:rPr>
-            </w:pPr>
-            <w:r>
-              <w:rPr>
-                <w:rFonts w:hint="eastAsia"/>
-              </w:rPr>
-              <w:t>获取执行指令</w:t>
+            <w:r>
+              <w:rPr>
+                <w:rFonts w:hint="eastAsia"/>
+              </w:rPr>
+              <w:t>方法名</w:t>
             </w:r>
           </w:p>
         </w:tc>
@@ -6138,7 +6884,11 @@
           <w:tcPr>
             <w:tcW w:w="2090" w:type="dxa"/>
           </w:tcPr>
-          <w:p/>
+          <w:p>
+            <w:r>
+              <w:t>callbackId</w:t>
+            </w:r>
+          </w:p>
         </w:tc>
         <w:tc>
           <w:tcPr>
@@ -6156,7 +6906,182 @@
           <w:tcPr>
             <w:tcW w:w="2069" w:type="dxa"/>
           </w:tcPr>
-          <w:p/>
+          <w:p>
+            <w:r>
+              <w:rPr>
+                <w:rFonts w:hint="eastAsia"/>
+              </w:rPr>
+              <w:t>回调函数</w:t>
+            </w:r>
+            <w:r>
+              <w:rPr>
+                <w:rFonts w:hint="eastAsia"/>
+              </w:rPr>
+              <w:t>id</w:t>
+            </w:r>
+          </w:p>
+        </w:tc>
+      </w:tr>
+      <w:tr>
+        <w:tc>
+          <w:tcPr>
+            <w:tcW w:w="2090" w:type="dxa"/>
+          </w:tcPr>
+          <w:p>
+            <w:pPr>
+              <w:rPr>
+                <w:rFonts w:hint="eastAsia"/>
+              </w:rPr>
+            </w:pPr>
+            <w:r>
+              <w:t>A</w:t>
+            </w:r>
+            <w:r>
+              <w:t>rgument</w:t>
+            </w:r>
+            <w:r>
+              <w:rPr>
+                <w:rFonts w:hint="eastAsia"/>
+              </w:rPr>
+              <w:t>s</w:t>
+            </w:r>
+          </w:p>
+        </w:tc>
+        <w:tc>
+          <w:tcPr>
+            <w:tcW w:w="2068" w:type="dxa"/>
+          </w:tcPr>
+          <w:p/>
+        </w:tc>
+        <w:tc>
+          <w:tcPr>
+            <w:tcW w:w="2069" w:type="dxa"/>
+          </w:tcPr>
+          <w:p/>
+        </w:tc>
+        <w:tc>
+          <w:tcPr>
+            <w:tcW w:w="2069" w:type="dxa"/>
+          </w:tcPr>
+          <w:p>
+            <w:r>
+              <w:rPr>
+                <w:rFonts w:hint="eastAsia"/>
+              </w:rPr>
+              <w:t>调用参数</w:t>
+            </w:r>
+          </w:p>
+        </w:tc>
+      </w:tr>
+      <w:tr>
+        <w:tc>
+          <w:tcPr>
+            <w:tcW w:w="2090" w:type="dxa"/>
+          </w:tcPr>
+          <w:p>
+            <w:pPr>
+              <w:rPr>
+                <w:rFonts w:hint="eastAsia"/>
+              </w:rPr>
+            </w:pPr>
+            <w:r>
+              <w:t>init</w:t>
+            </w:r>
+            <w:r>
+              <w:rPr>
+                <w:rFonts w:hint="eastAsia"/>
+              </w:rPr>
+              <w:t>With</w:t>
+            </w:r>
+            <w:r>
+              <w:t>JSON</w:t>
+            </w:r>
+            <w:r>
+              <w:rPr>
+                <w:rFonts w:hint="eastAsia"/>
+              </w:rPr>
+              <w:t xml:space="preserve"> host</w:t>
+            </w:r>
+          </w:p>
+        </w:tc>
+        <w:tc>
+          <w:tcPr>
+            <w:tcW w:w="2068" w:type="dxa"/>
+          </w:tcPr>
+          <w:p/>
+        </w:tc>
+        <w:tc>
+          <w:tcPr>
+            <w:tcW w:w="2069" w:type="dxa"/>
+          </w:tcPr>
+          <w:p/>
+        </w:tc>
+        <w:tc>
+          <w:tcPr>
+            <w:tcW w:w="2069" w:type="dxa"/>
+          </w:tcPr>
+          <w:p>
+            <w:r>
+              <w:rPr>
+                <w:rFonts w:hint="eastAsia"/>
+              </w:rPr>
+              <w:t>使用</w:t>
+            </w:r>
+            <w:r>
+              <w:rPr>
+                <w:rFonts w:hint="eastAsia"/>
+              </w:rPr>
+              <w:t>JSON</w:t>
+            </w:r>
+            <w:r>
+              <w:rPr>
+                <w:rFonts w:hint="eastAsia"/>
+              </w:rPr>
+              <w:t>初始化</w:t>
+            </w:r>
+          </w:p>
+        </w:tc>
+      </w:tr>
+      <w:tr>
+        <w:tc>
+          <w:tcPr>
+            <w:tcW w:w="2090" w:type="dxa"/>
+          </w:tcPr>
+          <w:p>
+            <w:pPr>
+              <w:rPr>
+                <w:rFonts w:hint="eastAsia"/>
+              </w:rPr>
+            </w:pPr>
+            <w:r>
+              <w:t>execute</w:t>
+            </w:r>
+          </w:p>
+        </w:tc>
+        <w:tc>
+          <w:tcPr>
+            <w:tcW w:w="2068" w:type="dxa"/>
+          </w:tcPr>
+          <w:p/>
+        </w:tc>
+        <w:tc>
+          <w:tcPr>
+            <w:tcW w:w="2069" w:type="dxa"/>
+          </w:tcPr>
+          <w:p/>
+        </w:tc>
+        <w:tc>
+          <w:tcPr>
+            <w:tcW w:w="2069" w:type="dxa"/>
+          </w:tcPr>
+          <w:p>
+            <w:r>
+              <w:rPr>
+                <w:rFonts w:hint="eastAsia"/>
+              </w:rPr>
+              <w:t>执行指令</w:t>
+            </w:r>
+          </w:p>
         </w:tc>
       </w:tr>
     </w:tbl>
@@ -6164,7 +7089,6 @@
       <w:pPr>
         <w:pStyle w:val="5"/>
       </w:pPr>
-      <w:proofErr w:type="spellStart"/>
       <w:r>
         <w:rPr>
           <w:rFonts w:hint="eastAsia"/>
@@ -6175,9 +7099,8 @@
         <w:rPr>
           <w:rFonts w:hint="eastAsia"/>
         </w:rPr>
-        <w:t>Command</w:t>
-      </w:r>
-      <w:proofErr w:type="spellEnd"/>
+        <w:t>Log</w:t>
+      </w:r>
       <w:r>
         <w:rPr>
           <w:rFonts w:hint="eastAsia"/>
@@ -6188,34 +7111,25 @@
         <w:rPr>
           <w:rFonts w:hint="eastAsia"/>
         </w:rPr>
-        <w:t>指令</w:t>
-      </w:r>
-      <w:r>
-        <w:rPr>
-          <w:rFonts w:hint="eastAsia"/>
-        </w:rPr>
-        <w:t>对象）</w:t>
+        <w:t>日志对象</w:t>
+      </w:r>
+      <w:r>
+        <w:rPr>
+          <w:rFonts w:hint="eastAsia"/>
+        </w:rPr>
+        <w:t>）</w:t>
       </w:r>
     </w:p>
     <w:p>
-      <w:pPr>
-        <w:rPr>
-          <w:rFonts w:hint="eastAsia"/>
-        </w:rPr>
-      </w:pPr>
-      <w:proofErr w:type="gramStart"/>
-      <w:r>
-        <w:t>:</w:t>
-      </w:r>
-      <w:proofErr w:type="spellStart"/>
-      <w:r>
-        <w:rPr>
-          <w:rFonts w:hint="eastAsia"/>
-        </w:rPr>
-        <w:t>NSObject</w:t>
-      </w:r>
-      <w:proofErr w:type="spellEnd"/>
-      <w:proofErr w:type="gramEnd"/>
+      <w:r>
+        <w:t>:N</w:t>
+      </w:r>
+      <w:r>
+        <w:rPr>
+          <w:rFonts w:hint="eastAsia"/>
+        </w:rPr>
+        <w:t>EHModule</w:t>
+      </w:r>
     </w:p>
     <w:tbl>
       <w:tblPr>
@@ -6334,13 +7248,9 @@
             <w:tcW w:w="2090" w:type="dxa"/>
           </w:tcPr>
           <w:p>
-            <w:proofErr w:type="spellStart"/>
-            <w:proofErr w:type="gramStart"/>
-            <w:r>
-              <w:t>webViewId</w:t>
-            </w:r>
-            <w:proofErr w:type="spellEnd"/>
-            <w:proofErr w:type="gramEnd"/>
+            <w:r>
+              <w:t>write</w:t>
+            </w:r>
           </w:p>
         </w:tc>
         <w:tc>
@@ -6360,27 +7270,11 @@
             <w:tcW w:w="2069" w:type="dxa"/>
           </w:tcPr>
           <w:p>
-            <w:pPr>
-              <w:rPr>
-                <w:rFonts w:hint="eastAsia"/>
-              </w:rPr>
-            </w:pPr>
-            <w:proofErr w:type="spellStart"/>
-            <w:r>
-              <w:t>webView</w:t>
-            </w:r>
-            <w:proofErr w:type="spellEnd"/>
-            <w:r>
-              <w:rPr>
-                <w:rFonts w:hint="eastAsia"/>
-              </w:rPr>
-              <w:t>的</w:t>
-            </w:r>
-            <w:r>
-              <w:rPr>
-                <w:rFonts w:hint="eastAsia"/>
-              </w:rPr>
-              <w:t>ID</w:t>
+            <w:r>
+              <w:rPr>
+                <w:rFonts w:hint="eastAsia"/>
+              </w:rPr>
+              <w:t>写日志</w:t>
             </w:r>
           </w:p>
         </w:tc>
@@ -6390,15 +7284,7 @@
           <w:tcPr>
             <w:tcW w:w="2090" w:type="dxa"/>
           </w:tcPr>
-          <w:p>
-            <w:proofErr w:type="spellStart"/>
-            <w:proofErr w:type="gramStart"/>
-            <w:r>
-              <w:t>className</w:t>
-            </w:r>
-            <w:proofErr w:type="spellEnd"/>
-            <w:proofErr w:type="gramEnd"/>
-          </w:p>
+          <w:p/>
         </w:tc>
         <w:tc>
           <w:tcPr>
@@ -6416,19 +7302,7 @@
           <w:tcPr>
             <w:tcW w:w="2069" w:type="dxa"/>
           </w:tcPr>
-          <w:p>
-            <w:pPr>
-              <w:rPr>
-                <w:rFonts w:hint="eastAsia"/>
-              </w:rPr>
-            </w:pPr>
-            <w:r>
-              <w:rPr>
-                <w:rFonts w:hint="eastAsia"/>
-              </w:rPr>
-              <w:t>类名</w:t>
-            </w:r>
-          </w:p>
+          <w:p/>
         </w:tc>
       </w:tr>
       <w:tr>
@@ -6436,15 +7310,7 @@
           <w:tcPr>
             <w:tcW w:w="2090" w:type="dxa"/>
           </w:tcPr>
-          <w:p>
-            <w:proofErr w:type="spellStart"/>
-            <w:proofErr w:type="gramStart"/>
-            <w:r>
-              <w:t>methodName</w:t>
-            </w:r>
-            <w:proofErr w:type="spellEnd"/>
-            <w:proofErr w:type="gramEnd"/>
-          </w:p>
+          <w:p/>
         </w:tc>
         <w:tc>
           <w:tcPr>
@@ -6462,220 +7328,7 @@
           <w:tcPr>
             <w:tcW w:w="2069" w:type="dxa"/>
           </w:tcPr>
-          <w:p>
-            <w:pPr>
-              <w:rPr>
-                <w:rFonts w:hint="eastAsia"/>
-              </w:rPr>
-            </w:pPr>
-            <w:r>
-              <w:rPr>
-                <w:rFonts w:hint="eastAsia"/>
-              </w:rPr>
-              <w:t>方法名</w:t>
-            </w:r>
-          </w:p>
-        </w:tc>
-      </w:tr>
-      <w:tr>
-        <w:tc>
-          <w:tcPr>
-            <w:tcW w:w="2090" w:type="dxa"/>
-          </w:tcPr>
-          <w:p>
-            <w:proofErr w:type="spellStart"/>
-            <w:proofErr w:type="gramStart"/>
-            <w:r>
-              <w:t>callbackId</w:t>
-            </w:r>
-            <w:proofErr w:type="spellEnd"/>
-            <w:proofErr w:type="gramEnd"/>
-          </w:p>
-        </w:tc>
-        <w:tc>
-          <w:tcPr>
-            <w:tcW w:w="2068" w:type="dxa"/>
-          </w:tcPr>
-          <w:p/>
-        </w:tc>
-        <w:tc>
-          <w:tcPr>
-            <w:tcW w:w="2069" w:type="dxa"/>
-          </w:tcPr>
-          <w:p/>
-        </w:tc>
-        <w:tc>
-          <w:tcPr>
-            <w:tcW w:w="2069" w:type="dxa"/>
-          </w:tcPr>
-          <w:p>
-            <w:pPr>
-              <w:rPr>
-                <w:rFonts w:hint="eastAsia"/>
-              </w:rPr>
-            </w:pPr>
-            <w:r>
-              <w:rPr>
-                <w:rFonts w:hint="eastAsia"/>
-              </w:rPr>
-              <w:t>回调函数</w:t>
-            </w:r>
-            <w:r>
-              <w:rPr>
-                <w:rFonts w:hint="eastAsia"/>
-              </w:rPr>
-              <w:t>id</w:t>
-            </w:r>
-          </w:p>
-        </w:tc>
-      </w:tr>
-      <w:tr>
-        <w:tc>
-          <w:tcPr>
-            <w:tcW w:w="2090" w:type="dxa"/>
-          </w:tcPr>
-          <w:p>
-            <w:proofErr w:type="gramStart"/>
-            <w:r>
-              <w:t>argument</w:t>
-            </w:r>
-            <w:proofErr w:type="gramEnd"/>
-          </w:p>
-        </w:tc>
-        <w:tc>
-          <w:tcPr>
-            <w:tcW w:w="2068" w:type="dxa"/>
-          </w:tcPr>
-          <w:p/>
-        </w:tc>
-        <w:tc>
-          <w:tcPr>
-            <w:tcW w:w="2069" w:type="dxa"/>
-          </w:tcPr>
-          <w:p/>
-        </w:tc>
-        <w:tc>
-          <w:tcPr>
-            <w:tcW w:w="2069" w:type="dxa"/>
-          </w:tcPr>
-          <w:p>
-            <w:pPr>
-              <w:rPr>
-                <w:rFonts w:hint="eastAsia"/>
-              </w:rPr>
-            </w:pPr>
-            <w:r>
-              <w:rPr>
-                <w:rFonts w:hint="eastAsia"/>
-              </w:rPr>
-              <w:t>调用参数</w:t>
-            </w:r>
-          </w:p>
-        </w:tc>
-      </w:tr>
-      <w:tr>
-        <w:tc>
-          <w:tcPr>
-            <w:tcW w:w="2090" w:type="dxa"/>
-          </w:tcPr>
-          <w:p>
-            <w:proofErr w:type="spellStart"/>
-            <w:proofErr w:type="gramStart"/>
-            <w:r>
-              <w:t>initByJSON</w:t>
-            </w:r>
-            <w:proofErr w:type="spellEnd"/>
-            <w:proofErr w:type="gramEnd"/>
-          </w:p>
-        </w:tc>
-        <w:tc>
-          <w:tcPr>
-            <w:tcW w:w="2068" w:type="dxa"/>
-          </w:tcPr>
-          <w:p/>
-        </w:tc>
-        <w:tc>
-          <w:tcPr>
-            <w:tcW w:w="2069" w:type="dxa"/>
-          </w:tcPr>
-          <w:p/>
-        </w:tc>
-        <w:tc>
-          <w:tcPr>
-            <w:tcW w:w="2069" w:type="dxa"/>
-          </w:tcPr>
-          <w:p>
-            <w:pPr>
-              <w:rPr>
-                <w:rFonts w:hint="eastAsia"/>
-              </w:rPr>
-            </w:pPr>
-            <w:r>
-              <w:rPr>
-                <w:rFonts w:hint="eastAsia"/>
-              </w:rPr>
-              <w:t>使用</w:t>
-            </w:r>
-            <w:r>
-              <w:rPr>
-                <w:rFonts w:hint="eastAsia"/>
-              </w:rPr>
-              <w:t>JSON</w:t>
-            </w:r>
-            <w:r>
-              <w:rPr>
-                <w:rFonts w:hint="eastAsia"/>
-              </w:rPr>
-              <w:t>初始化</w:t>
-            </w:r>
-          </w:p>
-        </w:tc>
-      </w:tr>
-      <w:tr>
-        <w:tc>
-          <w:tcPr>
-            <w:tcW w:w="2090" w:type="dxa"/>
-          </w:tcPr>
-          <w:p>
-            <w:proofErr w:type="spellStart"/>
-            <w:proofErr w:type="gramStart"/>
-            <w:r>
-              <w:lastRenderedPageBreak/>
-              <w:t>executeCommand</w:t>
-            </w:r>
-            <w:proofErr w:type="spellEnd"/>
-            <w:proofErr w:type="gramEnd"/>
-          </w:p>
-        </w:tc>
-        <w:tc>
-          <w:tcPr>
-            <w:tcW w:w="2068" w:type="dxa"/>
-          </w:tcPr>
-          <w:p/>
-        </w:tc>
-        <w:tc>
-          <w:tcPr>
-            <w:tcW w:w="2069" w:type="dxa"/>
-          </w:tcPr>
-          <w:p/>
-        </w:tc>
-        <w:tc>
-          <w:tcPr>
-            <w:tcW w:w="2069" w:type="dxa"/>
-          </w:tcPr>
-          <w:p>
-            <w:pPr>
-              <w:rPr>
-                <w:rFonts w:hint="eastAsia"/>
-              </w:rPr>
-            </w:pPr>
-            <w:r>
-              <w:rPr>
-                <w:rFonts w:hint="eastAsia"/>
-              </w:rPr>
-              <w:t>执行指令</w:t>
-            </w:r>
-          </w:p>
+          <w:p/>
         </w:tc>
       </w:tr>
     </w:tbl>
@@ -6683,7 +7336,6 @@
       <w:pPr>
         <w:pStyle w:val="5"/>
       </w:pPr>
-      <w:proofErr w:type="spellStart"/>
       <w:r>
         <w:rPr>
           <w:rFonts w:hint="eastAsia"/>
@@ -6691,44 +7343,18 @@
         <w:t>NEH</w:t>
       </w:r>
       <w:r>
-        <w:rPr>
-          <w:rFonts w:hint="eastAsia"/>
-        </w:rPr>
-        <w:t>Log</w:t>
-      </w:r>
-      <w:proofErr w:type="spellEnd"/>
-      <w:r>
-        <w:rPr>
-          <w:rFonts w:hint="eastAsia"/>
-        </w:rPr>
-        <w:t>（</w:t>
-      </w:r>
-      <w:r>
-        <w:rPr>
-          <w:rFonts w:hint="eastAsia"/>
-        </w:rPr>
-        <w:t>日志对象</w:t>
-      </w:r>
-      <w:r>
-        <w:rPr>
-          <w:rFonts w:hint="eastAsia"/>
-        </w:rPr>
-        <w:t>）</w:t>
+        <w:t>Device</w:t>
+      </w:r>
+      <w:r>
+        <w:rPr>
+          <w:rFonts w:hint="eastAsia"/>
+        </w:rPr>
+        <w:t>（设备对象）</w:t>
       </w:r>
     </w:p>
     <w:p>
-      <w:pPr>
-        <w:rPr>
-          <w:rFonts w:hint="eastAsia"/>
-        </w:rPr>
-      </w:pPr>
-      <w:proofErr w:type="gramStart"/>
-      <w:r>
-        <w:t>:</w:t>
-      </w:r>
-      <w:proofErr w:type="spellStart"/>
-      <w:r>
-        <w:t>N</w:t>
+      <w:r>
+        <w:t>:N</w:t>
       </w:r>
       <w:r>
         <w:rPr>
@@ -6736,8 +7362,6 @@
         </w:rPr>
         <w:t>EHModule</w:t>
       </w:r>
-      <w:proofErr w:type="spellEnd"/>
-      <w:proofErr w:type="gramEnd"/>
     </w:p>
     <w:tbl>
       <w:tblPr>
@@ -6856,11 +7480,9 @@
             <w:tcW w:w="2090" w:type="dxa"/>
           </w:tcPr>
           <w:p>
-            <w:proofErr w:type="gramStart"/>
-            <w:r>
-              <w:t>write</w:t>
-            </w:r>
-            <w:proofErr w:type="gramEnd"/>
+            <w:r>
+              <w:t>getDeviceInfo</w:t>
+            </w:r>
           </w:p>
         </w:tc>
         <w:tc>
@@ -6880,16 +7502,11 @@
             <w:tcW w:w="2069" w:type="dxa"/>
           </w:tcPr>
           <w:p>
-            <w:pPr>
-              <w:rPr>
-                <w:rFonts w:hint="eastAsia"/>
-              </w:rPr>
-            </w:pPr>
-            <w:r>
-              <w:rPr>
-                <w:rFonts w:hint="eastAsia"/>
-              </w:rPr>
-              <w:t>写日志</w:t>
+            <w:r>
+              <w:rPr>
+                <w:rFonts w:hint="eastAsia"/>
+              </w:rPr>
+              <w:t>获得设备属性</w:t>
             </w:r>
           </w:p>
         </w:tc>
@@ -6944,6 +7561,315 @@
             <w:tcW w:w="2069" w:type="dxa"/>
           </w:tcPr>
           <w:p/>
+        </w:tc>
+      </w:tr>
+    </w:tbl>
+    <w:p/>
+    <w:p>
+      <w:pPr>
+        <w:pStyle w:val="5"/>
+      </w:pPr>
+      <w:r>
+        <w:rPr>
+          <w:rFonts w:hint="eastAsia"/>
+        </w:rPr>
+        <w:t>NEHModule</w:t>
+      </w:r>
+      <w:r>
+        <w:rPr>
+          <w:rFonts w:hint="eastAsia"/>
+        </w:rPr>
+        <w:t>（插件基类）</w:t>
+      </w:r>
+    </w:p>
+    <w:p>
+      <w:r>
+        <w:t>:NSObject</w:t>
+      </w:r>
+    </w:p>
+    <w:tbl>
+      <w:tblPr>
+        <w:tblStyle w:val="a9"/>
+        <w:tblW w:w="0" w:type="auto"/>
+        <w:tblLook w:val="04A0" w:firstRow="1" w:lastRow="0" w:firstColumn="1" w:lastColumn="0" w:noHBand="0" w:noVBand="1"/>
+      </w:tblPr>
+      <w:tblGrid>
+        <w:gridCol w:w="2138"/>
+        <w:gridCol w:w="2068"/>
+        <w:gridCol w:w="2069"/>
+        <w:gridCol w:w="2069"/>
+      </w:tblGrid>
+      <w:tr>
+        <w:tc>
+          <w:tcPr>
+            <w:tcW w:w="2138" w:type="dxa"/>
+            <w:shd w:val="clear" w:color="auto" w:fill="D9D9D9" w:themeFill="background1" w:themeFillShade="D9"/>
+          </w:tcPr>
+          <w:p>
+            <w:pPr>
+              <w:jc w:val="center"/>
+              <w:rPr>
+                <w:b/>
+              </w:rPr>
+            </w:pPr>
+            <w:r>
+              <w:rPr>
+                <w:rFonts w:hint="eastAsia"/>
+                <w:b/>
+              </w:rPr>
+              <w:t>属性</w:t>
+            </w:r>
+            <w:r>
+              <w:rPr>
+                <w:b/>
+              </w:rPr>
+              <w:t>/</w:t>
+            </w:r>
+            <w:r>
+              <w:rPr>
+                <w:rFonts w:hint="eastAsia"/>
+                <w:b/>
+              </w:rPr>
+              <w:t>方法名</w:t>
+            </w:r>
+          </w:p>
+        </w:tc>
+        <w:tc>
+          <w:tcPr>
+            <w:tcW w:w="2068" w:type="dxa"/>
+            <w:shd w:val="clear" w:color="auto" w:fill="D9D9D9" w:themeFill="background1" w:themeFillShade="D9"/>
+          </w:tcPr>
+          <w:p>
+            <w:pPr>
+              <w:jc w:val="center"/>
+              <w:rPr>
+                <w:b/>
+              </w:rPr>
+            </w:pPr>
+            <w:r>
+              <w:rPr>
+                <w:rFonts w:hint="eastAsia"/>
+                <w:b/>
+              </w:rPr>
+              <w:t>输入</w:t>
+            </w:r>
+          </w:p>
+        </w:tc>
+        <w:tc>
+          <w:tcPr>
+            <w:tcW w:w="2069" w:type="dxa"/>
+            <w:shd w:val="clear" w:color="auto" w:fill="D9D9D9" w:themeFill="background1" w:themeFillShade="D9"/>
+          </w:tcPr>
+          <w:p>
+            <w:pPr>
+              <w:jc w:val="center"/>
+              <w:rPr>
+                <w:b/>
+              </w:rPr>
+            </w:pPr>
+            <w:r>
+              <w:rPr>
+                <w:rFonts w:hint="eastAsia"/>
+                <w:b/>
+              </w:rPr>
+              <w:t>输出</w:t>
+            </w:r>
+          </w:p>
+        </w:tc>
+        <w:tc>
+          <w:tcPr>
+            <w:tcW w:w="2069" w:type="dxa"/>
+            <w:shd w:val="clear" w:color="auto" w:fill="D9D9D9" w:themeFill="background1" w:themeFillShade="D9"/>
+          </w:tcPr>
+          <w:p>
+            <w:pPr>
+              <w:jc w:val="center"/>
+              <w:rPr>
+                <w:b/>
+              </w:rPr>
+            </w:pPr>
+            <w:r>
+              <w:rPr>
+                <w:rFonts w:hint="eastAsia"/>
+                <w:b/>
+              </w:rPr>
+              <w:t>备注</w:t>
+            </w:r>
+          </w:p>
+        </w:tc>
+      </w:tr>
+      <w:tr>
+        <w:tc>
+          <w:tcPr>
+            <w:tcW w:w="2138" w:type="dxa"/>
+          </w:tcPr>
+          <w:p>
+            <w:pPr>
+              <w:rPr>
+                <w:rFonts w:hint="eastAsia"/>
+              </w:rPr>
+            </w:pPr>
+            <w:r>
+              <w:t>H</w:t>
+            </w:r>
+            <w:r>
+              <w:rPr>
+                <w:rFonts w:hint="eastAsia"/>
+              </w:rPr>
+              <w:t>ost</w:t>
+            </w:r>
+          </w:p>
+        </w:tc>
+        <w:tc>
+          <w:tcPr>
+            <w:tcW w:w="2068" w:type="dxa"/>
+          </w:tcPr>
+          <w:p>
+            <w:pPr>
+              <w:rPr>
+                <w:rFonts w:hint="eastAsia"/>
+              </w:rPr>
+            </w:pPr>
+          </w:p>
+        </w:tc>
+        <w:tc>
+          <w:tcPr>
+            <w:tcW w:w="2069" w:type="dxa"/>
+          </w:tcPr>
+          <w:p/>
+        </w:tc>
+        <w:tc>
+          <w:tcPr>
+            <w:tcW w:w="2069" w:type="dxa"/>
+          </w:tcPr>
+          <w:p>
+            <w:pPr>
+              <w:rPr>
+                <w:rFonts w:hint="eastAsia"/>
+              </w:rPr>
+            </w:pPr>
+            <w:r>
+              <w:t>Host</w:t>
+            </w:r>
+            <w:r>
+              <w:rPr>
+                <w:rFonts w:hint="eastAsia"/>
+              </w:rPr>
+              <w:t>对象</w:t>
+            </w:r>
+          </w:p>
+        </w:tc>
+      </w:tr>
+      <w:tr>
+        <w:tc>
+          <w:tcPr>
+            <w:tcW w:w="2138" w:type="dxa"/>
+          </w:tcPr>
+          <w:p>
+            <w:pPr>
+              <w:rPr>
+                <w:rFonts w:hint="eastAsia"/>
+              </w:rPr>
+            </w:pPr>
+            <w:r>
+              <w:t>initWith</w:t>
+            </w:r>
+            <w:r>
+              <w:rPr>
+                <w:rFonts w:hint="eastAsia"/>
+              </w:rPr>
+              <w:t>Host</w:t>
+            </w:r>
+          </w:p>
+        </w:tc>
+        <w:tc>
+          <w:tcPr>
+            <w:tcW w:w="2068" w:type="dxa"/>
+          </w:tcPr>
+          <w:p>
+            <w:pPr>
+              <w:rPr>
+                <w:rFonts w:hint="eastAsia"/>
+              </w:rPr>
+            </w:pPr>
+            <w:r>
+              <w:t>H</w:t>
+            </w:r>
+            <w:r>
+              <w:rPr>
+                <w:rFonts w:hint="eastAsia"/>
+              </w:rPr>
+              <w:t>ost</w:t>
+            </w:r>
+          </w:p>
+        </w:tc>
+        <w:tc>
+          <w:tcPr>
+            <w:tcW w:w="2069" w:type="dxa"/>
+          </w:tcPr>
+          <w:p/>
+        </w:tc>
+        <w:tc>
+          <w:tcPr>
+            <w:tcW w:w="2069" w:type="dxa"/>
+          </w:tcPr>
+          <w:p>
+            <w:r>
+              <w:rPr>
+                <w:rFonts w:hint="eastAsia"/>
+              </w:rPr>
+              <w:t>使用</w:t>
+            </w:r>
+            <w:r>
+              <w:rPr>
+                <w:rFonts w:hint="eastAsia"/>
+              </w:rPr>
+              <w:t>host</w:t>
+            </w:r>
+            <w:r>
+              <w:rPr>
+                <w:rFonts w:hint="eastAsia"/>
+              </w:rPr>
+              <w:t>初始化</w:t>
+            </w:r>
+          </w:p>
+        </w:tc>
+      </w:tr>
+      <w:tr>
+        <w:tc>
+          <w:tcPr>
+            <w:tcW w:w="2138" w:type="dxa"/>
+          </w:tcPr>
+          <w:p>
+            <w:r>
+              <w:t>successWithCallbackId</w:t>
+            </w:r>
+          </w:p>
+        </w:tc>
+        <w:tc>
+          <w:tcPr>
+            <w:tcW w:w="2068" w:type="dxa"/>
+          </w:tcPr>
+          <w:p/>
+        </w:tc>
+        <w:tc>
+          <w:tcPr>
+            <w:tcW w:w="2069" w:type="dxa"/>
+          </w:tcPr>
+          <w:p/>
+        </w:tc>
+        <w:tc>
+          <w:tcPr>
+            <w:tcW w:w="2069" w:type="dxa"/>
+          </w:tcPr>
+          <w:p>
+            <w:r>
+              <w:rPr>
+                <w:rFonts w:hint="eastAsia"/>
+              </w:rPr>
+              <w:t>成功返回</w:t>
+            </w:r>
+          </w:p>
         </w:tc>
       </w:tr>
     </w:tbl>
@@ -6951,58 +7877,21 @@
       <w:pPr>
         <w:pStyle w:val="5"/>
       </w:pPr>
-      <w:proofErr w:type="spellStart"/>
-      <w:r>
-        <w:rPr>
-          <w:rFonts w:hint="eastAsia"/>
-        </w:rPr>
-        <w:t>NEH</w:t>
-      </w:r>
-      <w:r>
-        <w:t>Device</w:t>
-      </w:r>
-      <w:proofErr w:type="spellEnd"/>
-      <w:r>
-        <w:rPr>
-          <w:rFonts w:hint="eastAsia"/>
-        </w:rPr>
-        <w:t>（</w:t>
-      </w:r>
-      <w:r>
-        <w:rPr>
-          <w:rFonts w:hint="eastAsia"/>
-        </w:rPr>
-        <w:t>设备</w:t>
-      </w:r>
-      <w:r>
-        <w:rPr>
-          <w:rFonts w:hint="eastAsia"/>
-        </w:rPr>
-        <w:t>对象）</w:t>
+      <w:r>
+        <w:lastRenderedPageBreak/>
+        <w:t>NEHArgument</w:t>
+      </w:r>
+      <w:r>
+        <w:rPr>
+          <w:rFonts w:hint="eastAsia"/>
+        </w:rPr>
+        <w:t>（插件函数调用参数）</w:t>
       </w:r>
     </w:p>
     <w:p>
-      <w:pPr>
-        <w:rPr>
-          <w:rFonts w:hint="eastAsia"/>
-        </w:rPr>
-      </w:pPr>
-      <w:proofErr w:type="gramStart"/>
-      <w:r>
-        <w:t>:</w:t>
-      </w:r>
-      <w:proofErr w:type="spellStart"/>
-      <w:r>
-        <w:t>N</w:t>
-      </w:r>
-      <w:r>
-        <w:rPr>
-          <w:rFonts w:hint="eastAsia"/>
-        </w:rPr>
-        <w:t>EHModule</w:t>
-      </w:r>
-      <w:proofErr w:type="spellEnd"/>
-      <w:proofErr w:type="gramEnd"/>
+      <w:r>
+        <w:t>:NSObject</w:t>
+      </w:r>
     </w:p>
     <w:tbl>
       <w:tblPr>
@@ -7121,13 +8010,9 @@
             <w:tcW w:w="2090" w:type="dxa"/>
           </w:tcPr>
           <w:p>
-            <w:proofErr w:type="spellStart"/>
-            <w:proofErr w:type="gramStart"/>
-            <w:r>
-              <w:t>getDeviceInfo</w:t>
-            </w:r>
-            <w:proofErr w:type="spellEnd"/>
-            <w:proofErr w:type="gramEnd"/>
+            <w:r>
+              <w:t>callbackId</w:t>
+            </w:r>
           </w:p>
         </w:tc>
         <w:tc>
@@ -7151,10 +8036,14 @@
               <w:rPr>
                 <w:rFonts w:hint="eastAsia"/>
               </w:rPr>
-              <w:t>获得设备属性</w:t>
-            </w:r>
-            <w:bookmarkStart w:id="13" w:name="_GoBack"/>
-            <w:bookmarkEnd w:id="13"/>
+              <w:t>回调</w:t>
+            </w:r>
+            <w:r>
+              <w:rPr>
+                <w:rFonts w:hint="eastAsia"/>
+              </w:rPr>
+              <w:t>id</w:t>
+            </w:r>
           </w:p>
         </w:tc>
       </w:tr>
@@ -7163,7 +8052,20 @@
           <w:tcPr>
             <w:tcW w:w="2090" w:type="dxa"/>
           </w:tcPr>
-          <w:p/>
+          <w:p>
+            <w:r>
+              <w:t>A</w:t>
+            </w:r>
+            <w:r>
+              <w:t>rgument</w:t>
+            </w:r>
+            <w:r>
+              <w:rPr>
+                <w:rFonts w:hint="eastAsia"/>
+              </w:rPr>
+              <w:t>s</w:t>
+            </w:r>
+          </w:p>
         </w:tc>
         <w:tc>
           <w:tcPr>
@@ -7181,7 +8083,14 @@
           <w:tcPr>
             <w:tcW w:w="2069" w:type="dxa"/>
           </w:tcPr>
-          <w:p/>
+          <w:p>
+            <w:r>
+              <w:rPr>
+                <w:rFonts w:hint="eastAsia"/>
+              </w:rPr>
+              <w:t>方法调用参数</w:t>
+            </w:r>
+          </w:p>
         </w:tc>
       </w:tr>
       <w:tr>
@@ -7189,7 +8098,28 @@
           <w:tcPr>
             <w:tcW w:w="2090" w:type="dxa"/>
           </w:tcPr>
-          <w:p/>
+          <w:p>
+            <w:r>
+              <w:t>i</w:t>
+            </w:r>
+            <w:r>
+              <w:t>nit</w:t>
+            </w:r>
+            <w:r>
+              <w:t>With</w:t>
+            </w:r>
+            <w:r>
+              <w:t>CallbackId:</w:t>
+            </w:r>
+          </w:p>
+          <w:p>
+            <w:r>
+              <w:t>arguments</w:t>
+            </w:r>
+            <w:r>
+              <w:t>:</w:t>
+            </w:r>
+          </w:p>
         </w:tc>
         <w:tc>
           <w:tcPr>
@@ -7207,7 +8137,14 @@
           <w:tcPr>
             <w:tcW w:w="2069" w:type="dxa"/>
           </w:tcPr>
-          <w:p/>
+          <w:p>
+            <w:r>
+              <w:rPr>
+                <w:rFonts w:hint="eastAsia"/>
+              </w:rPr>
+              <w:t>初始化</w:t>
+            </w:r>
+          </w:p>
         </w:tc>
       </w:tr>
     </w:tbl>
@@ -7216,32 +8153,20 @@
       <w:pPr>
         <w:pStyle w:val="5"/>
       </w:pPr>
-      <w:proofErr w:type="spellStart"/>
-      <w:r>
-        <w:rPr>
-          <w:rFonts w:hint="eastAsia"/>
-        </w:rPr>
-        <w:t>NEHModule</w:t>
-      </w:r>
-      <w:proofErr w:type="spellEnd"/>
-      <w:r>
-        <w:rPr>
-          <w:rFonts w:hint="eastAsia"/>
-        </w:rPr>
-        <w:t>（插件基类）</w:t>
+      <w:r>
+        <w:t>NEHResult</w:t>
+      </w:r>
+      <w:r>
+        <w:rPr>
+          <w:rFonts w:hint="eastAsia"/>
+        </w:rPr>
+        <w:t>（插件函数调用结果）</w:t>
       </w:r>
     </w:p>
     <w:p>
-      <w:proofErr w:type="gramStart"/>
-      <w:r>
-        <w:t>:</w:t>
-      </w:r>
-      <w:proofErr w:type="spellStart"/>
-      <w:r>
-        <w:t>NSObject</w:t>
-      </w:r>
-      <w:proofErr w:type="spellEnd"/>
-      <w:proofErr w:type="gramEnd"/>
+      <w:r>
+        <w:t>:NSObject</w:t>
+      </w:r>
     </w:p>
     <w:tbl>
       <w:tblPr>
@@ -7250,7 +8175,7 @@
         <w:tblLook w:val="04A0" w:firstRow="1" w:lastRow="0" w:firstColumn="1" w:lastColumn="0" w:noHBand="0" w:noVBand="1"/>
       </w:tblPr>
       <w:tblGrid>
-        <w:gridCol w:w="2090"/>
+        <w:gridCol w:w="2094"/>
         <w:gridCol w:w="2068"/>
         <w:gridCol w:w="2069"/>
         <w:gridCol w:w="2069"/>
@@ -7360,68 +8285,33 @@
             <w:tcW w:w="2090" w:type="dxa"/>
           </w:tcPr>
           <w:p>
-            <w:proofErr w:type="spellStart"/>
-            <w:proofErr w:type="gramStart"/>
-            <w:r>
-              <w:t>initWithWebView</w:t>
-            </w:r>
-            <w:proofErr w:type="spellEnd"/>
-            <w:proofErr w:type="gramEnd"/>
+            <w:r>
+              <w:t>Code</w:t>
+            </w:r>
           </w:p>
         </w:tc>
         <w:tc>
           <w:tcPr>
             <w:tcW w:w="2068" w:type="dxa"/>
           </w:tcPr>
-          <w:p>
-            <w:proofErr w:type="spellStart"/>
-            <w:r>
-              <w:t>W</w:t>
-            </w:r>
-            <w:r>
-              <w:rPr>
-                <w:rFonts w:hint="eastAsia"/>
-              </w:rPr>
-              <w:t>ebview</w:t>
-            </w:r>
-            <w:proofErr w:type="spellEnd"/>
-          </w:p>
-        </w:tc>
-        <w:tc>
-          <w:tcPr>
-            <w:tcW w:w="2069" w:type="dxa"/>
-          </w:tcPr>
-          <w:p/>
-        </w:tc>
-        <w:tc>
-          <w:tcPr>
-            <w:tcW w:w="2069" w:type="dxa"/>
-          </w:tcPr>
-          <w:p>
-            <w:pPr>
-              <w:rPr>
-                <w:rFonts w:hint="eastAsia"/>
-              </w:rPr>
-            </w:pPr>
-            <w:r>
-              <w:rPr>
-                <w:rFonts w:hint="eastAsia"/>
-              </w:rPr>
-              <w:t>使用</w:t>
-            </w:r>
-            <w:proofErr w:type="spellStart"/>
-            <w:r>
-              <w:rPr>
-                <w:rFonts w:hint="eastAsia"/>
-              </w:rPr>
-              <w:t>webView</w:t>
-            </w:r>
-            <w:proofErr w:type="spellEnd"/>
-            <w:r>
-              <w:rPr>
-                <w:rFonts w:hint="eastAsia"/>
-              </w:rPr>
-              <w:t>初始化</w:t>
+          <w:p/>
+        </w:tc>
+        <w:tc>
+          <w:tcPr>
+            <w:tcW w:w="2069" w:type="dxa"/>
+          </w:tcPr>
+          <w:p/>
+        </w:tc>
+        <w:tc>
+          <w:tcPr>
+            <w:tcW w:w="2069" w:type="dxa"/>
+          </w:tcPr>
+          <w:p>
+            <w:r>
+              <w:rPr>
+                <w:rFonts w:hint="eastAsia"/>
+              </w:rPr>
+              <w:t>状态码</w:t>
             </w:r>
           </w:p>
         </w:tc>
@@ -7432,13 +8322,9 @@
             <w:tcW w:w="2090" w:type="dxa"/>
           </w:tcPr>
           <w:p>
-            <w:proofErr w:type="spellStart"/>
-            <w:proofErr w:type="gramStart"/>
-            <w:r>
-              <w:t>executeJs</w:t>
-            </w:r>
-            <w:proofErr w:type="spellEnd"/>
-            <w:proofErr w:type="gramEnd"/>
+            <w:r>
+              <w:t>Message</w:t>
+            </w:r>
           </w:p>
         </w:tc>
         <w:tc>
@@ -7457,33 +8343,7 @@
           <w:tcPr>
             <w:tcW w:w="2069" w:type="dxa"/>
           </w:tcPr>
-          <w:p>
-            <w:pPr>
-              <w:rPr>
-                <w:rFonts w:hint="eastAsia"/>
-              </w:rPr>
-            </w:pPr>
-            <w:r>
-              <w:rPr>
-                <w:rFonts w:hint="eastAsia"/>
-              </w:rPr>
-              <w:t>执行</w:t>
-            </w:r>
-            <w:proofErr w:type="spellStart"/>
-            <w:r>
-              <w:rPr>
-                <w:rFonts w:hint="eastAsia"/>
-              </w:rPr>
-              <w:t>Js</w:t>
-            </w:r>
-            <w:proofErr w:type="spellEnd"/>
-            <w:r>
-              <w:rPr>
-                <w:rFonts w:hint="eastAsia"/>
-              </w:rPr>
-              <w:t>脚本</w:t>
-            </w:r>
-          </w:p>
+          <w:p/>
         </w:tc>
       </w:tr>
       <w:tr>
@@ -7492,11 +8352,9 @@
             <w:tcW w:w="2090" w:type="dxa"/>
           </w:tcPr>
           <w:p>
-            <w:proofErr w:type="gramStart"/>
-            <w:r>
-              <w:t>success</w:t>
-            </w:r>
-            <w:proofErr w:type="gramEnd"/>
+            <w:r>
+              <w:t>Data</w:t>
+            </w:r>
           </w:p>
         </w:tc>
         <w:tc>
@@ -7515,19 +8373,7 @@
           <w:tcPr>
             <w:tcW w:w="2069" w:type="dxa"/>
           </w:tcPr>
-          <w:p>
-            <w:pPr>
-              <w:rPr>
-                <w:rFonts w:hint="eastAsia"/>
-              </w:rPr>
-            </w:pPr>
-            <w:r>
-              <w:rPr>
-                <w:rFonts w:hint="eastAsia"/>
-              </w:rPr>
-              <w:t>成功回调函数</w:t>
-            </w:r>
-          </w:p>
+          <w:p/>
         </w:tc>
       </w:tr>
       <w:tr>
@@ -7536,8 +8382,13 @@
             <w:tcW w:w="2090" w:type="dxa"/>
           </w:tcPr>
           <w:p>
-            <w:r>
-              <w:t>Error</w:t>
+            <w:pPr>
+              <w:rPr>
+                <w:rFonts w:hint="eastAsia"/>
+              </w:rPr>
+            </w:pPr>
+            <w:r>
+              <w:t>initWithCode message data</w:t>
             </w:r>
           </w:p>
         </w:tc>
@@ -7557,159 +8408,7 @@
           <w:tcPr>
             <w:tcW w:w="2069" w:type="dxa"/>
           </w:tcPr>
-          <w:p>
-            <w:pPr>
-              <w:rPr>
-                <w:rFonts w:hint="eastAsia"/>
-              </w:rPr>
-            </w:pPr>
-            <w:r>
-              <w:rPr>
-                <w:rFonts w:hint="eastAsia"/>
-              </w:rPr>
-              <w:t>失败回调函数</w:t>
-            </w:r>
-          </w:p>
-        </w:tc>
-      </w:tr>
-    </w:tbl>
-    <w:p>
-      <w:pPr>
-        <w:pStyle w:val="5"/>
-      </w:pPr>
-      <w:proofErr w:type="spellStart"/>
-      <w:r>
-        <w:t>NEHArgument</w:t>
-      </w:r>
-      <w:proofErr w:type="spellEnd"/>
-      <w:r>
-        <w:rPr>
-          <w:rFonts w:hint="eastAsia"/>
-        </w:rPr>
-        <w:t>（插件函数调用参数）</w:t>
-      </w:r>
-    </w:p>
-    <w:p>
-      <w:proofErr w:type="gramStart"/>
-      <w:r>
-        <w:t>:</w:t>
-      </w:r>
-      <w:proofErr w:type="spellStart"/>
-      <w:r>
-        <w:t>NSObject</w:t>
-      </w:r>
-      <w:proofErr w:type="spellEnd"/>
-      <w:proofErr w:type="gramEnd"/>
-    </w:p>
-    <w:tbl>
-      <w:tblPr>
-        <w:tblStyle w:val="a9"/>
-        <w:tblW w:w="0" w:type="auto"/>
-        <w:tblLook w:val="04A0" w:firstRow="1" w:lastRow="0" w:firstColumn="1" w:lastColumn="0" w:noHBand="0" w:noVBand="1"/>
-      </w:tblPr>
-      <w:tblGrid>
-        <w:gridCol w:w="2090"/>
-        <w:gridCol w:w="2068"/>
-        <w:gridCol w:w="2069"/>
-        <w:gridCol w:w="2069"/>
-      </w:tblGrid>
-      <w:tr>
-        <w:tc>
-          <w:tcPr>
-            <w:tcW w:w="2090" w:type="dxa"/>
-            <w:shd w:val="clear" w:color="auto" w:fill="D9D9D9" w:themeFill="background1" w:themeFillShade="D9"/>
-          </w:tcPr>
-          <w:p>
-            <w:pPr>
-              <w:jc w:val="center"/>
-              <w:rPr>
-                <w:b/>
-              </w:rPr>
-            </w:pPr>
-            <w:r>
-              <w:rPr>
-                <w:rFonts w:hint="eastAsia"/>
-                <w:b/>
-              </w:rPr>
-              <w:t>属性</w:t>
-            </w:r>
-            <w:r>
-              <w:rPr>
-                <w:b/>
-              </w:rPr>
-              <w:t>/</w:t>
-            </w:r>
-            <w:r>
-              <w:rPr>
-                <w:rFonts w:hint="eastAsia"/>
-                <w:b/>
-              </w:rPr>
-              <w:t>方法名</w:t>
-            </w:r>
-          </w:p>
-        </w:tc>
-        <w:tc>
-          <w:tcPr>
-            <w:tcW w:w="2068" w:type="dxa"/>
-            <w:shd w:val="clear" w:color="auto" w:fill="D9D9D9" w:themeFill="background1" w:themeFillShade="D9"/>
-          </w:tcPr>
-          <w:p>
-            <w:pPr>
-              <w:jc w:val="center"/>
-              <w:rPr>
-                <w:b/>
-              </w:rPr>
-            </w:pPr>
-            <w:r>
-              <w:rPr>
-                <w:rFonts w:hint="eastAsia"/>
-                <w:b/>
-              </w:rPr>
-              <w:t>输入</w:t>
-            </w:r>
-          </w:p>
-        </w:tc>
-        <w:tc>
-          <w:tcPr>
-            <w:tcW w:w="2069" w:type="dxa"/>
-            <w:shd w:val="clear" w:color="auto" w:fill="D9D9D9" w:themeFill="background1" w:themeFillShade="D9"/>
-          </w:tcPr>
-          <w:p>
-            <w:pPr>
-              <w:jc w:val="center"/>
-              <w:rPr>
-                <w:b/>
-              </w:rPr>
-            </w:pPr>
-            <w:r>
-              <w:rPr>
-                <w:rFonts w:hint="eastAsia"/>
-                <w:b/>
-              </w:rPr>
-              <w:t>输出</w:t>
-            </w:r>
-          </w:p>
-        </w:tc>
-        <w:tc>
-          <w:tcPr>
-            <w:tcW w:w="2069" w:type="dxa"/>
-            <w:shd w:val="clear" w:color="auto" w:fill="D9D9D9" w:themeFill="background1" w:themeFillShade="D9"/>
-          </w:tcPr>
-          <w:p>
-            <w:pPr>
-              <w:jc w:val="center"/>
-              <w:rPr>
-                <w:b/>
-              </w:rPr>
-            </w:pPr>
-            <w:r>
-              <w:rPr>
-                <w:rFonts w:hint="eastAsia"/>
-                <w:b/>
-              </w:rPr>
-              <w:t>备注</w:t>
-            </w:r>
-          </w:p>
+          <w:p/>
         </w:tc>
       </w:tr>
       <w:tr>
@@ -7718,13 +8417,9 @@
             <w:tcW w:w="2090" w:type="dxa"/>
           </w:tcPr>
           <w:p>
-            <w:proofErr w:type="spellStart"/>
-            <w:proofErr w:type="gramStart"/>
-            <w:r>
-              <w:t>callbackId</w:t>
-            </w:r>
-            <w:proofErr w:type="spellEnd"/>
-            <w:proofErr w:type="gramEnd"/>
+            <w:r>
+              <w:t>initWithSuccess Data</w:t>
+            </w:r>
           </w:p>
         </w:tc>
         <w:tc>
@@ -7743,25 +8438,7 @@
           <w:tcPr>
             <w:tcW w:w="2069" w:type="dxa"/>
           </w:tcPr>
-          <w:p>
-            <w:pPr>
-              <w:rPr>
-                <w:rFonts w:hint="eastAsia"/>
-              </w:rPr>
-            </w:pPr>
-            <w:r>
-              <w:rPr>
-                <w:rFonts w:hint="eastAsia"/>
-              </w:rPr>
-              <w:t>回调</w:t>
-            </w:r>
-            <w:r>
-              <w:rPr>
-                <w:rFonts w:hint="eastAsia"/>
-              </w:rPr>
-              <w:t>id</w:t>
-            </w:r>
-          </w:p>
+          <w:p/>
         </w:tc>
       </w:tr>
       <w:tr>
@@ -7770,14 +8447,9 @@
             <w:tcW w:w="2090" w:type="dxa"/>
           </w:tcPr>
           <w:p>
-            <w:proofErr w:type="gramStart"/>
-            <w:r>
-              <w:t>a</w:t>
-            </w:r>
-            <w:r>
-              <w:t>rgument</w:t>
-            </w:r>
-            <w:proofErr w:type="gramEnd"/>
+            <w:r>
+              <w:t>initWithErrorMessage</w:t>
+            </w:r>
           </w:p>
         </w:tc>
         <w:tc>
@@ -7796,19 +8468,7 @@
           <w:tcPr>
             <w:tcW w:w="2069" w:type="dxa"/>
           </w:tcPr>
-          <w:p>
-            <w:pPr>
-              <w:rPr>
-                <w:rFonts w:hint="eastAsia"/>
-              </w:rPr>
-            </w:pPr>
-            <w:r>
-              <w:rPr>
-                <w:rFonts w:hint="eastAsia"/>
-              </w:rPr>
-              <w:t>方法调用参数</w:t>
-            </w:r>
-          </w:p>
+          <w:p/>
         </w:tc>
       </w:tr>
       <w:tr>
@@ -7817,289 +8477,11 @@
             <w:tcW w:w="2090" w:type="dxa"/>
           </w:tcPr>
           <w:p>
-            <w:proofErr w:type="spellStart"/>
-            <w:proofErr w:type="gramStart"/>
-            <w:r>
-              <w:t>i</w:t>
-            </w:r>
-            <w:r>
-              <w:t>nit</w:t>
-            </w:r>
-            <w:r>
-              <w:t>With</w:t>
-            </w:r>
-            <w:r>
-              <w:t>Object</w:t>
-            </w:r>
-            <w:proofErr w:type="spellEnd"/>
-            <w:proofErr w:type="gramEnd"/>
-          </w:p>
-        </w:tc>
-        <w:tc>
-          <w:tcPr>
-            <w:tcW w:w="2068" w:type="dxa"/>
-          </w:tcPr>
-          <w:p/>
-        </w:tc>
-        <w:tc>
-          <w:tcPr>
-            <w:tcW w:w="2069" w:type="dxa"/>
-          </w:tcPr>
-          <w:p/>
-        </w:tc>
-        <w:tc>
-          <w:tcPr>
-            <w:tcW w:w="2069" w:type="dxa"/>
-          </w:tcPr>
-          <w:p>
-            <w:pPr>
-              <w:rPr>
-                <w:rFonts w:hint="eastAsia"/>
-              </w:rPr>
-            </w:pPr>
-            <w:r>
-              <w:rPr>
-                <w:rFonts w:hint="eastAsia"/>
-              </w:rPr>
-              <w:t>初始化</w:t>
-            </w:r>
-          </w:p>
-        </w:tc>
-      </w:tr>
-    </w:tbl>
-    <w:p/>
-    <w:p>
-      <w:pPr>
-        <w:pStyle w:val="5"/>
-      </w:pPr>
-      <w:proofErr w:type="spellStart"/>
-      <w:r>
-        <w:lastRenderedPageBreak/>
-        <w:t>NEHResult</w:t>
-      </w:r>
-      <w:proofErr w:type="spellEnd"/>
-      <w:r>
-        <w:rPr>
-          <w:rFonts w:hint="eastAsia"/>
-        </w:rPr>
-        <w:t>（插件函数调用结果）</w:t>
-      </w:r>
-    </w:p>
-    <w:p>
-      <w:proofErr w:type="gramStart"/>
-      <w:r>
-        <w:t>:</w:t>
-      </w:r>
-      <w:proofErr w:type="spellStart"/>
-      <w:r>
-        <w:t>NSObject</w:t>
-      </w:r>
-      <w:proofErr w:type="spellEnd"/>
-      <w:proofErr w:type="gramEnd"/>
-    </w:p>
-    <w:tbl>
-      <w:tblPr>
-        <w:tblStyle w:val="a9"/>
-        <w:tblW w:w="0" w:type="auto"/>
-        <w:tblLook w:val="04A0" w:firstRow="1" w:lastRow="0" w:firstColumn="1" w:lastColumn="0" w:noHBand="0" w:noVBand="1"/>
-      </w:tblPr>
-      <w:tblGrid>
-        <w:gridCol w:w="2090"/>
-        <w:gridCol w:w="2068"/>
-        <w:gridCol w:w="2069"/>
-        <w:gridCol w:w="2069"/>
-      </w:tblGrid>
-      <w:tr>
-        <w:tc>
-          <w:tcPr>
-            <w:tcW w:w="2090" w:type="dxa"/>
-            <w:shd w:val="clear" w:color="auto" w:fill="D9D9D9" w:themeFill="background1" w:themeFillShade="D9"/>
-          </w:tcPr>
-          <w:p>
-            <w:pPr>
-              <w:jc w:val="center"/>
-              <w:rPr>
-                <w:b/>
-              </w:rPr>
-            </w:pPr>
-            <w:r>
-              <w:rPr>
-                <w:rFonts w:hint="eastAsia"/>
-                <w:b/>
-              </w:rPr>
-              <w:t>属性</w:t>
-            </w:r>
-            <w:r>
-              <w:rPr>
-                <w:b/>
-              </w:rPr>
-              <w:t>/</w:t>
-            </w:r>
-            <w:r>
-              <w:rPr>
-                <w:rFonts w:hint="eastAsia"/>
-                <w:b/>
-              </w:rPr>
-              <w:t>方法名</w:t>
-            </w:r>
-          </w:p>
-        </w:tc>
-        <w:tc>
-          <w:tcPr>
-            <w:tcW w:w="2068" w:type="dxa"/>
-            <w:shd w:val="clear" w:color="auto" w:fill="D9D9D9" w:themeFill="background1" w:themeFillShade="D9"/>
-          </w:tcPr>
-          <w:p>
-            <w:pPr>
-              <w:jc w:val="center"/>
-              <w:rPr>
-                <w:b/>
-              </w:rPr>
-            </w:pPr>
-            <w:r>
-              <w:rPr>
-                <w:rFonts w:hint="eastAsia"/>
-                <w:b/>
-              </w:rPr>
-              <w:t>输入</w:t>
-            </w:r>
-          </w:p>
-        </w:tc>
-        <w:tc>
-          <w:tcPr>
-            <w:tcW w:w="2069" w:type="dxa"/>
-            <w:shd w:val="clear" w:color="auto" w:fill="D9D9D9" w:themeFill="background1" w:themeFillShade="D9"/>
-          </w:tcPr>
-          <w:p>
-            <w:pPr>
-              <w:jc w:val="center"/>
-              <w:rPr>
-                <w:b/>
-              </w:rPr>
-            </w:pPr>
-            <w:r>
-              <w:rPr>
-                <w:rFonts w:hint="eastAsia"/>
-                <w:b/>
-              </w:rPr>
-              <w:t>输出</w:t>
-            </w:r>
-          </w:p>
-        </w:tc>
-        <w:tc>
-          <w:tcPr>
-            <w:tcW w:w="2069" w:type="dxa"/>
-            <w:shd w:val="clear" w:color="auto" w:fill="D9D9D9" w:themeFill="background1" w:themeFillShade="D9"/>
-          </w:tcPr>
-          <w:p>
-            <w:pPr>
-              <w:jc w:val="center"/>
-              <w:rPr>
-                <w:b/>
-              </w:rPr>
-            </w:pPr>
-            <w:r>
-              <w:rPr>
-                <w:rFonts w:hint="eastAsia"/>
-                <w:b/>
-              </w:rPr>
-              <w:t>备注</w:t>
-            </w:r>
-          </w:p>
-        </w:tc>
-      </w:tr>
-      <w:tr>
-        <w:tc>
-          <w:tcPr>
-            <w:tcW w:w="2090" w:type="dxa"/>
-          </w:tcPr>
-          <w:p>
-            <w:proofErr w:type="spellStart"/>
-            <w:proofErr w:type="gramStart"/>
-            <w:r>
-              <w:t>init</w:t>
-            </w:r>
-            <w:r>
-              <w:t>WithResult</w:t>
-            </w:r>
-            <w:proofErr w:type="spellEnd"/>
-            <w:proofErr w:type="gramEnd"/>
-          </w:p>
-        </w:tc>
-        <w:tc>
-          <w:tcPr>
-            <w:tcW w:w="2068" w:type="dxa"/>
-          </w:tcPr>
-          <w:p/>
-        </w:tc>
-        <w:tc>
-          <w:tcPr>
-            <w:tcW w:w="2069" w:type="dxa"/>
-          </w:tcPr>
-          <w:p/>
-        </w:tc>
-        <w:tc>
-          <w:tcPr>
-            <w:tcW w:w="2069" w:type="dxa"/>
-          </w:tcPr>
-          <w:p>
-            <w:pPr>
-              <w:rPr>
-                <w:rFonts w:hint="eastAsia"/>
-              </w:rPr>
-            </w:pPr>
-            <w:r>
-              <w:rPr>
-                <w:rFonts w:hint="eastAsia"/>
-              </w:rPr>
-              <w:t>初始化</w:t>
-            </w:r>
-          </w:p>
-        </w:tc>
-      </w:tr>
-      <w:tr>
-        <w:tc>
-          <w:tcPr>
-            <w:tcW w:w="2090" w:type="dxa"/>
-          </w:tcPr>
-          <w:p>
-            <w:pPr>
-              <w:rPr>
-                <w:rFonts w:hint="eastAsia"/>
-              </w:rPr>
-            </w:pPr>
-          </w:p>
-        </w:tc>
-        <w:tc>
-          <w:tcPr>
-            <w:tcW w:w="2068" w:type="dxa"/>
-          </w:tcPr>
-          <w:p/>
-        </w:tc>
-        <w:tc>
-          <w:tcPr>
-            <w:tcW w:w="2069" w:type="dxa"/>
-          </w:tcPr>
-          <w:p/>
-        </w:tc>
-        <w:tc>
-          <w:tcPr>
-            <w:tcW w:w="2069" w:type="dxa"/>
-          </w:tcPr>
-          <w:p/>
-        </w:tc>
-      </w:tr>
-      <w:tr>
-        <w:tc>
-          <w:tcPr>
-            <w:tcW w:w="2090" w:type="dxa"/>
-          </w:tcPr>
-          <w:p>
-            <w:pPr>
-              <w:rPr>
-                <w:rFonts w:hint="eastAsia"/>
-              </w:rPr>
-            </w:pPr>
+            <w:r>
+              <w:t>resultToString</w:t>
+            </w:r>
+            <w:bookmarkStart w:id="13" w:name="_GoBack"/>
+            <w:bookmarkEnd w:id="13"/>
           </w:p>
         </w:tc>
         <w:tc>
@@ -8251,7 +8633,7 @@
           <w:rPr>
             <w:noProof/>
           </w:rPr>
-          <w:t>7</w:t>
+          <w:t>8</w:t>
         </w:r>
         <w:r>
           <w:rPr>
@@ -9849,7 +10231,7 @@
 </file>
 
 <file path=customXml/itemProps1.xml><?xml version="1.0" encoding="utf-8"?>
-<ds:datastoreItem xmlns:ds="http://schemas.openxmlformats.org/officeDocument/2006/customXml" ds:itemID="{5C9EEE23-CF35-D845-9153-0F6AE0BF437D}">
+<ds:datastoreItem xmlns:ds="http://schemas.openxmlformats.org/officeDocument/2006/customXml" ds:itemID="{8D67E8A5-A021-E94C-8217-D9594614DB6E}">
   <ds:schemaRefs>
     <ds:schemaRef ds:uri="http://schemas.openxmlformats.org/officeDocument/2006/bibliography"/>
   </ds:schemaRefs>

--- a/doc/混搭模式移动应用框架设计文档.docx
+++ b/doc/混搭模式移动应用框架设计文档.docx
@@ -2123,6 +2123,7 @@
                                   <w:b/>
                                 </w:rPr>
                               </w:pPr>
+                              <w:proofErr w:type="spellStart"/>
                               <w:r>
                                 <w:rPr>
                                   <w:rFonts w:ascii="Calibri" w:hAnsi="Calibri" w:cs="Times New Roman" w:hint="eastAsia"/>
@@ -2143,6 +2144,7 @@
                                 </w:rPr>
                                 <w:t>View</w:t>
                               </w:r>
+                              <w:proofErr w:type="spellEnd"/>
                             </w:p>
                           </w:txbxContent>
                         </wps:txbx>
@@ -2624,6 +2626,7 @@
                             <w:b/>
                           </w:rPr>
                         </w:pPr>
+                        <w:proofErr w:type="spellStart"/>
                         <w:r>
                           <w:rPr>
                             <w:rFonts w:ascii="Calibri" w:hAnsi="Calibri" w:cs="Times New Roman" w:hint="eastAsia"/>
@@ -2644,6 +2647,7 @@
                           </w:rPr>
                           <w:t>View</w:t>
                         </w:r>
+                        <w:proofErr w:type="spellEnd"/>
                       </w:p>
                     </w:txbxContent>
                   </v:textbox>
@@ -3350,12 +3354,14 @@
         </w:rPr>
         <w:t>如果</w:t>
       </w:r>
+      <w:proofErr w:type="spellStart"/>
       <w:r>
         <w:rPr>
           <w:rFonts w:hint="eastAsia"/>
         </w:rPr>
         <w:t>Webview</w:t>
       </w:r>
+      <w:proofErr w:type="spellEnd"/>
       <w:r>
         <w:rPr>
           <w:rFonts w:hint="eastAsia"/>
@@ -4117,6 +4123,7 @@
             <w:tcW w:w="2075" w:type="dxa"/>
           </w:tcPr>
           <w:p>
+            <w:proofErr w:type="spellStart"/>
             <w:r>
               <w:t>neh</w:t>
             </w:r>
@@ -4126,6 +4133,7 @@
             <w:r>
               <w:t>exec</w:t>
             </w:r>
+            <w:proofErr w:type="spellEnd"/>
           </w:p>
         </w:tc>
         <w:tc>
@@ -4202,6 +4210,8 @@
             <w:tcW w:w="2075" w:type="dxa"/>
           </w:tcPr>
           <w:p>
+            <w:proofErr w:type="spellStart"/>
+            <w:proofErr w:type="gramStart"/>
             <w:r>
               <w:t>neh.</w:t>
             </w:r>
@@ -4211,6 +4221,8 @@
               </w:rPr>
               <w:t>setWebViewKey</w:t>
             </w:r>
+            <w:proofErr w:type="spellEnd"/>
+            <w:proofErr w:type="gramEnd"/>
           </w:p>
         </w:tc>
         <w:tc>
@@ -4223,6 +4235,7 @@
                 <w:rFonts w:hint="eastAsia"/>
               </w:rPr>
             </w:pPr>
+            <w:proofErr w:type="spellStart"/>
             <w:r>
               <w:t>W</w:t>
             </w:r>
@@ -4232,6 +4245,7 @@
               </w:rPr>
               <w:t>ebView</w:t>
             </w:r>
+            <w:proofErr w:type="spellEnd"/>
             <w:r>
               <w:rPr>
                 <w:rFonts w:hint="eastAsia"/>
@@ -4257,12 +4271,14 @@
               </w:rPr>
               <w:t>设置</w:t>
             </w:r>
+            <w:proofErr w:type="spellStart"/>
             <w:r>
               <w:rPr>
                 <w:rFonts w:hint="eastAsia"/>
               </w:rPr>
               <w:t>WebViewKey</w:t>
             </w:r>
+            <w:proofErr w:type="spellEnd"/>
           </w:p>
           <w:p>
             <w:pPr>
@@ -4271,7 +4287,15 @@
               </w:rPr>
             </w:pPr>
             <w:r>
-              <w:t>(call by native)</w:t>
+              <w:t>(</w:t>
+            </w:r>
+            <w:proofErr w:type="gramStart"/>
+            <w:r>
+              <w:t>call</w:t>
+            </w:r>
+            <w:proofErr w:type="gramEnd"/>
+            <w:r>
+              <w:t xml:space="preserve"> by native)</w:t>
             </w:r>
           </w:p>
         </w:tc>
@@ -4282,6 +4306,8 @@
             <w:tcW w:w="2075" w:type="dxa"/>
           </w:tcPr>
           <w:p>
+            <w:proofErr w:type="spellStart"/>
+            <w:proofErr w:type="gramStart"/>
             <w:r>
               <w:t>neh.</w:t>
             </w:r>
@@ -4294,6 +4320,8 @@
             <w:r>
               <w:t>Commands</w:t>
             </w:r>
+            <w:proofErr w:type="spellEnd"/>
+            <w:proofErr w:type="gramEnd"/>
           </w:p>
         </w:tc>
         <w:tc>
@@ -4355,6 +4383,8 @@
             <w:tcW w:w="2075" w:type="dxa"/>
           </w:tcPr>
           <w:p>
+            <w:proofErr w:type="spellStart"/>
+            <w:proofErr w:type="gramStart"/>
             <w:r>
               <w:t>n</w:t>
             </w:r>
@@ -4364,6 +4394,8 @@
             <w:r>
               <w:t>.callback</w:t>
             </w:r>
+            <w:proofErr w:type="spellEnd"/>
+            <w:proofErr w:type="gramEnd"/>
           </w:p>
         </w:tc>
         <w:tc>
@@ -4419,6 +4451,8 @@
       <w:pPr>
         <w:pStyle w:val="5"/>
       </w:pPr>
+      <w:proofErr w:type="spellStart"/>
+      <w:proofErr w:type="gramStart"/>
       <w:r>
         <w:t>c</w:t>
       </w:r>
@@ -4428,6 +4462,8 @@
       <w:r>
         <w:t>Queue</w:t>
       </w:r>
+      <w:proofErr w:type="spellEnd"/>
+      <w:proofErr w:type="gramEnd"/>
     </w:p>
     <w:tbl>
       <w:tblPr>
@@ -4607,6 +4643,7 @@
             <w:tcW w:w="2075" w:type="dxa"/>
           </w:tcPr>
           <w:p>
+            <w:proofErr w:type="gramStart"/>
             <w:r>
               <w:t>o</w:t>
             </w:r>
@@ -4616,6 +4653,7 @@
             <w:r>
               <w:t>2JSON</w:t>
             </w:r>
+            <w:proofErr w:type="gramEnd"/>
           </w:p>
           <w:p>
             <w:pPr>
@@ -4691,9 +4729,13 @@
           <w:rFonts w:hint="eastAsia"/>
         </w:rPr>
       </w:pPr>
+      <w:proofErr w:type="spellStart"/>
+      <w:proofErr w:type="gramStart"/>
       <w:r>
         <w:t>callbackManager</w:t>
       </w:r>
+      <w:proofErr w:type="spellEnd"/>
+      <w:proofErr w:type="gramEnd"/>
     </w:p>
     <w:tbl>
       <w:tblPr>
@@ -4812,9 +4854,11 @@
             <w:tcW w:w="2078" w:type="dxa"/>
           </w:tcPr>
           <w:p>
+            <w:proofErr w:type="gramStart"/>
             <w:r>
               <w:t>add</w:t>
             </w:r>
+            <w:proofErr w:type="gramEnd"/>
           </w:p>
         </w:tc>
         <w:tc>
@@ -4879,9 +4923,11 @@
             <w:tcW w:w="2078" w:type="dxa"/>
           </w:tcPr>
           <w:p>
+            <w:proofErr w:type="gramStart"/>
             <w:r>
               <w:t>get</w:t>
             </w:r>
+            <w:proofErr w:type="gramEnd"/>
           </w:p>
         </w:tc>
         <w:tc>
@@ -4996,12 +5042,14 @@
       <w:pPr>
         <w:pStyle w:val="5"/>
       </w:pPr>
+      <w:proofErr w:type="spellStart"/>
       <w:r>
         <w:t>NEHUIWebV</w:t>
       </w:r>
       <w:r>
         <w:t>iew</w:t>
       </w:r>
+      <w:proofErr w:type="spellEnd"/>
     </w:p>
     <w:p>
       <w:pPr>
@@ -5009,15 +5057,19 @@
           <w:rFonts w:hint="eastAsia"/>
         </w:rPr>
       </w:pPr>
+      <w:proofErr w:type="gramStart"/>
       <w:r>
         <w:t>:</w:t>
       </w:r>
+      <w:proofErr w:type="spellStart"/>
       <w:r>
         <w:rPr>
           <w:rFonts w:hint="eastAsia"/>
         </w:rPr>
         <w:t>UIView</w:t>
       </w:r>
+      <w:proofErr w:type="spellEnd"/>
+      <w:proofErr w:type="gramEnd"/>
     </w:p>
     <w:tbl>
       <w:tblPr>
@@ -5137,9 +5189,13 @@
             <w:tcW w:w="2090" w:type="dxa"/>
           </w:tcPr>
           <w:p>
+            <w:proofErr w:type="spellStart"/>
+            <w:proofErr w:type="gramStart"/>
             <w:r>
               <w:t>loadRequest</w:t>
             </w:r>
+            <w:proofErr w:type="spellEnd"/>
+            <w:proofErr w:type="gramEnd"/>
           </w:p>
         </w:tc>
         <w:tc>
@@ -5179,9 +5235,13 @@
             <w:tcW w:w="2090" w:type="dxa"/>
           </w:tcPr>
           <w:p>
+            <w:proofErr w:type="spellStart"/>
+            <w:proofErr w:type="gramStart"/>
             <w:r>
               <w:t>stringByEvaluatingJavascriptFromString</w:t>
             </w:r>
+            <w:proofErr w:type="spellEnd"/>
+            <w:proofErr w:type="gramEnd"/>
           </w:p>
         </w:tc>
         <w:tc>
@@ -5221,9 +5281,13 @@
             <w:tcW w:w="2090" w:type="dxa"/>
           </w:tcPr>
           <w:p>
+            <w:proofErr w:type="spellStart"/>
+            <w:proofErr w:type="gramStart"/>
             <w:r>
               <w:t>stopLoading</w:t>
             </w:r>
+            <w:proofErr w:type="spellEnd"/>
+            <w:proofErr w:type="gramEnd"/>
           </w:p>
         </w:tc>
         <w:tc>
@@ -5258,9 +5322,13 @@
             <w:tcW w:w="2090" w:type="dxa"/>
           </w:tcPr>
           <w:p>
+            <w:proofErr w:type="spellStart"/>
+            <w:proofErr w:type="gramStart"/>
             <w:r>
               <w:t>goBack</w:t>
             </w:r>
+            <w:proofErr w:type="spellEnd"/>
+            <w:proofErr w:type="gramEnd"/>
           </w:p>
         </w:tc>
         <w:tc>
@@ -5300,9 +5368,13 @@
             <w:tcW w:w="2090" w:type="dxa"/>
           </w:tcPr>
           <w:p>
+            <w:proofErr w:type="spellStart"/>
+            <w:proofErr w:type="gramStart"/>
             <w:r>
               <w:t>goForwad</w:t>
             </w:r>
+            <w:proofErr w:type="spellEnd"/>
+            <w:proofErr w:type="gramEnd"/>
           </w:p>
         </w:tc>
         <w:tc>
@@ -5342,9 +5414,13 @@
             <w:tcW w:w="2090" w:type="dxa"/>
           </w:tcPr>
           <w:p>
+            <w:proofErr w:type="spellStart"/>
+            <w:proofErr w:type="gramStart"/>
             <w:r>
               <w:t>isLoading</w:t>
             </w:r>
+            <w:proofErr w:type="spellEnd"/>
+            <w:proofErr w:type="gramEnd"/>
           </w:p>
         </w:tc>
         <w:tc>
@@ -5372,9 +5448,13 @@
             <w:tcW w:w="2090" w:type="dxa"/>
           </w:tcPr>
           <w:p>
+            <w:proofErr w:type="spellStart"/>
+            <w:proofErr w:type="gramStart"/>
             <w:r>
               <w:t>canGoBack</w:t>
             </w:r>
+            <w:proofErr w:type="spellEnd"/>
+            <w:proofErr w:type="gramEnd"/>
           </w:p>
         </w:tc>
         <w:tc>
@@ -5402,9 +5482,13 @@
             <w:tcW w:w="2090" w:type="dxa"/>
           </w:tcPr>
           <w:p>
+            <w:proofErr w:type="spellStart"/>
+            <w:proofErr w:type="gramStart"/>
             <w:r>
               <w:t>canGoForward</w:t>
             </w:r>
+            <w:proofErr w:type="spellEnd"/>
+            <w:proofErr w:type="gramEnd"/>
           </w:p>
         </w:tc>
         <w:tc>
@@ -5432,9 +5516,11 @@
             <w:tcW w:w="2090" w:type="dxa"/>
           </w:tcPr>
           <w:p>
+            <w:proofErr w:type="gramStart"/>
             <w:r>
               <w:t>reload</w:t>
             </w:r>
+            <w:proofErr w:type="gramEnd"/>
           </w:p>
         </w:tc>
         <w:tc>
@@ -5462,8 +5548,13 @@
       <w:r>
         <w:t>&lt;</w:t>
       </w:r>
-      <w:r>
-        <w:t>WebView Delegate</w:t>
+      <w:proofErr w:type="spellStart"/>
+      <w:r>
+        <w:t>WebView</w:t>
+      </w:r>
+      <w:proofErr w:type="spellEnd"/>
+      <w:r>
+        <w:t xml:space="preserve"> Delegate</w:t>
       </w:r>
       <w:r>
         <w:t>&gt;</w:t>
@@ -5586,9 +5677,11 @@
             <w:tcW w:w="2721" w:type="dxa"/>
           </w:tcPr>
           <w:p>
+            <w:proofErr w:type="spellStart"/>
             <w:r>
               <w:t>shouldStartLoadWithRequest</w:t>
             </w:r>
+            <w:proofErr w:type="spellEnd"/>
           </w:p>
         </w:tc>
         <w:tc>
@@ -5608,9 +5701,11 @@
             <w:tcW w:w="1970" w:type="dxa"/>
           </w:tcPr>
           <w:p>
+            <w:proofErr w:type="spellStart"/>
             <w:r>
               <w:t>Webview</w:t>
             </w:r>
+            <w:proofErr w:type="spellEnd"/>
             <w:r>
               <w:rPr>
                 <w:rFonts w:hint="eastAsia"/>
@@ -5677,18 +5772,21 @@
       <w:pPr>
         <w:pStyle w:val="5"/>
       </w:pPr>
+      <w:proofErr w:type="spellStart"/>
       <w:r>
         <w:rPr>
           <w:rFonts w:hint="eastAsia"/>
         </w:rPr>
         <w:t>NEHHost</w:t>
       </w:r>
+      <w:proofErr w:type="spellEnd"/>
       <w:r>
         <w:rPr>
           <w:rFonts w:hint="eastAsia"/>
         </w:rPr>
         <w:t>（</w:t>
       </w:r>
+      <w:proofErr w:type="spellStart"/>
       <w:r>
         <w:rPr>
           <w:rFonts w:hint="eastAsia"/>
@@ -5702,13 +5800,14 @@
         <w:rPr>
           <w:rFonts w:hint="eastAsia"/>
         </w:rPr>
-        <w:t xml:space="preserve">iew </w:t>
-      </w:r>
-      <w:r>
-        <w:rPr>
-          <w:rFonts w:hint="eastAsia"/>
-        </w:rPr>
-        <w:t>Host</w:t>
+        <w:t>iew</w:t>
+      </w:r>
+      <w:proofErr w:type="spellEnd"/>
+      <w:r>
+        <w:rPr>
+          <w:rFonts w:hint="eastAsia"/>
+        </w:rPr>
+        <w:t xml:space="preserve"> Host</w:t>
       </w:r>
       <w:r>
         <w:rPr>
@@ -5834,9 +5933,13 @@
             <w:tcW w:w="2090" w:type="dxa"/>
           </w:tcPr>
           <w:p>
+            <w:proofErr w:type="spellStart"/>
+            <w:proofErr w:type="gramStart"/>
             <w:r>
               <w:t>webView</w:t>
             </w:r>
+            <w:proofErr w:type="spellEnd"/>
+            <w:proofErr w:type="gramEnd"/>
           </w:p>
         </w:tc>
         <w:tc>
@@ -5861,9 +5964,11 @@
                 <w:rFonts w:hint="eastAsia"/>
               </w:rPr>
             </w:pPr>
+            <w:proofErr w:type="spellStart"/>
             <w:r>
               <w:t>webView</w:t>
             </w:r>
+            <w:proofErr w:type="spellEnd"/>
             <w:r>
               <w:rPr>
                 <w:rFonts w:hint="eastAsia"/>
@@ -5879,9 +5984,13 @@
             <w:tcW w:w="2090" w:type="dxa"/>
           </w:tcPr>
           <w:p>
+            <w:proofErr w:type="spellStart"/>
+            <w:proofErr w:type="gramStart"/>
             <w:r>
               <w:t>initWithWebView</w:t>
             </w:r>
+            <w:proofErr w:type="spellEnd"/>
+            <w:proofErr w:type="gramEnd"/>
           </w:p>
         </w:tc>
         <w:tc>
@@ -5912,12 +6021,14 @@
               </w:rPr>
               <w:t>使用</w:t>
             </w:r>
+            <w:proofErr w:type="spellStart"/>
             <w:r>
               <w:rPr>
                 <w:rFonts w:hint="eastAsia"/>
               </w:rPr>
               <w:t>WebView</w:t>
             </w:r>
+            <w:proofErr w:type="spellEnd"/>
             <w:r>
               <w:rPr>
                 <w:rFonts w:hint="eastAsia"/>
@@ -5933,9 +6044,13 @@
             <w:tcW w:w="2090" w:type="dxa"/>
           </w:tcPr>
           <w:p>
+            <w:proofErr w:type="spellStart"/>
+            <w:proofErr w:type="gramStart"/>
             <w:r>
               <w:t>evalJs</w:t>
             </w:r>
+            <w:proofErr w:type="spellEnd"/>
+            <w:proofErr w:type="gramEnd"/>
           </w:p>
         </w:tc>
         <w:tc>
@@ -5966,12 +6081,14 @@
               </w:rPr>
               <w:t>执行</w:t>
             </w:r>
+            <w:proofErr w:type="spellStart"/>
             <w:r>
               <w:rPr>
                 <w:rFonts w:hint="eastAsia"/>
               </w:rPr>
               <w:t>Js</w:t>
             </w:r>
+            <w:proofErr w:type="spellEnd"/>
           </w:p>
         </w:tc>
       </w:tr>
@@ -5981,9 +6098,13 @@
             <w:tcW w:w="2090" w:type="dxa"/>
           </w:tcPr>
           <w:p>
+            <w:proofErr w:type="spellStart"/>
+            <w:proofErr w:type="gramStart"/>
             <w:r>
               <w:t>getCommandFromJs</w:t>
             </w:r>
+            <w:proofErr w:type="spellEnd"/>
+            <w:proofErr w:type="gramEnd"/>
           </w:p>
         </w:tc>
         <w:tc>
@@ -6047,9 +6168,24 @@
             <w:tcW w:w="2090" w:type="dxa"/>
           </w:tcPr>
           <w:p>
-            <w:r>
-              <w:t>callbackJsWithCallbackId result keepCallback</w:t>
-            </w:r>
+            <w:proofErr w:type="spellStart"/>
+            <w:proofErr w:type="gramStart"/>
+            <w:r>
+              <w:t>callbackJsWithCallbackId</w:t>
+            </w:r>
+            <w:proofErr w:type="spellEnd"/>
+            <w:proofErr w:type="gramEnd"/>
+            <w:r>
+              <w:t xml:space="preserve"> </w:t>
+            </w:r>
+            <w:r>
+              <w:t>/result/</w:t>
+            </w:r>
+            <w:proofErr w:type="spellStart"/>
+            <w:r>
+              <w:t>keepCallback</w:t>
+            </w:r>
+            <w:proofErr w:type="spellEnd"/>
           </w:p>
         </w:tc>
         <w:tc>
@@ -6094,6 +6230,7 @@
       <w:pPr>
         <w:pStyle w:val="5"/>
       </w:pPr>
+      <w:proofErr w:type="spellStart"/>
       <w:r>
         <w:rPr>
           <w:rFonts w:hint="eastAsia"/>
@@ -6112,18 +6249,21 @@
         </w:rPr>
         <w:t>Manager</w:t>
       </w:r>
+      <w:proofErr w:type="spellEnd"/>
       <w:r>
         <w:rPr>
           <w:rFonts w:hint="eastAsia"/>
         </w:rPr>
         <w:t>（</w:t>
       </w:r>
+      <w:proofErr w:type="spellStart"/>
       <w:r>
         <w:rPr>
           <w:rFonts w:hint="eastAsia"/>
         </w:rPr>
         <w:t>Webiew</w:t>
       </w:r>
+      <w:proofErr w:type="spellEnd"/>
       <w:r>
         <w:rPr>
           <w:rFonts w:hint="eastAsia"/>
@@ -6254,9 +6394,13 @@
             <w:tcW w:w="2090" w:type="dxa"/>
           </w:tcPr>
           <w:p>
+            <w:proofErr w:type="spellStart"/>
+            <w:proofErr w:type="gramStart"/>
             <w:r>
               <w:t>addHostForKey</w:t>
             </w:r>
+            <w:proofErr w:type="spellEnd"/>
+            <w:proofErr w:type="gramEnd"/>
           </w:p>
         </w:tc>
         <w:tc>
@@ -6302,9 +6446,13 @@
             <w:tcW w:w="2090" w:type="dxa"/>
           </w:tcPr>
           <w:p>
+            <w:proofErr w:type="spellStart"/>
+            <w:proofErr w:type="gramStart"/>
             <w:r>
               <w:t>removeHostForKey</w:t>
             </w:r>
+            <w:proofErr w:type="spellEnd"/>
+            <w:proofErr w:type="gramEnd"/>
           </w:p>
         </w:tc>
         <w:tc>
@@ -6345,9 +6493,13 @@
             <w:tcW w:w="2090" w:type="dxa"/>
           </w:tcPr>
           <w:p>
+            <w:proofErr w:type="spellStart"/>
+            <w:proofErr w:type="gramStart"/>
             <w:r>
               <w:t>getHostForKey</w:t>
             </w:r>
+            <w:proofErr w:type="spellEnd"/>
+            <w:proofErr w:type="gramEnd"/>
           </w:p>
         </w:tc>
         <w:tc>
@@ -6392,6 +6544,7 @@
       <w:pPr>
         <w:pStyle w:val="5"/>
       </w:pPr>
+      <w:proofErr w:type="spellStart"/>
       <w:r>
         <w:rPr>
           <w:rFonts w:hint="eastAsia"/>
@@ -6410,6 +6563,7 @@
         </w:rPr>
         <w:t>l</w:t>
       </w:r>
+      <w:proofErr w:type="spellEnd"/>
       <w:r>
         <w:rPr>
           <w:rFonts w:hint="eastAsia"/>
@@ -6418,9 +6572,16 @@
       </w:r>
     </w:p>
     <w:p>
-      <w:r>
-        <w:t>:NSURLProtocol</w:t>
-      </w:r>
+      <w:proofErr w:type="gramStart"/>
+      <w:r>
+        <w:t>:</w:t>
+      </w:r>
+      <w:proofErr w:type="spellStart"/>
+      <w:r>
+        <w:t>NSURLProtocol</w:t>
+      </w:r>
+      <w:proofErr w:type="spellEnd"/>
+      <w:proofErr w:type="gramEnd"/>
     </w:p>
     <w:tbl>
       <w:tblPr>
@@ -6539,9 +6700,13 @@
             <w:tcW w:w="2090" w:type="dxa"/>
           </w:tcPr>
           <w:p>
+            <w:proofErr w:type="spellStart"/>
+            <w:proofErr w:type="gramStart"/>
             <w:r>
               <w:t>canInitWithRequest</w:t>
             </w:r>
+            <w:proofErr w:type="spellEnd"/>
+            <w:proofErr w:type="gramEnd"/>
           </w:p>
         </w:tc>
         <w:tc>
@@ -6601,6 +6766,7 @@
       <w:pPr>
         <w:pStyle w:val="5"/>
       </w:pPr>
+      <w:proofErr w:type="spellStart"/>
       <w:r>
         <w:rPr>
           <w:rFonts w:hint="eastAsia"/>
@@ -6613,6 +6779,7 @@
         </w:rPr>
         <w:t>Command</w:t>
       </w:r>
+      <w:proofErr w:type="spellEnd"/>
       <w:r>
         <w:rPr>
           <w:rFonts w:hint="eastAsia"/>
@@ -6633,15 +6800,19 @@
       </w:r>
     </w:p>
     <w:p>
+      <w:proofErr w:type="gramStart"/>
       <w:r>
         <w:t>:</w:t>
       </w:r>
+      <w:proofErr w:type="spellStart"/>
       <w:r>
         <w:rPr>
           <w:rFonts w:hint="eastAsia"/>
         </w:rPr>
         <w:t>NSObject</w:t>
       </w:r>
+      <w:proofErr w:type="spellEnd"/>
+      <w:proofErr w:type="gramEnd"/>
     </w:p>
     <w:tbl>
       <w:tblPr>
@@ -6793,9 +6964,13 @@
             <w:tcW w:w="2069" w:type="dxa"/>
           </w:tcPr>
           <w:p>
+            <w:proofErr w:type="spellStart"/>
+            <w:proofErr w:type="gramStart"/>
             <w:r>
               <w:t>webView</w:t>
             </w:r>
+            <w:proofErr w:type="spellEnd"/>
+            <w:proofErr w:type="gramEnd"/>
             <w:r>
               <w:rPr>
                 <w:rFonts w:hint="eastAsia"/>
@@ -6811,9 +6986,13 @@
             <w:tcW w:w="2090" w:type="dxa"/>
           </w:tcPr>
           <w:p>
+            <w:proofErr w:type="spellStart"/>
+            <w:proofErr w:type="gramStart"/>
             <w:r>
               <w:t>className</w:t>
             </w:r>
+            <w:proofErr w:type="spellEnd"/>
+            <w:proofErr w:type="gramEnd"/>
           </w:p>
         </w:tc>
         <w:tc>
@@ -6848,9 +7027,13 @@
             <w:tcW w:w="2090" w:type="dxa"/>
           </w:tcPr>
           <w:p>
+            <w:proofErr w:type="spellStart"/>
+            <w:proofErr w:type="gramStart"/>
             <w:r>
               <w:t>methodName</w:t>
             </w:r>
+            <w:proofErr w:type="spellEnd"/>
+            <w:proofErr w:type="gramEnd"/>
           </w:p>
         </w:tc>
         <w:tc>
@@ -6885,9 +7068,13 @@
             <w:tcW w:w="2090" w:type="dxa"/>
           </w:tcPr>
           <w:p>
+            <w:proofErr w:type="spellStart"/>
+            <w:proofErr w:type="gramStart"/>
             <w:r>
               <w:t>callbackId</w:t>
             </w:r>
+            <w:proofErr w:type="spellEnd"/>
+            <w:proofErr w:type="gramEnd"/>
           </w:p>
         </w:tc>
         <w:tc>
@@ -6984,6 +7171,8 @@
                 <w:rFonts w:hint="eastAsia"/>
               </w:rPr>
             </w:pPr>
+            <w:proofErr w:type="spellStart"/>
+            <w:proofErr w:type="gramStart"/>
             <w:r>
               <w:t>init</w:t>
             </w:r>
@@ -6996,6 +7185,8 @@
             <w:r>
               <w:t>JSON</w:t>
             </w:r>
+            <w:proofErr w:type="spellEnd"/>
+            <w:proofErr w:type="gramEnd"/>
             <w:r>
               <w:rPr>
                 <w:rFonts w:hint="eastAsia"/>
@@ -7053,9 +7244,11 @@
                 <w:rFonts w:hint="eastAsia"/>
               </w:rPr>
             </w:pPr>
+            <w:proofErr w:type="gramStart"/>
             <w:r>
               <w:t>execute</w:t>
             </w:r>
+            <w:proofErr w:type="gramEnd"/>
           </w:p>
         </w:tc>
         <w:tc>
@@ -7089,6 +7282,7 @@
       <w:pPr>
         <w:pStyle w:val="5"/>
       </w:pPr>
+      <w:proofErr w:type="spellStart"/>
       <w:r>
         <w:rPr>
           <w:rFonts w:hint="eastAsia"/>
@@ -7101,6 +7295,7 @@
         </w:rPr>
         <w:t>Log</w:t>
       </w:r>
+      <w:proofErr w:type="spellEnd"/>
       <w:r>
         <w:rPr>
           <w:rFonts w:hint="eastAsia"/>
@@ -7121,8 +7316,13 @@
       </w:r>
     </w:p>
     <w:p>
-      <w:r>
-        <w:t>:N</w:t>
+      <w:proofErr w:type="gramStart"/>
+      <w:r>
+        <w:t>:</w:t>
+      </w:r>
+      <w:proofErr w:type="spellStart"/>
+      <w:r>
+        <w:t>N</w:t>
       </w:r>
       <w:r>
         <w:rPr>
@@ -7130,6 +7330,8 @@
         </w:rPr>
         <w:t>EHModule</w:t>
       </w:r>
+      <w:proofErr w:type="spellEnd"/>
+      <w:proofErr w:type="gramEnd"/>
     </w:p>
     <w:tbl>
       <w:tblPr>
@@ -7248,9 +7450,11 @@
             <w:tcW w:w="2090" w:type="dxa"/>
           </w:tcPr>
           <w:p>
+            <w:proofErr w:type="gramStart"/>
             <w:r>
               <w:t>write</w:t>
             </w:r>
+            <w:proofErr w:type="gramEnd"/>
           </w:p>
         </w:tc>
         <w:tc>
@@ -7277,58 +7481,6 @@
               <w:t>写日志</w:t>
             </w:r>
           </w:p>
-        </w:tc>
-      </w:tr>
-      <w:tr>
-        <w:tc>
-          <w:tcPr>
-            <w:tcW w:w="2090" w:type="dxa"/>
-          </w:tcPr>
-          <w:p/>
-        </w:tc>
-        <w:tc>
-          <w:tcPr>
-            <w:tcW w:w="2068" w:type="dxa"/>
-          </w:tcPr>
-          <w:p/>
-        </w:tc>
-        <w:tc>
-          <w:tcPr>
-            <w:tcW w:w="2069" w:type="dxa"/>
-          </w:tcPr>
-          <w:p/>
-        </w:tc>
-        <w:tc>
-          <w:tcPr>
-            <w:tcW w:w="2069" w:type="dxa"/>
-          </w:tcPr>
-          <w:p/>
-        </w:tc>
-      </w:tr>
-      <w:tr>
-        <w:tc>
-          <w:tcPr>
-            <w:tcW w:w="2090" w:type="dxa"/>
-          </w:tcPr>
-          <w:p/>
-        </w:tc>
-        <w:tc>
-          <w:tcPr>
-            <w:tcW w:w="2068" w:type="dxa"/>
-          </w:tcPr>
-          <w:p/>
-        </w:tc>
-        <w:tc>
-          <w:tcPr>
-            <w:tcW w:w="2069" w:type="dxa"/>
-          </w:tcPr>
-          <w:p/>
-        </w:tc>
-        <w:tc>
-          <w:tcPr>
-            <w:tcW w:w="2069" w:type="dxa"/>
-          </w:tcPr>
-          <w:p/>
         </w:tc>
       </w:tr>
     </w:tbl>
@@ -7336,6 +7488,9 @@
       <w:pPr>
         <w:pStyle w:val="5"/>
       </w:pPr>
+      <w:bookmarkStart w:id="13" w:name="_GoBack"/>
+      <w:bookmarkEnd w:id="13"/>
+      <w:proofErr w:type="spellStart"/>
       <w:r>
         <w:rPr>
           <w:rFonts w:hint="eastAsia"/>
@@ -7345,6 +7500,7 @@
       <w:r>
         <w:t>Device</w:t>
       </w:r>
+      <w:proofErr w:type="spellEnd"/>
       <w:r>
         <w:rPr>
           <w:rFonts w:hint="eastAsia"/>
@@ -7353,8 +7509,13 @@
       </w:r>
     </w:p>
     <w:p>
-      <w:r>
-        <w:t>:N</w:t>
+      <w:proofErr w:type="gramStart"/>
+      <w:r>
+        <w:t>:</w:t>
+      </w:r>
+      <w:proofErr w:type="spellStart"/>
+      <w:r>
+        <w:t>N</w:t>
       </w:r>
       <w:r>
         <w:rPr>
@@ -7362,6 +7523,8 @@
         </w:rPr>
         <w:t>EHModule</w:t>
       </w:r>
+      <w:proofErr w:type="spellEnd"/>
+      <w:proofErr w:type="gramEnd"/>
     </w:p>
     <w:tbl>
       <w:tblPr>
@@ -7480,9 +7643,13 @@
             <w:tcW w:w="2090" w:type="dxa"/>
           </w:tcPr>
           <w:p>
+            <w:proofErr w:type="spellStart"/>
+            <w:proofErr w:type="gramStart"/>
             <w:r>
               <w:t>getDeviceInfo</w:t>
             </w:r>
+            <w:proofErr w:type="spellEnd"/>
+            <w:proofErr w:type="gramEnd"/>
           </w:p>
         </w:tc>
         <w:tc>
@@ -7509,58 +7676,6 @@
               <w:t>获得设备属性</w:t>
             </w:r>
           </w:p>
-        </w:tc>
-      </w:tr>
-      <w:tr>
-        <w:tc>
-          <w:tcPr>
-            <w:tcW w:w="2090" w:type="dxa"/>
-          </w:tcPr>
-          <w:p/>
-        </w:tc>
-        <w:tc>
-          <w:tcPr>
-            <w:tcW w:w="2068" w:type="dxa"/>
-          </w:tcPr>
-          <w:p/>
-        </w:tc>
-        <w:tc>
-          <w:tcPr>
-            <w:tcW w:w="2069" w:type="dxa"/>
-          </w:tcPr>
-          <w:p/>
-        </w:tc>
-        <w:tc>
-          <w:tcPr>
-            <w:tcW w:w="2069" w:type="dxa"/>
-          </w:tcPr>
-          <w:p/>
-        </w:tc>
-      </w:tr>
-      <w:tr>
-        <w:tc>
-          <w:tcPr>
-            <w:tcW w:w="2090" w:type="dxa"/>
-          </w:tcPr>
-          <w:p/>
-        </w:tc>
-        <w:tc>
-          <w:tcPr>
-            <w:tcW w:w="2068" w:type="dxa"/>
-          </w:tcPr>
-          <w:p/>
-        </w:tc>
-        <w:tc>
-          <w:tcPr>
-            <w:tcW w:w="2069" w:type="dxa"/>
-          </w:tcPr>
-          <w:p/>
-        </w:tc>
-        <w:tc>
-          <w:tcPr>
-            <w:tcW w:w="2069" w:type="dxa"/>
-          </w:tcPr>
-          <w:p/>
         </w:tc>
       </w:tr>
     </w:tbl>
@@ -7569,12 +7684,14 @@
       <w:pPr>
         <w:pStyle w:val="5"/>
       </w:pPr>
+      <w:proofErr w:type="spellStart"/>
       <w:r>
         <w:rPr>
           <w:rFonts w:hint="eastAsia"/>
         </w:rPr>
         <w:t>NEHModule</w:t>
       </w:r>
+      <w:proofErr w:type="spellEnd"/>
       <w:r>
         <w:rPr>
           <w:rFonts w:hint="eastAsia"/>
@@ -7583,9 +7700,16 @@
       </w:r>
     </w:p>
     <w:p>
-      <w:r>
-        <w:t>:NSObject</w:t>
-      </w:r>
+      <w:proofErr w:type="gramStart"/>
+      <w:r>
+        <w:t>:</w:t>
+      </w:r>
+      <w:proofErr w:type="spellStart"/>
+      <w:r>
+        <w:t>NSObject</w:t>
+      </w:r>
+      <w:proofErr w:type="spellEnd"/>
+      <w:proofErr w:type="gramEnd"/>
     </w:p>
     <w:tbl>
       <w:tblPr>
@@ -7771,6 +7895,8 @@
                 <w:rFonts w:hint="eastAsia"/>
               </w:rPr>
             </w:pPr>
+            <w:proofErr w:type="spellStart"/>
+            <w:proofErr w:type="gramStart"/>
             <w:r>
               <w:t>initWith</w:t>
             </w:r>
@@ -7780,6 +7906,8 @@
               </w:rPr>
               <w:t>Host</w:t>
             </w:r>
+            <w:proofErr w:type="spellEnd"/>
+            <w:proofErr w:type="gramEnd"/>
           </w:p>
         </w:tc>
         <w:tc>
@@ -7841,9 +7969,13 @@
             <w:tcW w:w="2138" w:type="dxa"/>
           </w:tcPr>
           <w:p>
+            <w:proofErr w:type="spellStart"/>
+            <w:proofErr w:type="gramStart"/>
             <w:r>
               <w:t>successWithCallbackId</w:t>
             </w:r>
+            <w:proofErr w:type="spellEnd"/>
+            <w:proofErr w:type="gramEnd"/>
           </w:p>
         </w:tc>
         <w:tc>
@@ -7877,10 +8009,11 @@
       <w:pPr>
         <w:pStyle w:val="5"/>
       </w:pPr>
-      <w:r>
-        <w:lastRenderedPageBreak/>
+      <w:proofErr w:type="spellStart"/>
+      <w:r>
         <w:t>NEHArgument</w:t>
       </w:r>
+      <w:proofErr w:type="spellEnd"/>
       <w:r>
         <w:rPr>
           <w:rFonts w:hint="eastAsia"/>
@@ -7889,9 +8022,16 @@
       </w:r>
     </w:p>
     <w:p>
-      <w:r>
-        <w:t>:NSObject</w:t>
-      </w:r>
+      <w:proofErr w:type="gramStart"/>
+      <w:r>
+        <w:t>:</w:t>
+      </w:r>
+      <w:proofErr w:type="spellStart"/>
+      <w:r>
+        <w:t>NSObject</w:t>
+      </w:r>
+      <w:proofErr w:type="spellEnd"/>
+      <w:proofErr w:type="gramEnd"/>
     </w:p>
     <w:tbl>
       <w:tblPr>
@@ -8010,9 +8150,14 @@
             <w:tcW w:w="2090" w:type="dxa"/>
           </w:tcPr>
           <w:p>
-            <w:r>
+            <w:proofErr w:type="spellStart"/>
+            <w:proofErr w:type="gramStart"/>
+            <w:r>
+              <w:lastRenderedPageBreak/>
               <w:t>callbackId</w:t>
             </w:r>
+            <w:proofErr w:type="spellEnd"/>
+            <w:proofErr w:type="gramEnd"/>
           </w:p>
         </w:tc>
         <w:tc>
@@ -8099,6 +8244,8 @@
             <w:tcW w:w="2090" w:type="dxa"/>
           </w:tcPr>
           <w:p>
+            <w:proofErr w:type="spellStart"/>
+            <w:proofErr w:type="gramStart"/>
             <w:r>
               <w:t>i</w:t>
             </w:r>
@@ -8109,13 +8256,20 @@
               <w:t>With</w:t>
             </w:r>
             <w:r>
-              <w:t>CallbackId:</w:t>
-            </w:r>
-          </w:p>
-          <w:p>
+              <w:t>CallbackId</w:t>
+            </w:r>
+            <w:proofErr w:type="spellEnd"/>
+            <w:proofErr w:type="gramEnd"/>
+            <w:r>
+              <w:t>/</w:t>
+            </w:r>
+          </w:p>
+          <w:p>
+            <w:proofErr w:type="gramStart"/>
             <w:r>
               <w:t>arguments</w:t>
             </w:r>
+            <w:proofErr w:type="gramEnd"/>
             <w:r>
               <w:t>:</w:t>
             </w:r>
@@ -8153,9 +8307,11 @@
       <w:pPr>
         <w:pStyle w:val="5"/>
       </w:pPr>
+      <w:proofErr w:type="spellStart"/>
       <w:r>
         <w:t>NEHResult</w:t>
       </w:r>
+      <w:proofErr w:type="spellEnd"/>
       <w:r>
         <w:rPr>
           <w:rFonts w:hint="eastAsia"/>
@@ -8164,9 +8320,16 @@
       </w:r>
     </w:p>
     <w:p>
-      <w:r>
-        <w:t>:NSObject</w:t>
-      </w:r>
+      <w:proofErr w:type="gramStart"/>
+      <w:r>
+        <w:t>:</w:t>
+      </w:r>
+      <w:proofErr w:type="spellStart"/>
+      <w:r>
+        <w:t>NSObject</w:t>
+      </w:r>
+      <w:proofErr w:type="spellEnd"/>
+      <w:proofErr w:type="gramEnd"/>
     </w:p>
     <w:tbl>
       <w:tblPr>
@@ -8387,8 +8550,24 @@
                 <w:rFonts w:hint="eastAsia"/>
               </w:rPr>
             </w:pPr>
-            <w:r>
-              <w:t>initWithCode message data</w:t>
+            <w:proofErr w:type="spellStart"/>
+            <w:proofErr w:type="gramStart"/>
+            <w:r>
+              <w:t>initWithCode</w:t>
+            </w:r>
+            <w:proofErr w:type="spellEnd"/>
+            <w:proofErr w:type="gramEnd"/>
+            <w:r>
+              <w:t>/</w:t>
+            </w:r>
+            <w:r>
+              <w:t xml:space="preserve"> m</w:t>
+            </w:r>
+            <w:r>
+              <w:t>essage/</w:t>
+            </w:r>
+            <w:r>
+              <w:t>data</w:t>
             </w:r>
           </w:p>
         </w:tc>
@@ -8417,9 +8596,16 @@
             <w:tcW w:w="2090" w:type="dxa"/>
           </w:tcPr>
           <w:p>
-            <w:r>
-              <w:t>initWithSuccess Data</w:t>
-            </w:r>
+            <w:proofErr w:type="spellStart"/>
+            <w:proofErr w:type="gramStart"/>
+            <w:r>
+              <w:t>initWithSuccess</w:t>
+            </w:r>
+            <w:r>
+              <w:t>Data</w:t>
+            </w:r>
+            <w:proofErr w:type="spellEnd"/>
+            <w:proofErr w:type="gramEnd"/>
           </w:p>
         </w:tc>
         <w:tc>
@@ -8447,9 +8633,13 @@
             <w:tcW w:w="2090" w:type="dxa"/>
           </w:tcPr>
           <w:p>
+            <w:proofErr w:type="spellStart"/>
+            <w:proofErr w:type="gramStart"/>
             <w:r>
               <w:t>initWithErrorMessage</w:t>
             </w:r>
+            <w:proofErr w:type="spellEnd"/>
+            <w:proofErr w:type="gramEnd"/>
           </w:p>
         </w:tc>
         <w:tc>
@@ -8477,11 +8667,13 @@
             <w:tcW w:w="2090" w:type="dxa"/>
           </w:tcPr>
           <w:p>
+            <w:proofErr w:type="spellStart"/>
+            <w:proofErr w:type="gramStart"/>
             <w:r>
               <w:t>resultToString</w:t>
             </w:r>
-            <w:bookmarkStart w:id="13" w:name="_GoBack"/>
-            <w:bookmarkEnd w:id="13"/>
+            <w:proofErr w:type="spellEnd"/>
+            <w:proofErr w:type="gramEnd"/>
           </w:p>
         </w:tc>
         <w:tc>
@@ -8633,7 +8825,7 @@
           <w:rPr>
             <w:noProof/>
           </w:rPr>
-          <w:t>8</w:t>
+          <w:t>7</w:t>
         </w:r>
         <w:r>
           <w:rPr>
@@ -10231,7 +10423,7 @@
 </file>
 
 <file path=customXml/itemProps1.xml><?xml version="1.0" encoding="utf-8"?>
-<ds:datastoreItem xmlns:ds="http://schemas.openxmlformats.org/officeDocument/2006/customXml" ds:itemID="{8D67E8A5-A021-E94C-8217-D9594614DB6E}">
+<ds:datastoreItem xmlns:ds="http://schemas.openxmlformats.org/officeDocument/2006/customXml" ds:itemID="{04F50E43-A474-5046-8600-CD066EFC835F}">
   <ds:schemaRefs>
     <ds:schemaRef ds:uri="http://schemas.openxmlformats.org/officeDocument/2006/bibliography"/>
   </ds:schemaRefs>

--- a/doc/混搭模式移动应用框架设计文档.docx
+++ b/doc/混搭模式移动应用框架设计文档.docx
@@ -1172,34 +1172,28 @@
             <w:tcW w:w="846" w:type="dxa"/>
           </w:tcPr>
           <w:p>
+            <w:r>
+              <w:rPr>
+                <w:rFonts w:hint="eastAsia"/>
+              </w:rPr>
+              <w:t>V0.11</w:t>
+            </w:r>
+          </w:p>
+        </w:tc>
+        <w:tc>
+          <w:tcPr>
+            <w:tcW w:w="4961" w:type="dxa"/>
+          </w:tcPr>
+          <w:p>
             <w:pPr>
               <w:rPr>
-                <w:rFonts w:hint="eastAsia"/>
+                <w:b/>
               </w:rPr>
             </w:pPr>
             <w:r>
               <w:rPr>
                 <w:rFonts w:hint="eastAsia"/>
               </w:rPr>
-              <w:t>V0.11</w:t>
-            </w:r>
-          </w:p>
-        </w:tc>
-        <w:tc>
-          <w:tcPr>
-            <w:tcW w:w="4961" w:type="dxa"/>
-          </w:tcPr>
-          <w:p>
-            <w:pPr>
-              <w:rPr>
-                <w:rFonts w:hint="eastAsia"/>
-                <w:b/>
-              </w:rPr>
-            </w:pPr>
-            <w:r>
-              <w:rPr>
-                <w:rFonts w:hint="eastAsia"/>
-              </w:rPr>
               <w:t>IOS</w:t>
             </w:r>
             <w:r>
@@ -1215,11 +1209,6 @@
             <w:tcW w:w="1276" w:type="dxa"/>
           </w:tcPr>
           <w:p>
-            <w:pPr>
-              <w:rPr>
-                <w:rFonts w:hint="eastAsia"/>
-              </w:rPr>
-            </w:pPr>
             <w:r>
               <w:rPr>
                 <w:rFonts w:hint="eastAsia"/>
@@ -1244,25 +1233,94 @@
           <w:tcPr>
             <w:tcW w:w="846" w:type="dxa"/>
           </w:tcPr>
-          <w:p/>
+          <w:p>
+            <w:pPr>
+              <w:rPr>
+                <w:rFonts w:hint="eastAsia"/>
+              </w:rPr>
+            </w:pPr>
+            <w:r>
+              <w:rPr>
+                <w:rFonts w:hint="eastAsia"/>
+              </w:rPr>
+              <w:t>V0.12</w:t>
+            </w:r>
+          </w:p>
         </w:tc>
         <w:tc>
           <w:tcPr>
             <w:tcW w:w="4961" w:type="dxa"/>
           </w:tcPr>
-          <w:p/>
+          <w:p>
+            <w:pPr>
+              <w:rPr>
+                <w:rFonts w:hint="eastAsia"/>
+              </w:rPr>
+            </w:pPr>
+            <w:r>
+              <w:rPr>
+                <w:rFonts w:hint="eastAsia"/>
+              </w:rPr>
+              <w:t>待实现的</w:t>
+            </w:r>
+            <w:r>
+              <w:rPr>
+                <w:rFonts w:hint="eastAsia"/>
+              </w:rPr>
+              <w:t>Native</w:t>
+            </w:r>
+            <w:r>
+              <w:rPr>
+                <w:rFonts w:hint="eastAsia"/>
+              </w:rPr>
+              <w:t>接口</w:t>
+            </w:r>
+          </w:p>
         </w:tc>
         <w:tc>
           <w:tcPr>
             <w:tcW w:w="1276" w:type="dxa"/>
           </w:tcPr>
-          <w:p/>
+          <w:p>
+            <w:pPr>
+              <w:rPr>
+                <w:rFonts w:hint="eastAsia"/>
+              </w:rPr>
+            </w:pPr>
+            <w:r>
+              <w:rPr>
+                <w:rFonts w:hint="eastAsia"/>
+              </w:rPr>
+              <w:t>胡雪亮</w:t>
+            </w:r>
+          </w:p>
         </w:tc>
         <w:tc>
           <w:tcPr>
             <w:tcW w:w="1213" w:type="dxa"/>
           </w:tcPr>
-          <w:p/>
+          <w:p>
+            <w:pPr>
+              <w:rPr>
+                <w:rFonts w:hint="eastAsia"/>
+              </w:rPr>
+            </w:pPr>
+            <w:r>
+              <w:rPr>
+                <w:rFonts w:hint="eastAsia"/>
+              </w:rPr>
+              <w:t>2013</w:t>
+            </w:r>
+            <w:r>
+              <w:t>.</w:t>
+            </w:r>
+            <w:r>
+              <w:rPr>
+                <w:rFonts w:hint="eastAsia"/>
+              </w:rPr>
+              <w:t>4.9</w:t>
+            </w:r>
+          </w:p>
         </w:tc>
       </w:tr>
       <w:tr>
@@ -4141,11 +4199,6 @@
             <w:tcW w:w="2069" w:type="dxa"/>
           </w:tcPr>
           <w:p>
-            <w:pPr>
-              <w:rPr>
-                <w:rFonts w:hint="eastAsia"/>
-              </w:rPr>
-            </w:pPr>
             <w:r>
               <w:rPr>
                 <w:rFonts w:hint="eastAsia"/>
@@ -4230,11 +4283,6 @@
             <w:tcW w:w="2069" w:type="dxa"/>
           </w:tcPr>
           <w:p>
-            <w:pPr>
-              <w:rPr>
-                <w:rFonts w:hint="eastAsia"/>
-              </w:rPr>
-            </w:pPr>
             <w:proofErr w:type="spellStart"/>
             <w:r>
               <w:t>W</w:t>
@@ -4403,11 +4451,6 @@
             <w:tcW w:w="2069" w:type="dxa"/>
           </w:tcPr>
           <w:p>
-            <w:pPr>
-              <w:rPr>
-                <w:rFonts w:hint="eastAsia"/>
-              </w:rPr>
-            </w:pPr>
             <w:r>
               <w:rPr>
                 <w:rFonts w:hint="eastAsia"/>
@@ -4592,11 +4635,6 @@
             <w:tcW w:w="2069" w:type="dxa"/>
           </w:tcPr>
           <w:p>
-            <w:pPr>
-              <w:rPr>
-                <w:rFonts w:hint="eastAsia"/>
-              </w:rPr>
-            </w:pPr>
             <w:r>
               <w:rPr>
                 <w:rFonts w:hint="eastAsia"/>
@@ -4672,11 +4710,6 @@
             <w:tcW w:w="2070" w:type="dxa"/>
           </w:tcPr>
           <w:p>
-            <w:pPr>
-              <w:rPr>
-                <w:rFonts w:hint="eastAsia"/>
-              </w:rPr>
-            </w:pPr>
             <w:r>
               <w:t>JSON</w:t>
             </w:r>
@@ -4725,9 +4758,6 @@
     <w:p>
       <w:pPr>
         <w:pStyle w:val="5"/>
-        <w:rPr>
-          <w:rFonts w:hint="eastAsia"/>
-        </w:rPr>
       </w:pPr>
       <w:proofErr w:type="spellStart"/>
       <w:proofErr w:type="gramStart"/>
@@ -4866,11 +4896,6 @@
             <w:tcW w:w="2072" w:type="dxa"/>
           </w:tcPr>
           <w:p>
-            <w:pPr>
-              <w:rPr>
-                <w:rFonts w:hint="eastAsia"/>
-              </w:rPr>
-            </w:pPr>
             <w:r>
               <w:rPr>
                 <w:rFonts w:hint="eastAsia"/>
@@ -4884,11 +4909,6 @@
             <w:tcW w:w="2073" w:type="dxa"/>
           </w:tcPr>
           <w:p>
-            <w:pPr>
-              <w:rPr>
-                <w:rFonts w:hint="eastAsia"/>
-              </w:rPr>
-            </w:pPr>
             <w:r>
               <w:rPr>
                 <w:rFonts w:hint="eastAsia"/>
@@ -4935,11 +4955,6 @@
             <w:tcW w:w="2072" w:type="dxa"/>
           </w:tcPr>
           <w:p>
-            <w:pPr>
-              <w:rPr>
-                <w:rFonts w:hint="eastAsia"/>
-              </w:rPr>
-            </w:pPr>
             <w:r>
               <w:rPr>
                 <w:rFonts w:hint="eastAsia"/>
@@ -4990,11 +5005,6 @@
             <w:tcW w:w="2072" w:type="dxa"/>
           </w:tcPr>
           <w:p>
-            <w:pPr>
-              <w:rPr>
-                <w:rFonts w:hint="eastAsia"/>
-              </w:rPr>
-            </w:pPr>
             <w:r>
               <w:rPr>
                 <w:rFonts w:hint="eastAsia"/>
@@ -5052,11 +5062,6 @@
       <w:proofErr w:type="spellEnd"/>
     </w:p>
     <w:p>
-      <w:pPr>
-        <w:rPr>
-          <w:rFonts w:hint="eastAsia"/>
-        </w:rPr>
-      </w:pPr>
       <w:proofErr w:type="gramStart"/>
       <w:r>
         <w:t>:</w:t>
@@ -5215,11 +5220,6 @@
             <w:tcW w:w="2069" w:type="dxa"/>
           </w:tcPr>
           <w:p>
-            <w:pPr>
-              <w:rPr>
-                <w:rFonts w:hint="eastAsia"/>
-              </w:rPr>
-            </w:pPr>
             <w:r>
               <w:rPr>
                 <w:rFonts w:hint="eastAsia"/>
@@ -5261,11 +5261,6 @@
             <w:tcW w:w="2069" w:type="dxa"/>
           </w:tcPr>
           <w:p>
-            <w:pPr>
-              <w:rPr>
-                <w:rFonts w:hint="eastAsia"/>
-              </w:rPr>
-            </w:pPr>
             <w:r>
               <w:rPr>
                 <w:rFonts w:hint="eastAsia"/>
@@ -5348,11 +5343,6 @@
             <w:tcW w:w="2069" w:type="dxa"/>
           </w:tcPr>
           <w:p>
-            <w:pPr>
-              <w:rPr>
-                <w:rFonts w:hint="eastAsia"/>
-              </w:rPr>
-            </w:pPr>
             <w:r>
               <w:rPr>
                 <w:rFonts w:hint="eastAsia"/>
@@ -5394,11 +5384,6 @@
             <w:tcW w:w="2069" w:type="dxa"/>
           </w:tcPr>
           <w:p>
-            <w:pPr>
-              <w:rPr>
-                <w:rFonts w:hint="eastAsia"/>
-              </w:rPr>
-            </w:pPr>
             <w:r>
               <w:rPr>
                 <w:rFonts w:hint="eastAsia"/>
@@ -5959,11 +5944,6 @@
             <w:tcW w:w="2069" w:type="dxa"/>
           </w:tcPr>
           <w:p>
-            <w:pPr>
-              <w:rPr>
-                <w:rFonts w:hint="eastAsia"/>
-              </w:rPr>
-            </w:pPr>
             <w:proofErr w:type="spellStart"/>
             <w:r>
               <w:t>webView</w:t>
@@ -6010,11 +5990,6 @@
             <w:tcW w:w="2069" w:type="dxa"/>
           </w:tcPr>
           <w:p>
-            <w:pPr>
-              <w:rPr>
-                <w:rFonts w:hint="eastAsia"/>
-              </w:rPr>
-            </w:pPr>
             <w:r>
               <w:rPr>
                 <w:rFonts w:hint="eastAsia"/>
@@ -6070,11 +6045,6 @@
             <w:tcW w:w="2069" w:type="dxa"/>
           </w:tcPr>
           <w:p>
-            <w:pPr>
-              <w:rPr>
-                <w:rFonts w:hint="eastAsia"/>
-              </w:rPr>
-            </w:pPr>
             <w:r>
               <w:rPr>
                 <w:rFonts w:hint="eastAsia"/>
@@ -6124,11 +6094,6 @@
             <w:tcW w:w="2069" w:type="dxa"/>
           </w:tcPr>
           <w:p>
-            <w:pPr>
-              <w:rPr>
-                <w:rFonts w:hint="eastAsia"/>
-              </w:rPr>
-            </w:pPr>
             <w:r>
               <w:rPr>
                 <w:rFonts w:hint="eastAsia"/>
@@ -6205,11 +6170,6 @@
             <w:tcW w:w="2069" w:type="dxa"/>
           </w:tcPr>
           <w:p>
-            <w:pPr>
-              <w:rPr>
-                <w:rFonts w:hint="eastAsia"/>
-              </w:rPr>
-            </w:pPr>
             <w:r>
               <w:rPr>
                 <w:rFonts w:hint="eastAsia"/>
@@ -6420,11 +6380,6 @@
             <w:tcW w:w="2069" w:type="dxa"/>
           </w:tcPr>
           <w:p>
-            <w:pPr>
-              <w:rPr>
-                <w:rFonts w:hint="eastAsia"/>
-              </w:rPr>
-            </w:pPr>
             <w:r>
               <w:rPr>
                 <w:rFonts w:hint="eastAsia"/>
@@ -6519,11 +6474,6 @@
             <w:tcW w:w="2069" w:type="dxa"/>
           </w:tcPr>
           <w:p>
-            <w:pPr>
-              <w:rPr>
-                <w:rFonts w:hint="eastAsia"/>
-              </w:rPr>
-            </w:pPr>
             <w:r>
               <w:rPr>
                 <w:rFonts w:hint="eastAsia"/>
@@ -6931,11 +6881,6 @@
             <w:tcW w:w="2090" w:type="dxa"/>
           </w:tcPr>
           <w:p>
-            <w:pPr>
-              <w:rPr>
-                <w:rFonts w:hint="eastAsia"/>
-              </w:rPr>
-            </w:pPr>
             <w:r>
               <w:t>H</w:t>
             </w:r>
@@ -7115,11 +7060,6 @@
             <w:tcW w:w="2090" w:type="dxa"/>
           </w:tcPr>
           <w:p>
-            <w:pPr>
-              <w:rPr>
-                <w:rFonts w:hint="eastAsia"/>
-              </w:rPr>
-            </w:pPr>
             <w:r>
               <w:t>A</w:t>
             </w:r>
@@ -7166,11 +7106,6 @@
             <w:tcW w:w="2090" w:type="dxa"/>
           </w:tcPr>
           <w:p>
-            <w:pPr>
-              <w:rPr>
-                <w:rFonts w:hint="eastAsia"/>
-              </w:rPr>
-            </w:pPr>
             <w:proofErr w:type="spellStart"/>
             <w:proofErr w:type="gramStart"/>
             <w:r>
@@ -7239,11 +7174,6 @@
             <w:tcW w:w="2090" w:type="dxa"/>
           </w:tcPr>
           <w:p>
-            <w:pPr>
-              <w:rPr>
-                <w:rFonts w:hint="eastAsia"/>
-              </w:rPr>
-            </w:pPr>
             <w:proofErr w:type="gramStart"/>
             <w:r>
               <w:t>execute</w:t>
@@ -7488,8 +7418,6 @@
       <w:pPr>
         <w:pStyle w:val="5"/>
       </w:pPr>
-      <w:bookmarkStart w:id="13" w:name="_GoBack"/>
-      <w:bookmarkEnd w:id="13"/>
       <w:proofErr w:type="spellStart"/>
       <w:r>
         <w:rPr>
@@ -7828,11 +7756,6 @@
             <w:tcW w:w="2138" w:type="dxa"/>
           </w:tcPr>
           <w:p>
-            <w:pPr>
-              <w:rPr>
-                <w:rFonts w:hint="eastAsia"/>
-              </w:rPr>
-            </w:pPr>
             <w:r>
               <w:t>H</w:t>
             </w:r>
@@ -7848,30 +7771,19 @@
           <w:tcPr>
             <w:tcW w:w="2068" w:type="dxa"/>
           </w:tcPr>
-          <w:p>
-            <w:pPr>
-              <w:rPr>
-                <w:rFonts w:hint="eastAsia"/>
-              </w:rPr>
-            </w:pPr>
-          </w:p>
-        </w:tc>
-        <w:tc>
-          <w:tcPr>
-            <w:tcW w:w="2069" w:type="dxa"/>
-          </w:tcPr>
-          <w:p/>
-        </w:tc>
-        <w:tc>
-          <w:tcPr>
-            <w:tcW w:w="2069" w:type="dxa"/>
-          </w:tcPr>
-          <w:p>
-            <w:pPr>
-              <w:rPr>
-                <w:rFonts w:hint="eastAsia"/>
-              </w:rPr>
-            </w:pPr>
+          <w:p/>
+        </w:tc>
+        <w:tc>
+          <w:tcPr>
+            <w:tcW w:w="2069" w:type="dxa"/>
+          </w:tcPr>
+          <w:p/>
+        </w:tc>
+        <w:tc>
+          <w:tcPr>
+            <w:tcW w:w="2069" w:type="dxa"/>
+          </w:tcPr>
+          <w:p>
             <w:r>
               <w:t>Host</w:t>
             </w:r>
@@ -7890,11 +7802,6 @@
             <w:tcW w:w="2138" w:type="dxa"/>
           </w:tcPr>
           <w:p>
-            <w:pPr>
-              <w:rPr>
-                <w:rFonts w:hint="eastAsia"/>
-              </w:rPr>
-            </w:pPr>
             <w:proofErr w:type="spellStart"/>
             <w:proofErr w:type="gramStart"/>
             <w:r>
@@ -7915,11 +7822,6 @@
             <w:tcW w:w="2068" w:type="dxa"/>
           </w:tcPr>
           <w:p>
-            <w:pPr>
-              <w:rPr>
-                <w:rFonts w:hint="eastAsia"/>
-              </w:rPr>
-            </w:pPr>
             <w:r>
               <w:t>H</w:t>
             </w:r>
@@ -8545,11 +8447,6 @@
             <w:tcW w:w="2090" w:type="dxa"/>
           </w:tcPr>
           <w:p>
-            <w:pPr>
-              <w:rPr>
-                <w:rFonts w:hint="eastAsia"/>
-              </w:rPr>
-            </w:pPr>
             <w:proofErr w:type="spellStart"/>
             <w:proofErr w:type="gramStart"/>
             <w:r>
@@ -8701,14 +8598,14 @@
       <w:pPr>
         <w:pStyle w:val="3"/>
       </w:pPr>
-      <w:bookmarkStart w:id="14" w:name="_Toc346808780"/>
+      <w:bookmarkStart w:id="13" w:name="_Toc346808780"/>
       <w:r>
         <w:rPr>
           <w:rFonts w:hint="eastAsia"/>
         </w:rPr>
         <w:t>Android</w:t>
       </w:r>
-      <w:bookmarkEnd w:id="14"/>
+      <w:bookmarkEnd w:id="13"/>
     </w:p>
     <w:p>
       <w:pPr>
@@ -8761,6 +8658,2079 @@
         <w:t>解决方案</w:t>
       </w:r>
     </w:p>
+    <w:p>
+      <w:pPr>
+        <w:pStyle w:val="3"/>
+      </w:pPr>
+      <w:r>
+        <w:rPr>
+          <w:rFonts w:hint="eastAsia"/>
+        </w:rPr>
+        <w:t>Native</w:t>
+      </w:r>
+      <w:r>
+        <w:rPr>
+          <w:rFonts w:hint="eastAsia"/>
+        </w:rPr>
+        <w:t>接口列表</w:t>
+      </w:r>
+    </w:p>
+    <w:p>
+      <w:pPr>
+        <w:pStyle w:val="4"/>
+        <w:rPr>
+          <w:rFonts w:hint="eastAsia"/>
+        </w:rPr>
+      </w:pPr>
+      <w:r>
+        <w:t>Log</w:t>
+      </w:r>
+    </w:p>
+    <w:tbl>
+      <w:tblPr>
+        <w:tblStyle w:val="a9"/>
+        <w:tblW w:w="0" w:type="auto"/>
+        <w:tblLook w:val="04A0" w:firstRow="1" w:lastRow="0" w:firstColumn="1" w:lastColumn="0" w:noHBand="0" w:noVBand="1"/>
+      </w:tblPr>
+      <w:tblGrid>
+        <w:gridCol w:w="1380"/>
+        <w:gridCol w:w="714"/>
+        <w:gridCol w:w="2068"/>
+        <w:gridCol w:w="2069"/>
+        <w:gridCol w:w="2069"/>
+      </w:tblGrid>
+      <w:tr>
+        <w:tc>
+          <w:tcPr>
+            <w:tcW w:w="1380" w:type="dxa"/>
+            <w:shd w:val="clear" w:color="auto" w:fill="D9D9D9" w:themeFill="background1" w:themeFillShade="D9"/>
+          </w:tcPr>
+          <w:p>
+            <w:pPr>
+              <w:jc w:val="center"/>
+              <w:rPr>
+                <w:b/>
+              </w:rPr>
+            </w:pPr>
+            <w:r>
+              <w:rPr>
+                <w:rFonts w:hint="eastAsia"/>
+                <w:b/>
+              </w:rPr>
+              <w:t>方法名</w:t>
+            </w:r>
+          </w:p>
+        </w:tc>
+        <w:tc>
+          <w:tcPr>
+            <w:tcW w:w="714" w:type="dxa"/>
+            <w:shd w:val="clear" w:color="auto" w:fill="D9D9D9" w:themeFill="background1" w:themeFillShade="D9"/>
+          </w:tcPr>
+          <w:p>
+            <w:pPr>
+              <w:jc w:val="center"/>
+              <w:rPr>
+                <w:b/>
+              </w:rPr>
+            </w:pPr>
+            <w:r>
+              <w:rPr>
+                <w:rFonts w:hint="eastAsia"/>
+                <w:b/>
+              </w:rPr>
+              <w:t>平台</w:t>
+            </w:r>
+          </w:p>
+        </w:tc>
+        <w:tc>
+          <w:tcPr>
+            <w:tcW w:w="2068" w:type="dxa"/>
+            <w:shd w:val="clear" w:color="auto" w:fill="D9D9D9" w:themeFill="background1" w:themeFillShade="D9"/>
+          </w:tcPr>
+          <w:p>
+            <w:pPr>
+              <w:jc w:val="center"/>
+              <w:rPr>
+                <w:b/>
+              </w:rPr>
+            </w:pPr>
+            <w:r>
+              <w:rPr>
+                <w:rFonts w:hint="eastAsia"/>
+                <w:b/>
+              </w:rPr>
+              <w:t>输入</w:t>
+            </w:r>
+          </w:p>
+        </w:tc>
+        <w:tc>
+          <w:tcPr>
+            <w:tcW w:w="2069" w:type="dxa"/>
+            <w:shd w:val="clear" w:color="auto" w:fill="D9D9D9" w:themeFill="background1" w:themeFillShade="D9"/>
+          </w:tcPr>
+          <w:p>
+            <w:pPr>
+              <w:jc w:val="center"/>
+              <w:rPr>
+                <w:b/>
+              </w:rPr>
+            </w:pPr>
+            <w:r>
+              <w:rPr>
+                <w:rFonts w:hint="eastAsia"/>
+                <w:b/>
+              </w:rPr>
+              <w:t>输出</w:t>
+            </w:r>
+          </w:p>
+        </w:tc>
+        <w:tc>
+          <w:tcPr>
+            <w:tcW w:w="2069" w:type="dxa"/>
+            <w:shd w:val="clear" w:color="auto" w:fill="D9D9D9" w:themeFill="background1" w:themeFillShade="D9"/>
+          </w:tcPr>
+          <w:p>
+            <w:pPr>
+              <w:jc w:val="center"/>
+              <w:rPr>
+                <w:b/>
+              </w:rPr>
+            </w:pPr>
+            <w:r>
+              <w:rPr>
+                <w:rFonts w:hint="eastAsia"/>
+                <w:b/>
+              </w:rPr>
+              <w:t>备注</w:t>
+            </w:r>
+          </w:p>
+        </w:tc>
+      </w:tr>
+      <w:tr>
+        <w:tc>
+          <w:tcPr>
+            <w:tcW w:w="1380" w:type="dxa"/>
+          </w:tcPr>
+          <w:p>
+            <w:proofErr w:type="gramStart"/>
+            <w:r>
+              <w:t>write</w:t>
+            </w:r>
+            <w:proofErr w:type="gramEnd"/>
+          </w:p>
+        </w:tc>
+        <w:tc>
+          <w:tcPr>
+            <w:tcW w:w="714" w:type="dxa"/>
+          </w:tcPr>
+          <w:p>
+            <w:r>
+              <w:rPr>
+                <w:rFonts w:hint="eastAsia"/>
+              </w:rPr>
+              <w:t>All</w:t>
+            </w:r>
+          </w:p>
+        </w:tc>
+        <w:tc>
+          <w:tcPr>
+            <w:tcW w:w="2068" w:type="dxa"/>
+          </w:tcPr>
+          <w:p/>
+        </w:tc>
+        <w:tc>
+          <w:tcPr>
+            <w:tcW w:w="2069" w:type="dxa"/>
+          </w:tcPr>
+          <w:p/>
+        </w:tc>
+        <w:tc>
+          <w:tcPr>
+            <w:tcW w:w="2069" w:type="dxa"/>
+          </w:tcPr>
+          <w:p>
+            <w:r>
+              <w:rPr>
+                <w:rFonts w:hint="eastAsia"/>
+              </w:rPr>
+              <w:t>写日志</w:t>
+            </w:r>
+          </w:p>
+        </w:tc>
+      </w:tr>
+    </w:tbl>
+    <w:p/>
+    <w:p>
+      <w:pPr>
+        <w:pStyle w:val="4"/>
+      </w:pPr>
+      <w:r>
+        <w:lastRenderedPageBreak/>
+        <w:t>Device</w:t>
+      </w:r>
+    </w:p>
+    <w:tbl>
+      <w:tblPr>
+        <w:tblStyle w:val="a9"/>
+        <w:tblW w:w="0" w:type="auto"/>
+        <w:tblLook w:val="04A0" w:firstRow="1" w:lastRow="0" w:firstColumn="1" w:lastColumn="0" w:noHBand="0" w:noVBand="1"/>
+      </w:tblPr>
+      <w:tblGrid>
+        <w:gridCol w:w="1398"/>
+        <w:gridCol w:w="714"/>
+        <w:gridCol w:w="2068"/>
+        <w:gridCol w:w="2069"/>
+        <w:gridCol w:w="2069"/>
+      </w:tblGrid>
+      <w:tr>
+        <w:tc>
+          <w:tcPr>
+            <w:tcW w:w="1380" w:type="dxa"/>
+            <w:shd w:val="clear" w:color="auto" w:fill="D9D9D9" w:themeFill="background1" w:themeFillShade="D9"/>
+          </w:tcPr>
+          <w:p>
+            <w:pPr>
+              <w:jc w:val="center"/>
+              <w:rPr>
+                <w:b/>
+              </w:rPr>
+            </w:pPr>
+            <w:r>
+              <w:rPr>
+                <w:rFonts w:hint="eastAsia"/>
+                <w:b/>
+              </w:rPr>
+              <w:t>方法名</w:t>
+            </w:r>
+          </w:p>
+        </w:tc>
+        <w:tc>
+          <w:tcPr>
+            <w:tcW w:w="714" w:type="dxa"/>
+            <w:shd w:val="clear" w:color="auto" w:fill="D9D9D9" w:themeFill="background1" w:themeFillShade="D9"/>
+          </w:tcPr>
+          <w:p>
+            <w:pPr>
+              <w:jc w:val="center"/>
+              <w:rPr>
+                <w:b/>
+              </w:rPr>
+            </w:pPr>
+            <w:r>
+              <w:rPr>
+                <w:rFonts w:hint="eastAsia"/>
+                <w:b/>
+              </w:rPr>
+              <w:t>平台</w:t>
+            </w:r>
+          </w:p>
+        </w:tc>
+        <w:tc>
+          <w:tcPr>
+            <w:tcW w:w="2068" w:type="dxa"/>
+            <w:shd w:val="clear" w:color="auto" w:fill="D9D9D9" w:themeFill="background1" w:themeFillShade="D9"/>
+          </w:tcPr>
+          <w:p>
+            <w:pPr>
+              <w:jc w:val="center"/>
+              <w:rPr>
+                <w:b/>
+              </w:rPr>
+            </w:pPr>
+            <w:r>
+              <w:rPr>
+                <w:rFonts w:hint="eastAsia"/>
+                <w:b/>
+              </w:rPr>
+              <w:t>输入</w:t>
+            </w:r>
+          </w:p>
+        </w:tc>
+        <w:tc>
+          <w:tcPr>
+            <w:tcW w:w="2069" w:type="dxa"/>
+            <w:shd w:val="clear" w:color="auto" w:fill="D9D9D9" w:themeFill="background1" w:themeFillShade="D9"/>
+          </w:tcPr>
+          <w:p>
+            <w:pPr>
+              <w:jc w:val="center"/>
+              <w:rPr>
+                <w:b/>
+              </w:rPr>
+            </w:pPr>
+            <w:r>
+              <w:rPr>
+                <w:rFonts w:hint="eastAsia"/>
+                <w:b/>
+              </w:rPr>
+              <w:t>输出</w:t>
+            </w:r>
+          </w:p>
+        </w:tc>
+        <w:tc>
+          <w:tcPr>
+            <w:tcW w:w="2069" w:type="dxa"/>
+            <w:shd w:val="clear" w:color="auto" w:fill="D9D9D9" w:themeFill="background1" w:themeFillShade="D9"/>
+          </w:tcPr>
+          <w:p>
+            <w:pPr>
+              <w:jc w:val="center"/>
+              <w:rPr>
+                <w:b/>
+              </w:rPr>
+            </w:pPr>
+            <w:r>
+              <w:rPr>
+                <w:rFonts w:hint="eastAsia"/>
+                <w:b/>
+              </w:rPr>
+              <w:t>备注</w:t>
+            </w:r>
+          </w:p>
+        </w:tc>
+      </w:tr>
+      <w:tr>
+        <w:tc>
+          <w:tcPr>
+            <w:tcW w:w="1380" w:type="dxa"/>
+          </w:tcPr>
+          <w:p>
+            <w:proofErr w:type="spellStart"/>
+            <w:proofErr w:type="gramStart"/>
+            <w:r>
+              <w:t>getDeviceInfo</w:t>
+            </w:r>
+            <w:proofErr w:type="spellEnd"/>
+            <w:proofErr w:type="gramEnd"/>
+          </w:p>
+        </w:tc>
+        <w:tc>
+          <w:tcPr>
+            <w:tcW w:w="714" w:type="dxa"/>
+          </w:tcPr>
+          <w:p>
+            <w:r>
+              <w:rPr>
+                <w:rFonts w:hint="eastAsia"/>
+              </w:rPr>
+              <w:t>All</w:t>
+            </w:r>
+          </w:p>
+        </w:tc>
+        <w:tc>
+          <w:tcPr>
+            <w:tcW w:w="2068" w:type="dxa"/>
+          </w:tcPr>
+          <w:p/>
+        </w:tc>
+        <w:tc>
+          <w:tcPr>
+            <w:tcW w:w="2069" w:type="dxa"/>
+          </w:tcPr>
+          <w:p/>
+        </w:tc>
+        <w:tc>
+          <w:tcPr>
+            <w:tcW w:w="2069" w:type="dxa"/>
+          </w:tcPr>
+          <w:p>
+            <w:r>
+              <w:rPr>
+                <w:rFonts w:hint="eastAsia"/>
+              </w:rPr>
+              <w:t>获取设备信息</w:t>
+            </w:r>
+          </w:p>
+        </w:tc>
+      </w:tr>
+    </w:tbl>
+    <w:p/>
+    <w:p>
+      <w:pPr>
+        <w:pStyle w:val="4"/>
+      </w:pPr>
+      <w:r>
+        <w:t>Notification</w:t>
+      </w:r>
+    </w:p>
+    <w:tbl>
+      <w:tblPr>
+        <w:tblStyle w:val="a9"/>
+        <w:tblW w:w="0" w:type="auto"/>
+        <w:tblLook w:val="04A0" w:firstRow="1" w:lastRow="0" w:firstColumn="1" w:lastColumn="0" w:noHBand="0" w:noVBand="1"/>
+      </w:tblPr>
+      <w:tblGrid>
+        <w:gridCol w:w="1380"/>
+        <w:gridCol w:w="714"/>
+        <w:gridCol w:w="2068"/>
+        <w:gridCol w:w="2069"/>
+        <w:gridCol w:w="2069"/>
+      </w:tblGrid>
+      <w:tr>
+        <w:tc>
+          <w:tcPr>
+            <w:tcW w:w="1380" w:type="dxa"/>
+            <w:shd w:val="clear" w:color="auto" w:fill="D9D9D9" w:themeFill="background1" w:themeFillShade="D9"/>
+          </w:tcPr>
+          <w:p>
+            <w:pPr>
+              <w:jc w:val="center"/>
+              <w:rPr>
+                <w:b/>
+              </w:rPr>
+            </w:pPr>
+            <w:r>
+              <w:rPr>
+                <w:rFonts w:hint="eastAsia"/>
+                <w:b/>
+              </w:rPr>
+              <w:t>方法名</w:t>
+            </w:r>
+          </w:p>
+        </w:tc>
+        <w:tc>
+          <w:tcPr>
+            <w:tcW w:w="714" w:type="dxa"/>
+            <w:shd w:val="clear" w:color="auto" w:fill="D9D9D9" w:themeFill="background1" w:themeFillShade="D9"/>
+          </w:tcPr>
+          <w:p>
+            <w:pPr>
+              <w:jc w:val="center"/>
+              <w:rPr>
+                <w:b/>
+              </w:rPr>
+            </w:pPr>
+            <w:r>
+              <w:rPr>
+                <w:rFonts w:hint="eastAsia"/>
+                <w:b/>
+              </w:rPr>
+              <w:t>平台</w:t>
+            </w:r>
+          </w:p>
+        </w:tc>
+        <w:tc>
+          <w:tcPr>
+            <w:tcW w:w="2068" w:type="dxa"/>
+            <w:shd w:val="clear" w:color="auto" w:fill="D9D9D9" w:themeFill="background1" w:themeFillShade="D9"/>
+          </w:tcPr>
+          <w:p>
+            <w:pPr>
+              <w:jc w:val="center"/>
+              <w:rPr>
+                <w:b/>
+              </w:rPr>
+            </w:pPr>
+            <w:r>
+              <w:rPr>
+                <w:rFonts w:hint="eastAsia"/>
+                <w:b/>
+              </w:rPr>
+              <w:t>输入</w:t>
+            </w:r>
+          </w:p>
+        </w:tc>
+        <w:tc>
+          <w:tcPr>
+            <w:tcW w:w="2069" w:type="dxa"/>
+            <w:shd w:val="clear" w:color="auto" w:fill="D9D9D9" w:themeFill="background1" w:themeFillShade="D9"/>
+          </w:tcPr>
+          <w:p>
+            <w:pPr>
+              <w:jc w:val="center"/>
+              <w:rPr>
+                <w:b/>
+              </w:rPr>
+            </w:pPr>
+            <w:r>
+              <w:rPr>
+                <w:rFonts w:hint="eastAsia"/>
+                <w:b/>
+              </w:rPr>
+              <w:t>输出</w:t>
+            </w:r>
+          </w:p>
+        </w:tc>
+        <w:tc>
+          <w:tcPr>
+            <w:tcW w:w="2069" w:type="dxa"/>
+            <w:shd w:val="clear" w:color="auto" w:fill="D9D9D9" w:themeFill="background1" w:themeFillShade="D9"/>
+          </w:tcPr>
+          <w:p>
+            <w:pPr>
+              <w:jc w:val="center"/>
+              <w:rPr>
+                <w:b/>
+              </w:rPr>
+            </w:pPr>
+            <w:r>
+              <w:rPr>
+                <w:rFonts w:hint="eastAsia"/>
+                <w:b/>
+              </w:rPr>
+              <w:t>备注</w:t>
+            </w:r>
+          </w:p>
+        </w:tc>
+      </w:tr>
+      <w:tr>
+        <w:tc>
+          <w:tcPr>
+            <w:tcW w:w="1380" w:type="dxa"/>
+          </w:tcPr>
+          <w:p>
+            <w:proofErr w:type="gramStart"/>
+            <w:r>
+              <w:t>alert</w:t>
+            </w:r>
+            <w:proofErr w:type="gramEnd"/>
+          </w:p>
+        </w:tc>
+        <w:tc>
+          <w:tcPr>
+            <w:tcW w:w="714" w:type="dxa"/>
+          </w:tcPr>
+          <w:p>
+            <w:r>
+              <w:rPr>
+                <w:rFonts w:hint="eastAsia"/>
+              </w:rPr>
+              <w:t>All</w:t>
+            </w:r>
+          </w:p>
+        </w:tc>
+        <w:tc>
+          <w:tcPr>
+            <w:tcW w:w="2068" w:type="dxa"/>
+          </w:tcPr>
+          <w:p/>
+        </w:tc>
+        <w:tc>
+          <w:tcPr>
+            <w:tcW w:w="2069" w:type="dxa"/>
+          </w:tcPr>
+          <w:p/>
+        </w:tc>
+        <w:tc>
+          <w:tcPr>
+            <w:tcW w:w="2069" w:type="dxa"/>
+          </w:tcPr>
+          <w:p>
+            <w:r>
+              <w:t>Native Alert</w:t>
+            </w:r>
+            <w:r>
+              <w:rPr>
+                <w:rFonts w:hint="eastAsia"/>
+              </w:rPr>
+              <w:t>弹出框</w:t>
+            </w:r>
+          </w:p>
+        </w:tc>
+      </w:tr>
+      <w:tr>
+        <w:tc>
+          <w:tcPr>
+            <w:tcW w:w="1380" w:type="dxa"/>
+          </w:tcPr>
+          <w:p>
+            <w:proofErr w:type="gramStart"/>
+            <w:r>
+              <w:rPr>
+                <w:rFonts w:hint="eastAsia"/>
+              </w:rPr>
+              <w:t>c</w:t>
+            </w:r>
+            <w:r>
+              <w:t>onfirm</w:t>
+            </w:r>
+            <w:proofErr w:type="gramEnd"/>
+          </w:p>
+        </w:tc>
+        <w:tc>
+          <w:tcPr>
+            <w:tcW w:w="714" w:type="dxa"/>
+          </w:tcPr>
+          <w:p>
+            <w:r>
+              <w:rPr>
+                <w:rFonts w:hint="eastAsia"/>
+              </w:rPr>
+              <w:t>All</w:t>
+            </w:r>
+          </w:p>
+        </w:tc>
+        <w:tc>
+          <w:tcPr>
+            <w:tcW w:w="2068" w:type="dxa"/>
+          </w:tcPr>
+          <w:p/>
+        </w:tc>
+        <w:tc>
+          <w:tcPr>
+            <w:tcW w:w="2069" w:type="dxa"/>
+          </w:tcPr>
+          <w:p/>
+        </w:tc>
+        <w:tc>
+          <w:tcPr>
+            <w:tcW w:w="2069" w:type="dxa"/>
+          </w:tcPr>
+          <w:p>
+            <w:r>
+              <w:rPr>
+                <w:rFonts w:hint="eastAsia"/>
+              </w:rPr>
+              <w:t>Native Confirm</w:t>
+            </w:r>
+            <w:r>
+              <w:rPr>
+                <w:rFonts w:hint="eastAsia"/>
+              </w:rPr>
+              <w:t>弹出框</w:t>
+            </w:r>
+          </w:p>
+        </w:tc>
+      </w:tr>
+    </w:tbl>
+    <w:p/>
+    <w:p>
+      <w:pPr>
+        <w:pStyle w:val="4"/>
+      </w:pPr>
+      <w:r>
+        <w:t>Capture</w:t>
+      </w:r>
+    </w:p>
+    <w:tbl>
+      <w:tblPr>
+        <w:tblStyle w:val="a9"/>
+        <w:tblW w:w="0" w:type="auto"/>
+        <w:tblLook w:val="04A0" w:firstRow="1" w:lastRow="0" w:firstColumn="1" w:lastColumn="0" w:noHBand="0" w:noVBand="1"/>
+      </w:tblPr>
+      <w:tblGrid>
+        <w:gridCol w:w="1380"/>
+        <w:gridCol w:w="714"/>
+        <w:gridCol w:w="2068"/>
+        <w:gridCol w:w="2069"/>
+        <w:gridCol w:w="2069"/>
+      </w:tblGrid>
+      <w:tr>
+        <w:tc>
+          <w:tcPr>
+            <w:tcW w:w="1380" w:type="dxa"/>
+            <w:shd w:val="clear" w:color="auto" w:fill="D9D9D9" w:themeFill="background1" w:themeFillShade="D9"/>
+          </w:tcPr>
+          <w:p>
+            <w:pPr>
+              <w:jc w:val="center"/>
+              <w:rPr>
+                <w:b/>
+              </w:rPr>
+            </w:pPr>
+            <w:r>
+              <w:rPr>
+                <w:rFonts w:hint="eastAsia"/>
+                <w:b/>
+              </w:rPr>
+              <w:t>方法名</w:t>
+            </w:r>
+          </w:p>
+        </w:tc>
+        <w:tc>
+          <w:tcPr>
+            <w:tcW w:w="714" w:type="dxa"/>
+            <w:shd w:val="clear" w:color="auto" w:fill="D9D9D9" w:themeFill="background1" w:themeFillShade="D9"/>
+          </w:tcPr>
+          <w:p>
+            <w:pPr>
+              <w:jc w:val="center"/>
+              <w:rPr>
+                <w:b/>
+              </w:rPr>
+            </w:pPr>
+            <w:r>
+              <w:rPr>
+                <w:rFonts w:hint="eastAsia"/>
+                <w:b/>
+              </w:rPr>
+              <w:t>平台</w:t>
+            </w:r>
+          </w:p>
+        </w:tc>
+        <w:tc>
+          <w:tcPr>
+            <w:tcW w:w="2068" w:type="dxa"/>
+            <w:shd w:val="clear" w:color="auto" w:fill="D9D9D9" w:themeFill="background1" w:themeFillShade="D9"/>
+          </w:tcPr>
+          <w:p>
+            <w:pPr>
+              <w:jc w:val="center"/>
+              <w:rPr>
+                <w:b/>
+              </w:rPr>
+            </w:pPr>
+            <w:r>
+              <w:rPr>
+                <w:rFonts w:hint="eastAsia"/>
+                <w:b/>
+              </w:rPr>
+              <w:t>输入</w:t>
+            </w:r>
+          </w:p>
+        </w:tc>
+        <w:tc>
+          <w:tcPr>
+            <w:tcW w:w="2069" w:type="dxa"/>
+            <w:shd w:val="clear" w:color="auto" w:fill="D9D9D9" w:themeFill="background1" w:themeFillShade="D9"/>
+          </w:tcPr>
+          <w:p>
+            <w:pPr>
+              <w:jc w:val="center"/>
+              <w:rPr>
+                <w:b/>
+              </w:rPr>
+            </w:pPr>
+            <w:r>
+              <w:rPr>
+                <w:rFonts w:hint="eastAsia"/>
+                <w:b/>
+              </w:rPr>
+              <w:t>输出</w:t>
+            </w:r>
+          </w:p>
+        </w:tc>
+        <w:tc>
+          <w:tcPr>
+            <w:tcW w:w="2069" w:type="dxa"/>
+            <w:shd w:val="clear" w:color="auto" w:fill="D9D9D9" w:themeFill="background1" w:themeFillShade="D9"/>
+          </w:tcPr>
+          <w:p>
+            <w:pPr>
+              <w:jc w:val="center"/>
+              <w:rPr>
+                <w:b/>
+              </w:rPr>
+            </w:pPr>
+            <w:r>
+              <w:rPr>
+                <w:rFonts w:hint="eastAsia"/>
+                <w:b/>
+              </w:rPr>
+              <w:t>备注</w:t>
+            </w:r>
+          </w:p>
+        </w:tc>
+      </w:tr>
+      <w:tr>
+        <w:tc>
+          <w:tcPr>
+            <w:tcW w:w="1380" w:type="dxa"/>
+          </w:tcPr>
+          <w:p>
+            <w:proofErr w:type="spellStart"/>
+            <w:proofErr w:type="gramStart"/>
+            <w:r>
+              <w:t>getImage</w:t>
+            </w:r>
+            <w:proofErr w:type="spellEnd"/>
+            <w:proofErr w:type="gramEnd"/>
+          </w:p>
+        </w:tc>
+        <w:tc>
+          <w:tcPr>
+            <w:tcW w:w="714" w:type="dxa"/>
+          </w:tcPr>
+          <w:p>
+            <w:r>
+              <w:rPr>
+                <w:rFonts w:hint="eastAsia"/>
+              </w:rPr>
+              <w:t>All</w:t>
+            </w:r>
+          </w:p>
+        </w:tc>
+        <w:tc>
+          <w:tcPr>
+            <w:tcW w:w="2068" w:type="dxa"/>
+          </w:tcPr>
+          <w:p/>
+        </w:tc>
+        <w:tc>
+          <w:tcPr>
+            <w:tcW w:w="2069" w:type="dxa"/>
+          </w:tcPr>
+          <w:p/>
+        </w:tc>
+        <w:tc>
+          <w:tcPr>
+            <w:tcW w:w="2069" w:type="dxa"/>
+          </w:tcPr>
+          <w:p>
+            <w:r>
+              <w:rPr>
+                <w:rFonts w:hint="eastAsia"/>
+              </w:rPr>
+              <w:t>拍照</w:t>
+            </w:r>
+            <w:r>
+              <w:rPr>
+                <w:rFonts w:hint="eastAsia"/>
+              </w:rPr>
+              <w:t>接口</w:t>
+            </w:r>
+          </w:p>
+        </w:tc>
+      </w:tr>
+    </w:tbl>
+    <w:p>
+      <w:pPr>
+        <w:pStyle w:val="4"/>
+      </w:pPr>
+      <w:r>
+        <w:rPr>
+          <w:rFonts w:hint="eastAsia"/>
+        </w:rPr>
+        <w:t>Network</w:t>
+      </w:r>
+    </w:p>
+    <w:tbl>
+      <w:tblPr>
+        <w:tblStyle w:val="a9"/>
+        <w:tblW w:w="0" w:type="auto"/>
+        <w:tblLook w:val="04A0" w:firstRow="1" w:lastRow="0" w:firstColumn="1" w:lastColumn="0" w:noHBand="0" w:noVBand="1"/>
+      </w:tblPr>
+      <w:tblGrid>
+        <w:gridCol w:w="1380"/>
+        <w:gridCol w:w="714"/>
+        <w:gridCol w:w="2068"/>
+        <w:gridCol w:w="2069"/>
+        <w:gridCol w:w="2069"/>
+      </w:tblGrid>
+      <w:tr>
+        <w:tc>
+          <w:tcPr>
+            <w:tcW w:w="1380" w:type="dxa"/>
+            <w:shd w:val="clear" w:color="auto" w:fill="D9D9D9" w:themeFill="background1" w:themeFillShade="D9"/>
+          </w:tcPr>
+          <w:p>
+            <w:pPr>
+              <w:jc w:val="center"/>
+              <w:rPr>
+                <w:b/>
+              </w:rPr>
+            </w:pPr>
+            <w:r>
+              <w:rPr>
+                <w:rFonts w:hint="eastAsia"/>
+                <w:b/>
+              </w:rPr>
+              <w:t>方法名</w:t>
+            </w:r>
+          </w:p>
+        </w:tc>
+        <w:tc>
+          <w:tcPr>
+            <w:tcW w:w="714" w:type="dxa"/>
+            <w:shd w:val="clear" w:color="auto" w:fill="D9D9D9" w:themeFill="background1" w:themeFillShade="D9"/>
+          </w:tcPr>
+          <w:p>
+            <w:pPr>
+              <w:jc w:val="center"/>
+              <w:rPr>
+                <w:b/>
+              </w:rPr>
+            </w:pPr>
+            <w:r>
+              <w:rPr>
+                <w:rFonts w:hint="eastAsia"/>
+                <w:b/>
+              </w:rPr>
+              <w:t>平台</w:t>
+            </w:r>
+          </w:p>
+        </w:tc>
+        <w:tc>
+          <w:tcPr>
+            <w:tcW w:w="2068" w:type="dxa"/>
+            <w:shd w:val="clear" w:color="auto" w:fill="D9D9D9" w:themeFill="background1" w:themeFillShade="D9"/>
+          </w:tcPr>
+          <w:p>
+            <w:pPr>
+              <w:jc w:val="center"/>
+              <w:rPr>
+                <w:b/>
+              </w:rPr>
+            </w:pPr>
+            <w:r>
+              <w:rPr>
+                <w:rFonts w:hint="eastAsia"/>
+                <w:b/>
+              </w:rPr>
+              <w:t>输入</w:t>
+            </w:r>
+          </w:p>
+        </w:tc>
+        <w:tc>
+          <w:tcPr>
+            <w:tcW w:w="2069" w:type="dxa"/>
+            <w:shd w:val="clear" w:color="auto" w:fill="D9D9D9" w:themeFill="background1" w:themeFillShade="D9"/>
+          </w:tcPr>
+          <w:p>
+            <w:pPr>
+              <w:jc w:val="center"/>
+              <w:rPr>
+                <w:b/>
+              </w:rPr>
+            </w:pPr>
+            <w:r>
+              <w:rPr>
+                <w:rFonts w:hint="eastAsia"/>
+                <w:b/>
+              </w:rPr>
+              <w:t>输出</w:t>
+            </w:r>
+          </w:p>
+        </w:tc>
+        <w:tc>
+          <w:tcPr>
+            <w:tcW w:w="2069" w:type="dxa"/>
+            <w:shd w:val="clear" w:color="auto" w:fill="D9D9D9" w:themeFill="background1" w:themeFillShade="D9"/>
+          </w:tcPr>
+          <w:p>
+            <w:pPr>
+              <w:jc w:val="center"/>
+              <w:rPr>
+                <w:b/>
+              </w:rPr>
+            </w:pPr>
+            <w:r>
+              <w:rPr>
+                <w:rFonts w:hint="eastAsia"/>
+                <w:b/>
+              </w:rPr>
+              <w:t>备注</w:t>
+            </w:r>
+          </w:p>
+        </w:tc>
+      </w:tr>
+      <w:tr>
+        <w:tc>
+          <w:tcPr>
+            <w:tcW w:w="1380" w:type="dxa"/>
+          </w:tcPr>
+          <w:p>
+            <w:proofErr w:type="gramStart"/>
+            <w:r>
+              <w:t>enable</w:t>
+            </w:r>
+            <w:proofErr w:type="gramEnd"/>
+          </w:p>
+        </w:tc>
+        <w:tc>
+          <w:tcPr>
+            <w:tcW w:w="714" w:type="dxa"/>
+          </w:tcPr>
+          <w:p>
+            <w:r>
+              <w:rPr>
+                <w:rFonts w:hint="eastAsia"/>
+              </w:rPr>
+              <w:t>All</w:t>
+            </w:r>
+          </w:p>
+        </w:tc>
+        <w:tc>
+          <w:tcPr>
+            <w:tcW w:w="2068" w:type="dxa"/>
+          </w:tcPr>
+          <w:p/>
+        </w:tc>
+        <w:tc>
+          <w:tcPr>
+            <w:tcW w:w="2069" w:type="dxa"/>
+          </w:tcPr>
+          <w:p/>
+        </w:tc>
+        <w:tc>
+          <w:tcPr>
+            <w:tcW w:w="2069" w:type="dxa"/>
+          </w:tcPr>
+          <w:p>
+            <w:r>
+              <w:rPr>
+                <w:rFonts w:hint="eastAsia"/>
+              </w:rPr>
+              <w:t>网络状况监控</w:t>
+            </w:r>
+          </w:p>
+        </w:tc>
+      </w:tr>
+    </w:tbl>
+    <w:p>
+      <w:pPr>
+        <w:pStyle w:val="4"/>
+      </w:pPr>
+      <w:r>
+        <w:t>F</w:t>
+      </w:r>
+      <w:r>
+        <w:rPr>
+          <w:rFonts w:hint="eastAsia"/>
+        </w:rPr>
+        <w:t>ile</w:t>
+      </w:r>
+    </w:p>
+    <w:tbl>
+      <w:tblPr>
+        <w:tblStyle w:val="a9"/>
+        <w:tblW w:w="0" w:type="auto"/>
+        <w:tblLook w:val="04A0" w:firstRow="1" w:lastRow="0" w:firstColumn="1" w:lastColumn="0" w:noHBand="0" w:noVBand="1"/>
+      </w:tblPr>
+      <w:tblGrid>
+        <w:gridCol w:w="1380"/>
+        <w:gridCol w:w="714"/>
+        <w:gridCol w:w="2068"/>
+        <w:gridCol w:w="2069"/>
+        <w:gridCol w:w="2069"/>
+      </w:tblGrid>
+      <w:tr>
+        <w:tc>
+          <w:tcPr>
+            <w:tcW w:w="1380" w:type="dxa"/>
+            <w:shd w:val="clear" w:color="auto" w:fill="D9D9D9" w:themeFill="background1" w:themeFillShade="D9"/>
+          </w:tcPr>
+          <w:p>
+            <w:pPr>
+              <w:jc w:val="center"/>
+              <w:rPr>
+                <w:b/>
+              </w:rPr>
+            </w:pPr>
+            <w:r>
+              <w:rPr>
+                <w:rFonts w:hint="eastAsia"/>
+                <w:b/>
+              </w:rPr>
+              <w:t>方法名</w:t>
+            </w:r>
+          </w:p>
+        </w:tc>
+        <w:tc>
+          <w:tcPr>
+            <w:tcW w:w="714" w:type="dxa"/>
+            <w:shd w:val="clear" w:color="auto" w:fill="D9D9D9" w:themeFill="background1" w:themeFillShade="D9"/>
+          </w:tcPr>
+          <w:p>
+            <w:pPr>
+              <w:jc w:val="center"/>
+              <w:rPr>
+                <w:b/>
+              </w:rPr>
+            </w:pPr>
+            <w:r>
+              <w:rPr>
+                <w:rFonts w:hint="eastAsia"/>
+                <w:b/>
+              </w:rPr>
+              <w:t>平台</w:t>
+            </w:r>
+          </w:p>
+        </w:tc>
+        <w:tc>
+          <w:tcPr>
+            <w:tcW w:w="2068" w:type="dxa"/>
+            <w:shd w:val="clear" w:color="auto" w:fill="D9D9D9" w:themeFill="background1" w:themeFillShade="D9"/>
+          </w:tcPr>
+          <w:p>
+            <w:pPr>
+              <w:jc w:val="center"/>
+              <w:rPr>
+                <w:b/>
+              </w:rPr>
+            </w:pPr>
+            <w:r>
+              <w:rPr>
+                <w:rFonts w:hint="eastAsia"/>
+                <w:b/>
+              </w:rPr>
+              <w:t>输入</w:t>
+            </w:r>
+          </w:p>
+        </w:tc>
+        <w:tc>
+          <w:tcPr>
+            <w:tcW w:w="2069" w:type="dxa"/>
+            <w:shd w:val="clear" w:color="auto" w:fill="D9D9D9" w:themeFill="background1" w:themeFillShade="D9"/>
+          </w:tcPr>
+          <w:p>
+            <w:pPr>
+              <w:jc w:val="center"/>
+              <w:rPr>
+                <w:b/>
+              </w:rPr>
+            </w:pPr>
+            <w:r>
+              <w:rPr>
+                <w:rFonts w:hint="eastAsia"/>
+                <w:b/>
+              </w:rPr>
+              <w:t>输出</w:t>
+            </w:r>
+          </w:p>
+        </w:tc>
+        <w:tc>
+          <w:tcPr>
+            <w:tcW w:w="2069" w:type="dxa"/>
+            <w:shd w:val="clear" w:color="auto" w:fill="D9D9D9" w:themeFill="background1" w:themeFillShade="D9"/>
+          </w:tcPr>
+          <w:p>
+            <w:pPr>
+              <w:jc w:val="center"/>
+              <w:rPr>
+                <w:b/>
+              </w:rPr>
+            </w:pPr>
+            <w:r>
+              <w:rPr>
+                <w:rFonts w:hint="eastAsia"/>
+                <w:b/>
+              </w:rPr>
+              <w:t>备注</w:t>
+            </w:r>
+          </w:p>
+        </w:tc>
+      </w:tr>
+      <w:tr>
+        <w:tc>
+          <w:tcPr>
+            <w:tcW w:w="1380" w:type="dxa"/>
+          </w:tcPr>
+          <w:p>
+            <w:proofErr w:type="gramStart"/>
+            <w:r>
+              <w:t>select</w:t>
+            </w:r>
+            <w:proofErr w:type="gramEnd"/>
+          </w:p>
+        </w:tc>
+        <w:tc>
+          <w:tcPr>
+            <w:tcW w:w="714" w:type="dxa"/>
+          </w:tcPr>
+          <w:p>
+            <w:r>
+              <w:rPr>
+                <w:rFonts w:hint="eastAsia"/>
+              </w:rPr>
+              <w:t>All</w:t>
+            </w:r>
+          </w:p>
+        </w:tc>
+        <w:tc>
+          <w:tcPr>
+            <w:tcW w:w="2068" w:type="dxa"/>
+          </w:tcPr>
+          <w:p/>
+        </w:tc>
+        <w:tc>
+          <w:tcPr>
+            <w:tcW w:w="2069" w:type="dxa"/>
+          </w:tcPr>
+          <w:p/>
+        </w:tc>
+        <w:tc>
+          <w:tcPr>
+            <w:tcW w:w="2069" w:type="dxa"/>
+          </w:tcPr>
+          <w:p>
+            <w:r>
+              <w:rPr>
+                <w:rFonts w:hint="eastAsia"/>
+              </w:rPr>
+              <w:t>文件</w:t>
+            </w:r>
+            <w:r>
+              <w:rPr>
+                <w:rFonts w:hint="eastAsia"/>
+              </w:rPr>
+              <w:t>选择</w:t>
+            </w:r>
+          </w:p>
+        </w:tc>
+      </w:tr>
+      <w:tr>
+        <w:tc>
+          <w:tcPr>
+            <w:tcW w:w="1380" w:type="dxa"/>
+          </w:tcPr>
+          <w:p>
+            <w:proofErr w:type="gramStart"/>
+            <w:r>
+              <w:t>upload</w:t>
+            </w:r>
+            <w:proofErr w:type="gramEnd"/>
+          </w:p>
+        </w:tc>
+        <w:tc>
+          <w:tcPr>
+            <w:tcW w:w="714" w:type="dxa"/>
+          </w:tcPr>
+          <w:p>
+            <w:r>
+              <w:rPr>
+                <w:rFonts w:hint="eastAsia"/>
+              </w:rPr>
+              <w:t>All</w:t>
+            </w:r>
+          </w:p>
+        </w:tc>
+        <w:tc>
+          <w:tcPr>
+            <w:tcW w:w="2068" w:type="dxa"/>
+          </w:tcPr>
+          <w:p/>
+        </w:tc>
+        <w:tc>
+          <w:tcPr>
+            <w:tcW w:w="2069" w:type="dxa"/>
+          </w:tcPr>
+          <w:p/>
+        </w:tc>
+        <w:tc>
+          <w:tcPr>
+            <w:tcW w:w="2069" w:type="dxa"/>
+          </w:tcPr>
+          <w:p>
+            <w:r>
+              <w:rPr>
+                <w:rFonts w:hint="eastAsia"/>
+              </w:rPr>
+              <w:t>文件上传</w:t>
+            </w:r>
+          </w:p>
+        </w:tc>
+      </w:tr>
+    </w:tbl>
+    <w:p>
+      <w:pPr>
+        <w:pStyle w:val="4"/>
+      </w:pPr>
+      <w:proofErr w:type="spellStart"/>
+      <w:r>
+        <w:t>Pe</w:t>
+      </w:r>
+      <w:r>
+        <w:t>r</w:t>
+      </w:r>
+      <w:r>
+        <w:t>ference</w:t>
+      </w:r>
+      <w:proofErr w:type="spellEnd"/>
+    </w:p>
+    <w:tbl>
+      <w:tblPr>
+        <w:tblStyle w:val="a9"/>
+        <w:tblW w:w="0" w:type="auto"/>
+        <w:tblLook w:val="04A0" w:firstRow="1" w:lastRow="0" w:firstColumn="1" w:lastColumn="0" w:noHBand="0" w:noVBand="1"/>
+      </w:tblPr>
+      <w:tblGrid>
+        <w:gridCol w:w="1380"/>
+        <w:gridCol w:w="714"/>
+        <w:gridCol w:w="2068"/>
+        <w:gridCol w:w="2069"/>
+        <w:gridCol w:w="2069"/>
+      </w:tblGrid>
+      <w:tr>
+        <w:tc>
+          <w:tcPr>
+            <w:tcW w:w="1380" w:type="dxa"/>
+            <w:shd w:val="clear" w:color="auto" w:fill="D9D9D9" w:themeFill="background1" w:themeFillShade="D9"/>
+          </w:tcPr>
+          <w:p>
+            <w:pPr>
+              <w:jc w:val="center"/>
+              <w:rPr>
+                <w:b/>
+              </w:rPr>
+            </w:pPr>
+            <w:r>
+              <w:rPr>
+                <w:rFonts w:hint="eastAsia"/>
+                <w:b/>
+              </w:rPr>
+              <w:t>方法名</w:t>
+            </w:r>
+          </w:p>
+        </w:tc>
+        <w:tc>
+          <w:tcPr>
+            <w:tcW w:w="714" w:type="dxa"/>
+            <w:shd w:val="clear" w:color="auto" w:fill="D9D9D9" w:themeFill="background1" w:themeFillShade="D9"/>
+          </w:tcPr>
+          <w:p>
+            <w:pPr>
+              <w:jc w:val="center"/>
+              <w:rPr>
+                <w:b/>
+              </w:rPr>
+            </w:pPr>
+            <w:r>
+              <w:rPr>
+                <w:rFonts w:hint="eastAsia"/>
+                <w:b/>
+              </w:rPr>
+              <w:t>平台</w:t>
+            </w:r>
+          </w:p>
+        </w:tc>
+        <w:tc>
+          <w:tcPr>
+            <w:tcW w:w="2068" w:type="dxa"/>
+            <w:shd w:val="clear" w:color="auto" w:fill="D9D9D9" w:themeFill="background1" w:themeFillShade="D9"/>
+          </w:tcPr>
+          <w:p>
+            <w:pPr>
+              <w:jc w:val="center"/>
+              <w:rPr>
+                <w:b/>
+              </w:rPr>
+            </w:pPr>
+            <w:r>
+              <w:rPr>
+                <w:rFonts w:hint="eastAsia"/>
+                <w:b/>
+              </w:rPr>
+              <w:t>输入</w:t>
+            </w:r>
+          </w:p>
+        </w:tc>
+        <w:tc>
+          <w:tcPr>
+            <w:tcW w:w="2069" w:type="dxa"/>
+            <w:shd w:val="clear" w:color="auto" w:fill="D9D9D9" w:themeFill="background1" w:themeFillShade="D9"/>
+          </w:tcPr>
+          <w:p>
+            <w:pPr>
+              <w:jc w:val="center"/>
+              <w:rPr>
+                <w:b/>
+              </w:rPr>
+            </w:pPr>
+            <w:r>
+              <w:rPr>
+                <w:rFonts w:hint="eastAsia"/>
+                <w:b/>
+              </w:rPr>
+              <w:t>输出</w:t>
+            </w:r>
+          </w:p>
+        </w:tc>
+        <w:tc>
+          <w:tcPr>
+            <w:tcW w:w="2069" w:type="dxa"/>
+            <w:shd w:val="clear" w:color="auto" w:fill="D9D9D9" w:themeFill="background1" w:themeFillShade="D9"/>
+          </w:tcPr>
+          <w:p>
+            <w:pPr>
+              <w:jc w:val="center"/>
+              <w:rPr>
+                <w:b/>
+              </w:rPr>
+            </w:pPr>
+            <w:r>
+              <w:rPr>
+                <w:rFonts w:hint="eastAsia"/>
+                <w:b/>
+              </w:rPr>
+              <w:t>备注</w:t>
+            </w:r>
+          </w:p>
+        </w:tc>
+      </w:tr>
+      <w:tr>
+        <w:tc>
+          <w:tcPr>
+            <w:tcW w:w="1380" w:type="dxa"/>
+          </w:tcPr>
+          <w:p>
+            <w:proofErr w:type="gramStart"/>
+            <w:r>
+              <w:rPr>
+                <w:rFonts w:hint="eastAsia"/>
+              </w:rPr>
+              <w:t>s</w:t>
+            </w:r>
+            <w:r>
+              <w:rPr>
+                <w:rFonts w:hint="eastAsia"/>
+              </w:rPr>
+              <w:t>et</w:t>
+            </w:r>
+            <w:proofErr w:type="gramEnd"/>
+          </w:p>
+        </w:tc>
+        <w:tc>
+          <w:tcPr>
+            <w:tcW w:w="714" w:type="dxa"/>
+          </w:tcPr>
+          <w:p>
+            <w:r>
+              <w:rPr>
+                <w:rFonts w:hint="eastAsia"/>
+              </w:rPr>
+              <w:t>All</w:t>
+            </w:r>
+          </w:p>
+        </w:tc>
+        <w:tc>
+          <w:tcPr>
+            <w:tcW w:w="2068" w:type="dxa"/>
+          </w:tcPr>
+          <w:p/>
+        </w:tc>
+        <w:tc>
+          <w:tcPr>
+            <w:tcW w:w="2069" w:type="dxa"/>
+          </w:tcPr>
+          <w:p/>
+        </w:tc>
+        <w:tc>
+          <w:tcPr>
+            <w:tcW w:w="2069" w:type="dxa"/>
+          </w:tcPr>
+          <w:p>
+            <w:r>
+              <w:rPr>
+                <w:rFonts w:hint="eastAsia"/>
+              </w:rPr>
+              <w:t>设置</w:t>
+            </w:r>
+            <w:r>
+              <w:rPr>
+                <w:rFonts w:hint="eastAsia"/>
+              </w:rPr>
+              <w:t>系统参数</w:t>
+            </w:r>
+          </w:p>
+        </w:tc>
+      </w:tr>
+      <w:tr>
+        <w:tc>
+          <w:tcPr>
+            <w:tcW w:w="1380" w:type="dxa"/>
+          </w:tcPr>
+          <w:p>
+            <w:proofErr w:type="gramStart"/>
+            <w:r>
+              <w:rPr>
+                <w:rFonts w:hint="eastAsia"/>
+              </w:rPr>
+              <w:t>g</w:t>
+            </w:r>
+            <w:r>
+              <w:rPr>
+                <w:rFonts w:hint="eastAsia"/>
+              </w:rPr>
+              <w:t>et</w:t>
+            </w:r>
+            <w:proofErr w:type="gramEnd"/>
+          </w:p>
+        </w:tc>
+        <w:tc>
+          <w:tcPr>
+            <w:tcW w:w="714" w:type="dxa"/>
+          </w:tcPr>
+          <w:p>
+            <w:pPr>
+              <w:rPr>
+                <w:rFonts w:hint="eastAsia"/>
+              </w:rPr>
+            </w:pPr>
+            <w:r>
+              <w:rPr>
+                <w:rFonts w:hint="eastAsia"/>
+              </w:rPr>
+              <w:t>All</w:t>
+            </w:r>
+          </w:p>
+        </w:tc>
+        <w:tc>
+          <w:tcPr>
+            <w:tcW w:w="2068" w:type="dxa"/>
+          </w:tcPr>
+          <w:p/>
+        </w:tc>
+        <w:tc>
+          <w:tcPr>
+            <w:tcW w:w="2069" w:type="dxa"/>
+          </w:tcPr>
+          <w:p/>
+        </w:tc>
+        <w:tc>
+          <w:tcPr>
+            <w:tcW w:w="2069" w:type="dxa"/>
+          </w:tcPr>
+          <w:p>
+            <w:r>
+              <w:rPr>
+                <w:rFonts w:hint="eastAsia"/>
+              </w:rPr>
+              <w:t>获得存储值</w:t>
+            </w:r>
+          </w:p>
+        </w:tc>
+      </w:tr>
+      <w:tr>
+        <w:tc>
+          <w:tcPr>
+            <w:tcW w:w="1380" w:type="dxa"/>
+          </w:tcPr>
+          <w:p>
+            <w:r>
+              <w:rPr>
+                <w:rFonts w:hint="eastAsia"/>
+              </w:rPr>
+              <w:t>d</w:t>
+            </w:r>
+            <w:r>
+              <w:rPr>
+                <w:rFonts w:hint="eastAsia"/>
+              </w:rPr>
+              <w:t>el</w:t>
+            </w:r>
+          </w:p>
+        </w:tc>
+        <w:tc>
+          <w:tcPr>
+            <w:tcW w:w="714" w:type="dxa"/>
+          </w:tcPr>
+          <w:p>
+            <w:pPr>
+              <w:rPr>
+                <w:rFonts w:hint="eastAsia"/>
+              </w:rPr>
+            </w:pPr>
+            <w:r>
+              <w:rPr>
+                <w:rFonts w:hint="eastAsia"/>
+              </w:rPr>
+              <w:t>All</w:t>
+            </w:r>
+          </w:p>
+        </w:tc>
+        <w:tc>
+          <w:tcPr>
+            <w:tcW w:w="2068" w:type="dxa"/>
+          </w:tcPr>
+          <w:p/>
+        </w:tc>
+        <w:tc>
+          <w:tcPr>
+            <w:tcW w:w="2069" w:type="dxa"/>
+          </w:tcPr>
+          <w:p/>
+        </w:tc>
+        <w:tc>
+          <w:tcPr>
+            <w:tcW w:w="2069" w:type="dxa"/>
+          </w:tcPr>
+          <w:p>
+            <w:r>
+              <w:rPr>
+                <w:rFonts w:hint="eastAsia"/>
+              </w:rPr>
+              <w:t>删除存储值</w:t>
+            </w:r>
+          </w:p>
+        </w:tc>
+      </w:tr>
+    </w:tbl>
+    <w:p>
+      <w:pPr>
+        <w:pStyle w:val="4"/>
+      </w:pPr>
+      <w:r>
+        <w:rPr>
+          <w:rFonts w:hint="eastAsia"/>
+        </w:rPr>
+        <w:lastRenderedPageBreak/>
+        <w:t>UI</w:t>
+      </w:r>
+    </w:p>
+    <w:tbl>
+      <w:tblPr>
+        <w:tblStyle w:val="a9"/>
+        <w:tblW w:w="0" w:type="auto"/>
+        <w:tblLook w:val="04A0" w:firstRow="1" w:lastRow="0" w:firstColumn="1" w:lastColumn="0" w:noHBand="0" w:noVBand="1"/>
+      </w:tblPr>
+      <w:tblGrid>
+        <w:gridCol w:w="1380"/>
+        <w:gridCol w:w="714"/>
+        <w:gridCol w:w="2068"/>
+        <w:gridCol w:w="2069"/>
+        <w:gridCol w:w="2069"/>
+      </w:tblGrid>
+      <w:tr>
+        <w:tc>
+          <w:tcPr>
+            <w:tcW w:w="1380" w:type="dxa"/>
+            <w:shd w:val="clear" w:color="auto" w:fill="D9D9D9" w:themeFill="background1" w:themeFillShade="D9"/>
+          </w:tcPr>
+          <w:p>
+            <w:pPr>
+              <w:jc w:val="center"/>
+              <w:rPr>
+                <w:b/>
+              </w:rPr>
+            </w:pPr>
+            <w:r>
+              <w:rPr>
+                <w:rFonts w:hint="eastAsia"/>
+                <w:b/>
+              </w:rPr>
+              <w:t>方法名</w:t>
+            </w:r>
+          </w:p>
+        </w:tc>
+        <w:tc>
+          <w:tcPr>
+            <w:tcW w:w="714" w:type="dxa"/>
+            <w:shd w:val="clear" w:color="auto" w:fill="D9D9D9" w:themeFill="background1" w:themeFillShade="D9"/>
+          </w:tcPr>
+          <w:p>
+            <w:pPr>
+              <w:jc w:val="center"/>
+              <w:rPr>
+                <w:b/>
+              </w:rPr>
+            </w:pPr>
+            <w:r>
+              <w:rPr>
+                <w:rFonts w:hint="eastAsia"/>
+                <w:b/>
+              </w:rPr>
+              <w:t>平台</w:t>
+            </w:r>
+          </w:p>
+        </w:tc>
+        <w:tc>
+          <w:tcPr>
+            <w:tcW w:w="2068" w:type="dxa"/>
+            <w:shd w:val="clear" w:color="auto" w:fill="D9D9D9" w:themeFill="background1" w:themeFillShade="D9"/>
+          </w:tcPr>
+          <w:p>
+            <w:pPr>
+              <w:jc w:val="center"/>
+              <w:rPr>
+                <w:b/>
+              </w:rPr>
+            </w:pPr>
+            <w:r>
+              <w:rPr>
+                <w:rFonts w:hint="eastAsia"/>
+                <w:b/>
+              </w:rPr>
+              <w:t>输入</w:t>
+            </w:r>
+          </w:p>
+        </w:tc>
+        <w:tc>
+          <w:tcPr>
+            <w:tcW w:w="2069" w:type="dxa"/>
+            <w:shd w:val="clear" w:color="auto" w:fill="D9D9D9" w:themeFill="background1" w:themeFillShade="D9"/>
+          </w:tcPr>
+          <w:p>
+            <w:pPr>
+              <w:jc w:val="center"/>
+              <w:rPr>
+                <w:b/>
+              </w:rPr>
+            </w:pPr>
+            <w:r>
+              <w:rPr>
+                <w:rFonts w:hint="eastAsia"/>
+                <w:b/>
+              </w:rPr>
+              <w:t>输出</w:t>
+            </w:r>
+          </w:p>
+        </w:tc>
+        <w:tc>
+          <w:tcPr>
+            <w:tcW w:w="2069" w:type="dxa"/>
+            <w:shd w:val="clear" w:color="auto" w:fill="D9D9D9" w:themeFill="background1" w:themeFillShade="D9"/>
+          </w:tcPr>
+          <w:p>
+            <w:pPr>
+              <w:jc w:val="center"/>
+              <w:rPr>
+                <w:b/>
+              </w:rPr>
+            </w:pPr>
+            <w:r>
+              <w:rPr>
+                <w:rFonts w:hint="eastAsia"/>
+                <w:b/>
+              </w:rPr>
+              <w:t>备注</w:t>
+            </w:r>
+          </w:p>
+        </w:tc>
+      </w:tr>
+      <w:tr>
+        <w:tc>
+          <w:tcPr>
+            <w:tcW w:w="1380" w:type="dxa"/>
+          </w:tcPr>
+          <w:p>
+            <w:proofErr w:type="spellStart"/>
+            <w:r>
+              <w:t>ActionSheet</w:t>
+            </w:r>
+            <w:proofErr w:type="spellEnd"/>
+          </w:p>
+        </w:tc>
+        <w:tc>
+          <w:tcPr>
+            <w:tcW w:w="714" w:type="dxa"/>
+          </w:tcPr>
+          <w:p>
+            <w:r>
+              <w:t>IOS</w:t>
+            </w:r>
+          </w:p>
+        </w:tc>
+        <w:tc>
+          <w:tcPr>
+            <w:tcW w:w="2068" w:type="dxa"/>
+          </w:tcPr>
+          <w:p/>
+        </w:tc>
+        <w:tc>
+          <w:tcPr>
+            <w:tcW w:w="2069" w:type="dxa"/>
+          </w:tcPr>
+          <w:p/>
+        </w:tc>
+        <w:tc>
+          <w:tcPr>
+            <w:tcW w:w="2069" w:type="dxa"/>
+          </w:tcPr>
+          <w:p>
+            <w:pPr>
+              <w:rPr>
+                <w:rFonts w:hint="eastAsia"/>
+              </w:rPr>
+            </w:pPr>
+            <w:r>
+              <w:rPr>
+                <w:rFonts w:hint="eastAsia"/>
+              </w:rPr>
+              <w:t>操作选项控件</w:t>
+            </w:r>
+          </w:p>
+        </w:tc>
+      </w:tr>
+    </w:tbl>
+    <w:p>
+      <w:pPr>
+        <w:pStyle w:val="4"/>
+      </w:pPr>
+      <w:r>
+        <w:rPr>
+          <w:rFonts w:hint="eastAsia"/>
+        </w:rPr>
+        <w:t>HTTP</w:t>
+      </w:r>
+    </w:p>
+    <w:tbl>
+      <w:tblPr>
+        <w:tblStyle w:val="a9"/>
+        <w:tblW w:w="0" w:type="auto"/>
+        <w:tblLook w:val="04A0" w:firstRow="1" w:lastRow="0" w:firstColumn="1" w:lastColumn="0" w:noHBand="0" w:noVBand="1"/>
+      </w:tblPr>
+      <w:tblGrid>
+        <w:gridCol w:w="1380"/>
+        <w:gridCol w:w="714"/>
+        <w:gridCol w:w="2068"/>
+        <w:gridCol w:w="2069"/>
+        <w:gridCol w:w="2069"/>
+      </w:tblGrid>
+      <w:tr>
+        <w:tc>
+          <w:tcPr>
+            <w:tcW w:w="1380" w:type="dxa"/>
+            <w:shd w:val="clear" w:color="auto" w:fill="D9D9D9" w:themeFill="background1" w:themeFillShade="D9"/>
+          </w:tcPr>
+          <w:p>
+            <w:pPr>
+              <w:jc w:val="center"/>
+              <w:rPr>
+                <w:b/>
+              </w:rPr>
+            </w:pPr>
+            <w:r>
+              <w:rPr>
+                <w:rFonts w:hint="eastAsia"/>
+                <w:b/>
+              </w:rPr>
+              <w:t>方法名</w:t>
+            </w:r>
+          </w:p>
+        </w:tc>
+        <w:tc>
+          <w:tcPr>
+            <w:tcW w:w="714" w:type="dxa"/>
+            <w:shd w:val="clear" w:color="auto" w:fill="D9D9D9" w:themeFill="background1" w:themeFillShade="D9"/>
+          </w:tcPr>
+          <w:p>
+            <w:pPr>
+              <w:jc w:val="center"/>
+              <w:rPr>
+                <w:b/>
+              </w:rPr>
+            </w:pPr>
+            <w:r>
+              <w:rPr>
+                <w:rFonts w:hint="eastAsia"/>
+                <w:b/>
+              </w:rPr>
+              <w:t>平台</w:t>
+            </w:r>
+          </w:p>
+        </w:tc>
+        <w:tc>
+          <w:tcPr>
+            <w:tcW w:w="2068" w:type="dxa"/>
+            <w:shd w:val="clear" w:color="auto" w:fill="D9D9D9" w:themeFill="background1" w:themeFillShade="D9"/>
+          </w:tcPr>
+          <w:p>
+            <w:pPr>
+              <w:jc w:val="center"/>
+              <w:rPr>
+                <w:b/>
+              </w:rPr>
+            </w:pPr>
+            <w:r>
+              <w:rPr>
+                <w:rFonts w:hint="eastAsia"/>
+                <w:b/>
+              </w:rPr>
+              <w:t>输入</w:t>
+            </w:r>
+          </w:p>
+        </w:tc>
+        <w:tc>
+          <w:tcPr>
+            <w:tcW w:w="2069" w:type="dxa"/>
+            <w:shd w:val="clear" w:color="auto" w:fill="D9D9D9" w:themeFill="background1" w:themeFillShade="D9"/>
+          </w:tcPr>
+          <w:p>
+            <w:pPr>
+              <w:jc w:val="center"/>
+              <w:rPr>
+                <w:b/>
+              </w:rPr>
+            </w:pPr>
+            <w:r>
+              <w:rPr>
+                <w:rFonts w:hint="eastAsia"/>
+                <w:b/>
+              </w:rPr>
+              <w:t>输出</w:t>
+            </w:r>
+          </w:p>
+        </w:tc>
+        <w:tc>
+          <w:tcPr>
+            <w:tcW w:w="2069" w:type="dxa"/>
+            <w:shd w:val="clear" w:color="auto" w:fill="D9D9D9" w:themeFill="background1" w:themeFillShade="D9"/>
+          </w:tcPr>
+          <w:p>
+            <w:pPr>
+              <w:jc w:val="center"/>
+              <w:rPr>
+                <w:b/>
+              </w:rPr>
+            </w:pPr>
+            <w:r>
+              <w:rPr>
+                <w:rFonts w:hint="eastAsia"/>
+                <w:b/>
+              </w:rPr>
+              <w:t>备注</w:t>
+            </w:r>
+          </w:p>
+        </w:tc>
+      </w:tr>
+      <w:tr>
+        <w:tc>
+          <w:tcPr>
+            <w:tcW w:w="1380" w:type="dxa"/>
+          </w:tcPr>
+          <w:p>
+            <w:proofErr w:type="gramStart"/>
+            <w:r>
+              <w:t>connect</w:t>
+            </w:r>
+            <w:proofErr w:type="gramEnd"/>
+          </w:p>
+        </w:tc>
+        <w:tc>
+          <w:tcPr>
+            <w:tcW w:w="714" w:type="dxa"/>
+          </w:tcPr>
+          <w:p/>
+        </w:tc>
+        <w:tc>
+          <w:tcPr>
+            <w:tcW w:w="2068" w:type="dxa"/>
+          </w:tcPr>
+          <w:p/>
+        </w:tc>
+        <w:tc>
+          <w:tcPr>
+            <w:tcW w:w="2069" w:type="dxa"/>
+          </w:tcPr>
+          <w:p/>
+        </w:tc>
+        <w:tc>
+          <w:tcPr>
+            <w:tcW w:w="2069" w:type="dxa"/>
+          </w:tcPr>
+          <w:p>
+            <w:r>
+              <w:t>Socket</w:t>
+            </w:r>
+            <w:r>
+              <w:rPr>
+                <w:rFonts w:hint="eastAsia"/>
+              </w:rPr>
+              <w:t>连接</w:t>
+            </w:r>
+          </w:p>
+        </w:tc>
+      </w:tr>
+      <w:tr>
+        <w:tc>
+          <w:tcPr>
+            <w:tcW w:w="1380" w:type="dxa"/>
+          </w:tcPr>
+          <w:p>
+            <w:proofErr w:type="gramStart"/>
+            <w:r>
+              <w:t>send</w:t>
+            </w:r>
+            <w:proofErr w:type="gramEnd"/>
+          </w:p>
+        </w:tc>
+        <w:tc>
+          <w:tcPr>
+            <w:tcW w:w="714" w:type="dxa"/>
+          </w:tcPr>
+          <w:p/>
+        </w:tc>
+        <w:tc>
+          <w:tcPr>
+            <w:tcW w:w="2068" w:type="dxa"/>
+          </w:tcPr>
+          <w:p/>
+        </w:tc>
+        <w:tc>
+          <w:tcPr>
+            <w:tcW w:w="2069" w:type="dxa"/>
+          </w:tcPr>
+          <w:p/>
+        </w:tc>
+        <w:tc>
+          <w:tcPr>
+            <w:tcW w:w="2069" w:type="dxa"/>
+          </w:tcPr>
+          <w:p>
+            <w:pPr>
+              <w:rPr>
+                <w:rFonts w:hint="eastAsia"/>
+              </w:rPr>
+            </w:pPr>
+            <w:r>
+              <w:t>Socket</w:t>
+            </w:r>
+            <w:r>
+              <w:rPr>
+                <w:rFonts w:hint="eastAsia"/>
+              </w:rPr>
+              <w:t>数据</w:t>
+            </w:r>
+            <w:bookmarkStart w:id="14" w:name="_GoBack"/>
+            <w:bookmarkEnd w:id="14"/>
+            <w:r>
+              <w:rPr>
+                <w:rFonts w:hint="eastAsia"/>
+              </w:rPr>
+              <w:t>传输</w:t>
+            </w:r>
+          </w:p>
+        </w:tc>
+      </w:tr>
+      <w:tr>
+        <w:tc>
+          <w:tcPr>
+            <w:tcW w:w="1380" w:type="dxa"/>
+          </w:tcPr>
+          <w:p>
+            <w:proofErr w:type="gramStart"/>
+            <w:r>
+              <w:t>close</w:t>
+            </w:r>
+            <w:proofErr w:type="gramEnd"/>
+          </w:p>
+        </w:tc>
+        <w:tc>
+          <w:tcPr>
+            <w:tcW w:w="714" w:type="dxa"/>
+          </w:tcPr>
+          <w:p/>
+        </w:tc>
+        <w:tc>
+          <w:tcPr>
+            <w:tcW w:w="2068" w:type="dxa"/>
+          </w:tcPr>
+          <w:p/>
+        </w:tc>
+        <w:tc>
+          <w:tcPr>
+            <w:tcW w:w="2069" w:type="dxa"/>
+          </w:tcPr>
+          <w:p/>
+        </w:tc>
+        <w:tc>
+          <w:tcPr>
+            <w:tcW w:w="2069" w:type="dxa"/>
+          </w:tcPr>
+          <w:p>
+            <w:pPr>
+              <w:rPr>
+                <w:rFonts w:hint="eastAsia"/>
+              </w:rPr>
+            </w:pPr>
+            <w:r>
+              <w:rPr>
+                <w:rFonts w:hint="eastAsia"/>
+              </w:rPr>
+              <w:t>Socket</w:t>
+            </w:r>
+            <w:r>
+              <w:rPr>
+                <w:rFonts w:hint="eastAsia"/>
+              </w:rPr>
+              <w:t>关闭</w:t>
+            </w:r>
+          </w:p>
+        </w:tc>
+      </w:tr>
+    </w:tbl>
+    <w:p/>
     <w:sectPr>
       <w:footerReference w:type="default" r:id="rId8"/>
       <w:pgSz w:w="11906" w:h="16838"/>
@@ -8825,7 +10795,7 @@
           <w:rPr>
             <w:noProof/>
           </w:rPr>
-          <w:t>7</w:t>
+          <w:t>10</w:t>
         </w:r>
         <w:r>
           <w:rPr>
@@ -10423,7 +12393,7 @@
 </file>
 
 <file path=customXml/itemProps1.xml><?xml version="1.0" encoding="utf-8"?>
-<ds:datastoreItem xmlns:ds="http://schemas.openxmlformats.org/officeDocument/2006/customXml" ds:itemID="{04F50E43-A474-5046-8600-CD066EFC835F}">
+<ds:datastoreItem xmlns:ds="http://schemas.openxmlformats.org/officeDocument/2006/customXml" ds:itemID="{0D46E0A6-51F9-8243-BFD7-7AC4191516CD}">
   <ds:schemaRefs>
     <ds:schemaRef ds:uri="http://schemas.openxmlformats.org/officeDocument/2006/bibliography"/>
   </ds:schemaRefs>
